--- a/kar_afarini/karafarini.docx
+++ b/kar_afarini/karafarini.docx
@@ -42,43 +42,22 @@
       <w:pPr>
         <w:bidi/>
         <w:jc w:val="both"/>
-        <w:rPr>
-          <w:rFonts w:ascii="XB Roya" w:hAnsi="XB Roya" w:cs="XB Roya"/>
-          <w:sz w:val="48"/>
-          <w:szCs w:val="48"/>
-          <w:rtl/>
-          <w:lang w:bidi="fa-IR"/>
-        </w:rPr>
-      </w:pPr>
-    </w:p>
-    <w:p>
-      <w:pPr>
-        <w:bidi/>
-        <w:jc w:val="both"/>
-        <w:rPr>
-          <w:rFonts w:ascii="XB Roya" w:hAnsi="XB Roya" w:cs="XB Roya"/>
-          <w:sz w:val="48"/>
-          <w:szCs w:val="48"/>
-          <w:rtl/>
-          <w:lang w:bidi="fa-IR"/>
-        </w:rPr>
-      </w:pPr>
-    </w:p>
-    <w:p>
-      <w:pPr>
-        <w:bidi/>
-        <w:jc w:val="both"/>
-        <w:rPr>
-          <w:rFonts w:ascii="XB Roya" w:hAnsi="XB Roya" w:cs="XB Roya"/>
-          <w:sz w:val="48"/>
-          <w:szCs w:val="48"/>
-          <w:rtl/>
-          <w:lang w:bidi="fa-IR"/>
-        </w:rPr>
-      </w:pPr>
-      <w:r>
-        <w:rPr>
-          <w:rFonts w:ascii="XB Roya" w:hAnsi="XB Roya" w:cs="XB Roya"/>
+        <w:outlineLvl w:val="0"/>
+        <w:rPr>
+          <w:rFonts w:ascii="XB Roya" w:hAnsi="XB Roya" w:cs="XB Roya"/>
+          <w:b/>
+          <w:bCs/>
+          <w:sz w:val="48"/>
+          <w:szCs w:val="48"/>
+          <w:rtl/>
+          <w:lang w:bidi="fa-IR"/>
+        </w:rPr>
+      </w:pPr>
+      <w:r>
+        <w:rPr>
+          <w:rFonts w:ascii="XB Roya" w:hAnsi="XB Roya" w:cs="XB Roya"/>
+          <w:b/>
+          <w:bCs/>
           <w:sz w:val="48"/>
           <w:szCs w:val="48"/>
           <w:rtl/>
@@ -99,61 +78,2356 @@
           <w:lang w:bidi="fa-IR"/>
         </w:rPr>
       </w:pPr>
-    </w:p>
-    <w:p>
-      <w:pPr>
-        <w:bidi/>
-        <w:jc w:val="both"/>
-        <w:rPr>
-          <w:rFonts w:ascii="XB Roya" w:hAnsi="XB Roya" w:cs="XB Roya"/>
-          <w:sz w:val="48"/>
-          <w:szCs w:val="48"/>
-          <w:rtl/>
-          <w:lang w:bidi="fa-IR"/>
-        </w:rPr>
-      </w:pPr>
-    </w:p>
-    <w:p>
-      <w:pPr>
-        <w:bidi/>
-        <w:jc w:val="both"/>
-        <w:rPr>
-          <w:rFonts w:ascii="XB Roya" w:hAnsi="XB Roya" w:cs="XB Roya"/>
-          <w:sz w:val="48"/>
-          <w:szCs w:val="48"/>
-          <w:rtl/>
-          <w:lang w:bidi="fa-IR"/>
-        </w:rPr>
-      </w:pPr>
-    </w:p>
-    <w:p>
-      <w:pPr>
-        <w:bidi/>
-        <w:jc w:val="both"/>
-        <w:rPr>
-          <w:rFonts w:ascii="XB Roya" w:hAnsi="XB Roya" w:cs="XB Roya"/>
-          <w:sz w:val="48"/>
-          <w:szCs w:val="48"/>
-          <w:rtl/>
-          <w:lang w:bidi="fa-IR"/>
-        </w:rPr>
-      </w:pPr>
-    </w:p>
-    <w:p>
-      <w:pPr>
-        <w:bidi/>
-        <w:jc w:val="both"/>
-        <w:rPr>
-          <w:rFonts w:ascii="XB Roya" w:hAnsi="XB Roya" w:cs="XB Roya"/>
-          <w:sz w:val="48"/>
-          <w:szCs w:val="48"/>
-          <w:rtl/>
-          <w:lang w:bidi="fa-IR"/>
-        </w:rPr>
-      </w:pPr>
-      <w:r>
-        <w:rPr>
-          <w:rFonts w:ascii="XB Roya" w:hAnsi="XB Roya" w:cs="XB Roya"/>
+      <w:r>
+        <w:rPr>
+          <w:rFonts w:ascii="XB Roya" w:hAnsi="XB Roya" w:cs="XB Roya"/>
+          <w:sz w:val="48"/>
+          <w:szCs w:val="48"/>
+          <w:lang w:bidi="fa-IR"/>
+        </w:rPr>
+        <w:t xml:space="preserve"> </w:t>
+      </w:r>
+      <w:r>
+        <w:rPr>
+          <w:rFonts w:ascii="XB Roya" w:hAnsi="XB Roya" w:cs="XB Roya"/>
+          <w:sz w:val="48"/>
+          <w:szCs w:val="48"/>
+          <w:rtl/>
+          <w:lang w:bidi="fa-IR"/>
+        </w:rPr>
+        <w:tab/>
+      </w:r>
+      <w:r>
+        <w:rPr>
+          <w:rFonts w:ascii="XB Roya" w:hAnsi="XB Roya" w:cs="XB Roya" w:hint="cs"/>
+          <w:sz w:val="48"/>
+          <w:szCs w:val="48"/>
+          <w:rtl/>
+          <w:lang w:bidi="fa-IR"/>
+        </w:rPr>
+        <w:t>کارآفريني به عنوان سمبل و نماد تلاش و موفقيت در امور تجاري بوده و کارآفرينا پيشگامان موفقيت هاي تجاري در جامعه هستند. در حقيقت کار آفريني محور توسعه است چه توسعه اقتصادي چه اجتماعي در حقيقت بنيان توسعه است.</w:t>
+      </w:r>
+      <w:r>
+        <w:rPr>
+          <w:rFonts w:ascii="XB Roya" w:hAnsi="XB Roya" w:cs="XB Roya" w:hint="cs"/>
+          <w:sz w:val="48"/>
+          <w:szCs w:val="48"/>
+          <w:rtl/>
+          <w:lang w:bidi="fa-IR"/>
+        </w:rPr>
+        <w:t xml:space="preserve"> منشا اثر تو حوزه هاي مختلف. </w:t>
+      </w:r>
+    </w:p>
+    <w:p>
+      <w:pPr>
+        <w:bidi/>
+        <w:jc w:val="both"/>
+        <w:outlineLvl w:val="1"/>
+        <w:rPr>
+          <w:rFonts w:ascii="XB Roya" w:hAnsi="XB Roya" w:cs="XB Roya"/>
+          <w:b/>
+          <w:bCs/>
+          <w:sz w:val="48"/>
+          <w:szCs w:val="48"/>
+          <w:rtl/>
+          <w:lang w:bidi="fa-IR"/>
+        </w:rPr>
+      </w:pPr>
+      <w:r>
+        <w:rPr>
+          <w:rFonts w:ascii="XB Roya" w:hAnsi="XB Roya" w:cs="XB Roya" w:hint="cs"/>
+          <w:b/>
+          <w:bCs/>
+          <w:sz w:val="48"/>
+          <w:szCs w:val="48"/>
+          <w:rtl/>
+          <w:lang w:bidi="fa-IR"/>
+        </w:rPr>
+        <w:t>نقش کارآفريني در توسعه اقتصادي و اجتماعي:</w:t>
+      </w:r>
+    </w:p>
+    <w:p>
+      <w:pPr>
+        <w:pStyle w:val="ListParagraph"/>
+        <w:numPr>
+          <w:ilvl w:val="0"/>
+          <w:numId w:val="1"/>
+        </w:numPr>
+        <w:bidi/>
+        <w:jc w:val="both"/>
+        <w:rPr>
+          <w:rFonts w:ascii="XB Roya" w:hAnsi="XB Roya" w:cs="XB Roya"/>
+          <w:sz w:val="48"/>
+          <w:szCs w:val="48"/>
+          <w:lang w:bidi="fa-IR"/>
+        </w:rPr>
+      </w:pPr>
+      <w:r>
+        <w:rPr>
+          <w:rFonts w:ascii="XB Roya" w:hAnsi="XB Roya" w:cs="XB Roya" w:hint="cs"/>
+          <w:sz w:val="48"/>
+          <w:szCs w:val="48"/>
+          <w:rtl/>
+          <w:lang w:bidi="fa-IR"/>
+        </w:rPr>
+        <w:t xml:space="preserve">(پول هايي که در آمدزا نيستند = پول هاي سرگردان، هم باعث ايجاد تورم ميشن، (خريد و فروش هاي سرماييه اي دلار و سکه و..) يک فرصت براي کارآفرينان) </w:t>
+      </w:r>
+      <w:r>
+        <w:rPr>
+          <w:rFonts w:ascii="XB Roya" w:hAnsi="XB Roya" w:cs="XB Roya" w:hint="cs"/>
+          <w:b/>
+          <w:bCs/>
+          <w:sz w:val="48"/>
+          <w:szCs w:val="48"/>
+          <w:rtl/>
+          <w:lang w:bidi="fa-IR"/>
+        </w:rPr>
+        <w:t>کارآفريني باعث جمع شدن پول هاي سرگردان ميشه،</w:t>
+      </w:r>
+      <w:r>
+        <w:rPr>
+          <w:rFonts w:ascii="XB Roya" w:hAnsi="XB Roya" w:cs="XB Roya" w:hint="cs"/>
+          <w:sz w:val="48"/>
+          <w:szCs w:val="48"/>
+          <w:rtl/>
+          <w:lang w:bidi="fa-IR"/>
+        </w:rPr>
+        <w:t xml:space="preserve"> </w:t>
+      </w:r>
+      <w:r>
+        <w:rPr>
+          <w:rFonts w:ascii="XB Roya" w:hAnsi="XB Roya" w:cs="XB Roya" w:hint="cs"/>
+          <w:sz w:val="48"/>
+          <w:szCs w:val="48"/>
+          <w:rtl/>
+          <w:lang w:bidi="fa-IR"/>
+        </w:rPr>
+        <w:t xml:space="preserve">دونتيجه داره: </w:t>
+      </w:r>
+      <w:r>
+        <w:rPr>
+          <w:rFonts w:ascii="XB Roya" w:hAnsi="XB Roya" w:cs="XB Roya" w:hint="cs"/>
+          <w:b/>
+          <w:bCs/>
+          <w:sz w:val="48"/>
+          <w:szCs w:val="48"/>
+          <w:rtl/>
+          <w:lang w:bidi="fa-IR"/>
+        </w:rPr>
+        <w:t>باعث ميشه اون پول هاي سرگردان رو هدفمند کنيم،</w:t>
+      </w:r>
+      <w:r>
+        <w:rPr>
+          <w:rFonts w:ascii="XB Roya" w:hAnsi="XB Roya" w:cs="XB Roya" w:hint="cs"/>
+          <w:sz w:val="48"/>
+          <w:szCs w:val="48"/>
+          <w:rtl/>
+          <w:lang w:bidi="fa-IR"/>
+        </w:rPr>
+        <w:t xml:space="preserve"> </w:t>
+      </w:r>
+      <w:r>
+        <w:rPr>
+          <w:rFonts w:ascii="XB Roya" w:hAnsi="XB Roya" w:cs="XB Roya" w:hint="cs"/>
+          <w:b/>
+          <w:bCs/>
+          <w:sz w:val="48"/>
+          <w:szCs w:val="48"/>
+          <w:rtl/>
+          <w:lang w:bidi="fa-IR"/>
+        </w:rPr>
+        <w:t>و هم باعث جلوگيري از گروني بشه.</w:t>
+      </w:r>
+    </w:p>
+    <w:p>
+      <w:pPr>
+        <w:pStyle w:val="ListParagraph"/>
+        <w:numPr>
+          <w:ilvl w:val="0"/>
+          <w:numId w:val="1"/>
+        </w:numPr>
+        <w:bidi/>
+        <w:jc w:val="both"/>
+        <w:rPr>
+          <w:rFonts w:ascii="XB Roya" w:hAnsi="XB Roya" w:cs="XB Roya"/>
+          <w:sz w:val="48"/>
+          <w:szCs w:val="48"/>
+          <w:lang w:bidi="fa-IR"/>
+        </w:rPr>
+      </w:pPr>
+      <w:r>
+        <w:rPr>
+          <w:rFonts w:ascii="XB Roya" w:hAnsi="XB Roya" w:cs="XB Roya" w:hint="cs"/>
+          <w:sz w:val="48"/>
+          <w:szCs w:val="48"/>
+          <w:rtl/>
+          <w:lang w:bidi="fa-IR"/>
+        </w:rPr>
+        <w:t xml:space="preserve">منجر به اشتغال تو مقياس بزرگ ميشه. (تو تمام زمينه ها چه اقصادي چه رويحي چه رواني چه اجتماعي) (کارآفريني جمعي هست تا انفرادي) </w:t>
+      </w:r>
+    </w:p>
+    <w:p>
+      <w:pPr>
+        <w:pStyle w:val="ListParagraph"/>
+        <w:numPr>
+          <w:ilvl w:val="0"/>
+          <w:numId w:val="1"/>
+        </w:numPr>
+        <w:bidi/>
+        <w:jc w:val="both"/>
+        <w:rPr>
+          <w:rFonts w:ascii="XB Roya" w:hAnsi="XB Roya" w:cs="XB Roya"/>
+          <w:sz w:val="48"/>
+          <w:szCs w:val="48"/>
+          <w:lang w:bidi="fa-IR"/>
+        </w:rPr>
+      </w:pPr>
+      <w:r>
+        <w:rPr>
+          <w:rFonts w:ascii="XB Roya" w:hAnsi="XB Roya" w:cs="XB Roya" w:hint="cs"/>
+          <w:sz w:val="48"/>
+          <w:szCs w:val="48"/>
+          <w:rtl/>
+          <w:lang w:bidi="fa-IR"/>
+        </w:rPr>
+        <w:t>باعث اجراي عدالت و توازن ميشه. (کار افريني نا خود آگاه توسعه منطقه اي ايجاد مي</w:t>
+      </w:r>
+      <w:r>
+        <w:rPr>
+          <w:rFonts w:ascii="XB Roya" w:hAnsi="XB Roya" w:cs="XB Roya"/>
+          <w:sz w:val="48"/>
+          <w:szCs w:val="48"/>
+          <w:rtl/>
+          <w:lang w:bidi="fa-IR"/>
+        </w:rPr>
+        <w:softHyphen/>
+      </w:r>
+      <w:r>
+        <w:rPr>
+          <w:rFonts w:ascii="XB Roya" w:hAnsi="XB Roya" w:cs="XB Roya" w:hint="cs"/>
+          <w:sz w:val="48"/>
+          <w:szCs w:val="48"/>
+          <w:rtl/>
+          <w:lang w:bidi="fa-IR"/>
+        </w:rPr>
+        <w:t xml:space="preserve">کنه، </w:t>
+      </w:r>
+      <w:r>
+        <w:rPr>
+          <w:rFonts w:ascii="XB Roya" w:hAnsi="XB Roya" w:cs="XB Roya" w:hint="cs"/>
+          <w:sz w:val="48"/>
+          <w:szCs w:val="48"/>
+          <w:rtl/>
+          <w:lang w:bidi="fa-IR"/>
+        </w:rPr>
+        <w:t>عسلويه، باعث رونق کار و توسعه منطقه اي شده بدليل کاآفريني ها)</w:t>
+      </w:r>
+    </w:p>
+    <w:p>
+      <w:pPr>
+        <w:pStyle w:val="ListParagraph"/>
+        <w:numPr>
+          <w:ilvl w:val="0"/>
+          <w:numId w:val="1"/>
+        </w:numPr>
+        <w:bidi/>
+        <w:jc w:val="both"/>
+        <w:rPr>
+          <w:rFonts w:ascii="XB Roya" w:hAnsi="XB Roya" w:cs="XB Roya"/>
+          <w:sz w:val="48"/>
+          <w:szCs w:val="48"/>
+          <w:lang w:bidi="fa-IR"/>
+        </w:rPr>
+      </w:pPr>
+      <w:r>
+        <w:rPr>
+          <w:rFonts w:ascii="XB Roya" w:hAnsi="XB Roya" w:cs="XB Roya" w:hint="cs"/>
+          <w:sz w:val="48"/>
+          <w:szCs w:val="48"/>
+          <w:rtl/>
+          <w:lang w:bidi="fa-IR"/>
+        </w:rPr>
+        <w:t>جاهايي که کارآفريني بالايي داره تمرکز اقتصادي بيشتري داره، يعني همش تو يه جا اقتصاد وجود داره) باعث پخش شدن سرمايه (از طريق پول هاي سرگردان) در مناطق مختلف ميشه)</w:t>
+      </w:r>
+    </w:p>
+    <w:p>
+      <w:pPr>
+        <w:pStyle w:val="ListParagraph"/>
+        <w:numPr>
+          <w:ilvl w:val="0"/>
+          <w:numId w:val="1"/>
+        </w:numPr>
+        <w:bidi/>
+        <w:jc w:val="both"/>
+        <w:rPr>
+          <w:rFonts w:ascii="XB Roya" w:hAnsi="XB Roya" w:cs="XB Roya"/>
+          <w:sz w:val="48"/>
+          <w:szCs w:val="48"/>
+          <w:lang w:bidi="fa-IR"/>
+        </w:rPr>
+      </w:pPr>
+      <w:r>
+        <w:rPr>
+          <w:rFonts w:ascii="XB Roya" w:hAnsi="XB Roya" w:cs="XB Roya" w:hint="cs"/>
+          <w:sz w:val="48"/>
+          <w:szCs w:val="48"/>
+          <w:rtl/>
+          <w:lang w:bidi="fa-IR"/>
+        </w:rPr>
+        <w:t>توزيع ثروت بين افراد جامعه، شهر ها و روستا ها و بين تمام ارکان جامعه. قدرت سياسي هم متعادل ميشه، مثلا تهران قدرت بيشتري داره چون همه چيز تو تهرانه، پس وقتي بشه قطعا قدرت بين شهر ها تقسيم ميشه)</w:t>
+      </w:r>
+    </w:p>
+    <w:p>
+      <w:pPr>
+        <w:pStyle w:val="ListParagraph"/>
+        <w:numPr>
+          <w:ilvl w:val="0"/>
+          <w:numId w:val="1"/>
+        </w:numPr>
+        <w:bidi/>
+        <w:jc w:val="both"/>
+        <w:rPr>
+          <w:rFonts w:ascii="XB Roya" w:hAnsi="XB Roya" w:cs="XB Roya"/>
+          <w:sz w:val="48"/>
+          <w:szCs w:val="48"/>
+          <w:lang w:bidi="fa-IR"/>
+        </w:rPr>
+      </w:pPr>
+      <w:r>
+        <w:rPr>
+          <w:rFonts w:ascii="XB Roya" w:hAnsi="XB Roya" w:cs="XB Roya" w:hint="cs"/>
+          <w:sz w:val="48"/>
+          <w:szCs w:val="48"/>
+          <w:rtl/>
+          <w:lang w:bidi="fa-IR"/>
+        </w:rPr>
+        <w:t xml:space="preserve">مهاجرت سرمايه: سرمايه هاي سرگردان و مهاجر مثلا سرمايه هايي که در کشور ترکيه ميشه، </w:t>
+      </w:r>
+      <w:r>
+        <w:rPr>
+          <w:rFonts w:ascii="XB Roya" w:hAnsi="XB Roya" w:cs="XB Roya" w:hint="cs"/>
+          <w:sz w:val="48"/>
+          <w:szCs w:val="48"/>
+          <w:rtl/>
+          <w:lang w:bidi="fa-IR"/>
+        </w:rPr>
+        <w:t xml:space="preserve">(پس جلوگيري ميشه) </w:t>
+      </w:r>
+    </w:p>
+    <w:p>
+      <w:pPr>
+        <w:pStyle w:val="ListParagraph"/>
+        <w:numPr>
+          <w:ilvl w:val="0"/>
+          <w:numId w:val="1"/>
+        </w:numPr>
+        <w:bidi/>
+        <w:jc w:val="both"/>
+        <w:rPr>
+          <w:rFonts w:ascii="XB Roya" w:hAnsi="XB Roya" w:cs="XB Roya"/>
+          <w:sz w:val="48"/>
+          <w:szCs w:val="48"/>
+          <w:lang w:bidi="fa-IR"/>
+        </w:rPr>
+      </w:pPr>
+      <w:r>
+        <w:rPr>
+          <w:rFonts w:ascii="XB Roya" w:hAnsi="XB Roya" w:cs="XB Roya" w:hint="cs"/>
+          <w:sz w:val="48"/>
+          <w:szCs w:val="48"/>
+          <w:rtl/>
+          <w:lang w:bidi="fa-IR"/>
+        </w:rPr>
+        <w:t>گسترش تجارت خارجی، صادرات هم گسترش پیدا می</w:t>
+      </w:r>
+      <w:r>
+        <w:rPr>
+          <w:rFonts w:ascii="XB Roya" w:hAnsi="XB Roya" w:cs="XB Roya"/>
+          <w:sz w:val="48"/>
+          <w:szCs w:val="48"/>
+          <w:rtl/>
+          <w:lang w:bidi="fa-IR"/>
+        </w:rPr>
+        <w:softHyphen/>
+      </w:r>
+      <w:r>
+        <w:rPr>
+          <w:rFonts w:ascii="XB Roya" w:hAnsi="XB Roya" w:cs="XB Roya" w:hint="cs"/>
+          <w:sz w:val="48"/>
+          <w:szCs w:val="48"/>
+          <w:rtl/>
+          <w:lang w:bidi="fa-IR"/>
+        </w:rPr>
+        <w:t>کنه.</w:t>
+      </w:r>
+      <w:r>
+        <w:rPr>
+          <w:rFonts w:ascii="XB Roya" w:hAnsi="XB Roya" w:cs="XB Roya" w:hint="cs"/>
+          <w:sz w:val="48"/>
+          <w:szCs w:val="48"/>
+          <w:rtl/>
+          <w:lang w:bidi="fa-IR"/>
+        </w:rPr>
+        <w:t xml:space="preserve"> مثال فريلنسر ها</w:t>
+      </w:r>
+    </w:p>
+    <w:p>
+      <w:pPr>
+        <w:pStyle w:val="ListParagraph"/>
+        <w:numPr>
+          <w:ilvl w:val="0"/>
+          <w:numId w:val="1"/>
+        </w:numPr>
+        <w:bidi/>
+        <w:jc w:val="both"/>
+        <w:rPr>
+          <w:rFonts w:ascii="XB Roya" w:hAnsi="XB Roya" w:cs="XB Roya"/>
+          <w:sz w:val="48"/>
+          <w:szCs w:val="48"/>
+          <w:lang w:bidi="fa-IR"/>
+        </w:rPr>
+      </w:pPr>
+      <w:r>
+        <w:rPr>
+          <w:rFonts w:ascii="XB Roya" w:hAnsi="XB Roya" w:cs="XB Roya" w:hint="cs"/>
+          <w:sz w:val="48"/>
+          <w:szCs w:val="48"/>
+          <w:rtl/>
+          <w:lang w:bidi="fa-IR"/>
+        </w:rPr>
+        <w:t xml:space="preserve">سود اجتماعي، (احداث جاده ها و پل ها بخاطر دريافت ماليت چون ماليات گرفته ميشه ديگه) (کاهش امنيتي و تخلف ها) </w:t>
+      </w:r>
+    </w:p>
+    <w:p>
+      <w:pPr>
+        <w:pStyle w:val="ListParagraph"/>
+        <w:numPr>
+          <w:ilvl w:val="0"/>
+          <w:numId w:val="1"/>
+        </w:numPr>
+        <w:bidi/>
+        <w:jc w:val="both"/>
+        <w:rPr>
+          <w:rFonts w:ascii="XB Roya" w:hAnsi="XB Roya" w:cs="XB Roya"/>
+          <w:sz w:val="48"/>
+          <w:szCs w:val="48"/>
+          <w:rtl/>
+          <w:lang w:bidi="fa-IR"/>
+        </w:rPr>
+      </w:pPr>
+      <w:r>
+        <w:rPr>
+          <w:rFonts w:ascii="XB Roya" w:hAnsi="XB Roya" w:cs="XB Roya" w:hint="cs"/>
+          <w:sz w:val="48"/>
+          <w:szCs w:val="48"/>
+          <w:rtl/>
+          <w:lang w:bidi="fa-IR"/>
+        </w:rPr>
+        <w:t>هر منبعي تموم ميشه ولي کارآفريني تمامي نداره.</w:t>
+      </w:r>
+    </w:p>
+    <w:p>
+      <w:pPr>
+        <w:bidi/>
+        <w:jc w:val="both"/>
+        <w:rPr>
+          <w:rFonts w:ascii="XB Roya" w:hAnsi="XB Roya" w:cs="XB Roya" w:hint="cs"/>
+          <w:sz w:val="48"/>
+          <w:szCs w:val="48"/>
+          <w:rtl/>
+          <w:lang w:bidi="fa-IR"/>
+        </w:rPr>
+      </w:pPr>
+    </w:p>
+    <w:p>
+      <w:pPr>
+        <w:bidi/>
+        <w:jc w:val="both"/>
+        <w:outlineLvl w:val="1"/>
+        <w:rPr>
+          <w:rFonts w:ascii="XB Roya" w:hAnsi="XB Roya" w:cs="XB Roya"/>
+          <w:b/>
+          <w:bCs/>
+          <w:sz w:val="48"/>
+          <w:szCs w:val="48"/>
+          <w:rtl/>
+          <w:lang w:bidi="fa-IR"/>
+        </w:rPr>
+      </w:pPr>
+      <w:r>
+        <w:rPr>
+          <w:rFonts w:ascii="XB Roya" w:hAnsi="XB Roya" w:cs="XB Roya" w:hint="cs"/>
+          <w:b/>
+          <w:bCs/>
+          <w:sz w:val="48"/>
+          <w:szCs w:val="48"/>
+          <w:rtl/>
+          <w:lang w:bidi="fa-IR"/>
+        </w:rPr>
+        <w:t>سيرتاريخي تحول کارآفريني</w:t>
+      </w:r>
+    </w:p>
+    <w:p>
+      <w:pPr>
+        <w:bidi/>
+        <w:jc w:val="both"/>
+        <w:rPr>
+          <w:rFonts w:ascii="XB Roya" w:hAnsi="XB Roya" w:cs="XB Roya"/>
+          <w:sz w:val="48"/>
+          <w:szCs w:val="48"/>
+          <w:rtl/>
+          <w:lang w:bidi="fa-IR"/>
+        </w:rPr>
+      </w:pPr>
+      <w:r>
+        <w:rPr>
+          <w:rFonts w:ascii="XB Roya" w:hAnsi="XB Roya" w:cs="XB Roya" w:hint="cs"/>
+          <w:sz w:val="48"/>
+          <w:szCs w:val="48"/>
+          <w:rtl/>
+          <w:lang w:bidi="fa-IR"/>
+        </w:rPr>
+        <w:t>دوره اول</w:t>
+      </w:r>
+      <w:r>
+        <w:rPr>
+          <w:rFonts w:ascii="XB Roya" w:hAnsi="XB Roya" w:cs="XB Roya" w:hint="cs"/>
+          <w:sz w:val="48"/>
+          <w:szCs w:val="48"/>
+          <w:rtl/>
+          <w:lang w:bidi="fa-IR"/>
+        </w:rPr>
+        <w:t xml:space="preserve">: </w:t>
+      </w:r>
+    </w:p>
+    <w:p>
+      <w:pPr>
+        <w:bidi/>
+        <w:jc w:val="both"/>
+        <w:rPr>
+          <w:rFonts w:ascii="XB Roya" w:hAnsi="XB Roya" w:cs="XB Roya"/>
+          <w:sz w:val="48"/>
+          <w:szCs w:val="48"/>
+          <w:rtl/>
+          <w:lang w:bidi="fa-IR"/>
+        </w:rPr>
+      </w:pPr>
+      <w:r>
+        <w:rPr>
+          <w:rFonts w:ascii="XB Roya" w:hAnsi="XB Roya" w:cs="XB Roya" w:hint="cs"/>
+          <w:sz w:val="48"/>
+          <w:szCs w:val="48"/>
+          <w:rtl/>
+          <w:lang w:bidi="fa-IR"/>
+        </w:rPr>
+        <w:t xml:space="preserve"> تعاريفي از کارآفريني بوجود آمد و </w:t>
+      </w:r>
+      <w:r>
+        <w:rPr>
+          <w:rFonts w:ascii="XB Roya" w:hAnsi="XB Roya" w:cs="XB Roya" w:hint="cs"/>
+          <w:sz w:val="48"/>
+          <w:szCs w:val="48"/>
+          <w:rtl/>
+          <w:lang w:bidi="fa-IR"/>
+        </w:rPr>
+        <w:t>معمولا</w:t>
+      </w:r>
+      <w:r>
+        <w:rPr>
+          <w:rFonts w:ascii="XB Roya" w:hAnsi="XB Roya" w:cs="XB Roya" w:hint="cs"/>
+          <w:sz w:val="48"/>
+          <w:szCs w:val="48"/>
+          <w:rtl/>
+          <w:lang w:bidi="fa-IR"/>
+        </w:rPr>
+        <w:t xml:space="preserve"> به کسي گفته ميشد که پروژه اي بزرگ دستشه مثلا کارخونه اي داره يا چيزي</w:t>
+      </w:r>
+    </w:p>
+    <w:p>
+      <w:pPr>
+        <w:bidi/>
+        <w:jc w:val="both"/>
+        <w:rPr>
+          <w:rFonts w:ascii="XB Roya" w:hAnsi="XB Roya" w:cs="XB Roya"/>
+          <w:sz w:val="48"/>
+          <w:szCs w:val="48"/>
+          <w:rtl/>
+          <w:lang w:bidi="fa-IR"/>
+        </w:rPr>
+      </w:pPr>
+      <w:r>
+        <w:rPr>
+          <w:rFonts w:ascii="XB Roya" w:hAnsi="XB Roya" w:cs="XB Roya" w:hint="cs"/>
+          <w:sz w:val="48"/>
+          <w:szCs w:val="48"/>
+          <w:rtl/>
+          <w:lang w:bidi="fa-IR"/>
+        </w:rPr>
+        <w:t>دوره دوم</w:t>
+      </w:r>
+      <w:r>
+        <w:rPr>
+          <w:rFonts w:ascii="XB Roya" w:hAnsi="XB Roya" w:cs="XB Roya" w:hint="cs"/>
+          <w:sz w:val="48"/>
+          <w:szCs w:val="48"/>
+          <w:rtl/>
+          <w:lang w:bidi="fa-IR"/>
+        </w:rPr>
+        <w:t xml:space="preserve">: </w:t>
+      </w:r>
+    </w:p>
+    <w:p>
+      <w:pPr>
+        <w:bidi/>
+        <w:jc w:val="both"/>
+        <w:rPr>
+          <w:rFonts w:ascii="XB Roya" w:hAnsi="XB Roya" w:cs="XB Roya"/>
+          <w:sz w:val="48"/>
+          <w:szCs w:val="48"/>
+          <w:lang w:bidi="fa-IR"/>
+        </w:rPr>
+      </w:pPr>
+      <w:r>
+        <w:rPr>
+          <w:rFonts w:ascii="XB Roya" w:hAnsi="XB Roya" w:cs="XB Roya" w:hint="cs"/>
+          <w:sz w:val="48"/>
+          <w:szCs w:val="48"/>
+          <w:rtl/>
+          <w:lang w:bidi="fa-IR"/>
+        </w:rPr>
+        <w:t xml:space="preserve"> با شروع انقلاب صنعتي اصلي و مفهوم ريسک اضافه شد به حوزه کاآفريني.</w:t>
+      </w:r>
+    </w:p>
+    <w:p>
+      <w:pPr>
+        <w:bidi/>
+        <w:jc w:val="both"/>
+        <w:rPr>
+          <w:rFonts w:ascii="XB Roya" w:hAnsi="XB Roya" w:cs="XB Roya"/>
+          <w:sz w:val="48"/>
+          <w:szCs w:val="48"/>
+          <w:rtl/>
+          <w:lang w:bidi="fa-IR"/>
+        </w:rPr>
+      </w:pPr>
+      <w:r>
+        <w:rPr>
+          <w:rFonts w:ascii="XB Roya" w:hAnsi="XB Roya" w:cs="XB Roya" w:hint="cs"/>
+          <w:sz w:val="48"/>
+          <w:szCs w:val="48"/>
+          <w:rtl/>
+          <w:lang w:bidi="fa-IR"/>
+        </w:rPr>
+        <w:t>دوره سوم</w:t>
+      </w:r>
+      <w:r>
+        <w:rPr>
+          <w:rFonts w:ascii="XB Roya" w:hAnsi="XB Roya" w:cs="XB Roya" w:hint="cs"/>
+          <w:sz w:val="48"/>
+          <w:szCs w:val="48"/>
+          <w:rtl/>
+          <w:lang w:bidi="fa-IR"/>
+        </w:rPr>
+        <w:t xml:space="preserve">: </w:t>
+      </w:r>
+    </w:p>
+    <w:p>
+      <w:pPr>
+        <w:bidi/>
+        <w:jc w:val="both"/>
+        <w:rPr>
+          <w:rFonts w:ascii="XB Roya" w:hAnsi="XB Roya" w:cs="XB Roya"/>
+          <w:sz w:val="48"/>
+          <w:szCs w:val="48"/>
+          <w:rtl/>
+          <w:lang w:bidi="fa-IR"/>
+        </w:rPr>
+      </w:pPr>
+      <w:r>
+        <w:rPr>
+          <w:rFonts w:ascii="XB Roya" w:hAnsi="XB Roya" w:cs="XB Roya" w:hint="cs"/>
+          <w:sz w:val="48"/>
+          <w:szCs w:val="48"/>
+          <w:rtl/>
+          <w:lang w:bidi="fa-IR"/>
+        </w:rPr>
+        <w:t xml:space="preserve"> قبل از جنگ جعاني اول، شکل سنتي عوض شد و رفت به تامين سرمايه و فناوري هاي جديد مثل فناوري هاي نظامي صنعتي تکنولوژي مثل اديسون که فناوري جديد ايجاد کردن.</w:t>
+      </w:r>
+    </w:p>
+    <w:p>
+      <w:pPr>
+        <w:bidi/>
+        <w:jc w:val="both"/>
+        <w:rPr>
+          <w:rFonts w:ascii="XB Roya" w:hAnsi="XB Roya" w:cs="XB Roya"/>
+          <w:sz w:val="48"/>
+          <w:szCs w:val="48"/>
+          <w:rtl/>
+          <w:lang w:bidi="fa-IR"/>
+        </w:rPr>
+      </w:pPr>
+      <w:r>
+        <w:rPr>
+          <w:rFonts w:ascii="XB Roya" w:hAnsi="XB Roya" w:cs="XB Roya" w:hint="cs"/>
+          <w:sz w:val="48"/>
+          <w:szCs w:val="48"/>
+          <w:rtl/>
+          <w:lang w:bidi="fa-IR"/>
+        </w:rPr>
+        <w:t>دوره چهارم:</w:t>
+      </w:r>
+    </w:p>
+    <w:p>
+      <w:pPr>
+        <w:bidi/>
+        <w:jc w:val="both"/>
+        <w:rPr>
+          <w:rFonts w:ascii="XB Roya" w:hAnsi="XB Roya" w:cs="XB Roya"/>
+          <w:sz w:val="48"/>
+          <w:szCs w:val="48"/>
+          <w:rtl/>
+          <w:lang w:bidi="fa-IR"/>
+        </w:rPr>
+      </w:pPr>
+      <w:r>
+        <w:rPr>
+          <w:rFonts w:ascii="XB Roya" w:hAnsi="XB Roya" w:cs="XB Roya" w:hint="cs"/>
+          <w:sz w:val="48"/>
+          <w:szCs w:val="48"/>
+          <w:rtl/>
+          <w:lang w:bidi="fa-IR"/>
+        </w:rPr>
+        <w:t>دوره اي که مفاهيم نوآوري و خلاقيت اضافه شد</w:t>
+      </w:r>
+      <w:r>
+        <w:rPr>
+          <w:rFonts w:ascii="XB Roya" w:hAnsi="XB Roya" w:cs="XB Roya" w:hint="cs"/>
+          <w:sz w:val="48"/>
+          <w:szCs w:val="48"/>
+          <w:rtl/>
+          <w:lang w:bidi="fa-IR"/>
+        </w:rPr>
+        <w:t xml:space="preserve"> </w:t>
+      </w:r>
+      <w:r>
+        <w:rPr>
+          <w:rFonts w:ascii="XB Roya" w:hAnsi="XB Roya" w:cs="XB Roya" w:hint="cs"/>
+          <w:sz w:val="48"/>
+          <w:szCs w:val="48"/>
+          <w:rtl/>
+          <w:lang w:bidi="fa-IR"/>
+        </w:rPr>
+        <w:t>(ايده اي نو)</w:t>
+      </w:r>
+      <w:r>
+        <w:rPr>
+          <w:rFonts w:ascii="XB Roya" w:hAnsi="XB Roya" w:cs="XB Roya" w:hint="cs"/>
+          <w:sz w:val="48"/>
+          <w:szCs w:val="48"/>
+          <w:rtl/>
+          <w:lang w:bidi="fa-IR"/>
+        </w:rPr>
+        <w:t xml:space="preserve">، مثل کفش ملي که صنايع جديدي رو اضافه کردن. </w:t>
+      </w:r>
+    </w:p>
+    <w:p>
+      <w:pPr>
+        <w:bidi/>
+        <w:jc w:val="both"/>
+        <w:rPr>
+          <w:rFonts w:ascii="XB Roya" w:hAnsi="XB Roya" w:cs="XB Roya"/>
+          <w:sz w:val="48"/>
+          <w:szCs w:val="48"/>
+          <w:rtl/>
+          <w:lang w:bidi="fa-IR"/>
+        </w:rPr>
+      </w:pPr>
+      <w:r>
+        <w:rPr>
+          <w:rFonts w:ascii="XB Roya" w:hAnsi="XB Roya" w:cs="XB Roya" w:hint="cs"/>
+          <w:sz w:val="48"/>
+          <w:szCs w:val="48"/>
+          <w:rtl/>
+          <w:lang w:bidi="fa-IR"/>
+        </w:rPr>
+        <w:t>دوره پنجم:</w:t>
+      </w:r>
+    </w:p>
+    <w:p>
+      <w:pPr>
+        <w:bidi/>
+        <w:jc w:val="both"/>
+        <w:rPr>
+          <w:rFonts w:ascii="XB Roya" w:hAnsi="XB Roya" w:cs="XB Roya"/>
+          <w:sz w:val="48"/>
+          <w:szCs w:val="48"/>
+          <w:rtl/>
+          <w:lang w:bidi="fa-IR"/>
+        </w:rPr>
+      </w:pPr>
+      <w:r>
+        <w:rPr>
+          <w:rFonts w:ascii="XB Roya" w:hAnsi="XB Roya" w:cs="XB Roya" w:hint="cs"/>
+          <w:sz w:val="48"/>
+          <w:szCs w:val="48"/>
+          <w:rtl/>
+          <w:lang w:bidi="fa-IR"/>
+        </w:rPr>
+        <w:t>کارآفريني شناخته شد، درس دانشگاهيش اضافه شد منابع پيشرفت کرد مثل بيل گيتس، ايلان ماسک.</w:t>
+      </w:r>
+    </w:p>
+    <w:p>
+      <w:pPr>
+        <w:bidi/>
+        <w:jc w:val="both"/>
+        <w:rPr>
+          <w:rFonts w:ascii="XB Roya" w:hAnsi="XB Roya" w:cs="XB Roya"/>
+          <w:sz w:val="48"/>
+          <w:szCs w:val="48"/>
+          <w:rtl/>
+          <w:lang w:bidi="fa-IR"/>
+        </w:rPr>
+      </w:pPr>
+    </w:p>
+    <w:p>
+      <w:pPr>
+        <w:bidi/>
+        <w:jc w:val="both"/>
+        <w:outlineLvl w:val="1"/>
+        <w:rPr>
+          <w:rFonts w:ascii="XB Roya" w:hAnsi="XB Roya" w:cs="XB Roya"/>
+          <w:b/>
+          <w:bCs/>
+          <w:sz w:val="48"/>
+          <w:szCs w:val="48"/>
+          <w:rtl/>
+          <w:lang w:bidi="fa-IR"/>
+        </w:rPr>
+      </w:pPr>
+      <w:r>
+        <w:rPr>
+          <w:rFonts w:ascii="XB Roya" w:hAnsi="XB Roya" w:cs="XB Roya" w:hint="cs"/>
+          <w:b/>
+          <w:bCs/>
+          <w:sz w:val="48"/>
+          <w:szCs w:val="48"/>
+          <w:rtl/>
+          <w:lang w:bidi="fa-IR"/>
+        </w:rPr>
+        <w:t xml:space="preserve">کارآفريني: </w:t>
+      </w:r>
+    </w:p>
+    <w:p>
+      <w:pPr>
+        <w:bidi/>
+        <w:jc w:val="both"/>
+        <w:rPr>
+          <w:rFonts w:ascii="XB Roya" w:hAnsi="XB Roya" w:cs="XB Roya"/>
+          <w:sz w:val="48"/>
+          <w:szCs w:val="48"/>
+          <w:rtl/>
+          <w:lang w:bidi="fa-IR"/>
+        </w:rPr>
+      </w:pPr>
+      <w:r>
+        <w:rPr>
+          <w:rFonts w:ascii="XB Roya" w:hAnsi="XB Roya" w:cs="XB Roya" w:hint="cs"/>
+          <w:sz w:val="48"/>
+          <w:szCs w:val="48"/>
+          <w:rtl/>
+          <w:lang w:bidi="fa-IR"/>
+        </w:rPr>
+        <w:t>از ديدگاه علوم رفتاري: مديريت عمومي سازمندهي، نوآوري و خلاقيت.</w:t>
+      </w:r>
+    </w:p>
+    <w:p>
+      <w:pPr>
+        <w:bidi/>
+        <w:jc w:val="both"/>
+        <w:rPr>
+          <w:rFonts w:ascii="XB Roya" w:hAnsi="XB Roya" w:cs="XB Roya"/>
+          <w:sz w:val="48"/>
+          <w:szCs w:val="48"/>
+          <w:rtl/>
+          <w:lang w:bidi="fa-IR"/>
+        </w:rPr>
+      </w:pPr>
+      <w:r>
+        <w:rPr>
+          <w:rFonts w:ascii="XB Roya" w:hAnsi="XB Roya" w:cs="XB Roya" w:hint="cs"/>
+          <w:sz w:val="48"/>
+          <w:szCs w:val="48"/>
+          <w:rtl/>
+          <w:lang w:bidi="fa-IR"/>
+        </w:rPr>
+        <w:t xml:space="preserve">از نظر علوم </w:t>
+      </w:r>
+      <w:r>
+        <w:rPr>
+          <w:rFonts w:ascii="XB Roya" w:hAnsi="XB Roya" w:cs="XB Roya" w:hint="cs"/>
+          <w:sz w:val="48"/>
+          <w:szCs w:val="48"/>
+          <w:rtl/>
+          <w:lang w:bidi="fa-IR"/>
+        </w:rPr>
+        <w:t>مديريتي</w:t>
+      </w:r>
+      <w:r>
+        <w:rPr>
+          <w:rFonts w:ascii="XB Roya" w:hAnsi="XB Roya" w:cs="XB Roya" w:hint="cs"/>
+          <w:sz w:val="48"/>
+          <w:szCs w:val="48"/>
+          <w:rtl/>
+          <w:lang w:bidi="fa-IR"/>
+        </w:rPr>
+        <w:t>:</w:t>
+      </w:r>
+      <w:r>
+        <w:rPr>
+          <w:rFonts w:ascii="XB Roya" w:hAnsi="XB Roya" w:cs="XB Roya" w:hint="cs"/>
+          <w:sz w:val="48"/>
+          <w:szCs w:val="48"/>
+          <w:rtl/>
+          <w:lang w:bidi="fa-IR"/>
+        </w:rPr>
+        <w:t xml:space="preserve"> مديريت کسب و کار، بستر خلاقيت. ايده ها، ا</w:t>
+      </w:r>
+      <w:r>
+        <w:rPr>
+          <w:rFonts w:ascii="XB Roya" w:hAnsi="XB Roya" w:cs="XB Roya" w:hint="cs"/>
+          <w:sz w:val="48"/>
+          <w:szCs w:val="48"/>
+          <w:rtl/>
+          <w:lang w:bidi="fa-IR"/>
+        </w:rPr>
+        <w:t>ف</w:t>
+      </w:r>
+      <w:r>
+        <w:rPr>
+          <w:rFonts w:ascii="XB Roya" w:hAnsi="XB Roya" w:cs="XB Roya" w:hint="cs"/>
+          <w:sz w:val="48"/>
+          <w:szCs w:val="48"/>
+          <w:rtl/>
+          <w:lang w:bidi="fa-IR"/>
+        </w:rPr>
+        <w:t>زايش ارزش ها.</w:t>
+      </w:r>
+    </w:p>
+    <w:p>
+      <w:pPr>
+        <w:bidi/>
+        <w:jc w:val="both"/>
+        <w:rPr>
+          <w:rFonts w:ascii="XB Roya" w:hAnsi="XB Roya" w:cs="XB Roya"/>
+          <w:sz w:val="48"/>
+          <w:szCs w:val="48"/>
+          <w:rtl/>
+          <w:lang w:bidi="fa-IR"/>
+        </w:rPr>
+      </w:pPr>
+      <w:r>
+        <w:rPr>
+          <w:rFonts w:ascii="XB Roya" w:hAnsi="XB Roya" w:cs="XB Roya" w:hint="cs"/>
+          <w:sz w:val="48"/>
+          <w:szCs w:val="48"/>
+          <w:rtl/>
+          <w:lang w:bidi="fa-IR"/>
+        </w:rPr>
+        <w:t>تعريف کلي: به معناي تعهد است که از قرن 16 مطرح شده و تو همه حوزه ها تاثير داره.</w:t>
+      </w:r>
+    </w:p>
+    <w:p>
+      <w:pPr>
+        <w:bidi/>
+        <w:jc w:val="both"/>
+        <w:rPr>
+          <w:rFonts w:ascii="XB Roya" w:hAnsi="XB Roya" w:cs="XB Roya"/>
+          <w:sz w:val="48"/>
+          <w:szCs w:val="48"/>
+          <w:rtl/>
+          <w:lang w:bidi="fa-IR"/>
+        </w:rPr>
+      </w:pPr>
+      <w:r>
+        <w:rPr>
+          <w:rFonts w:ascii="XB Roya" w:hAnsi="XB Roya" w:cs="XB Roya" w:hint="cs"/>
+          <w:sz w:val="48"/>
+          <w:szCs w:val="48"/>
+          <w:rtl/>
+          <w:lang w:bidi="fa-IR"/>
+        </w:rPr>
+        <w:t>ژوزف شومپيتر:</w:t>
+      </w:r>
+    </w:p>
+    <w:p>
+      <w:pPr>
+        <w:bidi/>
+        <w:jc w:val="both"/>
+        <w:rPr>
+          <w:rFonts w:ascii="XB Roya" w:hAnsi="XB Roya" w:cs="XB Roya"/>
+          <w:sz w:val="48"/>
+          <w:szCs w:val="48"/>
+          <w:rtl/>
+          <w:lang w:bidi="fa-IR"/>
+        </w:rPr>
+      </w:pPr>
+      <w:r>
+        <w:rPr>
+          <w:rFonts w:ascii="XB Roya" w:hAnsi="XB Roya" w:cs="XB Roya" w:hint="cs"/>
+          <w:sz w:val="48"/>
+          <w:szCs w:val="48"/>
+          <w:rtl/>
+          <w:lang w:bidi="fa-IR"/>
+        </w:rPr>
+        <w:t xml:space="preserve">از نظر ايشون کارآفريني يعني </w:t>
+      </w:r>
+      <w:r>
+        <w:rPr>
+          <w:rFonts w:ascii="XB Roya" w:hAnsi="XB Roya" w:cs="XB Roya" w:hint="cs"/>
+          <w:sz w:val="48"/>
+          <w:szCs w:val="48"/>
+          <w:rtl/>
+          <w:lang w:bidi="fa-IR"/>
+        </w:rPr>
+        <w:t>تخريب خلاق .</w:t>
+      </w:r>
+      <w:r>
+        <w:rPr>
+          <w:rFonts w:ascii="XB Roya" w:hAnsi="XB Roya" w:cs="XB Roya" w:hint="cs"/>
+          <w:sz w:val="48"/>
+          <w:szCs w:val="48"/>
+          <w:rtl/>
+          <w:lang w:bidi="fa-IR"/>
+        </w:rPr>
+        <w:t xml:space="preserve"> نگاه به ايده</w:t>
+      </w:r>
+      <w:r>
+        <w:rPr>
+          <w:rFonts w:ascii="XB Roya" w:hAnsi="XB Roya" w:cs="XB Roya" w:hint="cs"/>
+          <w:sz w:val="48"/>
+          <w:szCs w:val="48"/>
+          <w:rtl/>
+          <w:lang w:bidi="fa-IR"/>
+        </w:rPr>
+        <w:t xml:space="preserve"> </w:t>
+      </w:r>
+    </w:p>
+    <w:p>
+      <w:pPr>
+        <w:bidi/>
+        <w:jc w:val="both"/>
+        <w:rPr>
+          <w:rFonts w:ascii="XB Roya" w:hAnsi="XB Roya" w:cs="XB Roya"/>
+          <w:sz w:val="48"/>
+          <w:szCs w:val="48"/>
+          <w:rtl/>
+          <w:lang w:bidi="fa-IR"/>
+        </w:rPr>
+      </w:pPr>
+      <w:r>
+        <w:rPr>
+          <w:rFonts w:ascii="XB Roya" w:hAnsi="XB Roya" w:cs="XB Roya" w:hint="cs"/>
+          <w:sz w:val="48"/>
+          <w:szCs w:val="48"/>
+          <w:rtl/>
+          <w:lang w:bidi="fa-IR"/>
+        </w:rPr>
+        <w:t xml:space="preserve">ارائه پروداکتي جديد، </w:t>
+      </w:r>
+    </w:p>
+    <w:p>
+      <w:pPr>
+        <w:bidi/>
+        <w:jc w:val="both"/>
+        <w:rPr>
+          <w:rFonts w:ascii="XB Roya" w:hAnsi="XB Roya" w:cs="XB Roya"/>
+          <w:sz w:val="48"/>
+          <w:szCs w:val="48"/>
+          <w:rtl/>
+          <w:lang w:bidi="fa-IR"/>
+        </w:rPr>
+      </w:pPr>
+      <w:r>
+        <w:rPr>
+          <w:rFonts w:ascii="XB Roya" w:hAnsi="XB Roya" w:cs="XB Roya" w:hint="cs"/>
+          <w:sz w:val="48"/>
+          <w:szCs w:val="48"/>
+          <w:rtl/>
+          <w:lang w:bidi="fa-IR"/>
+        </w:rPr>
+        <w:t>روش جديد تو فرايند توليدي</w:t>
+      </w:r>
+      <w:r>
+        <w:rPr>
+          <w:rFonts w:ascii="XB Roya" w:hAnsi="XB Roya" w:cs="XB Roya" w:hint="cs"/>
+          <w:sz w:val="48"/>
+          <w:szCs w:val="48"/>
+          <w:rtl/>
+          <w:lang w:bidi="fa-IR"/>
+        </w:rPr>
+        <w:t xml:space="preserve"> مثلا ديجيکالا يه روش جديد رو شروع کرد.</w:t>
+      </w:r>
+      <w:r>
+        <w:rPr>
+          <w:rFonts w:ascii="XB Roya" w:hAnsi="XB Roya" w:cs="XB Roya" w:hint="cs"/>
+          <w:sz w:val="48"/>
+          <w:szCs w:val="48"/>
+          <w:rtl/>
+          <w:lang w:bidi="fa-IR"/>
+        </w:rPr>
+        <w:t xml:space="preserve"> </w:t>
+      </w:r>
+    </w:p>
+    <w:p>
+      <w:pPr>
+        <w:bidi/>
+        <w:jc w:val="both"/>
+        <w:rPr>
+          <w:rFonts w:ascii="XB Roya" w:hAnsi="XB Roya" w:cs="XB Roya" w:hint="cs"/>
+          <w:sz w:val="48"/>
+          <w:szCs w:val="48"/>
+          <w:rtl/>
+          <w:lang w:bidi="fa-IR"/>
+        </w:rPr>
+      </w:pPr>
+      <w:r>
+        <w:rPr>
+          <w:rFonts w:ascii="XB Roya" w:hAnsi="XB Roya" w:cs="XB Roya" w:hint="cs"/>
+          <w:sz w:val="48"/>
+          <w:szCs w:val="48"/>
+          <w:rtl/>
+          <w:lang w:bidi="fa-IR"/>
+        </w:rPr>
+        <w:t>گشايش بازار</w:t>
+      </w:r>
+      <w:r>
+        <w:rPr>
+          <w:rFonts w:ascii="XB Roya" w:hAnsi="XB Roya" w:cs="XB Roya" w:hint="cs"/>
+          <w:sz w:val="48"/>
+          <w:szCs w:val="48"/>
+          <w:rtl/>
+          <w:lang w:bidi="fa-IR"/>
+        </w:rPr>
+        <w:t xml:space="preserve">هاي </w:t>
+      </w:r>
+      <w:r>
+        <w:rPr>
+          <w:rFonts w:ascii="XB Roya" w:hAnsi="XB Roya" w:cs="XB Roya" w:hint="cs"/>
+          <w:sz w:val="48"/>
+          <w:szCs w:val="48"/>
+          <w:rtl/>
+          <w:lang w:bidi="fa-IR"/>
+        </w:rPr>
+        <w:t>جديد</w:t>
+      </w:r>
+      <w:r>
+        <w:rPr>
+          <w:rFonts w:ascii="XB Roya" w:hAnsi="XB Roya" w:cs="XB Roya" w:hint="cs"/>
+          <w:sz w:val="48"/>
+          <w:szCs w:val="48"/>
+          <w:rtl/>
+          <w:lang w:bidi="fa-IR"/>
+        </w:rPr>
+        <w:t xml:space="preserve"> يه خدمت قديمي در يک صنف جديد وارد بشه مثلا </w:t>
+      </w:r>
+      <w:r>
+        <w:rPr>
+          <w:rFonts w:ascii="XB Roya" w:hAnsi="XB Roya" w:cs="XB Roya"/>
+          <w:sz w:val="48"/>
+          <w:szCs w:val="48"/>
+          <w:lang w:bidi="fa-IR"/>
+        </w:rPr>
+        <w:t>it</w:t>
+      </w:r>
+      <w:r>
+        <w:rPr>
+          <w:rFonts w:ascii="XB Roya" w:hAnsi="XB Roya" w:cs="XB Roya" w:hint="cs"/>
+          <w:sz w:val="48"/>
+          <w:szCs w:val="48"/>
+          <w:rtl/>
+          <w:lang w:bidi="fa-IR"/>
+        </w:rPr>
+        <w:t xml:space="preserve"> تو حسابداري شناخته شده بوده ولي تو صنعت مثلا چوب جديده.</w:t>
+      </w:r>
+    </w:p>
+    <w:p>
+      <w:pPr>
+        <w:bidi/>
+        <w:jc w:val="both"/>
+        <w:rPr>
+          <w:rFonts w:ascii="XB Roya" w:hAnsi="XB Roya" w:cs="XB Roya"/>
+          <w:sz w:val="48"/>
+          <w:szCs w:val="48"/>
+          <w:rtl/>
+          <w:lang w:bidi="fa-IR"/>
+        </w:rPr>
+      </w:pPr>
+      <w:r>
+        <w:rPr>
+          <w:rFonts w:ascii="XB Roya" w:hAnsi="XB Roya" w:cs="XB Roya" w:hint="cs"/>
+          <w:sz w:val="48"/>
+          <w:szCs w:val="48"/>
+          <w:rtl/>
+          <w:lang w:bidi="fa-IR"/>
+        </w:rPr>
+        <w:t>يافتن منابع جديد</w:t>
+      </w:r>
+      <w:r>
+        <w:rPr>
+          <w:rFonts w:ascii="XB Roya" w:hAnsi="XB Roya" w:cs="XB Roya" w:hint="cs"/>
+          <w:sz w:val="48"/>
+          <w:szCs w:val="48"/>
+          <w:rtl/>
+          <w:lang w:bidi="fa-IR"/>
+        </w:rPr>
+        <w:t xml:space="preserve"> (مشتريان جديد)</w:t>
+      </w:r>
+    </w:p>
+    <w:p>
+      <w:pPr>
+        <w:bidi/>
+        <w:jc w:val="both"/>
+        <w:rPr>
+          <w:rFonts w:ascii="XB Roya" w:hAnsi="XB Roya" w:cs="XB Roya"/>
+          <w:sz w:val="48"/>
+          <w:szCs w:val="48"/>
+          <w:rtl/>
+          <w:lang w:bidi="fa-IR"/>
+        </w:rPr>
+      </w:pPr>
+    </w:p>
+    <w:p>
+      <w:pPr>
+        <w:bidi/>
+        <w:jc w:val="both"/>
+        <w:rPr>
+          <w:rFonts w:ascii="XB Roya" w:hAnsi="XB Roya" w:cs="XB Roya"/>
+          <w:sz w:val="48"/>
+          <w:szCs w:val="48"/>
+          <w:rtl/>
+          <w:lang w:bidi="fa-IR"/>
+        </w:rPr>
+      </w:pPr>
+      <w:r>
+        <w:rPr>
+          <w:rFonts w:ascii="XB Roya" w:hAnsi="XB Roya" w:cs="XB Roya" w:hint="cs"/>
+          <w:sz w:val="48"/>
+          <w:szCs w:val="48"/>
+          <w:rtl/>
+          <w:lang w:bidi="fa-IR"/>
+        </w:rPr>
+        <w:t>کرزنر:</w:t>
+      </w:r>
+    </w:p>
+    <w:p>
+      <w:pPr>
+        <w:bidi/>
+        <w:jc w:val="both"/>
+        <w:rPr>
+          <w:rFonts w:ascii="XB Roya" w:hAnsi="XB Roya" w:cs="XB Roya"/>
+          <w:sz w:val="48"/>
+          <w:szCs w:val="48"/>
+          <w:rtl/>
+          <w:lang w:bidi="fa-IR"/>
+        </w:rPr>
+      </w:pPr>
+      <w:r>
+        <w:rPr>
+          <w:rFonts w:ascii="XB Roya" w:hAnsi="XB Roya" w:cs="XB Roya" w:hint="cs"/>
+          <w:sz w:val="48"/>
+          <w:szCs w:val="48"/>
+          <w:rtl/>
+          <w:lang w:bidi="fa-IR"/>
+        </w:rPr>
+        <w:t xml:space="preserve">نگاه به فرصت </w:t>
+      </w:r>
+    </w:p>
+    <w:p>
+      <w:pPr>
+        <w:bidi/>
+        <w:jc w:val="both"/>
+        <w:rPr>
+          <w:rFonts w:ascii="XB Roya" w:hAnsi="XB Roya" w:cs="XB Roya"/>
+          <w:sz w:val="48"/>
+          <w:szCs w:val="48"/>
+          <w:rtl/>
+          <w:lang w:bidi="fa-IR"/>
+        </w:rPr>
+      </w:pPr>
+      <w:r>
+        <w:rPr>
+          <w:rFonts w:ascii="XB Roya" w:hAnsi="XB Roya" w:cs="XB Roya" w:hint="cs"/>
+          <w:sz w:val="48"/>
+          <w:szCs w:val="48"/>
+          <w:rtl/>
+          <w:lang w:bidi="fa-IR"/>
+        </w:rPr>
+        <w:t>بدست اوردن سود.</w:t>
+      </w:r>
+    </w:p>
+    <w:p>
+      <w:pPr>
+        <w:bidi/>
+        <w:jc w:val="both"/>
+        <w:rPr>
+          <w:rFonts w:ascii="XB Roya" w:hAnsi="XB Roya" w:cs="XB Roya"/>
+          <w:sz w:val="48"/>
+          <w:szCs w:val="48"/>
+          <w:rtl/>
+          <w:lang w:bidi="fa-IR"/>
+        </w:rPr>
+      </w:pPr>
+      <w:r>
+        <w:rPr>
+          <w:rFonts w:ascii="XB Roya" w:hAnsi="XB Roya" w:cs="XB Roya" w:hint="cs"/>
+          <w:sz w:val="48"/>
+          <w:szCs w:val="48"/>
+          <w:rtl/>
+          <w:lang w:bidi="fa-IR"/>
+        </w:rPr>
+        <w:t>بازار ها رو همسان بکنيم، يعني ايجاد واسطه کنيم. (تحريم)</w:t>
+      </w:r>
+    </w:p>
+    <w:p>
+      <w:pPr>
+        <w:bidi/>
+        <w:jc w:val="both"/>
+        <w:rPr>
+          <w:rFonts w:ascii="XB Roya" w:hAnsi="XB Roya" w:cs="XB Roya"/>
+          <w:sz w:val="48"/>
+          <w:szCs w:val="48"/>
+          <w:rtl/>
+          <w:lang w:bidi="fa-IR"/>
+        </w:rPr>
+      </w:pPr>
+      <w:r>
+        <w:rPr>
+          <w:rFonts w:ascii="XB Roya" w:hAnsi="XB Roya" w:cs="XB Roya" w:hint="cs"/>
+          <w:sz w:val="48"/>
+          <w:szCs w:val="48"/>
+          <w:rtl/>
+          <w:lang w:bidi="fa-IR"/>
+        </w:rPr>
+        <w:t>مالکيت روي کارآفريني از تعريف کارآفريني جداست مثل خريد کارآفريني چون کاري نکرده.</w:t>
+      </w:r>
+    </w:p>
+    <w:p>
+      <w:pPr>
+        <w:bidi/>
+        <w:jc w:val="both"/>
+        <w:rPr>
+          <w:rFonts w:ascii="XB Roya" w:hAnsi="XB Roya" w:cs="XB Roya"/>
+          <w:sz w:val="48"/>
+          <w:szCs w:val="48"/>
+          <w:rtl/>
+          <w:lang w:bidi="fa-IR"/>
+        </w:rPr>
+      </w:pPr>
+    </w:p>
+    <w:p>
+      <w:pPr>
+        <w:bidi/>
+        <w:jc w:val="both"/>
+        <w:outlineLvl w:val="1"/>
+        <w:rPr>
+          <w:rFonts w:ascii="XB Roya" w:hAnsi="XB Roya" w:cs="XB Roya"/>
+          <w:b/>
+          <w:bCs/>
+          <w:sz w:val="48"/>
+          <w:szCs w:val="48"/>
+          <w:rtl/>
+          <w:lang w:bidi="fa-IR"/>
+        </w:rPr>
+      </w:pPr>
+      <w:r>
+        <w:rPr>
+          <w:rFonts w:ascii="XB Roya" w:hAnsi="XB Roya" w:cs="XB Roya" w:hint="cs"/>
+          <w:b/>
+          <w:bCs/>
+          <w:sz w:val="48"/>
+          <w:szCs w:val="48"/>
+          <w:rtl/>
+          <w:lang w:bidi="fa-IR"/>
+        </w:rPr>
+        <w:t>تعريف واحد</w:t>
+      </w:r>
+      <w:r>
+        <w:rPr>
+          <w:rFonts w:ascii="XB Roya" w:hAnsi="XB Roya" w:cs="XB Roya" w:hint="cs"/>
+          <w:b/>
+          <w:bCs/>
+          <w:sz w:val="48"/>
+          <w:szCs w:val="48"/>
+          <w:rtl/>
+          <w:lang w:bidi="fa-IR"/>
+        </w:rPr>
+        <w:t xml:space="preserve"> کارآفريني</w:t>
+      </w:r>
+    </w:p>
+    <w:p>
+      <w:pPr>
+        <w:bidi/>
+        <w:jc w:val="both"/>
+        <w:rPr>
+          <w:rFonts w:ascii="XB Roya" w:hAnsi="XB Roya" w:cs="XB Roya"/>
+          <w:sz w:val="48"/>
+          <w:szCs w:val="48"/>
+          <w:rtl/>
+          <w:lang w:bidi="fa-IR"/>
+        </w:rPr>
+      </w:pPr>
+      <w:r>
+        <w:rPr>
+          <w:rFonts w:ascii="XB Roya" w:hAnsi="XB Roya" w:cs="XB Roya" w:hint="cs"/>
+          <w:sz w:val="48"/>
+          <w:szCs w:val="48"/>
+          <w:rtl/>
+          <w:lang w:bidi="fa-IR"/>
+        </w:rPr>
+        <w:t>کارآفرين کسي است که يک کسب و کار را راه مي</w:t>
+      </w:r>
+      <w:r>
+        <w:rPr>
+          <w:rFonts w:ascii="XB Roya" w:hAnsi="XB Roya" w:cs="XB Roya"/>
+          <w:sz w:val="48"/>
+          <w:szCs w:val="48"/>
+          <w:rtl/>
+          <w:lang w:bidi="fa-IR"/>
+        </w:rPr>
+        <w:softHyphen/>
+      </w:r>
+      <w:r>
+        <w:rPr>
+          <w:rFonts w:ascii="XB Roya" w:hAnsi="XB Roya" w:cs="XB Roya" w:hint="cs"/>
+          <w:sz w:val="48"/>
+          <w:szCs w:val="48"/>
+          <w:rtl/>
+          <w:lang w:bidi="fa-IR"/>
+        </w:rPr>
+        <w:t>اندازد.</w:t>
+      </w:r>
+    </w:p>
+    <w:p>
+      <w:pPr>
+        <w:pStyle w:val="ListParagraph"/>
+        <w:numPr>
+          <w:ilvl w:val="0"/>
+          <w:numId w:val="2"/>
+        </w:numPr>
+        <w:bidi/>
+        <w:jc w:val="both"/>
+        <w:rPr>
+          <w:rFonts w:ascii="XB Roya" w:hAnsi="XB Roya" w:cs="XB Roya"/>
+          <w:sz w:val="48"/>
+          <w:szCs w:val="48"/>
+          <w:lang w:bidi="fa-IR"/>
+        </w:rPr>
+      </w:pPr>
+      <w:r>
+        <w:rPr>
+          <w:rFonts w:ascii="XB Roya" w:hAnsi="XB Roya" w:cs="XB Roya" w:hint="cs"/>
+          <w:sz w:val="48"/>
+          <w:szCs w:val="48"/>
+          <w:rtl/>
+          <w:lang w:bidi="fa-IR"/>
+        </w:rPr>
+        <w:t xml:space="preserve">رو </w:t>
+      </w:r>
+      <w:r>
+        <w:rPr>
+          <w:rFonts w:ascii="XB Roya" w:hAnsi="XB Roya" w:cs="XB Roya" w:hint="cs"/>
+          <w:sz w:val="48"/>
+          <w:szCs w:val="48"/>
+          <w:rtl/>
+          <w:lang w:bidi="fa-IR"/>
+        </w:rPr>
+        <w:t>سرمايه ريسک ميکنه (دانش، مادي وغيره)</w:t>
+      </w:r>
+    </w:p>
+    <w:p>
+      <w:pPr>
+        <w:pStyle w:val="ListParagraph"/>
+        <w:numPr>
+          <w:ilvl w:val="0"/>
+          <w:numId w:val="2"/>
+        </w:numPr>
+        <w:bidi/>
+        <w:jc w:val="both"/>
+        <w:rPr>
+          <w:rFonts w:ascii="XB Roya" w:hAnsi="XB Roya" w:cs="XB Roya"/>
+          <w:sz w:val="48"/>
+          <w:szCs w:val="48"/>
+          <w:lang w:bidi="fa-IR"/>
+        </w:rPr>
+      </w:pPr>
+      <w:r>
+        <w:rPr>
+          <w:rFonts w:ascii="XB Roya" w:hAnsi="XB Roya" w:cs="XB Roya" w:hint="cs"/>
+          <w:sz w:val="48"/>
+          <w:szCs w:val="48"/>
+          <w:rtl/>
+          <w:lang w:bidi="fa-IR"/>
+        </w:rPr>
+        <w:t>کار هاي مربوط به خودشو خودش انجام ميده، نيرويي نداره و شخصا کار ميکن)</w:t>
+      </w:r>
+    </w:p>
+    <w:p>
+      <w:pPr>
+        <w:pStyle w:val="ListParagraph"/>
+        <w:numPr>
+          <w:ilvl w:val="0"/>
+          <w:numId w:val="2"/>
+        </w:numPr>
+        <w:bidi/>
+        <w:jc w:val="both"/>
+        <w:rPr>
+          <w:rFonts w:ascii="XB Roya" w:hAnsi="XB Roya" w:cs="XB Roya"/>
+          <w:sz w:val="48"/>
+          <w:szCs w:val="48"/>
+          <w:lang w:bidi="fa-IR"/>
+        </w:rPr>
+      </w:pPr>
+      <w:r>
+        <w:rPr>
+          <w:rFonts w:ascii="XB Roya" w:hAnsi="XB Roya" w:cs="XB Roya" w:hint="cs"/>
+          <w:sz w:val="48"/>
+          <w:szCs w:val="48"/>
+          <w:rtl/>
+          <w:lang w:bidi="fa-IR"/>
+        </w:rPr>
+        <w:t>تصميم گيرنده نداره خودش</w:t>
+      </w:r>
+      <w:r>
+        <w:rPr>
+          <w:rFonts w:ascii="XB Roya" w:hAnsi="XB Roya" w:cs="XB Roya" w:hint="cs"/>
+          <w:sz w:val="48"/>
+          <w:szCs w:val="48"/>
+          <w:rtl/>
+          <w:lang w:bidi="fa-IR"/>
+        </w:rPr>
+        <w:t xml:space="preserve"> مدير خودشه.</w:t>
+      </w:r>
+    </w:p>
+    <w:p>
+      <w:pPr>
+        <w:pStyle w:val="ListParagraph"/>
+        <w:numPr>
+          <w:ilvl w:val="0"/>
+          <w:numId w:val="2"/>
+        </w:numPr>
+        <w:bidi/>
+        <w:jc w:val="both"/>
+        <w:rPr>
+          <w:rFonts w:ascii="XB Roya" w:hAnsi="XB Roya" w:cs="XB Roya"/>
+          <w:sz w:val="48"/>
+          <w:szCs w:val="48"/>
+          <w:lang w:bidi="fa-IR"/>
+        </w:rPr>
+      </w:pPr>
+      <w:r>
+        <w:rPr>
+          <w:rFonts w:ascii="XB Roya" w:hAnsi="XB Roya" w:cs="XB Roya" w:hint="cs"/>
+          <w:sz w:val="48"/>
+          <w:szCs w:val="48"/>
+          <w:rtl/>
+          <w:lang w:bidi="fa-IR"/>
+        </w:rPr>
+        <w:t>مجبوره براي ادامه فعاليتش، مشترياشو خودش انتخاب بکنه.</w:t>
+      </w:r>
+    </w:p>
+    <w:p>
+      <w:pPr>
+        <w:pStyle w:val="ListParagraph"/>
+        <w:numPr>
+          <w:ilvl w:val="0"/>
+          <w:numId w:val="2"/>
+        </w:numPr>
+        <w:bidi/>
+        <w:jc w:val="both"/>
+        <w:rPr>
+          <w:rFonts w:ascii="XB Roya" w:hAnsi="XB Roya" w:cs="XB Roya"/>
+          <w:sz w:val="48"/>
+          <w:szCs w:val="48"/>
+          <w:rtl/>
+          <w:lang w:bidi="fa-IR"/>
+        </w:rPr>
+      </w:pPr>
+      <w:r>
+        <w:rPr>
+          <w:rFonts w:ascii="XB Roya" w:hAnsi="XB Roya" w:cs="XB Roya" w:hint="cs"/>
+          <w:sz w:val="48"/>
+          <w:szCs w:val="48"/>
+          <w:rtl/>
+          <w:lang w:bidi="fa-IR"/>
+        </w:rPr>
+        <w:t>مجبوره تو يه زمان چندين کار بکنه، مد</w:t>
+      </w:r>
+      <w:r>
+        <w:rPr>
+          <w:rFonts w:ascii="XB Roya" w:hAnsi="XB Roya" w:cs="XB Roya" w:hint="cs"/>
+          <w:sz w:val="48"/>
+          <w:szCs w:val="48"/>
+          <w:rtl/>
+          <w:lang w:bidi="fa-IR"/>
+        </w:rPr>
+        <w:t>ي</w:t>
+      </w:r>
+      <w:r>
+        <w:rPr>
+          <w:rFonts w:ascii="XB Roya" w:hAnsi="XB Roya" w:cs="XB Roya" w:hint="cs"/>
+          <w:sz w:val="48"/>
+          <w:szCs w:val="48"/>
+          <w:rtl/>
+          <w:lang w:bidi="fa-IR"/>
+        </w:rPr>
+        <w:t>ريت  کنه ، امور بانکي و غيره رو خودش انجام بده</w:t>
+      </w:r>
+    </w:p>
+    <w:p>
+      <w:pPr>
+        <w:bidi/>
+        <w:jc w:val="both"/>
+        <w:rPr>
+          <w:rFonts w:ascii="XB Roya" w:hAnsi="XB Roya" w:cs="XB Roya"/>
+          <w:sz w:val="48"/>
+          <w:szCs w:val="48"/>
+          <w:rtl/>
+          <w:lang w:bidi="fa-IR"/>
+        </w:rPr>
+      </w:pPr>
+    </w:p>
+    <w:p>
+      <w:pPr>
+        <w:bidi/>
+        <w:jc w:val="both"/>
+        <w:outlineLvl w:val="1"/>
+        <w:rPr>
+          <w:rFonts w:ascii="XB Roya" w:hAnsi="XB Roya" w:cs="XB Roya"/>
+          <w:b/>
+          <w:bCs/>
+          <w:sz w:val="48"/>
+          <w:szCs w:val="48"/>
+          <w:rtl/>
+          <w:lang w:bidi="fa-IR"/>
+        </w:rPr>
+      </w:pPr>
+      <w:r>
+        <w:rPr>
+          <w:rFonts w:ascii="XB Roya" w:hAnsi="XB Roya" w:cs="XB Roya" w:hint="cs"/>
+          <w:b/>
+          <w:bCs/>
+          <w:sz w:val="48"/>
+          <w:szCs w:val="48"/>
+          <w:rtl/>
+          <w:lang w:bidi="fa-IR"/>
+        </w:rPr>
+        <w:t>مهمترين ويژگي هاي افراد کارآفرين:</w:t>
+      </w:r>
+    </w:p>
+    <w:p>
+      <w:pPr>
+        <w:pStyle w:val="ListParagraph"/>
+        <w:numPr>
+          <w:ilvl w:val="0"/>
+          <w:numId w:val="3"/>
+        </w:numPr>
+        <w:bidi/>
+        <w:jc w:val="both"/>
+        <w:rPr>
+          <w:rFonts w:ascii="XB Roya" w:hAnsi="XB Roya" w:cs="XB Roya"/>
+          <w:sz w:val="48"/>
+          <w:szCs w:val="48"/>
+          <w:lang w:bidi="fa-IR"/>
+        </w:rPr>
+      </w:pPr>
+      <w:r>
+        <w:rPr>
+          <w:rFonts w:ascii="XB Roya" w:hAnsi="XB Roya" w:cs="XB Roya" w:hint="cs"/>
+          <w:sz w:val="48"/>
+          <w:szCs w:val="48"/>
+          <w:rtl/>
+          <w:lang w:bidi="fa-IR"/>
+        </w:rPr>
+        <w:t>استقلال طلبي</w:t>
+      </w:r>
+      <w:r>
+        <w:rPr>
+          <w:rFonts w:ascii="XB Roya" w:hAnsi="XB Roya" w:cs="XB Roya" w:hint="cs"/>
+          <w:sz w:val="48"/>
+          <w:szCs w:val="48"/>
+          <w:rtl/>
+          <w:lang w:bidi="fa-IR"/>
+        </w:rPr>
+        <w:t xml:space="preserve"> ميل به مستقل بودن، </w:t>
+      </w:r>
+      <w:r>
+        <w:rPr>
+          <w:rFonts w:ascii="XB Roya" w:hAnsi="XB Roya" w:cs="XB Roya"/>
+          <w:sz w:val="48"/>
+          <w:szCs w:val="48"/>
+          <w:lang w:bidi="fa-IR"/>
+        </w:rPr>
+        <w:t>standalone</w:t>
+      </w:r>
+      <w:r>
+        <w:rPr>
+          <w:rFonts w:ascii="XB Roya" w:hAnsi="XB Roya" w:cs="XB Roya" w:hint="cs"/>
+          <w:sz w:val="48"/>
+          <w:szCs w:val="48"/>
+          <w:rtl/>
+          <w:lang w:bidi="fa-IR"/>
+        </w:rPr>
+        <w:t>.</w:t>
+      </w:r>
+    </w:p>
+    <w:p>
+      <w:pPr>
+        <w:pStyle w:val="ListParagraph"/>
+        <w:numPr>
+          <w:ilvl w:val="0"/>
+          <w:numId w:val="3"/>
+        </w:numPr>
+        <w:bidi/>
+        <w:jc w:val="both"/>
+        <w:rPr>
+          <w:rFonts w:ascii="XB Roya" w:hAnsi="XB Roya" w:cs="XB Roya"/>
+          <w:sz w:val="48"/>
+          <w:szCs w:val="48"/>
+          <w:lang w:bidi="fa-IR"/>
+        </w:rPr>
+      </w:pPr>
+      <w:r>
+        <w:rPr>
+          <w:rFonts w:ascii="XB Roya" w:hAnsi="XB Roya" w:cs="XB Roya" w:hint="cs"/>
+          <w:sz w:val="48"/>
+          <w:szCs w:val="48"/>
+          <w:rtl/>
+          <w:lang w:bidi="fa-IR"/>
+        </w:rPr>
+        <w:t>مسئوليت پذيري، چون خودش باعث و باني کسب وکار خودش بوده پس مسئوليت پذيره.</w:t>
+      </w:r>
+    </w:p>
+    <w:p>
+      <w:pPr>
+        <w:pStyle w:val="ListParagraph"/>
+        <w:numPr>
+          <w:ilvl w:val="0"/>
+          <w:numId w:val="3"/>
+        </w:numPr>
+        <w:bidi/>
+        <w:jc w:val="both"/>
+        <w:rPr>
+          <w:rFonts w:ascii="XB Roya" w:hAnsi="XB Roya" w:cs="XB Roya"/>
+          <w:sz w:val="48"/>
+          <w:szCs w:val="48"/>
+          <w:lang w:bidi="fa-IR"/>
+        </w:rPr>
+      </w:pPr>
+      <w:r>
+        <w:rPr>
+          <w:rFonts w:ascii="XB Roya" w:hAnsi="XB Roya" w:cs="XB Roya" w:hint="cs"/>
+          <w:sz w:val="48"/>
+          <w:szCs w:val="48"/>
+          <w:rtl/>
+          <w:lang w:bidi="fa-IR"/>
+        </w:rPr>
+        <w:t>کارآفريني ريسک پذيره چون يه کار جديده</w:t>
+      </w:r>
+    </w:p>
+    <w:p>
+      <w:pPr>
+        <w:pStyle w:val="ListParagraph"/>
+        <w:numPr>
+          <w:ilvl w:val="0"/>
+          <w:numId w:val="3"/>
+        </w:numPr>
+        <w:bidi/>
+        <w:jc w:val="both"/>
+        <w:rPr>
+          <w:rFonts w:ascii="XB Roya" w:hAnsi="XB Roya" w:cs="XB Roya"/>
+          <w:sz w:val="48"/>
+          <w:szCs w:val="48"/>
+          <w:lang w:bidi="fa-IR"/>
+        </w:rPr>
+      </w:pPr>
+      <w:r>
+        <w:rPr>
+          <w:rFonts w:ascii="XB Roya" w:hAnsi="XB Roya" w:cs="XB Roya" w:hint="cs"/>
+          <w:sz w:val="48"/>
+          <w:szCs w:val="48"/>
+          <w:rtl/>
+          <w:lang w:bidi="fa-IR"/>
+        </w:rPr>
+        <w:t>اعتماد به نفس براي هر کاري لازمه.</w:t>
+      </w:r>
+      <w:r>
+        <w:rPr>
+          <w:rFonts w:ascii="XB Roya" w:hAnsi="XB Roya" w:cs="XB Roya" w:hint="cs"/>
+          <w:sz w:val="48"/>
+          <w:szCs w:val="48"/>
+          <w:rtl/>
+          <w:lang w:bidi="fa-IR"/>
+        </w:rPr>
+        <w:t xml:space="preserve"> </w:t>
+      </w:r>
+      <w:r>
+        <w:rPr>
+          <w:rFonts w:ascii="XB Roya" w:hAnsi="XB Roya" w:cs="XB Roya" w:hint="cs"/>
+          <w:sz w:val="48"/>
+          <w:szCs w:val="48"/>
+          <w:rtl/>
+          <w:lang w:bidi="fa-IR"/>
+        </w:rPr>
+        <w:t>نگرش مثبت، به زندگي، کار، سرزمينش، افرادش</w:t>
+      </w:r>
+    </w:p>
+    <w:p>
+      <w:pPr>
+        <w:pStyle w:val="ListParagraph"/>
+        <w:numPr>
+          <w:ilvl w:val="0"/>
+          <w:numId w:val="3"/>
+        </w:numPr>
+        <w:bidi/>
+        <w:jc w:val="both"/>
+        <w:rPr>
+          <w:rFonts w:ascii="XB Roya" w:hAnsi="XB Roya" w:cs="XB Roya"/>
+          <w:sz w:val="48"/>
+          <w:szCs w:val="48"/>
+          <w:lang w:bidi="fa-IR"/>
+        </w:rPr>
+      </w:pPr>
+      <w:r>
+        <w:rPr>
+          <w:rFonts w:ascii="XB Roya" w:hAnsi="XB Roya" w:cs="XB Roya" w:hint="cs"/>
+          <w:sz w:val="48"/>
+          <w:szCs w:val="48"/>
+          <w:rtl/>
+          <w:lang w:bidi="fa-IR"/>
+        </w:rPr>
+        <w:t xml:space="preserve">تلاش و پشتکار، </w:t>
+      </w:r>
+    </w:p>
+    <w:p>
+      <w:pPr>
+        <w:pStyle w:val="ListParagraph"/>
+        <w:numPr>
+          <w:ilvl w:val="0"/>
+          <w:numId w:val="3"/>
+        </w:numPr>
+        <w:bidi/>
+        <w:jc w:val="both"/>
+        <w:rPr>
+          <w:rFonts w:ascii="XB Roya" w:hAnsi="XB Roya" w:cs="XB Roya"/>
+          <w:sz w:val="48"/>
+          <w:szCs w:val="48"/>
+          <w:lang w:bidi="fa-IR"/>
+        </w:rPr>
+      </w:pPr>
+      <w:r>
+        <w:rPr>
+          <w:rFonts w:ascii="XB Roya" w:hAnsi="XB Roya" w:cs="XB Roya" w:hint="cs"/>
+          <w:sz w:val="48"/>
+          <w:szCs w:val="48"/>
+          <w:rtl/>
+          <w:lang w:bidi="fa-IR"/>
+        </w:rPr>
+        <w:t>آينده نگري، بايد آينده رو ببينه و بر اساس برنامه ريزي آينده رو بسازه، در غير اين صورت تايه جايي پيش ميره و بعد از اون قطع ميشه.</w:t>
+      </w:r>
+    </w:p>
+    <w:p>
+      <w:pPr>
+        <w:pStyle w:val="ListParagraph"/>
+        <w:numPr>
+          <w:ilvl w:val="0"/>
+          <w:numId w:val="3"/>
+        </w:numPr>
+        <w:bidi/>
+        <w:jc w:val="both"/>
+        <w:rPr>
+          <w:rFonts w:ascii="XB Roya" w:hAnsi="XB Roya" w:cs="XB Roya"/>
+          <w:sz w:val="48"/>
+          <w:szCs w:val="48"/>
+          <w:lang w:bidi="fa-IR"/>
+        </w:rPr>
+      </w:pPr>
+      <w:r>
+        <w:rPr>
+          <w:rFonts w:ascii="XB Roya" w:hAnsi="XB Roya" w:cs="XB Roya" w:hint="cs"/>
+          <w:sz w:val="48"/>
+          <w:szCs w:val="48"/>
+          <w:rtl/>
+          <w:lang w:bidi="fa-IR"/>
+        </w:rPr>
+        <w:t xml:space="preserve">مهارت در سازماندهي. </w:t>
+      </w:r>
+    </w:p>
+    <w:p>
+      <w:pPr>
+        <w:pStyle w:val="ListParagraph"/>
+        <w:numPr>
+          <w:ilvl w:val="0"/>
+          <w:numId w:val="3"/>
+        </w:numPr>
+        <w:bidi/>
+        <w:jc w:val="both"/>
+        <w:rPr>
+          <w:rFonts w:ascii="XB Roya" w:hAnsi="XB Roya" w:cs="XB Roya"/>
+          <w:sz w:val="48"/>
+          <w:szCs w:val="48"/>
+          <w:lang w:bidi="fa-IR"/>
+        </w:rPr>
+      </w:pPr>
+      <w:r>
+        <w:rPr>
+          <w:rFonts w:ascii="XB Roya" w:hAnsi="XB Roya" w:cs="XB Roya" w:hint="cs"/>
+          <w:b/>
+          <w:bCs/>
+          <w:sz w:val="48"/>
+          <w:szCs w:val="48"/>
+          <w:rtl/>
+          <w:lang w:bidi="fa-IR"/>
+        </w:rPr>
+        <w:t>ارزش هايي که بيش از پول در کارآفريني وجود داره.</w:t>
+      </w:r>
+      <w:r>
+        <w:rPr>
+          <w:rFonts w:ascii="XB Roya" w:hAnsi="XB Roya" w:cs="XB Roya" w:hint="cs"/>
+          <w:sz w:val="48"/>
+          <w:szCs w:val="48"/>
+          <w:rtl/>
+          <w:lang w:bidi="fa-IR"/>
+        </w:rPr>
+        <w:t xml:space="preserve"> بيشتر به آينده و پيشرفت جامعش يا کمک به اجتماع و اقتصاد يا شهرش.</w:t>
+      </w:r>
+    </w:p>
+    <w:p>
+      <w:pPr>
+        <w:pStyle w:val="ListParagraph"/>
+        <w:numPr>
+          <w:ilvl w:val="0"/>
+          <w:numId w:val="3"/>
+        </w:numPr>
+        <w:bidi/>
+        <w:jc w:val="both"/>
+        <w:rPr>
+          <w:rFonts w:ascii="XB Roya" w:hAnsi="XB Roya" w:cs="XB Roya"/>
+          <w:sz w:val="48"/>
+          <w:szCs w:val="48"/>
+          <w:lang w:bidi="fa-IR"/>
+        </w:rPr>
+      </w:pPr>
+      <w:r>
+        <w:rPr>
+          <w:rFonts w:ascii="XB Roya" w:hAnsi="XB Roya" w:cs="XB Roya" w:hint="cs"/>
+          <w:sz w:val="48"/>
+          <w:szCs w:val="48"/>
+          <w:rtl/>
+          <w:lang w:bidi="fa-IR"/>
+        </w:rPr>
+        <w:t>انگيزه دروني بالا. خودش احساس رضايت بکنه يا برعکسش.</w:t>
+      </w:r>
+    </w:p>
+    <w:p>
+      <w:pPr>
+        <w:pStyle w:val="ListParagraph"/>
+        <w:numPr>
+          <w:ilvl w:val="0"/>
+          <w:numId w:val="3"/>
+        </w:numPr>
+        <w:bidi/>
+        <w:jc w:val="both"/>
+        <w:rPr>
+          <w:rFonts w:ascii="XB Roya" w:hAnsi="XB Roya" w:cs="XB Roya"/>
+          <w:sz w:val="48"/>
+          <w:szCs w:val="48"/>
+          <w:lang w:bidi="fa-IR"/>
+        </w:rPr>
+      </w:pPr>
+      <w:r>
+        <w:rPr>
+          <w:rFonts w:ascii="XB Roya" w:hAnsi="XB Roya" w:cs="XB Roya" w:hint="cs"/>
+          <w:sz w:val="48"/>
+          <w:szCs w:val="48"/>
+          <w:rtl/>
+          <w:lang w:bidi="fa-IR"/>
+        </w:rPr>
+        <w:t>تعهد بالا به کسب و کار، مشترياش و غيره.</w:t>
+      </w:r>
+    </w:p>
+    <w:p>
+      <w:pPr>
+        <w:pStyle w:val="ListParagraph"/>
+        <w:numPr>
+          <w:ilvl w:val="0"/>
+          <w:numId w:val="3"/>
+        </w:numPr>
+        <w:bidi/>
+        <w:jc w:val="both"/>
+        <w:rPr>
+          <w:rFonts w:ascii="XB Roya" w:hAnsi="XB Roya" w:cs="XB Roya"/>
+          <w:sz w:val="48"/>
+          <w:szCs w:val="48"/>
+          <w:lang w:bidi="fa-IR"/>
+        </w:rPr>
+      </w:pPr>
+      <w:r>
+        <w:rPr>
+          <w:rFonts w:ascii="XB Roya" w:hAnsi="XB Roya" w:cs="XB Roya" w:hint="cs"/>
+          <w:b/>
+          <w:bCs/>
+          <w:sz w:val="48"/>
+          <w:szCs w:val="48"/>
+          <w:rtl/>
+          <w:lang w:bidi="fa-IR"/>
+        </w:rPr>
+        <w:t>صبور بودن ملاک و کليد اصلي کارآفريني است.</w:t>
+      </w:r>
+      <w:r>
+        <w:rPr>
+          <w:rFonts w:ascii="XB Roya" w:hAnsi="XB Roya" w:cs="XB Roya" w:hint="cs"/>
+          <w:sz w:val="48"/>
+          <w:szCs w:val="48"/>
+          <w:rtl/>
+          <w:lang w:bidi="fa-IR"/>
+        </w:rPr>
+        <w:t xml:space="preserve"> همه چيز زمان بره از معروف شدن و جا افتادن</w:t>
+      </w:r>
+      <w:r>
+        <w:rPr>
+          <w:rFonts w:ascii="XB Roya" w:hAnsi="XB Roya" w:cs="XB Roya" w:hint="cs"/>
+          <w:sz w:val="48"/>
+          <w:szCs w:val="48"/>
+          <w:rtl/>
+          <w:lang w:bidi="fa-IR"/>
+        </w:rPr>
+        <w:t xml:space="preserve"> تا آخرش.</w:t>
+      </w:r>
+    </w:p>
+    <w:p>
+      <w:pPr>
+        <w:pStyle w:val="ListParagraph"/>
+        <w:numPr>
+          <w:ilvl w:val="0"/>
+          <w:numId w:val="3"/>
+        </w:numPr>
+        <w:bidi/>
+        <w:jc w:val="both"/>
+        <w:rPr>
+          <w:rFonts w:ascii="XB Roya" w:hAnsi="XB Roya" w:cs="XB Roya"/>
+          <w:sz w:val="48"/>
+          <w:szCs w:val="48"/>
+          <w:lang w:bidi="fa-IR"/>
+        </w:rPr>
+      </w:pPr>
+      <w:r>
+        <w:rPr>
+          <w:rFonts w:ascii="XB Roya" w:hAnsi="XB Roya" w:cs="XB Roya" w:hint="cs"/>
+          <w:sz w:val="48"/>
+          <w:szCs w:val="48"/>
+          <w:rtl/>
+          <w:lang w:bidi="fa-IR"/>
+        </w:rPr>
+        <w:t xml:space="preserve">انعطاف پذيري تو حوزه هاي مختلف، </w:t>
+      </w:r>
+    </w:p>
+    <w:p>
+      <w:pPr>
+        <w:pStyle w:val="ListParagraph"/>
+        <w:numPr>
+          <w:ilvl w:val="0"/>
+          <w:numId w:val="3"/>
+        </w:numPr>
+        <w:bidi/>
+        <w:jc w:val="both"/>
+        <w:rPr>
+          <w:rFonts w:ascii="XB Roya" w:hAnsi="XB Roya" w:cs="XB Roya"/>
+          <w:sz w:val="48"/>
+          <w:szCs w:val="48"/>
+          <w:lang w:bidi="fa-IR"/>
+        </w:rPr>
+      </w:pPr>
+      <w:r>
+        <w:rPr>
+          <w:rFonts w:ascii="XB Roya" w:hAnsi="XB Roya" w:cs="XB Roya" w:hint="cs"/>
+          <w:b/>
+          <w:bCs/>
+          <w:sz w:val="48"/>
+          <w:szCs w:val="48"/>
+          <w:rtl/>
+          <w:lang w:bidi="fa-IR"/>
+        </w:rPr>
+        <w:t>تحمل ابهام</w:t>
+      </w:r>
+      <w:r>
+        <w:rPr>
+          <w:rFonts w:ascii="XB Roya" w:hAnsi="XB Roya" w:cs="XB Roya" w:hint="cs"/>
+          <w:sz w:val="48"/>
+          <w:szCs w:val="48"/>
+          <w:rtl/>
+          <w:lang w:bidi="fa-IR"/>
+        </w:rPr>
+        <w:t>،</w:t>
+      </w:r>
+      <w:r>
+        <w:rPr>
+          <w:rFonts w:ascii="XB Roya" w:hAnsi="XB Roya" w:cs="XB Roya" w:hint="cs"/>
+          <w:sz w:val="48"/>
+          <w:szCs w:val="48"/>
+          <w:rtl/>
+          <w:lang w:bidi="fa-IR"/>
+        </w:rPr>
+        <w:t xml:space="preserve"> (محيط، خدمت مشتري و غيره)</w:t>
+      </w:r>
+      <w:r>
+        <w:rPr>
+          <w:rFonts w:ascii="XB Roya" w:hAnsi="XB Roya" w:cs="XB Roya" w:hint="cs"/>
+          <w:sz w:val="48"/>
+          <w:szCs w:val="48"/>
+          <w:rtl/>
+          <w:lang w:bidi="fa-IR"/>
+        </w:rPr>
+        <w:t xml:space="preserve"> نبايد ناراحت بشيم از اينکه مثلا پيشبيني ما غلط در بياد، يا اينکه کرونا بياد ناراحت بشيم و دست از کار بکشيم برعکس بايد کسب و کار خودمون رو حفظ و پيشرفت بديم.</w:t>
+      </w:r>
+    </w:p>
+    <w:p>
+      <w:pPr>
+        <w:bidi/>
+        <w:jc w:val="both"/>
+        <w:rPr>
+          <w:rFonts w:ascii="XB Roya" w:hAnsi="XB Roya" w:cs="XB Roya" w:hint="cs"/>
+          <w:sz w:val="48"/>
+          <w:szCs w:val="48"/>
+          <w:rtl/>
+          <w:lang w:bidi="fa-IR"/>
+        </w:rPr>
+      </w:pPr>
+    </w:p>
+    <w:p>
+      <w:pPr>
+        <w:bidi/>
+        <w:jc w:val="both"/>
+        <w:rPr>
+          <w:rFonts w:ascii="XB Roya" w:hAnsi="XB Roya" w:cs="XB Roya"/>
+          <w:sz w:val="48"/>
+          <w:szCs w:val="48"/>
+          <w:rtl/>
+          <w:lang w:bidi="fa-IR"/>
+        </w:rPr>
+      </w:pPr>
+    </w:p>
+    <w:p>
+      <w:pPr>
+        <w:bidi/>
+        <w:jc w:val="both"/>
+        <w:rPr>
+          <w:rFonts w:ascii="XB Roya" w:hAnsi="XB Roya" w:cs="XB Roya"/>
+          <w:sz w:val="48"/>
+          <w:szCs w:val="48"/>
+          <w:rtl/>
+          <w:lang w:bidi="fa-IR"/>
+        </w:rPr>
+      </w:pPr>
+    </w:p>
+    <w:p>
+      <w:pPr>
+        <w:bidi/>
+        <w:jc w:val="both"/>
+        <w:rPr>
+          <w:rFonts w:ascii="XB Roya" w:hAnsi="XB Roya" w:cs="XB Roya"/>
+          <w:sz w:val="48"/>
+          <w:szCs w:val="48"/>
+          <w:rtl/>
+          <w:lang w:bidi="fa-IR"/>
+        </w:rPr>
+      </w:pPr>
+    </w:p>
+    <w:p>
+      <w:pPr>
+        <w:bidi/>
+        <w:jc w:val="both"/>
+        <w:rPr>
+          <w:rFonts w:ascii="XB Roya" w:hAnsi="XB Roya" w:cs="XB Roya"/>
+          <w:sz w:val="48"/>
+          <w:szCs w:val="48"/>
+          <w:rtl/>
+          <w:lang w:bidi="fa-IR"/>
+        </w:rPr>
+      </w:pPr>
+    </w:p>
+    <w:p>
+      <w:pPr>
+        <w:bidi/>
+        <w:jc w:val="both"/>
+        <w:rPr>
+          <w:rFonts w:ascii="XB Roya" w:hAnsi="XB Roya" w:cs="XB Roya"/>
+          <w:sz w:val="48"/>
+          <w:szCs w:val="48"/>
+          <w:rtl/>
+          <w:lang w:bidi="fa-IR"/>
+        </w:rPr>
+      </w:pPr>
+    </w:p>
+    <w:p>
+      <w:pPr>
+        <w:bidi/>
+        <w:jc w:val="both"/>
+        <w:rPr>
+          <w:rFonts w:ascii="XB Roya" w:hAnsi="XB Roya" w:cs="XB Roya"/>
+          <w:sz w:val="48"/>
+          <w:szCs w:val="48"/>
+          <w:rtl/>
+          <w:lang w:bidi="fa-IR"/>
+        </w:rPr>
+      </w:pPr>
+    </w:p>
+    <w:p>
+      <w:pPr>
+        <w:bidi/>
+        <w:jc w:val="both"/>
+        <w:rPr>
+          <w:rFonts w:ascii="XB Roya" w:hAnsi="XB Roya" w:cs="XB Roya"/>
+          <w:sz w:val="48"/>
+          <w:szCs w:val="48"/>
+          <w:rtl/>
+          <w:lang w:bidi="fa-IR"/>
+        </w:rPr>
+      </w:pPr>
+    </w:p>
+    <w:p>
+      <w:pPr>
+        <w:bidi/>
+        <w:jc w:val="both"/>
+        <w:rPr>
+          <w:rFonts w:ascii="XB Roya" w:hAnsi="XB Roya" w:cs="XB Roya"/>
+          <w:sz w:val="48"/>
+          <w:szCs w:val="48"/>
+          <w:rtl/>
+          <w:lang w:bidi="fa-IR"/>
+        </w:rPr>
+      </w:pPr>
+    </w:p>
+    <w:p>
+      <w:pPr>
+        <w:bidi/>
+        <w:jc w:val="both"/>
+        <w:rPr>
+          <w:rFonts w:ascii="XB Roya" w:hAnsi="XB Roya" w:cs="XB Roya"/>
+          <w:sz w:val="48"/>
+          <w:szCs w:val="48"/>
+          <w:rtl/>
+          <w:lang w:bidi="fa-IR"/>
+        </w:rPr>
+      </w:pPr>
+    </w:p>
+    <w:p>
+      <w:pPr>
+        <w:bidi/>
+        <w:jc w:val="both"/>
+        <w:rPr>
+          <w:rFonts w:ascii="XB Roya" w:hAnsi="XB Roya" w:cs="XB Roya"/>
+          <w:sz w:val="48"/>
+          <w:szCs w:val="48"/>
+          <w:rtl/>
+          <w:lang w:bidi="fa-IR"/>
+        </w:rPr>
+      </w:pPr>
+    </w:p>
+    <w:p>
+      <w:pPr>
+        <w:bidi/>
+        <w:jc w:val="both"/>
+        <w:rPr>
+          <w:rFonts w:ascii="XB Roya" w:hAnsi="XB Roya" w:cs="XB Roya"/>
+          <w:sz w:val="48"/>
+          <w:szCs w:val="48"/>
+          <w:rtl/>
+          <w:lang w:bidi="fa-IR"/>
+        </w:rPr>
+      </w:pPr>
+    </w:p>
+    <w:p>
+      <w:pPr>
+        <w:bidi/>
+        <w:jc w:val="both"/>
+        <w:rPr>
+          <w:rFonts w:ascii="XB Roya" w:hAnsi="XB Roya" w:cs="XB Roya"/>
+          <w:sz w:val="48"/>
+          <w:szCs w:val="48"/>
+          <w:lang w:bidi="fa-IR"/>
+        </w:rPr>
+      </w:pPr>
+    </w:p>
+    <w:p>
+      <w:pPr>
+        <w:bidi/>
+        <w:jc w:val="both"/>
+        <w:rPr>
+          <w:rFonts w:ascii="XB Roya" w:hAnsi="XB Roya" w:cs="XB Roya"/>
+          <w:sz w:val="48"/>
+          <w:szCs w:val="48"/>
+          <w:lang w:bidi="fa-IR"/>
+        </w:rPr>
+      </w:pPr>
+    </w:p>
+    <w:p>
+      <w:pPr>
+        <w:bidi/>
+        <w:jc w:val="both"/>
+        <w:rPr>
+          <w:rFonts w:ascii="XB Roya" w:hAnsi="XB Roya" w:cs="XB Roya"/>
+          <w:sz w:val="48"/>
+          <w:szCs w:val="48"/>
+          <w:rtl/>
+          <w:lang w:bidi="fa-IR"/>
+        </w:rPr>
+      </w:pPr>
+    </w:p>
+    <w:p>
+      <w:pPr>
+        <w:bidi/>
+        <w:jc w:val="both"/>
+        <w:rPr>
+          <w:rFonts w:ascii="XB Roya" w:hAnsi="XB Roya" w:cs="XB Roya"/>
+          <w:sz w:val="48"/>
+          <w:szCs w:val="48"/>
+          <w:rtl/>
+          <w:lang w:bidi="fa-IR"/>
+        </w:rPr>
+      </w:pPr>
+    </w:p>
+    <w:p>
+      <w:pPr>
+        <w:bidi/>
+        <w:jc w:val="both"/>
+        <w:rPr>
+          <w:rFonts w:ascii="XB Roya" w:hAnsi="XB Roya" w:cs="XB Roya"/>
+          <w:sz w:val="48"/>
+          <w:szCs w:val="48"/>
+          <w:rtl/>
+          <w:lang w:bidi="fa-IR"/>
+        </w:rPr>
+      </w:pPr>
+    </w:p>
+    <w:p>
+      <w:pPr>
+        <w:bidi/>
+        <w:jc w:val="both"/>
+        <w:rPr>
+          <w:rFonts w:ascii="XB Roya" w:hAnsi="XB Roya" w:cs="XB Roya"/>
+          <w:b/>
+          <w:bCs/>
+          <w:sz w:val="48"/>
+          <w:szCs w:val="48"/>
+          <w:rtl/>
+          <w:lang w:bidi="fa-IR"/>
+        </w:rPr>
+      </w:pPr>
+      <w:r>
+        <w:rPr>
+          <w:rFonts w:ascii="XB Roya" w:hAnsi="XB Roya" w:cs="XB Roya"/>
+          <w:b/>
+          <w:bCs/>
           <w:sz w:val="48"/>
           <w:szCs w:val="48"/>
           <w:rtl/>
@@ -170,65 +2444,106 @@
           <w:rFonts w:ascii="XB Roya" w:hAnsi="XB Roya" w:cs="XB Roya"/>
           <w:sz w:val="48"/>
           <w:szCs w:val="48"/>
-          <w:rtl/>
-          <w:lang w:bidi="fa-IR"/>
-        </w:rPr>
-      </w:pPr>
-    </w:p>
-    <w:p>
-      <w:pPr>
-        <w:bidi/>
-        <w:jc w:val="both"/>
-        <w:rPr>
-          <w:rFonts w:ascii="XB Roya" w:hAnsi="XB Roya" w:cs="XB Roya"/>
-          <w:sz w:val="48"/>
-          <w:szCs w:val="48"/>
-          <w:rtl/>
-          <w:lang w:bidi="fa-IR"/>
-        </w:rPr>
-      </w:pPr>
-    </w:p>
-    <w:p>
-      <w:pPr>
-        <w:bidi/>
-        <w:jc w:val="both"/>
-        <w:rPr>
-          <w:rFonts w:ascii="XB Roya" w:hAnsi="XB Roya" w:cs="XB Roya"/>
-          <w:sz w:val="48"/>
-          <w:szCs w:val="48"/>
-          <w:rtl/>
-          <w:lang w:bidi="fa-IR"/>
-        </w:rPr>
-      </w:pPr>
-    </w:p>
-    <w:p>
-      <w:pPr>
-        <w:bidi/>
-        <w:jc w:val="both"/>
-        <w:rPr>
-          <w:rFonts w:ascii="XB Roya" w:hAnsi="XB Roya" w:cs="XB Roya"/>
-          <w:sz w:val="48"/>
-          <w:szCs w:val="48"/>
-          <w:rtl/>
-          <w:lang w:bidi="fa-IR"/>
-        </w:rPr>
-      </w:pPr>
-    </w:p>
-    <w:p>
-      <w:pPr>
-        <w:bidi/>
-        <w:jc w:val="both"/>
-        <w:rPr>
-          <w:rFonts w:ascii="XB Roya" w:hAnsi="XB Roya" w:cs="XB Roya"/>
-          <w:sz w:val="48"/>
-          <w:szCs w:val="48"/>
-          <w:rtl/>
-          <w:lang w:bidi="fa-IR"/>
-        </w:rPr>
-      </w:pPr>
-      <w:r>
-        <w:rPr>
-          <w:rFonts w:ascii="XB Roya" w:hAnsi="XB Roya" w:cs="XB Roya"/>
+          <w:lang w:bidi="fa-IR"/>
+        </w:rPr>
+      </w:pPr>
+    </w:p>
+    <w:p>
+      <w:pPr>
+        <w:bidi/>
+        <w:jc w:val="both"/>
+        <w:rPr>
+          <w:rFonts w:ascii="XB Roya" w:hAnsi="XB Roya" w:cs="XB Roya"/>
+          <w:sz w:val="48"/>
+          <w:szCs w:val="48"/>
+          <w:lang w:bidi="fa-IR"/>
+        </w:rPr>
+      </w:pPr>
+    </w:p>
+    <w:p>
+      <w:pPr>
+        <w:bidi/>
+        <w:jc w:val="both"/>
+        <w:rPr>
+          <w:rFonts w:ascii="XB Roya" w:hAnsi="XB Roya" w:cs="XB Roya"/>
+          <w:sz w:val="48"/>
+          <w:szCs w:val="48"/>
+          <w:lang w:bidi="fa-IR"/>
+        </w:rPr>
+      </w:pPr>
+    </w:p>
+    <w:p>
+      <w:pPr>
+        <w:bidi/>
+        <w:jc w:val="both"/>
+        <w:rPr>
+          <w:rFonts w:ascii="XB Roya" w:hAnsi="XB Roya" w:cs="XB Roya"/>
+          <w:sz w:val="48"/>
+          <w:szCs w:val="48"/>
+          <w:rtl/>
+          <w:lang w:bidi="fa-IR"/>
+        </w:rPr>
+      </w:pPr>
+    </w:p>
+    <w:p>
+      <w:pPr>
+        <w:bidi/>
+        <w:jc w:val="both"/>
+        <w:rPr>
+          <w:rFonts w:ascii="XB Roya" w:hAnsi="XB Roya" w:cs="XB Roya"/>
+          <w:sz w:val="48"/>
+          <w:szCs w:val="48"/>
+          <w:rtl/>
+          <w:lang w:bidi="fa-IR"/>
+        </w:rPr>
+      </w:pPr>
+    </w:p>
+    <w:p>
+      <w:pPr>
+        <w:bidi/>
+        <w:jc w:val="both"/>
+        <w:rPr>
+          <w:rFonts w:ascii="XB Roya" w:hAnsi="XB Roya" w:cs="XB Roya"/>
+          <w:sz w:val="48"/>
+          <w:szCs w:val="48"/>
+          <w:rtl/>
+          <w:lang w:bidi="fa-IR"/>
+        </w:rPr>
+      </w:pPr>
+    </w:p>
+    <w:p>
+      <w:pPr>
+        <w:bidi/>
+        <w:jc w:val="both"/>
+        <w:rPr>
+          <w:rFonts w:ascii="XB Roya" w:hAnsi="XB Roya" w:cs="XB Roya"/>
+          <w:sz w:val="48"/>
+          <w:szCs w:val="48"/>
+          <w:rtl/>
+          <w:lang w:bidi="fa-IR"/>
+        </w:rPr>
+      </w:pPr>
+    </w:p>
+    <w:p>
+      <w:pPr>
+        <w:bidi/>
+        <w:jc w:val="both"/>
+        <w:outlineLvl w:val="0"/>
+        <w:rPr>
+          <w:rFonts w:ascii="XB Roya" w:hAnsi="XB Roya" w:cs="XB Roya"/>
+          <w:b/>
+          <w:bCs/>
+          <w:sz w:val="48"/>
+          <w:szCs w:val="48"/>
+          <w:rtl/>
+          <w:lang w:bidi="fa-IR"/>
+        </w:rPr>
+      </w:pPr>
+      <w:r>
+        <w:rPr>
+          <w:rFonts w:ascii="XB Roya" w:hAnsi="XB Roya" w:cs="XB Roya"/>
+          <w:b/>
+          <w:bCs/>
           <w:sz w:val="48"/>
           <w:szCs w:val="48"/>
           <w:rtl/>
@@ -280,17 +2595,22 @@
       <w:pPr>
         <w:bidi/>
         <w:jc w:val="both"/>
-        <w:rPr>
-          <w:rFonts w:ascii="XB Roya" w:hAnsi="XB Roya" w:cs="XB Roya"/>
-          <w:sz w:val="48"/>
-          <w:szCs w:val="48"/>
-          <w:rtl/>
-          <w:lang w:bidi="fa-IR"/>
-        </w:rPr>
-      </w:pPr>
-      <w:r>
-        <w:rPr>
-          <w:rFonts w:ascii="XB Roya" w:hAnsi="XB Roya" w:cs="XB Roya"/>
+        <w:outlineLvl w:val="0"/>
+        <w:rPr>
+          <w:rFonts w:ascii="XB Roya" w:hAnsi="XB Roya" w:cs="XB Roya"/>
+          <w:b/>
+          <w:bCs/>
+          <w:sz w:val="48"/>
+          <w:szCs w:val="48"/>
+          <w:rtl/>
+          <w:lang w:bidi="fa-IR"/>
+        </w:rPr>
+      </w:pPr>
+      <w:r>
+        <w:rPr>
+          <w:rFonts w:ascii="XB Roya" w:hAnsi="XB Roya" w:cs="XB Roya"/>
+          <w:b/>
+          <w:bCs/>
           <w:sz w:val="48"/>
           <w:szCs w:val="48"/>
           <w:rtl/>
@@ -355,17 +2675,22 @@
       <w:pPr>
         <w:bidi/>
         <w:jc w:val="both"/>
-        <w:rPr>
-          <w:rFonts w:ascii="XB Roya" w:hAnsi="XB Roya" w:cs="XB Roya"/>
-          <w:sz w:val="48"/>
-          <w:szCs w:val="48"/>
-          <w:rtl/>
-          <w:lang w:bidi="fa-IR"/>
-        </w:rPr>
-      </w:pPr>
-      <w:r>
-        <w:rPr>
-          <w:rFonts w:ascii="XB Roya" w:hAnsi="XB Roya" w:cs="XB Roya"/>
+        <w:outlineLvl w:val="0"/>
+        <w:rPr>
+          <w:rFonts w:ascii="XB Roya" w:hAnsi="XB Roya" w:cs="XB Roya"/>
+          <w:b/>
+          <w:bCs/>
+          <w:sz w:val="48"/>
+          <w:szCs w:val="48"/>
+          <w:rtl/>
+          <w:lang w:bidi="fa-IR"/>
+        </w:rPr>
+      </w:pPr>
+      <w:r>
+        <w:rPr>
+          <w:rFonts w:ascii="XB Roya" w:hAnsi="XB Roya" w:cs="XB Roya"/>
+          <w:b/>
+          <w:bCs/>
           <w:sz w:val="48"/>
           <w:szCs w:val="48"/>
           <w:rtl/>
@@ -483,6 +2808,287 @@
     </w:sectPr>
   </w:body>
 </w:document>
+</file>
+
+<file path=word/numbering.xml><?xml version="1.0" encoding="utf-8"?>
+<w:numbering xmlns:wpc="http://schemas.microsoft.com/office/word/2010/wordprocessingCanvas" xmlns:cx="http://schemas.microsoft.com/office/drawing/2014/chartex" xmlns:cx1="http://schemas.microsoft.com/office/drawing/2015/9/8/chartex" xmlns:cx2="http://schemas.microsoft.com/office/drawing/2015/10/21/chartex" xmlns:cx3="http://schemas.microsoft.com/office/drawing/2016/5/9/chartex" xmlns:cx4="http://schemas.microsoft.com/office/drawing/2016/5/10/chartex" xmlns:cx5="http://schemas.microsoft.com/office/drawing/2016/5/11/chartex" xmlns:cx6="http://schemas.microsoft.com/office/drawing/2016/5/12/chartex" xmlns:cx7="http://schemas.microsoft.com/office/drawing/2016/5/13/chartex" xmlns:cx8="http://schemas.microsoft.com/office/drawing/2016/5/14/chartex" xmlns:mc="http://schemas.openxmlformats.org/markup-compatibility/2006" xmlns:aink="http://schemas.microsoft.com/office/drawing/2016/ink" xmlns:am3d="http://schemas.microsoft.com/office/drawing/2017/model3d" xmlns:o="urn:schemas-microsoft-com:office:office" xmlns:r="http://schemas.openxmlformats.org/officeDocument/2006/relationships" xmlns:m="http://schemas.openxmlformats.org/officeDocument/2006/math" xmlns:v="urn:schemas-microsoft-com:vml" xmlns:wp14="http://schemas.microsoft.com/office/word/2010/wordprocessingDrawing" xmlns:wp="http://schemas.openxmlformats.org/drawingml/2006/wordprocessingDrawing" xmlns:w10="urn:schemas-microsoft-com:office:word" xmlns:w="http://schemas.openxmlformats.org/wordprocessingml/2006/main" xmlns:w14="http://schemas.microsoft.com/office/word/2010/wordml" xmlns:w15="http://schemas.microsoft.com/office/word/2012/wordml" xmlns:w16cex="http://schemas.microsoft.com/office/word/2018/wordml/cex" xmlns:w16cid="http://schemas.microsoft.com/office/word/2016/wordml/cid" xmlns:w16="http://schemas.microsoft.com/office/word/2018/wordml" xmlns:w16se="http://schemas.microsoft.com/office/word/2015/wordml/symex" xmlns:wpg="http://schemas.microsoft.com/office/word/2010/wordprocessingGroup" xmlns:wpi="http://schemas.microsoft.com/office/word/2010/wordprocessingInk" xmlns:wne="http://schemas.microsoft.com/office/word/2006/wordml" xmlns:wps="http://schemas.microsoft.com/office/word/2010/wordprocessingShape" mc:Ignorable="w14 w15 w16se w16cid w16 w16cex wp14">
+  <w:abstractNum w:abstractNumId="0" w15:restartNumberingAfterBreak="0">
+    <w:nsid w:val="2FD403FF"/>
+    <w:multiLevelType w:val="hybridMultilevel"/>
+    <w:tmpl w:val="ABA08D1E"/>
+    <w:lvl w:ilvl="0" w:tplc="741A705A">
+      <w:start w:val="1"/>
+      <w:numFmt w:val="decimal"/>
+      <w:lvlText w:val="%1)"/>
+      <w:lvlJc w:val="left"/>
+      <w:pPr>
+        <w:ind w:left="1080" w:hanging="720"/>
+      </w:pPr>
+      <w:rPr>
+        <w:rFonts w:hint="default"/>
+      </w:rPr>
+    </w:lvl>
+    <w:lvl w:ilvl="1" w:tplc="04090019" w:tentative="1">
+      <w:start w:val="1"/>
+      <w:numFmt w:val="lowerLetter"/>
+      <w:lvlText w:val="%2."/>
+      <w:lvlJc w:val="left"/>
+      <w:pPr>
+        <w:ind w:left="1440" w:hanging="360"/>
+      </w:pPr>
+    </w:lvl>
+    <w:lvl w:ilvl="2" w:tplc="0409001B" w:tentative="1">
+      <w:start w:val="1"/>
+      <w:numFmt w:val="lowerRoman"/>
+      <w:lvlText w:val="%3."/>
+      <w:lvlJc w:val="right"/>
+      <w:pPr>
+        <w:ind w:left="2160" w:hanging="180"/>
+      </w:pPr>
+    </w:lvl>
+    <w:lvl w:ilvl="3" w:tplc="0409000F" w:tentative="1">
+      <w:start w:val="1"/>
+      <w:numFmt w:val="decimal"/>
+      <w:lvlText w:val="%4."/>
+      <w:lvlJc w:val="left"/>
+      <w:pPr>
+        <w:ind w:left="2880" w:hanging="360"/>
+      </w:pPr>
+    </w:lvl>
+    <w:lvl w:ilvl="4" w:tplc="04090019" w:tentative="1">
+      <w:start w:val="1"/>
+      <w:numFmt w:val="lowerLetter"/>
+      <w:lvlText w:val="%5."/>
+      <w:lvlJc w:val="left"/>
+      <w:pPr>
+        <w:ind w:left="3600" w:hanging="360"/>
+      </w:pPr>
+    </w:lvl>
+    <w:lvl w:ilvl="5" w:tplc="0409001B" w:tentative="1">
+      <w:start w:val="1"/>
+      <w:numFmt w:val="lowerRoman"/>
+      <w:lvlText w:val="%6."/>
+      <w:lvlJc w:val="right"/>
+      <w:pPr>
+        <w:ind w:left="4320" w:hanging="180"/>
+      </w:pPr>
+    </w:lvl>
+    <w:lvl w:ilvl="6" w:tplc="0409000F" w:tentative="1">
+      <w:start w:val="1"/>
+      <w:numFmt w:val="decimal"/>
+      <w:lvlText w:val="%7."/>
+      <w:lvlJc w:val="left"/>
+      <w:pPr>
+        <w:ind w:left="5040" w:hanging="360"/>
+      </w:pPr>
+    </w:lvl>
+    <w:lvl w:ilvl="7" w:tplc="04090019" w:tentative="1">
+      <w:start w:val="1"/>
+      <w:numFmt w:val="lowerLetter"/>
+      <w:lvlText w:val="%8."/>
+      <w:lvlJc w:val="left"/>
+      <w:pPr>
+        <w:ind w:left="5760" w:hanging="360"/>
+      </w:pPr>
+    </w:lvl>
+    <w:lvl w:ilvl="8" w:tplc="0409001B" w:tentative="1">
+      <w:start w:val="1"/>
+      <w:numFmt w:val="lowerRoman"/>
+      <w:lvlText w:val="%9."/>
+      <w:lvlJc w:val="right"/>
+      <w:pPr>
+        <w:ind w:left="6480" w:hanging="180"/>
+      </w:pPr>
+    </w:lvl>
+  </w:abstractNum>
+  <w:abstractNum w:abstractNumId="1" w15:restartNumberingAfterBreak="0">
+    <w:nsid w:val="3EA800D7"/>
+    <w:multiLevelType w:val="hybridMultilevel"/>
+    <w:tmpl w:val="3E5A5C62"/>
+    <w:lvl w:ilvl="0" w:tplc="0D6ADB72">
+      <w:start w:val="1"/>
+      <w:numFmt w:val="decimal"/>
+      <w:lvlText w:val="%1)"/>
+      <w:lvlJc w:val="left"/>
+      <w:pPr>
+        <w:ind w:left="1080" w:hanging="720"/>
+      </w:pPr>
+      <w:rPr>
+        <w:rFonts w:hint="default"/>
+      </w:rPr>
+    </w:lvl>
+    <w:lvl w:ilvl="1" w:tplc="04090019" w:tentative="1">
+      <w:start w:val="1"/>
+      <w:numFmt w:val="lowerLetter"/>
+      <w:lvlText w:val="%2."/>
+      <w:lvlJc w:val="left"/>
+      <w:pPr>
+        <w:ind w:left="1440" w:hanging="360"/>
+      </w:pPr>
+    </w:lvl>
+    <w:lvl w:ilvl="2" w:tplc="0409001B" w:tentative="1">
+      <w:start w:val="1"/>
+      <w:numFmt w:val="lowerRoman"/>
+      <w:lvlText w:val="%3."/>
+      <w:lvlJc w:val="right"/>
+      <w:pPr>
+        <w:ind w:left="2160" w:hanging="180"/>
+      </w:pPr>
+    </w:lvl>
+    <w:lvl w:ilvl="3" w:tplc="0409000F" w:tentative="1">
+      <w:start w:val="1"/>
+      <w:numFmt w:val="decimal"/>
+      <w:lvlText w:val="%4."/>
+      <w:lvlJc w:val="left"/>
+      <w:pPr>
+        <w:ind w:left="2880" w:hanging="360"/>
+      </w:pPr>
+    </w:lvl>
+    <w:lvl w:ilvl="4" w:tplc="04090019" w:tentative="1">
+      <w:start w:val="1"/>
+      <w:numFmt w:val="lowerLetter"/>
+      <w:lvlText w:val="%5."/>
+      <w:lvlJc w:val="left"/>
+      <w:pPr>
+        <w:ind w:left="3600" w:hanging="360"/>
+      </w:pPr>
+    </w:lvl>
+    <w:lvl w:ilvl="5" w:tplc="0409001B" w:tentative="1">
+      <w:start w:val="1"/>
+      <w:numFmt w:val="lowerRoman"/>
+      <w:lvlText w:val="%6."/>
+      <w:lvlJc w:val="right"/>
+      <w:pPr>
+        <w:ind w:left="4320" w:hanging="180"/>
+      </w:pPr>
+    </w:lvl>
+    <w:lvl w:ilvl="6" w:tplc="0409000F" w:tentative="1">
+      <w:start w:val="1"/>
+      <w:numFmt w:val="decimal"/>
+      <w:lvlText w:val="%7."/>
+      <w:lvlJc w:val="left"/>
+      <w:pPr>
+        <w:ind w:left="5040" w:hanging="360"/>
+      </w:pPr>
+    </w:lvl>
+    <w:lvl w:ilvl="7" w:tplc="04090019" w:tentative="1">
+      <w:start w:val="1"/>
+      <w:numFmt w:val="lowerLetter"/>
+      <w:lvlText w:val="%8."/>
+      <w:lvlJc w:val="left"/>
+      <w:pPr>
+        <w:ind w:left="5760" w:hanging="360"/>
+      </w:pPr>
+    </w:lvl>
+    <w:lvl w:ilvl="8" w:tplc="0409001B" w:tentative="1">
+      <w:start w:val="1"/>
+      <w:numFmt w:val="lowerRoman"/>
+      <w:lvlText w:val="%9."/>
+      <w:lvlJc w:val="right"/>
+      <w:pPr>
+        <w:ind w:left="6480" w:hanging="180"/>
+      </w:pPr>
+    </w:lvl>
+  </w:abstractNum>
+  <w:abstractNum w:abstractNumId="2" w15:restartNumberingAfterBreak="0">
+    <w:nsid w:val="685E1A9C"/>
+    <w:multiLevelType w:val="hybridMultilevel"/>
+    <w:tmpl w:val="D8A61AB2"/>
+    <w:lvl w:ilvl="0" w:tplc="E0248814">
+      <w:start w:val="1"/>
+      <w:numFmt w:val="decimal"/>
+      <w:lvlText w:val="%1)"/>
+      <w:lvlJc w:val="left"/>
+      <w:pPr>
+        <w:ind w:left="1080" w:hanging="720"/>
+      </w:pPr>
+      <w:rPr>
+        <w:rFonts w:hint="default"/>
+      </w:rPr>
+    </w:lvl>
+    <w:lvl w:ilvl="1" w:tplc="04090019" w:tentative="1">
+      <w:start w:val="1"/>
+      <w:numFmt w:val="lowerLetter"/>
+      <w:lvlText w:val="%2."/>
+      <w:lvlJc w:val="left"/>
+      <w:pPr>
+        <w:ind w:left="1440" w:hanging="360"/>
+      </w:pPr>
+    </w:lvl>
+    <w:lvl w:ilvl="2" w:tplc="0409001B" w:tentative="1">
+      <w:start w:val="1"/>
+      <w:numFmt w:val="lowerRoman"/>
+      <w:lvlText w:val="%3."/>
+      <w:lvlJc w:val="right"/>
+      <w:pPr>
+        <w:ind w:left="2160" w:hanging="180"/>
+      </w:pPr>
+    </w:lvl>
+    <w:lvl w:ilvl="3" w:tplc="0409000F" w:tentative="1">
+      <w:start w:val="1"/>
+      <w:numFmt w:val="decimal"/>
+      <w:lvlText w:val="%4."/>
+      <w:lvlJc w:val="left"/>
+      <w:pPr>
+        <w:ind w:left="2880" w:hanging="360"/>
+      </w:pPr>
+    </w:lvl>
+    <w:lvl w:ilvl="4" w:tplc="04090019" w:tentative="1">
+      <w:start w:val="1"/>
+      <w:numFmt w:val="lowerLetter"/>
+      <w:lvlText w:val="%5."/>
+      <w:lvlJc w:val="left"/>
+      <w:pPr>
+        <w:ind w:left="3600" w:hanging="360"/>
+      </w:pPr>
+    </w:lvl>
+    <w:lvl w:ilvl="5" w:tplc="0409001B" w:tentative="1">
+      <w:start w:val="1"/>
+      <w:numFmt w:val="lowerRoman"/>
+      <w:lvlText w:val="%6."/>
+      <w:lvlJc w:val="right"/>
+      <w:pPr>
+        <w:ind w:left="4320" w:hanging="180"/>
+      </w:pPr>
+    </w:lvl>
+    <w:lvl w:ilvl="6" w:tplc="0409000F" w:tentative="1">
+      <w:start w:val="1"/>
+      <w:numFmt w:val="decimal"/>
+      <w:lvlText w:val="%7."/>
+      <w:lvlJc w:val="left"/>
+      <w:pPr>
+        <w:ind w:left="5040" w:hanging="360"/>
+      </w:pPr>
+    </w:lvl>
+    <w:lvl w:ilvl="7" w:tplc="04090019" w:tentative="1">
+      <w:start w:val="1"/>
+      <w:numFmt w:val="lowerLetter"/>
+      <w:lvlText w:val="%8."/>
+      <w:lvlJc w:val="left"/>
+      <w:pPr>
+        <w:ind w:left="5760" w:hanging="360"/>
+      </w:pPr>
+    </w:lvl>
+    <w:lvl w:ilvl="8" w:tplc="0409001B" w:tentative="1">
+      <w:start w:val="1"/>
+      <w:numFmt w:val="lowerRoman"/>
+      <w:lvlText w:val="%9."/>
+      <w:lvlJc w:val="right"/>
+      <w:pPr>
+        <w:ind w:left="6480" w:hanging="180"/>
+      </w:pPr>
+    </w:lvl>
+  </w:abstractNum>
+  <w:num w:numId="1">
+    <w:abstractNumId w:val="0"/>
+  </w:num>
+  <w:num w:numId="2">
+    <w:abstractNumId w:val="2"/>
+  </w:num>
+  <w:num w:numId="3">
+    <w:abstractNumId w:val="1"/>
+  </w:num>
+</w:numbering>
 </file>
 
 <file path=word/styles.xml><?xml version="1.0" encoding="utf-8"?>
@@ -911,6 +3517,17 @@
     <w:semiHidden/>
     <w:unhideWhenUsed/>
   </w:style>
+  <w:style w:type="paragraph" w:styleId="ListParagraph">
+    <w:name w:val="List Paragraph"/>
+    <w:basedOn w:val="Normal"/>
+    <w:uiPriority w:val="34"/>
+    <w:qFormat/>
+    <w:rsid w:val="001A753E"/>
+    <w:pPr>
+      <w:ind w:left="720"/>
+      <w:contextualSpacing/>
+    </w:pPr>
+  </w:style>
 </w:styles>
 </file>
 

--- a/kar_afarini/karafarini.docx
+++ b/kar_afarini/karafarini.docx
@@ -531,7 +531,7 @@
         <w:bidi/>
         <w:jc w:val="both"/>
         <w:rPr>
-          <w:rFonts w:ascii="XB Roya" w:hAnsi="XB Roya" w:cs="XB Roya" w:hint="cs"/>
+          <w:rFonts w:ascii="XB Roya" w:hAnsi="XB Roya" w:cs="XB Roya"/>
           <w:sz w:val="48"/>
           <w:szCs w:val="48"/>
           <w:rtl/>
@@ -1183,7 +1183,7 @@
         <w:bidi/>
         <w:jc w:val="both"/>
         <w:rPr>
-          <w:rFonts w:ascii="XB Roya" w:hAnsi="XB Roya" w:cs="XB Roya" w:hint="cs"/>
+          <w:rFonts w:ascii="XB Roya" w:hAnsi="XB Roya" w:cs="XB Roya"/>
           <w:sz w:val="48"/>
           <w:szCs w:val="48"/>
           <w:rtl/>
@@ -2195,199 +2195,6 @@
         <w:bidi/>
         <w:jc w:val="both"/>
         <w:rPr>
-          <w:rFonts w:ascii="XB Roya" w:hAnsi="XB Roya" w:cs="XB Roya" w:hint="cs"/>
-          <w:sz w:val="48"/>
-          <w:szCs w:val="48"/>
-          <w:rtl/>
-          <w:lang w:bidi="fa-IR"/>
-        </w:rPr>
-      </w:pPr>
-    </w:p>
-    <w:p>
-      <w:pPr>
-        <w:bidi/>
-        <w:jc w:val="both"/>
-        <w:rPr>
-          <w:rFonts w:ascii="XB Roya" w:hAnsi="XB Roya" w:cs="XB Roya"/>
-          <w:sz w:val="48"/>
-          <w:szCs w:val="48"/>
-          <w:rtl/>
-          <w:lang w:bidi="fa-IR"/>
-        </w:rPr>
-      </w:pPr>
-    </w:p>
-    <w:p>
-      <w:pPr>
-        <w:bidi/>
-        <w:jc w:val="both"/>
-        <w:rPr>
-          <w:rFonts w:ascii="XB Roya" w:hAnsi="XB Roya" w:cs="XB Roya"/>
-          <w:sz w:val="48"/>
-          <w:szCs w:val="48"/>
-          <w:rtl/>
-          <w:lang w:bidi="fa-IR"/>
-        </w:rPr>
-      </w:pPr>
-    </w:p>
-    <w:p>
-      <w:pPr>
-        <w:bidi/>
-        <w:jc w:val="both"/>
-        <w:rPr>
-          <w:rFonts w:ascii="XB Roya" w:hAnsi="XB Roya" w:cs="XB Roya"/>
-          <w:sz w:val="48"/>
-          <w:szCs w:val="48"/>
-          <w:rtl/>
-          <w:lang w:bidi="fa-IR"/>
-        </w:rPr>
-      </w:pPr>
-    </w:p>
-    <w:p>
-      <w:pPr>
-        <w:bidi/>
-        <w:jc w:val="both"/>
-        <w:rPr>
-          <w:rFonts w:ascii="XB Roya" w:hAnsi="XB Roya" w:cs="XB Roya"/>
-          <w:sz w:val="48"/>
-          <w:szCs w:val="48"/>
-          <w:rtl/>
-          <w:lang w:bidi="fa-IR"/>
-        </w:rPr>
-      </w:pPr>
-    </w:p>
-    <w:p>
-      <w:pPr>
-        <w:bidi/>
-        <w:jc w:val="both"/>
-        <w:rPr>
-          <w:rFonts w:ascii="XB Roya" w:hAnsi="XB Roya" w:cs="XB Roya"/>
-          <w:sz w:val="48"/>
-          <w:szCs w:val="48"/>
-          <w:rtl/>
-          <w:lang w:bidi="fa-IR"/>
-        </w:rPr>
-      </w:pPr>
-    </w:p>
-    <w:p>
-      <w:pPr>
-        <w:bidi/>
-        <w:jc w:val="both"/>
-        <w:rPr>
-          <w:rFonts w:ascii="XB Roya" w:hAnsi="XB Roya" w:cs="XB Roya"/>
-          <w:sz w:val="48"/>
-          <w:szCs w:val="48"/>
-          <w:rtl/>
-          <w:lang w:bidi="fa-IR"/>
-        </w:rPr>
-      </w:pPr>
-    </w:p>
-    <w:p>
-      <w:pPr>
-        <w:bidi/>
-        <w:jc w:val="both"/>
-        <w:rPr>
-          <w:rFonts w:ascii="XB Roya" w:hAnsi="XB Roya" w:cs="XB Roya"/>
-          <w:sz w:val="48"/>
-          <w:szCs w:val="48"/>
-          <w:rtl/>
-          <w:lang w:bidi="fa-IR"/>
-        </w:rPr>
-      </w:pPr>
-    </w:p>
-    <w:p>
-      <w:pPr>
-        <w:bidi/>
-        <w:jc w:val="both"/>
-        <w:rPr>
-          <w:rFonts w:ascii="XB Roya" w:hAnsi="XB Roya" w:cs="XB Roya"/>
-          <w:sz w:val="48"/>
-          <w:szCs w:val="48"/>
-          <w:rtl/>
-          <w:lang w:bidi="fa-IR"/>
-        </w:rPr>
-      </w:pPr>
-    </w:p>
-    <w:p>
-      <w:pPr>
-        <w:bidi/>
-        <w:jc w:val="both"/>
-        <w:rPr>
-          <w:rFonts w:ascii="XB Roya" w:hAnsi="XB Roya" w:cs="XB Roya"/>
-          <w:sz w:val="48"/>
-          <w:szCs w:val="48"/>
-          <w:rtl/>
-          <w:lang w:bidi="fa-IR"/>
-        </w:rPr>
-      </w:pPr>
-    </w:p>
-    <w:p>
-      <w:pPr>
-        <w:bidi/>
-        <w:jc w:val="both"/>
-        <w:rPr>
-          <w:rFonts w:ascii="XB Roya" w:hAnsi="XB Roya" w:cs="XB Roya"/>
-          <w:sz w:val="48"/>
-          <w:szCs w:val="48"/>
-          <w:rtl/>
-          <w:lang w:bidi="fa-IR"/>
-        </w:rPr>
-      </w:pPr>
-    </w:p>
-    <w:p>
-      <w:pPr>
-        <w:bidi/>
-        <w:jc w:val="both"/>
-        <w:rPr>
-          <w:rFonts w:ascii="XB Roya" w:hAnsi="XB Roya" w:cs="XB Roya"/>
-          <w:sz w:val="48"/>
-          <w:szCs w:val="48"/>
-          <w:rtl/>
-          <w:lang w:bidi="fa-IR"/>
-        </w:rPr>
-      </w:pPr>
-    </w:p>
-    <w:p>
-      <w:pPr>
-        <w:bidi/>
-        <w:jc w:val="both"/>
-        <w:rPr>
-          <w:rFonts w:ascii="XB Roya" w:hAnsi="XB Roya" w:cs="XB Roya"/>
-          <w:sz w:val="48"/>
-          <w:szCs w:val="48"/>
-          <w:lang w:bidi="fa-IR"/>
-        </w:rPr>
-      </w:pPr>
-    </w:p>
-    <w:p>
-      <w:pPr>
-        <w:bidi/>
-        <w:jc w:val="both"/>
-        <w:rPr>
-          <w:rFonts w:ascii="XB Roya" w:hAnsi="XB Roya" w:cs="XB Roya"/>
-          <w:sz w:val="48"/>
-          <w:szCs w:val="48"/>
-          <w:lang w:bidi="fa-IR"/>
-        </w:rPr>
-      </w:pPr>
-    </w:p>
-    <w:p>
-      <w:pPr>
-        <w:bidi/>
-        <w:jc w:val="both"/>
-        <w:rPr>
-          <w:rFonts w:ascii="XB Roya" w:hAnsi="XB Roya" w:cs="XB Roya"/>
-          <w:sz w:val="48"/>
-          <w:szCs w:val="48"/>
-          <w:rtl/>
-          <w:lang w:bidi="fa-IR"/>
-        </w:rPr>
-      </w:pPr>
-    </w:p>
-    <w:p>
-      <w:pPr>
-        <w:bidi/>
-        <w:jc w:val="both"/>
-        <w:rPr>
           <w:rFonts w:ascii="XB Roya" w:hAnsi="XB Roya" w:cs="XB Roya"/>
           <w:sz w:val="48"/>
           <w:szCs w:val="48"/>
@@ -2438,36 +2245,2313 @@
     </w:p>
     <w:p>
       <w:pPr>
-        <w:bidi/>
-        <w:jc w:val="both"/>
-        <w:rPr>
-          <w:rFonts w:ascii="XB Roya" w:hAnsi="XB Roya" w:cs="XB Roya"/>
-          <w:sz w:val="48"/>
-          <w:szCs w:val="48"/>
-          <w:lang w:bidi="fa-IR"/>
-        </w:rPr>
-      </w:pPr>
-    </w:p>
-    <w:p>
-      <w:pPr>
-        <w:bidi/>
-        <w:jc w:val="both"/>
-        <w:rPr>
-          <w:rFonts w:ascii="XB Roya" w:hAnsi="XB Roya" w:cs="XB Roya"/>
-          <w:sz w:val="48"/>
-          <w:szCs w:val="48"/>
-          <w:lang w:bidi="fa-IR"/>
-        </w:rPr>
-      </w:pPr>
-    </w:p>
-    <w:p>
-      <w:pPr>
-        <w:bidi/>
-        <w:jc w:val="both"/>
-        <w:rPr>
-          <w:rFonts w:ascii="XB Roya" w:hAnsi="XB Roya" w:cs="XB Roya"/>
-          <w:sz w:val="48"/>
-          <w:szCs w:val="48"/>
+        <w:pStyle w:val="ListParagraph"/>
+        <w:bidi/>
+        <w:ind w:left="1080"/>
+        <w:jc w:val="both"/>
+        <w:rPr>
+          <w:rFonts w:ascii="XB Roya" w:hAnsi="XB Roya" w:cs="XB Roya"/>
+          <w:sz w:val="48"/>
+          <w:szCs w:val="48"/>
+          <w:lang w:bidi="fa-IR"/>
+        </w:rPr>
+      </w:pPr>
+      <w:r>
+        <w:rPr>
+          <w:rFonts w:ascii="XB Roya" w:hAnsi="XB Roya" w:cs="XB Roya" w:hint="cs"/>
+          <w:sz w:val="48"/>
+          <w:szCs w:val="48"/>
+          <w:rtl/>
+          <w:lang w:bidi="fa-IR"/>
+        </w:rPr>
+        <w:t>تعاريف</w:t>
+      </w:r>
+    </w:p>
+    <w:p>
+      <w:pPr>
+        <w:pStyle w:val="ListParagraph"/>
+        <w:numPr>
+          <w:ilvl w:val="0"/>
+          <w:numId w:val="4"/>
+        </w:numPr>
+        <w:bidi/>
+        <w:jc w:val="both"/>
+        <w:rPr>
+          <w:rFonts w:ascii="XB Roya" w:hAnsi="XB Roya" w:cs="XB Roya"/>
+          <w:sz w:val="48"/>
+          <w:szCs w:val="48"/>
+          <w:lang w:bidi="fa-IR"/>
+        </w:rPr>
+      </w:pPr>
+      <w:r>
+        <w:rPr>
+          <w:rFonts w:ascii="XB Roya" w:hAnsi="XB Roya" w:cs="XB Roya" w:hint="cs"/>
+          <w:b/>
+          <w:bCs/>
+          <w:sz w:val="48"/>
+          <w:szCs w:val="48"/>
+          <w:rtl/>
+          <w:lang w:bidi="fa-IR"/>
+        </w:rPr>
+        <w:t>شغل</w:t>
+      </w:r>
+      <w:r>
+        <w:rPr>
+          <w:rFonts w:ascii="XB Roya" w:hAnsi="XB Roya" w:cs="XB Roya" w:hint="cs"/>
+          <w:sz w:val="48"/>
+          <w:szCs w:val="48"/>
+          <w:rtl/>
+          <w:lang w:bidi="fa-IR"/>
+        </w:rPr>
+        <w:t xml:space="preserve">  </w:t>
+      </w:r>
+      <w:r>
+        <w:rPr>
+          <w:rFonts w:ascii="XB Roya" w:hAnsi="XB Roya" w:cs="XB Roya" w:hint="cs"/>
+          <w:sz w:val="48"/>
+          <w:szCs w:val="48"/>
+          <w:rtl/>
+          <w:lang w:bidi="fa-IR"/>
+        </w:rPr>
+        <w:t>(مجموعه اي از وظايف و فعاليت است که براي انجام ان بايد يه سري</w:t>
+      </w:r>
+      <w:r>
+        <w:rPr>
+          <w:rFonts w:ascii="XB Roya" w:hAnsi="XB Roya" w:cs="XB Roya" w:hint="cs"/>
+          <w:sz w:val="48"/>
+          <w:szCs w:val="48"/>
+          <w:rtl/>
+          <w:lang w:bidi="fa-IR"/>
+        </w:rPr>
+        <w:t xml:space="preserve"> توانايي ها</w:t>
+      </w:r>
+      <w:r>
+        <w:rPr>
+          <w:rFonts w:ascii="XB Roya" w:hAnsi="XB Roya" w:cs="XB Roya" w:hint="cs"/>
+          <w:sz w:val="48"/>
+          <w:szCs w:val="48"/>
+          <w:rtl/>
+          <w:lang w:bidi="fa-IR"/>
+        </w:rPr>
+        <w:t xml:space="preserve"> مهارت ها داشته باشه مانند نگرش بينش آگاهي مهارت.</w:t>
+      </w:r>
+      <w:r>
+        <w:rPr>
+          <w:rFonts w:ascii="XB Roya" w:hAnsi="XB Roya" w:cs="XB Roya" w:hint="cs"/>
+          <w:sz w:val="48"/>
+          <w:szCs w:val="48"/>
+          <w:rtl/>
+          <w:lang w:bidi="fa-IR"/>
+        </w:rPr>
+        <w:t xml:space="preserve"> شغل عنوانه موجب پول نميشه، مثل استاد دانشگاه</w:t>
+      </w:r>
+      <w:r>
+        <w:rPr>
+          <w:rFonts w:ascii="XB Roya" w:hAnsi="XB Roya" w:cs="XB Roya" w:hint="cs"/>
+          <w:sz w:val="48"/>
+          <w:szCs w:val="48"/>
+          <w:rtl/>
+          <w:lang w:bidi="fa-IR"/>
+        </w:rPr>
+        <w:t>)</w:t>
+      </w:r>
+    </w:p>
+    <w:p>
+      <w:pPr>
+        <w:pStyle w:val="ListParagraph"/>
+        <w:numPr>
+          <w:ilvl w:val="0"/>
+          <w:numId w:val="4"/>
+        </w:numPr>
+        <w:bidi/>
+        <w:jc w:val="both"/>
+        <w:rPr>
+          <w:rFonts w:ascii="XB Roya" w:hAnsi="XB Roya" w:cs="XB Roya"/>
+          <w:sz w:val="48"/>
+          <w:szCs w:val="48"/>
+          <w:lang w:bidi="fa-IR"/>
+        </w:rPr>
+      </w:pPr>
+      <w:r>
+        <w:rPr>
+          <w:rFonts w:ascii="XB Roya" w:hAnsi="XB Roya" w:cs="XB Roya" w:hint="cs"/>
+          <w:b/>
+          <w:bCs/>
+          <w:sz w:val="48"/>
+          <w:szCs w:val="48"/>
+          <w:rtl/>
+          <w:lang w:bidi="fa-IR"/>
+        </w:rPr>
+        <w:t>کار</w:t>
+      </w:r>
+      <w:r>
+        <w:rPr>
+          <w:rFonts w:ascii="XB Roya" w:hAnsi="XB Roya" w:cs="XB Roya" w:hint="cs"/>
+          <w:sz w:val="48"/>
+          <w:szCs w:val="48"/>
+          <w:rtl/>
+          <w:lang w:bidi="fa-IR"/>
+        </w:rPr>
+        <w:t xml:space="preserve"> (کار ايجاد کردن حسن است، نه ايجاد کردن شغل، فعاليت دائمي و پيوسته است که منجر به نتيجه ميشود يا توليده يا خدمته يا بازرگاني است که موجب پول در آوردن است، کار پول ايجاد ميکنه نه شغل (کاري که براي شغل انجام مي</w:t>
+      </w:r>
+      <w:r>
+        <w:rPr>
+          <w:rFonts w:ascii="XB Roya" w:hAnsi="XB Roya" w:cs="XB Roya"/>
+          <w:sz w:val="48"/>
+          <w:szCs w:val="48"/>
+          <w:rtl/>
+          <w:lang w:bidi="fa-IR"/>
+        </w:rPr>
+        <w:softHyphen/>
+      </w:r>
+      <w:r>
+        <w:rPr>
+          <w:rFonts w:ascii="XB Roya" w:hAnsi="XB Roya" w:cs="XB Roya" w:hint="cs"/>
+          <w:sz w:val="48"/>
+          <w:szCs w:val="48"/>
+          <w:rtl/>
+          <w:lang w:bidi="fa-IR"/>
+        </w:rPr>
+        <w:t>شود)*)</w:t>
+      </w:r>
+    </w:p>
+    <w:p>
+      <w:pPr>
+        <w:pStyle w:val="ListParagraph"/>
+        <w:numPr>
+          <w:ilvl w:val="0"/>
+          <w:numId w:val="4"/>
+        </w:numPr>
+        <w:bidi/>
+        <w:jc w:val="both"/>
+        <w:rPr>
+          <w:rFonts w:ascii="XB Roya" w:hAnsi="XB Roya" w:cs="XB Roya"/>
+          <w:sz w:val="48"/>
+          <w:szCs w:val="48"/>
+          <w:lang w:bidi="fa-IR"/>
+        </w:rPr>
+      </w:pPr>
+      <w:r>
+        <w:rPr>
+          <w:rFonts w:ascii="XB Roya" w:hAnsi="XB Roya" w:cs="XB Roya" w:hint="cs"/>
+          <w:b/>
+          <w:bCs/>
+          <w:sz w:val="48"/>
+          <w:szCs w:val="48"/>
+          <w:rtl/>
+          <w:lang w:bidi="fa-IR"/>
+        </w:rPr>
+        <w:t>حرفه</w:t>
+      </w:r>
+      <w:r>
+        <w:rPr>
+          <w:rFonts w:ascii="XB Roya" w:hAnsi="XB Roya" w:cs="XB Roya" w:hint="cs"/>
+          <w:sz w:val="48"/>
+          <w:szCs w:val="48"/>
+          <w:rtl/>
+          <w:lang w:bidi="fa-IR"/>
+        </w:rPr>
+        <w:t xml:space="preserve"> </w:t>
+      </w:r>
+      <w:r>
+        <w:rPr>
+          <w:rFonts w:ascii="XB Roya" w:hAnsi="XB Roya" w:cs="XB Roya" w:hint="cs"/>
+          <w:sz w:val="48"/>
+          <w:szCs w:val="48"/>
+          <w:rtl/>
+          <w:lang w:bidi="fa-IR"/>
+        </w:rPr>
+        <w:t>(يکسري کار هايي که بايد يک فرد در يک مدت طولاني (کل عمر) آنرا انجام دهد، و در اون متخصص ميشود)</w:t>
+      </w:r>
+    </w:p>
+    <w:p>
+      <w:pPr>
+        <w:pStyle w:val="ListParagraph"/>
+        <w:numPr>
+          <w:ilvl w:val="0"/>
+          <w:numId w:val="4"/>
+        </w:numPr>
+        <w:bidi/>
+        <w:jc w:val="both"/>
+        <w:rPr>
+          <w:rFonts w:ascii="XB Roya" w:hAnsi="XB Roya" w:cs="XB Roya"/>
+          <w:b/>
+          <w:bCs/>
+          <w:sz w:val="48"/>
+          <w:szCs w:val="48"/>
+          <w:lang w:bidi="fa-IR"/>
+        </w:rPr>
+      </w:pPr>
+      <w:r>
+        <w:rPr>
+          <w:rFonts w:ascii="XB Roya" w:hAnsi="XB Roya" w:cs="XB Roya" w:hint="cs"/>
+          <w:b/>
+          <w:bCs/>
+          <w:sz w:val="48"/>
+          <w:szCs w:val="48"/>
+          <w:rtl/>
+          <w:lang w:bidi="fa-IR"/>
+        </w:rPr>
+        <w:t xml:space="preserve">استخدام </w:t>
+      </w:r>
+      <w:r>
+        <w:rPr>
+          <w:rFonts w:ascii="XB Roya" w:hAnsi="XB Roya" w:cs="XB Roya" w:hint="cs"/>
+          <w:sz w:val="48"/>
+          <w:szCs w:val="48"/>
+          <w:rtl/>
+          <w:lang w:bidi="fa-IR"/>
+        </w:rPr>
+        <w:t xml:space="preserve">(نوعي از زندگي شغلي است که براساس يک توافق يا قرار داد يا بر اساس توانايي ها و حرفه، وقتش را با يک عدد مشخص در اختيار </w:t>
+      </w:r>
+      <w:r>
+        <w:rPr>
+          <w:rFonts w:ascii="XB Roya" w:hAnsi="XB Roya" w:cs="XB Roya" w:hint="cs"/>
+          <w:sz w:val="48"/>
+          <w:szCs w:val="48"/>
+          <w:rtl/>
+          <w:lang w:bidi="fa-IR"/>
+        </w:rPr>
+        <w:t>يک جا قرار ميگيريم)</w:t>
+      </w:r>
+    </w:p>
+    <w:p>
+      <w:pPr>
+        <w:pStyle w:val="ListParagraph"/>
+        <w:numPr>
+          <w:ilvl w:val="0"/>
+          <w:numId w:val="4"/>
+        </w:numPr>
+        <w:bidi/>
+        <w:jc w:val="both"/>
+        <w:rPr>
+          <w:rFonts w:ascii="XB Roya" w:hAnsi="XB Roya" w:cs="XB Roya"/>
+          <w:sz w:val="48"/>
+          <w:szCs w:val="48"/>
+          <w:lang w:bidi="fa-IR"/>
+        </w:rPr>
+      </w:pPr>
+      <w:r>
+        <w:rPr>
+          <w:rFonts w:ascii="XB Roya" w:hAnsi="XB Roya" w:cs="XB Roya" w:hint="cs"/>
+          <w:b/>
+          <w:bCs/>
+          <w:sz w:val="48"/>
+          <w:szCs w:val="48"/>
+          <w:rtl/>
+          <w:lang w:bidi="fa-IR"/>
+        </w:rPr>
+        <w:t>تجارت</w:t>
+      </w:r>
+      <w:r>
+        <w:rPr>
+          <w:rFonts w:ascii="XB Roya" w:hAnsi="XB Roya" w:cs="XB Roya" w:hint="cs"/>
+          <w:sz w:val="48"/>
+          <w:szCs w:val="48"/>
+          <w:rtl/>
+          <w:lang w:bidi="fa-IR"/>
+        </w:rPr>
+        <w:t xml:space="preserve"> (هر گونه مراوده و مبادله اقتصادي، کالا، خدمات و غيره که حاصلش درآمده)</w:t>
+      </w:r>
+    </w:p>
+    <w:p>
+      <w:pPr>
+        <w:pStyle w:val="ListParagraph"/>
+        <w:numPr>
+          <w:ilvl w:val="0"/>
+          <w:numId w:val="4"/>
+        </w:numPr>
+        <w:bidi/>
+        <w:jc w:val="both"/>
+        <w:rPr>
+          <w:rFonts w:ascii="XB Roya" w:hAnsi="XB Roya" w:cs="XB Roya"/>
+          <w:b/>
+          <w:bCs/>
+          <w:sz w:val="48"/>
+          <w:szCs w:val="48"/>
+          <w:lang w:bidi="fa-IR"/>
+        </w:rPr>
+      </w:pPr>
+      <w:r>
+        <w:rPr>
+          <w:rFonts w:ascii="XB Roya" w:hAnsi="XB Roya" w:cs="XB Roya" w:hint="cs"/>
+          <w:b/>
+          <w:bCs/>
+          <w:sz w:val="48"/>
+          <w:szCs w:val="48"/>
+          <w:rtl/>
+          <w:lang w:bidi="fa-IR"/>
+        </w:rPr>
+        <w:t>کسب و کار</w:t>
+      </w:r>
+      <w:r>
+        <w:rPr>
+          <w:rFonts w:ascii="XB Roya" w:hAnsi="XB Roya" w:cs="XB Roya" w:hint="cs"/>
+          <w:b/>
+          <w:bCs/>
+          <w:sz w:val="48"/>
+          <w:szCs w:val="48"/>
+          <w:rtl/>
+          <w:lang w:bidi="fa-IR"/>
+        </w:rPr>
+        <w:t xml:space="preserve"> </w:t>
+      </w:r>
+      <w:r>
+        <w:rPr>
+          <w:rFonts w:ascii="XB Roya" w:hAnsi="XB Roya" w:cs="XB Roya" w:hint="cs"/>
+          <w:sz w:val="48"/>
+          <w:szCs w:val="48"/>
+          <w:rtl/>
+          <w:lang w:bidi="fa-IR"/>
+        </w:rPr>
+        <w:t>(خدمات و کالا ها هستند که افراد جامعه به آن نياز دارند،</w:t>
+      </w:r>
+      <w:r>
+        <w:rPr>
+          <w:rFonts w:ascii="XB Roya" w:hAnsi="XB Roya" w:cs="XB Roya" w:hint="cs"/>
+          <w:sz w:val="48"/>
+          <w:szCs w:val="48"/>
+          <w:rtl/>
+          <w:lang w:bidi="fa-IR"/>
+        </w:rPr>
+        <w:t xml:space="preserve"> </w:t>
+      </w:r>
+      <w:r>
+        <w:rPr>
+          <w:rFonts w:ascii="XB Roya" w:hAnsi="XB Roya" w:cs="XB Roya" w:hint="cs"/>
+          <w:sz w:val="48"/>
+          <w:szCs w:val="48"/>
+          <w:rtl/>
+          <w:lang w:bidi="fa-IR"/>
+        </w:rPr>
+        <w:t>سازمان يا بنگاه يا هر چيزي رو ايجاد ميکنه تا نياز هاي مردم رو برآورده کند)</w:t>
+      </w:r>
+    </w:p>
+    <w:p>
+      <w:pPr>
+        <w:pStyle w:val="ListParagraph"/>
+        <w:numPr>
+          <w:ilvl w:val="0"/>
+          <w:numId w:val="4"/>
+        </w:numPr>
+        <w:bidi/>
+        <w:jc w:val="both"/>
+        <w:rPr>
+          <w:rFonts w:ascii="XB Roya" w:hAnsi="XB Roya" w:cs="XB Roya"/>
+          <w:sz w:val="48"/>
+          <w:szCs w:val="48"/>
+          <w:lang w:bidi="fa-IR"/>
+        </w:rPr>
+      </w:pPr>
+      <w:r>
+        <w:rPr>
+          <w:rFonts w:ascii="XB Roya" w:hAnsi="XB Roya" w:cs="XB Roya" w:hint="cs"/>
+          <w:b/>
+          <w:bCs/>
+          <w:sz w:val="48"/>
+          <w:szCs w:val="48"/>
+          <w:rtl/>
+          <w:lang w:bidi="fa-IR"/>
+        </w:rPr>
+        <w:t>خلاقيت</w:t>
+      </w:r>
+      <w:r>
+        <w:rPr>
+          <w:rFonts w:ascii="XB Roya" w:hAnsi="XB Roya" w:cs="XB Roya" w:hint="cs"/>
+          <w:sz w:val="48"/>
+          <w:szCs w:val="48"/>
+          <w:rtl/>
+          <w:lang w:bidi="fa-IR"/>
+        </w:rPr>
+        <w:t xml:space="preserve"> </w:t>
+      </w:r>
+      <w:r>
+        <w:rPr>
+          <w:rFonts w:ascii="XB Roya" w:hAnsi="XB Roya" w:cs="XB Roya" w:hint="cs"/>
+          <w:sz w:val="48"/>
+          <w:szCs w:val="48"/>
+          <w:rtl/>
+          <w:lang w:bidi="fa-IR"/>
+        </w:rPr>
+        <w:t>(</w:t>
+      </w:r>
+      <w:r>
+        <w:rPr>
+          <w:rFonts w:ascii="XB Roya" w:hAnsi="XB Roya" w:cs="XB Roya" w:hint="cs"/>
+          <w:sz w:val="48"/>
+          <w:szCs w:val="48"/>
+          <w:rtl/>
+          <w:lang w:bidi="fa-IR"/>
+        </w:rPr>
+        <w:t>بکار گيري کامل توانايي ذهني است که يک راه حل يا مفهومي نو را ايجاد ميکند)</w:t>
+      </w:r>
+    </w:p>
+    <w:p>
+      <w:pPr>
+        <w:pStyle w:val="ListParagraph"/>
+        <w:numPr>
+          <w:ilvl w:val="0"/>
+          <w:numId w:val="4"/>
+        </w:numPr>
+        <w:bidi/>
+        <w:jc w:val="both"/>
+        <w:rPr>
+          <w:rFonts w:ascii="XB Roya" w:hAnsi="XB Roya" w:cs="XB Roya"/>
+          <w:sz w:val="48"/>
+          <w:szCs w:val="48"/>
+          <w:lang w:bidi="fa-IR"/>
+        </w:rPr>
+      </w:pPr>
+      <w:r>
+        <w:rPr>
+          <w:rFonts w:ascii="XB Roya" w:hAnsi="XB Roya" w:cs="XB Roya" w:hint="cs"/>
+          <w:b/>
+          <w:bCs/>
+          <w:sz w:val="48"/>
+          <w:szCs w:val="48"/>
+          <w:rtl/>
+          <w:lang w:bidi="fa-IR"/>
+        </w:rPr>
+        <w:t>خلاق</w:t>
+      </w:r>
+      <w:r>
+        <w:rPr>
+          <w:rFonts w:ascii="XB Roya" w:hAnsi="XB Roya" w:cs="XB Roya" w:hint="cs"/>
+          <w:sz w:val="48"/>
+          <w:szCs w:val="48"/>
+          <w:rtl/>
+          <w:lang w:bidi="fa-IR"/>
+        </w:rPr>
+        <w:t xml:space="preserve"> (به کسي گفته مي</w:t>
+      </w:r>
+      <w:r>
+        <w:rPr>
+          <w:rFonts w:ascii="XB Roya" w:hAnsi="XB Roya" w:cs="XB Roya"/>
+          <w:sz w:val="48"/>
+          <w:szCs w:val="48"/>
+          <w:rtl/>
+          <w:lang w:bidi="fa-IR"/>
+        </w:rPr>
+        <w:softHyphen/>
+      </w:r>
+      <w:r>
+        <w:rPr>
+          <w:rFonts w:ascii="XB Roya" w:hAnsi="XB Roya" w:cs="XB Roya" w:hint="cs"/>
+          <w:sz w:val="48"/>
+          <w:szCs w:val="48"/>
+          <w:rtl/>
+          <w:lang w:bidi="fa-IR"/>
+        </w:rPr>
+        <w:t>شود که توانايي مدل خلاقيت را داد را خلاق گويند)</w:t>
+      </w:r>
+    </w:p>
+    <w:p>
+      <w:pPr>
+        <w:pStyle w:val="ListParagraph"/>
+        <w:numPr>
+          <w:ilvl w:val="0"/>
+          <w:numId w:val="4"/>
+        </w:numPr>
+        <w:bidi/>
+        <w:jc w:val="both"/>
+        <w:rPr>
+          <w:rFonts w:ascii="XB Roya" w:hAnsi="XB Roya" w:cs="XB Roya"/>
+          <w:sz w:val="48"/>
+          <w:szCs w:val="48"/>
+          <w:lang w:bidi="fa-IR"/>
+        </w:rPr>
+      </w:pPr>
+      <w:r>
+        <w:rPr>
+          <w:rFonts w:ascii="XB Roya" w:hAnsi="XB Roya" w:cs="XB Roya" w:hint="cs"/>
+          <w:b/>
+          <w:bCs/>
+          <w:sz w:val="48"/>
+          <w:szCs w:val="48"/>
+          <w:rtl/>
+          <w:lang w:bidi="fa-IR"/>
+        </w:rPr>
+        <w:t>مخترع</w:t>
+      </w:r>
+      <w:r>
+        <w:rPr>
+          <w:rFonts w:ascii="XB Roya" w:hAnsi="XB Roya" w:cs="XB Roya" w:hint="cs"/>
+          <w:sz w:val="48"/>
+          <w:szCs w:val="48"/>
+          <w:rtl/>
+          <w:lang w:bidi="fa-IR"/>
+        </w:rPr>
+        <w:t xml:space="preserve"> (</w:t>
+      </w:r>
+      <w:r>
+        <w:rPr>
+          <w:rFonts w:ascii="XB Roya" w:hAnsi="XB Roya" w:cs="XB Roya"/>
+          <w:sz w:val="48"/>
+          <w:szCs w:val="48"/>
+          <w:rtl/>
+          <w:lang w:bidi="fa-IR"/>
+        </w:rPr>
+        <w:t>آفريدن چيز جديد براي حل يک مشکل</w:t>
+      </w:r>
+      <w:r>
+        <w:rPr>
+          <w:rFonts w:ascii="XB Roya" w:hAnsi="XB Roya" w:cs="XB Roya" w:hint="cs"/>
+          <w:sz w:val="48"/>
+          <w:szCs w:val="48"/>
+          <w:rtl/>
+          <w:lang w:bidi="fa-IR"/>
+        </w:rPr>
+        <w:t>)</w:t>
+      </w:r>
+    </w:p>
+    <w:p>
+      <w:pPr>
+        <w:pStyle w:val="ListParagraph"/>
+        <w:numPr>
+          <w:ilvl w:val="0"/>
+          <w:numId w:val="4"/>
+        </w:numPr>
+        <w:bidi/>
+        <w:jc w:val="both"/>
+        <w:rPr>
+          <w:rFonts w:ascii="XB Roya" w:hAnsi="XB Roya" w:cs="XB Roya"/>
+          <w:sz w:val="48"/>
+          <w:szCs w:val="48"/>
+          <w:lang w:bidi="fa-IR"/>
+        </w:rPr>
+      </w:pPr>
+      <w:r>
+        <w:rPr>
+          <w:rFonts w:ascii="XB Roya" w:hAnsi="XB Roya" w:cs="XB Roya" w:hint="cs"/>
+          <w:b/>
+          <w:bCs/>
+          <w:sz w:val="48"/>
+          <w:szCs w:val="48"/>
+          <w:rtl/>
+          <w:lang w:bidi="fa-IR"/>
+        </w:rPr>
+        <w:t>نوآور</w:t>
+      </w:r>
+      <w:r>
+        <w:rPr>
+          <w:rFonts w:ascii="XB Roya" w:hAnsi="XB Roya" w:cs="XB Roya" w:hint="cs"/>
+          <w:sz w:val="48"/>
+          <w:szCs w:val="48"/>
+          <w:rtl/>
+          <w:lang w:bidi="fa-IR"/>
+        </w:rPr>
+        <w:t xml:space="preserve"> (ترکيبي است که ميتواند مخترع باشد تاجر باشد مدير باشد، چيزي که اختراع شده و خلاقيتش رو بکار ميگيره و </w:t>
+      </w:r>
+      <w:r>
+        <w:rPr>
+          <w:rFonts w:ascii="XB Roya" w:hAnsi="XB Roya" w:cs="XB Roya" w:hint="cs"/>
+          <w:b/>
+          <w:bCs/>
+          <w:sz w:val="48"/>
+          <w:szCs w:val="48"/>
+          <w:rtl/>
+          <w:lang w:bidi="fa-IR"/>
+        </w:rPr>
+        <w:t xml:space="preserve">تجاري سازي </w:t>
+      </w:r>
+      <w:r>
+        <w:rPr>
+          <w:rFonts w:ascii="XB Roya" w:hAnsi="XB Roya" w:cs="XB Roya" w:hint="cs"/>
+          <w:sz w:val="48"/>
+          <w:szCs w:val="48"/>
+          <w:rtl/>
+          <w:lang w:bidi="fa-IR"/>
+        </w:rPr>
+        <w:t>آن را انجام مي</w:t>
+      </w:r>
+      <w:r>
+        <w:rPr>
+          <w:rFonts w:ascii="XB Roya" w:hAnsi="XB Roya" w:cs="XB Roya"/>
+          <w:sz w:val="48"/>
+          <w:szCs w:val="48"/>
+          <w:rtl/>
+          <w:lang w:bidi="fa-IR"/>
+        </w:rPr>
+        <w:softHyphen/>
+      </w:r>
+      <w:r>
+        <w:rPr>
+          <w:rFonts w:ascii="XB Roya" w:hAnsi="XB Roya" w:cs="XB Roya" w:hint="cs"/>
+          <w:sz w:val="48"/>
+          <w:szCs w:val="48"/>
+          <w:rtl/>
+          <w:lang w:bidi="fa-IR"/>
+        </w:rPr>
+        <w:t>دهد.</w:t>
+      </w:r>
+      <w:r>
+        <w:rPr>
+          <w:rFonts w:ascii="XB Roya" w:hAnsi="XB Roya" w:cs="XB Roya" w:hint="cs"/>
+          <w:sz w:val="48"/>
+          <w:szCs w:val="48"/>
+          <w:rtl/>
+          <w:lang w:bidi="fa-IR"/>
+        </w:rPr>
+        <w:t xml:space="preserve"> کسي که شبيه همه نيست متفاوته</w:t>
+      </w:r>
+      <w:r>
+        <w:rPr>
+          <w:rFonts w:ascii="XB Roya" w:hAnsi="XB Roya" w:cs="XB Roya" w:hint="cs"/>
+          <w:sz w:val="48"/>
+          <w:szCs w:val="48"/>
+          <w:rtl/>
+          <w:lang w:bidi="fa-IR"/>
+        </w:rPr>
+        <w:t>)</w:t>
+      </w:r>
+    </w:p>
+    <w:p>
+      <w:pPr>
+        <w:pStyle w:val="ListParagraph"/>
+        <w:numPr>
+          <w:ilvl w:val="0"/>
+          <w:numId w:val="4"/>
+        </w:numPr>
+        <w:bidi/>
+        <w:jc w:val="both"/>
+        <w:rPr>
+          <w:rFonts w:ascii="XB Roya" w:hAnsi="XB Roya" w:cs="XB Roya"/>
+          <w:b/>
+          <w:bCs/>
+          <w:sz w:val="48"/>
+          <w:szCs w:val="48"/>
+          <w:lang w:bidi="fa-IR"/>
+        </w:rPr>
+      </w:pPr>
+      <w:r>
+        <w:rPr>
+          <w:rFonts w:ascii="XB Roya" w:hAnsi="XB Roya" w:cs="XB Roya" w:hint="cs"/>
+          <w:b/>
+          <w:bCs/>
+          <w:sz w:val="48"/>
+          <w:szCs w:val="48"/>
+          <w:rtl/>
+          <w:lang w:bidi="fa-IR"/>
+        </w:rPr>
+        <w:t>مدير</w:t>
+      </w:r>
+      <w:r>
+        <w:rPr>
+          <w:rFonts w:ascii="XB Roya" w:hAnsi="XB Roya" w:cs="XB Roya" w:hint="cs"/>
+          <w:b/>
+          <w:bCs/>
+          <w:sz w:val="48"/>
+          <w:szCs w:val="48"/>
+          <w:rtl/>
+          <w:lang w:bidi="fa-IR"/>
+        </w:rPr>
+        <w:t xml:space="preserve"> </w:t>
+      </w:r>
+      <w:r>
+        <w:rPr>
+          <w:rFonts w:ascii="XB Roya" w:hAnsi="XB Roya" w:cs="XB Roya" w:hint="cs"/>
+          <w:b/>
+          <w:bCs/>
+          <w:sz w:val="48"/>
+          <w:szCs w:val="48"/>
+          <w:rtl/>
+          <w:lang w:bidi="fa-IR"/>
+        </w:rPr>
+        <w:t xml:space="preserve"> </w:t>
+      </w:r>
+      <w:r>
+        <w:rPr>
+          <w:rFonts w:ascii="XB Roya" w:hAnsi="XB Roya" w:cs="XB Roya" w:hint="cs"/>
+          <w:sz w:val="48"/>
+          <w:szCs w:val="48"/>
+          <w:rtl/>
+          <w:lang w:bidi="fa-IR"/>
+        </w:rPr>
+        <w:t>(</w:t>
+      </w:r>
+      <w:r>
+        <w:rPr>
+          <w:rFonts w:ascii="XB Roya" w:hAnsi="XB Roya" w:cs="XB Roya" w:hint="cs"/>
+          <w:sz w:val="48"/>
+          <w:szCs w:val="48"/>
+          <w:rtl/>
+          <w:lang w:bidi="fa-IR"/>
+        </w:rPr>
+        <w:t>مدير بايد ناظر باشه يک گردش رو نگاه کنه و بتونه اونو گسترشش بده)</w:t>
+      </w:r>
+    </w:p>
+    <w:p>
+      <w:pPr>
+        <w:pStyle w:val="ListParagraph"/>
+        <w:numPr>
+          <w:ilvl w:val="0"/>
+          <w:numId w:val="4"/>
+        </w:numPr>
+        <w:bidi/>
+        <w:jc w:val="both"/>
+        <w:rPr>
+          <w:rFonts w:ascii="XB Roya" w:hAnsi="XB Roya" w:cs="XB Roya"/>
+          <w:b/>
+          <w:bCs/>
+          <w:sz w:val="48"/>
+          <w:szCs w:val="48"/>
+          <w:lang w:bidi="fa-IR"/>
+        </w:rPr>
+      </w:pPr>
+      <w:r>
+        <w:rPr>
+          <w:rFonts w:ascii="XB Roya" w:hAnsi="XB Roya" w:cs="XB Roya" w:hint="cs"/>
+          <w:b/>
+          <w:bCs/>
+          <w:sz w:val="48"/>
+          <w:szCs w:val="48"/>
+          <w:rtl/>
+          <w:lang w:bidi="fa-IR"/>
+        </w:rPr>
+        <w:t>فرشتگان کسب و کار</w:t>
+      </w:r>
+      <w:r>
+        <w:rPr>
+          <w:rFonts w:ascii="XB Roya" w:hAnsi="XB Roya" w:cs="XB Roya" w:hint="cs"/>
+          <w:b/>
+          <w:bCs/>
+          <w:sz w:val="48"/>
+          <w:szCs w:val="48"/>
+          <w:rtl/>
+          <w:lang w:bidi="fa-IR"/>
+        </w:rPr>
+        <w:t xml:space="preserve"> </w:t>
+      </w:r>
+      <w:r>
+        <w:rPr>
+          <w:rFonts w:ascii="XB Roya" w:hAnsi="XB Roya" w:cs="XB Roya" w:hint="cs"/>
+          <w:sz w:val="48"/>
+          <w:szCs w:val="48"/>
+          <w:rtl/>
+          <w:lang w:bidi="fa-IR"/>
+        </w:rPr>
+        <w:t>(کسايي که قبلا کارآفريني کردند و با اون پول ميان تو اون استارتاپ ها سرمايه گذاري ميکنند بطوري که ريسک هاي بالاتري ميکنند چون يک بار اين کار رو کردن و دوست دارن به افرادي مثل خودشون کمک کنند)</w:t>
+      </w:r>
+    </w:p>
+    <w:p>
+      <w:pPr>
+        <w:pStyle w:val="ListParagraph"/>
+        <w:numPr>
+          <w:ilvl w:val="0"/>
+          <w:numId w:val="4"/>
+        </w:numPr>
+        <w:bidi/>
+        <w:jc w:val="both"/>
+        <w:rPr>
+          <w:rFonts w:ascii="XB Roya" w:hAnsi="XB Roya" w:cs="XB Roya"/>
+          <w:sz w:val="48"/>
+          <w:szCs w:val="48"/>
+          <w:lang w:bidi="fa-IR"/>
+        </w:rPr>
+      </w:pPr>
+      <w:r>
+        <w:rPr>
+          <w:rFonts w:ascii="XB Roya" w:hAnsi="XB Roya" w:cs="XB Roya" w:hint="cs"/>
+          <w:b/>
+          <w:bCs/>
+          <w:sz w:val="48"/>
+          <w:szCs w:val="48"/>
+          <w:rtl/>
+          <w:lang w:bidi="fa-IR"/>
+        </w:rPr>
+        <w:t>سرمايه</w:t>
+      </w:r>
+      <w:r>
+        <w:rPr>
+          <w:rFonts w:ascii="XB Roya" w:hAnsi="XB Roya" w:cs="XB Roya" w:hint="cs"/>
+          <w:sz w:val="48"/>
+          <w:szCs w:val="48"/>
+          <w:rtl/>
+          <w:lang w:bidi="fa-IR"/>
+        </w:rPr>
+        <w:t xml:space="preserve"> </w:t>
+      </w:r>
+      <w:r>
+        <w:rPr>
+          <w:rFonts w:ascii="XB Roya" w:hAnsi="XB Roya" w:cs="XB Roya" w:hint="cs"/>
+          <w:b/>
+          <w:bCs/>
+          <w:sz w:val="48"/>
+          <w:szCs w:val="48"/>
+          <w:rtl/>
+          <w:lang w:bidi="fa-IR"/>
+        </w:rPr>
+        <w:t>گذار</w:t>
+      </w:r>
+      <w:r>
+        <w:rPr>
+          <w:rFonts w:ascii="XB Roya" w:hAnsi="XB Roya" w:cs="XB Roya" w:hint="cs"/>
+          <w:sz w:val="48"/>
+          <w:szCs w:val="48"/>
+          <w:rtl/>
+          <w:lang w:bidi="fa-IR"/>
+        </w:rPr>
+        <w:t xml:space="preserve"> (کسايي که ريسک پذيري کمتري نسبت به فرشتگان کسب و کار دارند و فقط و فقط به سود سرمايه گذاريي که قرار است در آن استارت اپ کنند </w:t>
+      </w:r>
+      <w:r>
+        <w:rPr>
+          <w:rFonts w:ascii="XB Roya" w:hAnsi="XB Roya" w:cs="XB Roya" w:hint="cs"/>
+          <w:sz w:val="48"/>
+          <w:szCs w:val="48"/>
+          <w:rtl/>
+          <w:lang w:bidi="fa-IR"/>
+        </w:rPr>
+        <w:t>فکر ميکنند</w:t>
+      </w:r>
+      <w:r>
+        <w:rPr>
+          <w:rFonts w:ascii="XB Roya" w:hAnsi="XB Roya" w:cs="XB Roya" w:hint="cs"/>
+          <w:sz w:val="48"/>
+          <w:szCs w:val="48"/>
+          <w:rtl/>
+          <w:lang w:bidi="fa-IR"/>
+        </w:rPr>
+        <w:t>)</w:t>
+      </w:r>
+    </w:p>
+    <w:p>
+      <w:pPr>
+        <w:bidi/>
+        <w:jc w:val="both"/>
+        <w:rPr>
+          <w:rFonts w:ascii="XB Roya" w:hAnsi="XB Roya" w:cs="XB Roya"/>
+          <w:sz w:val="48"/>
+          <w:szCs w:val="48"/>
+          <w:rtl/>
+          <w:lang w:bidi="fa-IR"/>
+        </w:rPr>
+      </w:pPr>
+    </w:p>
+    <w:p>
+      <w:pPr>
+        <w:bidi/>
+        <w:jc w:val="both"/>
+        <w:rPr>
+          <w:rFonts w:ascii="XB Roya" w:hAnsi="XB Roya" w:cs="XB Roya"/>
+          <w:b/>
+          <w:bCs/>
+          <w:sz w:val="48"/>
+          <w:szCs w:val="48"/>
+          <w:rtl/>
+          <w:lang w:bidi="fa-IR"/>
+        </w:rPr>
+      </w:pPr>
+      <w:r>
+        <w:rPr>
+          <w:rFonts w:ascii="XB Roya" w:hAnsi="XB Roya" w:cs="XB Roya" w:hint="cs"/>
+          <w:b/>
+          <w:bCs/>
+          <w:sz w:val="48"/>
+          <w:szCs w:val="48"/>
+          <w:rtl/>
+          <w:lang w:bidi="fa-IR"/>
+        </w:rPr>
+        <w:t xml:space="preserve">افسانه هاي کارآفريني </w:t>
+      </w:r>
+    </w:p>
+    <w:p>
+      <w:pPr>
+        <w:bidi/>
+        <w:jc w:val="both"/>
+        <w:rPr>
+          <w:rFonts w:ascii="XB Roya" w:hAnsi="XB Roya" w:cs="XB Roya"/>
+          <w:sz w:val="48"/>
+          <w:szCs w:val="48"/>
+          <w:rtl/>
+          <w:lang w:bidi="fa-IR"/>
+        </w:rPr>
+      </w:pPr>
+      <w:r>
+        <w:rPr>
+          <w:rFonts w:ascii="XB Roya" w:hAnsi="XB Roya" w:cs="XB Roya" w:hint="cs"/>
+          <w:sz w:val="48"/>
+          <w:szCs w:val="48"/>
+          <w:rtl/>
+          <w:lang w:bidi="fa-IR"/>
+        </w:rPr>
+        <w:t>کلي داستن و قهرمان هاي کارآفريني هستند شجاع هستند، زحمت کشديدن و بعدا به سود رسيدن</w:t>
+      </w:r>
+    </w:p>
+    <w:p>
+      <w:pPr>
+        <w:pStyle w:val="ListParagraph"/>
+        <w:numPr>
+          <w:ilvl w:val="0"/>
+          <w:numId w:val="5"/>
+        </w:numPr>
+        <w:bidi/>
+        <w:jc w:val="both"/>
+        <w:rPr>
+          <w:rFonts w:ascii="XB Roya" w:hAnsi="XB Roya" w:cs="XB Roya"/>
+          <w:sz w:val="48"/>
+          <w:szCs w:val="48"/>
+          <w:lang w:bidi="fa-IR"/>
+        </w:rPr>
+      </w:pPr>
+      <w:r>
+        <w:rPr>
+          <w:rFonts w:ascii="XB Roya" w:hAnsi="XB Roya" w:cs="XB Roya" w:hint="cs"/>
+          <w:b/>
+          <w:bCs/>
+          <w:sz w:val="48"/>
+          <w:szCs w:val="48"/>
+          <w:rtl/>
+          <w:lang w:bidi="fa-IR"/>
+        </w:rPr>
+        <w:t>کارآفرينان عمل کننده هستند نه متفکر</w:t>
+      </w:r>
+      <w:r>
+        <w:rPr>
+          <w:rFonts w:ascii="XB Roya" w:hAnsi="XB Roya" w:cs="XB Roya" w:hint="cs"/>
+          <w:sz w:val="48"/>
+          <w:szCs w:val="48"/>
+          <w:rtl/>
+          <w:lang w:bidi="fa-IR"/>
+        </w:rPr>
+        <w:t xml:space="preserve"> (فکر نميکنن خيلي خوب کار ميکنن) درست است که عملگرا هستند اما متفکر هم هستند مگه ميشه يک کارآفرين بدون فکر کاري کنه پس کارآفرين نميشه در عين حال متفکر دائم هستند)</w:t>
+      </w:r>
+    </w:p>
+    <w:p>
+      <w:pPr>
+        <w:pStyle w:val="ListParagraph"/>
+        <w:numPr>
+          <w:ilvl w:val="0"/>
+          <w:numId w:val="5"/>
+        </w:numPr>
+        <w:bidi/>
+        <w:jc w:val="both"/>
+        <w:rPr>
+          <w:rFonts w:ascii="XB Roya" w:hAnsi="XB Roya" w:cs="XB Roya"/>
+          <w:sz w:val="48"/>
+          <w:szCs w:val="48"/>
+          <w:lang w:bidi="fa-IR"/>
+        </w:rPr>
+      </w:pPr>
+      <w:r>
+        <w:rPr>
+          <w:rFonts w:ascii="XB Roya" w:hAnsi="XB Roya" w:cs="XB Roya" w:hint="cs"/>
+          <w:sz w:val="48"/>
+          <w:szCs w:val="48"/>
+          <w:rtl/>
+          <w:lang w:bidi="fa-IR"/>
+        </w:rPr>
+        <w:t>کارآفرينان کارآفرين زاده هستند (غلط است که الزماي وجود ندارد حتي کسايي که تاحالا کارآفرين نبوده ميتونه کارآفرين بشه)</w:t>
+      </w:r>
+    </w:p>
+    <w:p>
+      <w:pPr>
+        <w:pStyle w:val="ListParagraph"/>
+        <w:numPr>
+          <w:ilvl w:val="0"/>
+          <w:numId w:val="5"/>
+        </w:numPr>
+        <w:bidi/>
+        <w:jc w:val="both"/>
+        <w:rPr>
+          <w:rFonts w:ascii="XB Roya" w:hAnsi="XB Roya" w:cs="XB Roya"/>
+          <w:sz w:val="48"/>
+          <w:szCs w:val="48"/>
+          <w:lang w:bidi="fa-IR"/>
+        </w:rPr>
+      </w:pPr>
+      <w:r>
+        <w:rPr>
+          <w:rFonts w:ascii="XB Roya" w:hAnsi="XB Roya" w:cs="XB Roya" w:hint="cs"/>
+          <w:sz w:val="48"/>
+          <w:szCs w:val="48"/>
+          <w:rtl/>
+          <w:lang w:bidi="fa-IR"/>
+        </w:rPr>
+        <w:t xml:space="preserve">کارآفرين ها همواره مخترع هستند (کاملا غلطه، </w:t>
+      </w:r>
+      <w:r>
+        <w:rPr>
+          <w:rFonts w:ascii="XB Roya" w:hAnsi="XB Roya" w:cs="XB Roya" w:hint="cs"/>
+          <w:sz w:val="48"/>
+          <w:szCs w:val="48"/>
+          <w:rtl/>
+          <w:lang w:bidi="fa-IR"/>
+        </w:rPr>
+        <w:t>هيچ الزامي نداره ، از ابزار ها استفاده بهينه ميکنه که شده کارآفرين)</w:t>
+      </w:r>
+    </w:p>
+    <w:p>
+      <w:pPr>
+        <w:pStyle w:val="ListParagraph"/>
+        <w:numPr>
+          <w:ilvl w:val="0"/>
+          <w:numId w:val="5"/>
+        </w:numPr>
+        <w:bidi/>
+        <w:jc w:val="both"/>
+        <w:rPr>
+          <w:rFonts w:ascii="XB Roya" w:hAnsi="XB Roya" w:cs="XB Roya"/>
+          <w:sz w:val="48"/>
+          <w:szCs w:val="48"/>
+          <w:lang w:bidi="fa-IR"/>
+        </w:rPr>
+      </w:pPr>
+      <w:r>
+        <w:rPr>
+          <w:rFonts w:ascii="XB Roya" w:hAnsi="XB Roya" w:cs="XB Roya" w:hint="cs"/>
+          <w:b/>
+          <w:bCs/>
+          <w:sz w:val="48"/>
+          <w:szCs w:val="48"/>
+          <w:rtl/>
+          <w:lang w:bidi="fa-IR"/>
+        </w:rPr>
+        <w:t>کارآفرينان با تحصيلات آکادميک جور نيستند</w:t>
+      </w:r>
+      <w:r>
+        <w:rPr>
+          <w:rFonts w:ascii="XB Roya" w:hAnsi="XB Roya" w:cs="XB Roya" w:hint="cs"/>
+          <w:sz w:val="48"/>
+          <w:szCs w:val="48"/>
+          <w:rtl/>
+          <w:lang w:bidi="fa-IR"/>
+        </w:rPr>
+        <w:t>( خيلي از کارآفرينان هستند که تحصيلات خيلي بالايي دارند</w:t>
+      </w:r>
+      <w:r>
+        <w:rPr>
+          <w:rFonts w:ascii="XB Roya" w:hAnsi="XB Roya" w:cs="XB Roya" w:hint="cs"/>
+          <w:sz w:val="48"/>
+          <w:szCs w:val="48"/>
+          <w:rtl/>
+          <w:lang w:bidi="fa-IR"/>
+        </w:rPr>
+        <w:t>، استثنا هم در نظر داشته باشيم</w:t>
+      </w:r>
+      <w:r>
+        <w:rPr>
+          <w:rFonts w:ascii="XB Roya" w:hAnsi="XB Roya" w:cs="XB Roya" w:hint="cs"/>
+          <w:sz w:val="48"/>
+          <w:szCs w:val="48"/>
+          <w:rtl/>
+          <w:lang w:bidi="fa-IR"/>
+        </w:rPr>
+        <w:t>)</w:t>
+      </w:r>
+    </w:p>
+    <w:p>
+      <w:pPr>
+        <w:pStyle w:val="ListParagraph"/>
+        <w:numPr>
+          <w:ilvl w:val="0"/>
+          <w:numId w:val="5"/>
+        </w:numPr>
+        <w:bidi/>
+        <w:jc w:val="both"/>
+        <w:rPr>
+          <w:rFonts w:ascii="XB Roya" w:hAnsi="XB Roya" w:cs="XB Roya"/>
+          <w:sz w:val="48"/>
+          <w:szCs w:val="48"/>
+          <w:lang w:bidi="fa-IR"/>
+        </w:rPr>
+      </w:pPr>
+      <w:r>
+        <w:rPr>
+          <w:rFonts w:ascii="XB Roya" w:hAnsi="XB Roya" w:cs="XB Roya" w:hint="cs"/>
+          <w:b/>
+          <w:bCs/>
+          <w:sz w:val="48"/>
+          <w:szCs w:val="48"/>
+          <w:rtl/>
+          <w:lang w:bidi="fa-IR"/>
+        </w:rPr>
+        <w:t xml:space="preserve">کار آفرينان بايد ويژگي هاي شخصي خاص داشته باشند </w:t>
+      </w:r>
+      <w:r>
+        <w:rPr>
+          <w:rFonts w:ascii="XB Roya" w:hAnsi="XB Roya" w:cs="XB Roya" w:hint="cs"/>
+          <w:sz w:val="48"/>
+          <w:szCs w:val="48"/>
+          <w:rtl/>
+          <w:lang w:bidi="fa-IR"/>
+        </w:rPr>
+        <w:t>( ما نميتونيم بگيم که يک کارآفرين يک ويژگي خاصي داره، يا مثلا سلول هاي مغزش بزرگ تره ! يا مثلا هيچ وقت خسته نميشن، بلکه يکسري توانايي هاي دوطرفه دارد، مثلا صبوره، تحملش رو ميبره بالا)</w:t>
+      </w:r>
+    </w:p>
+    <w:p>
+      <w:pPr>
+        <w:pStyle w:val="ListParagraph"/>
+        <w:numPr>
+          <w:ilvl w:val="0"/>
+          <w:numId w:val="5"/>
+        </w:numPr>
+        <w:bidi/>
+        <w:jc w:val="both"/>
+        <w:rPr>
+          <w:rFonts w:ascii="XB Roya" w:hAnsi="XB Roya" w:cs="XB Roya"/>
+          <w:sz w:val="48"/>
+          <w:szCs w:val="48"/>
+          <w:lang w:bidi="fa-IR"/>
+        </w:rPr>
+      </w:pPr>
+      <w:r>
+        <w:rPr>
+          <w:rFonts w:ascii="XB Roya" w:hAnsi="XB Roya" w:cs="XB Roya" w:hint="cs"/>
+          <w:b/>
+          <w:bCs/>
+          <w:sz w:val="48"/>
+          <w:szCs w:val="48"/>
+          <w:rtl/>
+          <w:lang w:bidi="fa-IR"/>
+        </w:rPr>
+        <w:t xml:space="preserve">همه نياز کارآفرينان پول است، </w:t>
+      </w:r>
+      <w:r>
+        <w:rPr>
+          <w:rFonts w:ascii="XB Roya" w:hAnsi="XB Roya" w:cs="XB Roya" w:hint="cs"/>
+          <w:sz w:val="48"/>
+          <w:szCs w:val="48"/>
+          <w:rtl/>
+          <w:lang w:bidi="fa-IR"/>
+        </w:rPr>
+        <w:t>(فقط به پول فکر نميکنن به جامعشون اصلا فکر ميکنن که يه کسب و کاري رو ايجاد کنن يا يک مشکلي رو رفع کنن)</w:t>
+      </w:r>
+    </w:p>
+    <w:p>
+      <w:pPr>
+        <w:pStyle w:val="ListParagraph"/>
+        <w:numPr>
+          <w:ilvl w:val="0"/>
+          <w:numId w:val="5"/>
+        </w:numPr>
+        <w:bidi/>
+        <w:jc w:val="both"/>
+        <w:rPr>
+          <w:rFonts w:ascii="XB Roya" w:hAnsi="XB Roya" w:cs="XB Roya"/>
+          <w:sz w:val="48"/>
+          <w:szCs w:val="48"/>
+          <w:lang w:bidi="fa-IR"/>
+        </w:rPr>
+      </w:pPr>
+      <w:r>
+        <w:rPr>
+          <w:rFonts w:ascii="XB Roya" w:hAnsi="XB Roya" w:cs="XB Roya" w:hint="cs"/>
+          <w:b/>
+          <w:bCs/>
+          <w:sz w:val="48"/>
+          <w:szCs w:val="48"/>
+          <w:rtl/>
+          <w:lang w:bidi="fa-IR"/>
+        </w:rPr>
+        <w:t xml:space="preserve">همه نياز کارآفرينان شانسه، </w:t>
+      </w:r>
+      <w:r>
+        <w:rPr>
+          <w:rFonts w:ascii="XB Roya" w:hAnsi="XB Roya" w:cs="XB Roya" w:hint="cs"/>
+          <w:sz w:val="48"/>
+          <w:szCs w:val="48"/>
+          <w:rtl/>
+          <w:lang w:bidi="fa-IR"/>
+        </w:rPr>
+        <w:t>(اگه شانس نداشته باشه نميتونه کارآفرين باشه ولي در کل غلطه، مثلا ديجيکالا يک شانس  و فرصت بود که به رشدش کمک کرد ولي الزما نياز تمام کارآفرينان شانس نيست! يگي از ابزار هاشه)</w:t>
+      </w:r>
+    </w:p>
+    <w:p>
+      <w:pPr>
+        <w:pStyle w:val="ListParagraph"/>
+        <w:numPr>
+          <w:ilvl w:val="0"/>
+          <w:numId w:val="5"/>
+        </w:numPr>
+        <w:bidi/>
+        <w:jc w:val="both"/>
+        <w:rPr>
+          <w:rFonts w:ascii="XB Roya" w:hAnsi="XB Roya" w:cs="XB Roya"/>
+          <w:sz w:val="48"/>
+          <w:szCs w:val="48"/>
+          <w:lang w:bidi="fa-IR"/>
+        </w:rPr>
+      </w:pPr>
+      <w:r>
+        <w:rPr>
+          <w:rFonts w:ascii="XB Roya" w:hAnsi="XB Roya" w:cs="XB Roya" w:hint="cs"/>
+          <w:b/>
+          <w:bCs/>
+          <w:sz w:val="48"/>
+          <w:szCs w:val="48"/>
+          <w:rtl/>
+          <w:lang w:bidi="fa-IR"/>
+        </w:rPr>
+        <w:t>کار آفريني يعني بي نظمي</w:t>
+      </w:r>
+      <w:r>
+        <w:rPr>
+          <w:rFonts w:ascii="XB Roya" w:hAnsi="XB Roya" w:cs="XB Roya" w:hint="cs"/>
+          <w:sz w:val="48"/>
+          <w:szCs w:val="48"/>
+          <w:rtl/>
+          <w:lang w:bidi="fa-IR"/>
+        </w:rPr>
+        <w:t xml:space="preserve"> (کار آفريني که ساختار بي نظم داشته باشه نميتونه کارآفرين بشه، )</w:t>
+      </w:r>
+    </w:p>
+    <w:p>
+      <w:pPr>
+        <w:pStyle w:val="ListParagraph"/>
+        <w:numPr>
+          <w:ilvl w:val="0"/>
+          <w:numId w:val="5"/>
+        </w:numPr>
+        <w:bidi/>
+        <w:jc w:val="both"/>
+        <w:rPr>
+          <w:rFonts w:ascii="XB Roya" w:hAnsi="XB Roya" w:cs="XB Roya"/>
+          <w:sz w:val="48"/>
+          <w:szCs w:val="48"/>
+          <w:lang w:bidi="fa-IR"/>
+        </w:rPr>
+      </w:pPr>
+      <w:r>
+        <w:rPr>
+          <w:rFonts w:ascii="XB Roya" w:hAnsi="XB Roya" w:cs="XB Roya" w:hint="cs"/>
+          <w:b/>
+          <w:bCs/>
+          <w:sz w:val="48"/>
+          <w:szCs w:val="48"/>
+          <w:rtl/>
+          <w:lang w:bidi="fa-IR"/>
+        </w:rPr>
+        <w:t>بيشتر ابتکارات کارآفريني با شکست مواجه ميشود</w:t>
+      </w:r>
+      <w:r>
+        <w:rPr>
+          <w:rFonts w:ascii="XB Roya" w:hAnsi="XB Roya" w:cs="XB Roya" w:hint="cs"/>
+          <w:sz w:val="48"/>
+          <w:szCs w:val="48"/>
+          <w:rtl/>
+          <w:lang w:bidi="fa-IR"/>
+        </w:rPr>
+        <w:t xml:space="preserve"> (مثلا ميگن که اگه 10 ايده داشته باشيد 1 دونه ميگره، اين عدد خيلي بالاتره مثلا اگه 10 کسب و کار ايجاد شود 5 تا موفق ميشه يا شايدم بيشتر يا موفق يا همه باهم شکست ميخورن)</w:t>
+      </w:r>
+    </w:p>
+    <w:p>
+      <w:pPr>
+        <w:pStyle w:val="ListParagraph"/>
+        <w:numPr>
+          <w:ilvl w:val="0"/>
+          <w:numId w:val="5"/>
+        </w:numPr>
+        <w:bidi/>
+        <w:jc w:val="both"/>
+        <w:rPr>
+          <w:rFonts w:ascii="XB Roya" w:hAnsi="XB Roya" w:cs="XB Roya"/>
+          <w:sz w:val="48"/>
+          <w:szCs w:val="48"/>
+          <w:lang w:bidi="fa-IR"/>
+        </w:rPr>
+      </w:pPr>
+      <w:r>
+        <w:rPr>
+          <w:rFonts w:ascii="XB Roya" w:hAnsi="XB Roya" w:cs="XB Roya" w:hint="cs"/>
+          <w:b/>
+          <w:bCs/>
+          <w:sz w:val="48"/>
+          <w:szCs w:val="48"/>
+          <w:rtl/>
+          <w:lang w:bidi="fa-IR"/>
+        </w:rPr>
+        <w:t>کارآفرينان ريسک هاي خيلي بزرگي ميکنن</w:t>
+      </w:r>
+      <w:r>
+        <w:rPr>
+          <w:rFonts w:ascii="XB Roya" w:hAnsi="XB Roya" w:cs="XB Roya" w:hint="cs"/>
+          <w:sz w:val="48"/>
+          <w:szCs w:val="48"/>
+          <w:rtl/>
+          <w:lang w:bidi="fa-IR"/>
+        </w:rPr>
+        <w:t xml:space="preserve">  (در اصل اينطور نيست اتفاقا کارآفرينان بايد در ابتداي کارشون بسيار مهتات و مراقب باشند نبايد اصلا بي مهابا عمل کنه)</w:t>
+      </w:r>
+    </w:p>
+    <w:p>
+      <w:pPr>
+        <w:bidi/>
+        <w:jc w:val="both"/>
+        <w:rPr>
+          <w:rFonts w:ascii="XB Roya" w:hAnsi="XB Roya" w:cs="XB Roya"/>
+          <w:b/>
+          <w:bCs/>
+          <w:sz w:val="48"/>
+          <w:szCs w:val="48"/>
+          <w:rtl/>
+          <w:lang w:bidi="fa-IR"/>
+        </w:rPr>
+      </w:pPr>
+      <w:r>
+        <w:rPr>
+          <w:rFonts w:ascii="XB Roya" w:hAnsi="XB Roya" w:cs="XB Roya" w:hint="cs"/>
+          <w:b/>
+          <w:bCs/>
+          <w:sz w:val="48"/>
+          <w:szCs w:val="48"/>
+          <w:rtl/>
+          <w:lang w:bidi="fa-IR"/>
+        </w:rPr>
+        <w:t>تعريف انگيزه:</w:t>
+      </w:r>
+    </w:p>
+    <w:p>
+      <w:pPr>
+        <w:bidi/>
+        <w:jc w:val="both"/>
+        <w:rPr>
+          <w:rFonts w:ascii="XB Roya" w:hAnsi="XB Roya" w:cs="XB Roya"/>
+          <w:sz w:val="48"/>
+          <w:szCs w:val="48"/>
+          <w:rtl/>
+          <w:lang w:bidi="fa-IR"/>
+        </w:rPr>
+      </w:pPr>
+      <w:r>
+        <w:rPr>
+          <w:rFonts w:ascii="XB Roya" w:hAnsi="XB Roya" w:cs="XB Roya" w:hint="cs"/>
+          <w:sz w:val="48"/>
+          <w:szCs w:val="48"/>
+          <w:rtl/>
+          <w:lang w:bidi="fa-IR"/>
+        </w:rPr>
+        <w:t>انگيزه يک هدفي که آدم رو تحريک و هيجاني ميکنه که يک کاري رو انجام بده</w:t>
+      </w:r>
+      <w:r>
+        <w:rPr>
+          <w:rFonts w:ascii="XB Roya" w:hAnsi="XB Roya" w:cs="XB Roya" w:hint="cs"/>
+          <w:sz w:val="48"/>
+          <w:szCs w:val="48"/>
+          <w:rtl/>
+          <w:lang w:bidi="fa-IR"/>
+        </w:rPr>
+        <w:t xml:space="preserve"> (طيف وسيعي از جنبه هاي زيستي هيجاني اجتماعي و شناختي را شامل ميشه که رفتار ما رو شکل ميده)</w:t>
+      </w:r>
+    </w:p>
+    <w:p>
+      <w:pPr>
+        <w:bidi/>
+        <w:jc w:val="both"/>
+        <w:rPr>
+          <w:rFonts w:ascii="XB Roya" w:hAnsi="XB Roya" w:cs="XB Roya"/>
+          <w:sz w:val="48"/>
+          <w:szCs w:val="48"/>
+          <w:rtl/>
+          <w:lang w:bidi="fa-IR"/>
+        </w:rPr>
+      </w:pPr>
+    </w:p>
+    <w:p>
+      <w:pPr>
+        <w:bidi/>
+        <w:jc w:val="both"/>
+        <w:rPr>
+          <w:rFonts w:ascii="XB Roya" w:hAnsi="XB Roya" w:cs="XB Roya"/>
+          <w:b/>
+          <w:bCs/>
+          <w:sz w:val="48"/>
+          <w:szCs w:val="48"/>
+          <w:rtl/>
+          <w:lang w:bidi="fa-IR"/>
+        </w:rPr>
+      </w:pPr>
+      <w:r>
+        <w:rPr>
+          <w:rFonts w:ascii="XB Roya" w:hAnsi="XB Roya" w:cs="XB Roya" w:hint="cs"/>
+          <w:b/>
+          <w:bCs/>
+          <w:sz w:val="48"/>
+          <w:szCs w:val="48"/>
+          <w:rtl/>
+          <w:lang w:bidi="fa-IR"/>
+        </w:rPr>
+        <w:t>سه جز اصلي انگيزه</w:t>
+      </w:r>
+    </w:p>
+    <w:p>
+      <w:pPr>
+        <w:pStyle w:val="ListParagraph"/>
+        <w:numPr>
+          <w:ilvl w:val="0"/>
+          <w:numId w:val="6"/>
+        </w:numPr>
+        <w:bidi/>
+        <w:jc w:val="both"/>
+        <w:rPr>
+          <w:rFonts w:ascii="XB Roya" w:hAnsi="XB Roya" w:cs="XB Roya"/>
+          <w:sz w:val="48"/>
+          <w:szCs w:val="48"/>
+          <w:rtl/>
+          <w:lang w:bidi="fa-IR"/>
+        </w:rPr>
+      </w:pPr>
+      <w:r>
+        <w:rPr>
+          <w:rFonts w:ascii="XB Roya" w:hAnsi="XB Roya" w:cs="XB Roya" w:hint="cs"/>
+          <w:sz w:val="48"/>
+          <w:szCs w:val="48"/>
+          <w:rtl/>
+          <w:lang w:bidi="fa-IR"/>
+        </w:rPr>
+        <w:t>اقدام کردن</w:t>
+      </w:r>
+    </w:p>
+    <w:p>
+      <w:pPr>
+        <w:pStyle w:val="ListParagraph"/>
+        <w:numPr>
+          <w:ilvl w:val="0"/>
+          <w:numId w:val="6"/>
+        </w:numPr>
+        <w:bidi/>
+        <w:jc w:val="both"/>
+        <w:rPr>
+          <w:rFonts w:ascii="XB Roya" w:hAnsi="XB Roya" w:cs="XB Roya"/>
+          <w:sz w:val="48"/>
+          <w:szCs w:val="48"/>
+          <w:rtl/>
+          <w:lang w:bidi="fa-IR"/>
+        </w:rPr>
+      </w:pPr>
+      <w:r>
+        <w:rPr>
+          <w:rFonts w:ascii="XB Roya" w:hAnsi="XB Roya" w:cs="XB Roya" w:hint="cs"/>
+          <w:sz w:val="48"/>
+          <w:szCs w:val="48"/>
+          <w:rtl/>
+          <w:lang w:bidi="fa-IR"/>
+        </w:rPr>
+        <w:t xml:space="preserve">پشتکار </w:t>
+      </w:r>
+    </w:p>
+    <w:p>
+      <w:pPr>
+        <w:pStyle w:val="ListParagraph"/>
+        <w:numPr>
+          <w:ilvl w:val="0"/>
+          <w:numId w:val="6"/>
+        </w:numPr>
+        <w:bidi/>
+        <w:jc w:val="both"/>
+        <w:rPr>
+          <w:rFonts w:ascii="XB Roya" w:hAnsi="XB Roya" w:cs="XB Roya"/>
+          <w:sz w:val="48"/>
+          <w:szCs w:val="48"/>
+          <w:lang w:bidi="fa-IR"/>
+        </w:rPr>
+      </w:pPr>
+      <w:r>
+        <w:rPr>
+          <w:rFonts w:ascii="XB Roya" w:hAnsi="XB Roya" w:cs="XB Roya" w:hint="cs"/>
+          <w:sz w:val="48"/>
+          <w:szCs w:val="48"/>
+          <w:rtl/>
+          <w:lang w:bidi="fa-IR"/>
+        </w:rPr>
+        <w:t>توان</w:t>
+      </w:r>
+    </w:p>
+    <w:p>
+      <w:pPr>
+        <w:bidi/>
+        <w:jc w:val="both"/>
+        <w:rPr>
+          <w:rFonts w:ascii="XB Roya" w:hAnsi="XB Roya" w:cs="XB Roya"/>
+          <w:b/>
+          <w:bCs/>
+          <w:sz w:val="48"/>
+          <w:szCs w:val="48"/>
+          <w:rtl/>
+          <w:lang w:bidi="fa-IR"/>
+        </w:rPr>
+      </w:pPr>
+    </w:p>
+    <w:p>
+      <w:pPr>
+        <w:bidi/>
+        <w:jc w:val="both"/>
+        <w:rPr>
+          <w:rFonts w:ascii="XB Roya" w:hAnsi="XB Roya" w:cs="XB Roya"/>
+          <w:b/>
+          <w:bCs/>
+          <w:sz w:val="48"/>
+          <w:szCs w:val="48"/>
+          <w:rtl/>
+          <w:lang w:bidi="fa-IR"/>
+        </w:rPr>
+      </w:pPr>
+      <w:r>
+        <w:rPr>
+          <w:rFonts w:ascii="XB Roya" w:hAnsi="XB Roya" w:cs="XB Roya" w:hint="cs"/>
+          <w:b/>
+          <w:bCs/>
+          <w:sz w:val="48"/>
+          <w:szCs w:val="48"/>
+          <w:rtl/>
+          <w:lang w:bidi="fa-IR"/>
+        </w:rPr>
+        <w:t>نظريه هاي انگيزه:</w:t>
+      </w:r>
+    </w:p>
+    <w:p>
+      <w:pPr>
+        <w:bidi/>
+        <w:jc w:val="both"/>
+        <w:rPr>
+          <w:rFonts w:ascii="XB Roya" w:hAnsi="XB Roya" w:cs="XB Roya"/>
+          <w:sz w:val="48"/>
+          <w:szCs w:val="48"/>
+          <w:rtl/>
+          <w:lang w:bidi="fa-IR"/>
+        </w:rPr>
+      </w:pPr>
+      <w:r>
+        <w:rPr>
+          <w:rFonts w:ascii="XB Roya" w:hAnsi="XB Roya" w:cs="XB Roya" w:hint="cs"/>
+          <w:b/>
+          <w:bCs/>
+          <w:sz w:val="48"/>
+          <w:szCs w:val="48"/>
+          <w:rtl/>
+          <w:lang w:bidi="fa-IR"/>
+        </w:rPr>
+        <w:t>نظريه غريزه</w:t>
+      </w:r>
+      <w:r>
+        <w:rPr>
+          <w:rFonts w:ascii="XB Roya" w:hAnsi="XB Roya" w:cs="XB Roya" w:hint="cs"/>
+          <w:sz w:val="48"/>
+          <w:szCs w:val="48"/>
+          <w:rtl/>
+          <w:lang w:bidi="fa-IR"/>
+        </w:rPr>
+        <w:t>، يکسري رفتار ها و هدف هاي ما غريزه اي انجام ميشه مثل غذا خوردن يا ازدواج کردن.</w:t>
+      </w:r>
+    </w:p>
+    <w:p>
+      <w:pPr>
+        <w:bidi/>
+        <w:jc w:val="both"/>
+        <w:rPr>
+          <w:rFonts w:ascii="XB Roya" w:hAnsi="XB Roya" w:cs="XB Roya"/>
+          <w:sz w:val="48"/>
+          <w:szCs w:val="48"/>
+          <w:rtl/>
+          <w:lang w:bidi="fa-IR"/>
+        </w:rPr>
+      </w:pPr>
+    </w:p>
+    <w:p>
+      <w:pPr>
+        <w:bidi/>
+        <w:jc w:val="both"/>
+        <w:rPr>
+          <w:rFonts w:ascii="XB Roya" w:hAnsi="XB Roya" w:cs="XB Roya"/>
+          <w:sz w:val="48"/>
+          <w:szCs w:val="48"/>
+          <w:rtl/>
+          <w:lang w:bidi="fa-IR"/>
+        </w:rPr>
+      </w:pPr>
+      <w:r>
+        <w:rPr>
+          <w:rFonts w:ascii="XB Roya" w:hAnsi="XB Roya" w:cs="XB Roya" w:hint="cs"/>
+          <w:b/>
+          <w:bCs/>
+          <w:sz w:val="48"/>
+          <w:szCs w:val="48"/>
+          <w:rtl/>
+          <w:lang w:bidi="fa-IR"/>
+        </w:rPr>
+        <w:t>نظريه محرک ها و نياز ها،</w:t>
+      </w:r>
+      <w:r>
+        <w:rPr>
+          <w:rFonts w:ascii="XB Roya" w:hAnsi="XB Roya" w:cs="XB Roya" w:hint="cs"/>
+          <w:sz w:val="48"/>
+          <w:szCs w:val="48"/>
+          <w:rtl/>
+          <w:lang w:bidi="fa-IR"/>
+        </w:rPr>
+        <w:t xml:space="preserve"> يه وقتي نياز موجب انگيزه ميشه، وقتي نياز داري به پول براي خريد يک کاري خيلي انگيزه ميده تا اينکه دوست داشته باشيم تا يه کاري رو انجام بديم.</w:t>
+      </w:r>
+    </w:p>
+    <w:p>
+      <w:pPr>
+        <w:bidi/>
+        <w:jc w:val="both"/>
+        <w:rPr>
+          <w:rFonts w:ascii="XB Roya" w:hAnsi="XB Roya" w:cs="XB Roya"/>
+          <w:sz w:val="48"/>
+          <w:szCs w:val="48"/>
+          <w:rtl/>
+          <w:lang w:bidi="fa-IR"/>
+        </w:rPr>
+      </w:pPr>
+    </w:p>
+    <w:p>
+      <w:pPr>
+        <w:bidi/>
+        <w:jc w:val="both"/>
+        <w:rPr>
+          <w:rFonts w:ascii="XB Roya" w:hAnsi="XB Roya" w:cs="XB Roya"/>
+          <w:sz w:val="48"/>
+          <w:szCs w:val="48"/>
+          <w:rtl/>
+          <w:lang w:bidi="fa-IR"/>
+        </w:rPr>
+      </w:pPr>
+      <w:r>
+        <w:rPr>
+          <w:rFonts w:ascii="XB Roya" w:hAnsi="XB Roya" w:cs="XB Roya" w:hint="cs"/>
+          <w:b/>
+          <w:bCs/>
+          <w:sz w:val="48"/>
+          <w:szCs w:val="48"/>
+          <w:rtl/>
+          <w:lang w:bidi="fa-IR"/>
+        </w:rPr>
+        <w:t>نظريه برانگيختگي:</w:t>
+      </w:r>
+      <w:r>
+        <w:rPr>
+          <w:rFonts w:ascii="XB Roya" w:hAnsi="XB Roya" w:cs="XB Roya" w:hint="cs"/>
+          <w:sz w:val="48"/>
+          <w:szCs w:val="48"/>
+          <w:rtl/>
+          <w:lang w:bidi="fa-IR"/>
+        </w:rPr>
+        <w:t xml:space="preserve"> لجب بازي با يکي </w:t>
+      </w:r>
+      <w:r>
+        <w:rPr>
+          <w:rFonts w:ascii="XB Roya" w:hAnsi="XB Roya" w:cs="XB Roya" w:hint="cs"/>
+          <w:sz w:val="48"/>
+          <w:szCs w:val="48"/>
+          <w:rtl/>
+          <w:lang w:bidi="fa-IR"/>
+        </w:rPr>
+        <w:t>ميشه انگيزه</w:t>
+      </w:r>
+      <w:r>
+        <w:rPr>
+          <w:rFonts w:ascii="XB Roya" w:hAnsi="XB Roya" w:cs="XB Roya" w:hint="cs"/>
+          <w:sz w:val="48"/>
+          <w:szCs w:val="48"/>
+          <w:rtl/>
+          <w:lang w:bidi="fa-IR"/>
+        </w:rPr>
+        <w:t>.</w:t>
+      </w:r>
+    </w:p>
+    <w:p>
+      <w:pPr>
+        <w:bidi/>
+        <w:jc w:val="both"/>
+        <w:rPr>
+          <w:rFonts w:ascii="XB Roya" w:hAnsi="XB Roya" w:cs="XB Roya"/>
+          <w:sz w:val="48"/>
+          <w:szCs w:val="48"/>
+          <w:rtl/>
+          <w:lang w:bidi="fa-IR"/>
+        </w:rPr>
+      </w:pPr>
+    </w:p>
+    <w:p>
+      <w:pPr>
+        <w:bidi/>
+        <w:jc w:val="both"/>
+        <w:rPr>
+          <w:rFonts w:ascii="XB Roya" w:hAnsi="XB Roya" w:cs="XB Roya"/>
+          <w:b/>
+          <w:bCs/>
+          <w:sz w:val="48"/>
+          <w:szCs w:val="48"/>
+          <w:rtl/>
+          <w:lang w:bidi="fa-IR"/>
+        </w:rPr>
+      </w:pPr>
+      <w:r>
+        <w:rPr>
+          <w:rFonts w:ascii="XB Roya" w:hAnsi="XB Roya" w:cs="XB Roya" w:hint="cs"/>
+          <w:b/>
+          <w:bCs/>
+          <w:sz w:val="48"/>
+          <w:szCs w:val="48"/>
+          <w:rtl/>
+          <w:lang w:bidi="fa-IR"/>
+        </w:rPr>
+        <w:t xml:space="preserve">هوش اجتماعي: </w:t>
+      </w:r>
+    </w:p>
+    <w:p>
+      <w:pPr>
+        <w:bidi/>
+        <w:jc w:val="both"/>
+        <w:rPr>
+          <w:rFonts w:ascii="XB Roya" w:hAnsi="XB Roya" w:cs="XB Roya"/>
+          <w:sz w:val="48"/>
+          <w:szCs w:val="48"/>
+          <w:rtl/>
+          <w:lang w:bidi="fa-IR"/>
+        </w:rPr>
+      </w:pPr>
+      <w:r>
+        <w:rPr>
+          <w:rFonts w:ascii="XB Roya" w:hAnsi="XB Roya" w:cs="XB Roya" w:hint="cs"/>
+          <w:sz w:val="48"/>
+          <w:szCs w:val="48"/>
+          <w:rtl/>
+          <w:lang w:bidi="fa-IR"/>
+        </w:rPr>
+        <w:t>تبحر در ايجاد ارتباط.</w:t>
+      </w:r>
+    </w:p>
+    <w:p>
+      <w:pPr>
+        <w:bidi/>
+        <w:jc w:val="both"/>
+        <w:rPr>
+          <w:rFonts w:ascii="XB Roya" w:hAnsi="XB Roya" w:cs="XB Roya"/>
+          <w:sz w:val="48"/>
+          <w:szCs w:val="48"/>
+          <w:rtl/>
+          <w:lang w:bidi="fa-IR"/>
+        </w:rPr>
+      </w:pPr>
+      <w:r>
+        <w:rPr>
+          <w:rFonts w:ascii="XB Roya" w:hAnsi="XB Roya" w:cs="XB Roya" w:hint="cs"/>
+          <w:sz w:val="48"/>
+          <w:szCs w:val="48"/>
+          <w:rtl/>
+          <w:lang w:bidi="fa-IR"/>
+        </w:rPr>
+        <w:t xml:space="preserve">هوش اجتماعي، يک اصطلاح بزرگ هست مثل مهارت خلاقيت، </w:t>
+      </w:r>
+    </w:p>
+    <w:p>
+      <w:pPr>
+        <w:bidi/>
+        <w:jc w:val="both"/>
+        <w:rPr>
+          <w:rFonts w:ascii="XB Roya" w:hAnsi="XB Roya" w:cs="XB Roya"/>
+          <w:sz w:val="48"/>
+          <w:szCs w:val="48"/>
+          <w:rtl/>
+          <w:lang w:bidi="fa-IR"/>
+        </w:rPr>
+      </w:pPr>
+      <w:r>
+        <w:rPr>
+          <w:rFonts w:ascii="XB Roya" w:hAnsi="XB Roya" w:cs="XB Roya" w:hint="cs"/>
+          <w:sz w:val="48"/>
+          <w:szCs w:val="48"/>
+          <w:rtl/>
+          <w:lang w:bidi="fa-IR"/>
+        </w:rPr>
+        <w:t>هوش اجتماعي کاملا اکتسابيه، و محيط روي آن تاثير گذاره هر چيزي که زيرساخت فکر انسان رو ساخته، مهارت ها تجربه ها کارها باعث بالا رفتن هوش اجتماعي ميشود</w:t>
+      </w:r>
+    </w:p>
+    <w:p>
+      <w:pPr>
+        <w:bidi/>
+        <w:jc w:val="both"/>
+        <w:rPr>
+          <w:rFonts w:ascii="XB Roya" w:hAnsi="XB Roya" w:cs="XB Roya"/>
+          <w:sz w:val="48"/>
+          <w:szCs w:val="48"/>
+          <w:rtl/>
+          <w:lang w:bidi="fa-IR"/>
+        </w:rPr>
+      </w:pPr>
+    </w:p>
+    <w:p>
+      <w:pPr>
+        <w:bidi/>
+        <w:jc w:val="both"/>
+        <w:rPr>
+          <w:rFonts w:ascii="XB Roya" w:hAnsi="XB Roya" w:cs="XB Roya"/>
+          <w:b/>
+          <w:bCs/>
+          <w:sz w:val="48"/>
+          <w:szCs w:val="48"/>
+          <w:rtl/>
+          <w:lang w:bidi="fa-IR"/>
+        </w:rPr>
+      </w:pPr>
+      <w:r>
+        <w:rPr>
+          <w:rFonts w:ascii="XB Roya" w:hAnsi="XB Roya" w:cs="XB Roya" w:hint="cs"/>
+          <w:b/>
+          <w:bCs/>
+          <w:sz w:val="48"/>
+          <w:szCs w:val="48"/>
+          <w:rtl/>
+          <w:lang w:bidi="fa-IR"/>
+        </w:rPr>
+        <w:t>پنج حوزه اساسي هوش اجتماعي</w:t>
+      </w:r>
+    </w:p>
+    <w:p>
+      <w:pPr>
+        <w:pStyle w:val="ListParagraph"/>
+        <w:numPr>
+          <w:ilvl w:val="0"/>
+          <w:numId w:val="7"/>
+        </w:numPr>
+        <w:bidi/>
+        <w:jc w:val="both"/>
+        <w:rPr>
+          <w:rFonts w:ascii="XB Roya" w:hAnsi="XB Roya" w:cs="XB Roya"/>
+          <w:sz w:val="48"/>
+          <w:szCs w:val="48"/>
+          <w:rtl/>
+          <w:lang w:bidi="fa-IR"/>
+        </w:rPr>
+      </w:pPr>
+      <w:r>
+        <w:rPr>
+          <w:rFonts w:ascii="XB Roya" w:hAnsi="XB Roya" w:cs="XB Roya" w:hint="cs"/>
+          <w:sz w:val="48"/>
+          <w:szCs w:val="48"/>
+          <w:rtl/>
+          <w:lang w:bidi="fa-IR"/>
+        </w:rPr>
+        <w:t xml:space="preserve">شناخت هيجانات و احساسات : </w:t>
+      </w:r>
+      <w:r>
+        <w:rPr>
+          <w:rFonts w:ascii="XB Roya" w:hAnsi="XB Roya" w:cs="XB Roya" w:hint="cs"/>
+          <w:b/>
+          <w:bCs/>
+          <w:sz w:val="48"/>
+          <w:szCs w:val="48"/>
+          <w:rtl/>
+          <w:lang w:bidi="fa-IR"/>
+        </w:rPr>
+        <w:t>خودآگاهي</w:t>
+      </w:r>
+    </w:p>
+    <w:p>
+      <w:pPr>
+        <w:pStyle w:val="ListParagraph"/>
+        <w:numPr>
+          <w:ilvl w:val="0"/>
+          <w:numId w:val="7"/>
+        </w:numPr>
+        <w:bidi/>
+        <w:jc w:val="both"/>
+        <w:rPr>
+          <w:rFonts w:ascii="XB Roya" w:hAnsi="XB Roya" w:cs="XB Roya"/>
+          <w:sz w:val="48"/>
+          <w:szCs w:val="48"/>
+          <w:rtl/>
+          <w:lang w:bidi="fa-IR"/>
+        </w:rPr>
+      </w:pPr>
+      <w:r>
+        <w:rPr>
+          <w:rFonts w:ascii="XB Roya" w:hAnsi="XB Roya" w:cs="XB Roya" w:hint="cs"/>
+          <w:sz w:val="48"/>
+          <w:szCs w:val="48"/>
+          <w:rtl/>
+          <w:lang w:bidi="fa-IR"/>
+        </w:rPr>
+        <w:t xml:space="preserve">مديريت هيجان ها و احساسات خود، </w:t>
+      </w:r>
+      <w:r>
+        <w:rPr>
+          <w:rFonts w:ascii="XB Roya" w:hAnsi="XB Roya" w:cs="XB Roya" w:hint="cs"/>
+          <w:b/>
+          <w:bCs/>
+          <w:sz w:val="48"/>
+          <w:szCs w:val="48"/>
+          <w:rtl/>
+          <w:lang w:bidi="fa-IR"/>
+        </w:rPr>
+        <w:t>خودمديريتي.</w:t>
+      </w:r>
+    </w:p>
+    <w:p>
+      <w:pPr>
+        <w:pStyle w:val="ListParagraph"/>
+        <w:numPr>
+          <w:ilvl w:val="0"/>
+          <w:numId w:val="7"/>
+        </w:numPr>
+        <w:bidi/>
+        <w:jc w:val="both"/>
+        <w:rPr>
+          <w:rFonts w:ascii="XB Roya" w:hAnsi="XB Roya" w:cs="XB Roya"/>
+          <w:b/>
+          <w:bCs/>
+          <w:sz w:val="48"/>
+          <w:szCs w:val="48"/>
+          <w:rtl/>
+          <w:lang w:bidi="fa-IR"/>
+        </w:rPr>
+      </w:pPr>
+      <w:r>
+        <w:rPr>
+          <w:rFonts w:ascii="XB Roya" w:hAnsi="XB Roya" w:cs="XB Roya" w:hint="cs"/>
+          <w:b/>
+          <w:bCs/>
+          <w:sz w:val="48"/>
+          <w:szCs w:val="48"/>
+          <w:rtl/>
+          <w:lang w:bidi="fa-IR"/>
+        </w:rPr>
+        <w:t>خود انگيزشي</w:t>
+      </w:r>
+    </w:p>
+    <w:p>
+      <w:pPr>
+        <w:pStyle w:val="ListParagraph"/>
+        <w:numPr>
+          <w:ilvl w:val="0"/>
+          <w:numId w:val="7"/>
+        </w:numPr>
+        <w:bidi/>
+        <w:jc w:val="both"/>
+        <w:rPr>
+          <w:rFonts w:ascii="XB Roya" w:hAnsi="XB Roya" w:cs="XB Roya"/>
+          <w:b/>
+          <w:bCs/>
+          <w:sz w:val="48"/>
+          <w:szCs w:val="48"/>
+          <w:rtl/>
+          <w:lang w:bidi="fa-IR"/>
+        </w:rPr>
+      </w:pPr>
+      <w:r>
+        <w:rPr>
+          <w:rFonts w:ascii="XB Roya" w:hAnsi="XB Roya" w:cs="XB Roya" w:hint="cs"/>
+          <w:sz w:val="48"/>
+          <w:szCs w:val="48"/>
+          <w:rtl/>
+          <w:lang w:bidi="fa-IR"/>
+        </w:rPr>
+        <w:t xml:space="preserve">تشخيص و درک هيجان ها و احساسات ديگران: </w:t>
+      </w:r>
+      <w:r>
+        <w:rPr>
+          <w:rFonts w:ascii="XB Roya" w:hAnsi="XB Roya" w:cs="XB Roya" w:hint="cs"/>
+          <w:b/>
+          <w:bCs/>
+          <w:sz w:val="48"/>
+          <w:szCs w:val="48"/>
+          <w:rtl/>
+          <w:lang w:bidi="fa-IR"/>
+        </w:rPr>
+        <w:t>ديگر آگاهي</w:t>
+      </w:r>
+    </w:p>
+    <w:p>
+      <w:pPr>
+        <w:pStyle w:val="ListParagraph"/>
+        <w:numPr>
+          <w:ilvl w:val="0"/>
+          <w:numId w:val="7"/>
+        </w:numPr>
+        <w:bidi/>
+        <w:jc w:val="both"/>
+        <w:rPr>
+          <w:rFonts w:ascii="XB Roya" w:hAnsi="XB Roya" w:cs="XB Roya"/>
+          <w:sz w:val="48"/>
+          <w:szCs w:val="48"/>
+          <w:rtl/>
+          <w:lang w:bidi="fa-IR"/>
+        </w:rPr>
+      </w:pPr>
+      <w:r>
+        <w:rPr>
+          <w:rFonts w:ascii="XB Roya" w:hAnsi="XB Roya" w:cs="XB Roya" w:hint="cs"/>
+          <w:sz w:val="48"/>
+          <w:szCs w:val="48"/>
+          <w:rtl/>
+          <w:lang w:bidi="fa-IR"/>
+        </w:rPr>
+        <w:t xml:space="preserve">مديريت رابطه به ديگران: </w:t>
+      </w:r>
+      <w:r>
+        <w:rPr>
+          <w:rFonts w:ascii="XB Roya" w:hAnsi="XB Roya" w:cs="XB Roya" w:hint="cs"/>
+          <w:b/>
+          <w:bCs/>
+          <w:sz w:val="48"/>
+          <w:szCs w:val="48"/>
+          <w:rtl/>
+          <w:lang w:bidi="fa-IR"/>
+        </w:rPr>
+        <w:t>ديگر مديريتي</w:t>
+      </w:r>
+      <w:r>
+        <w:rPr>
+          <w:rFonts w:ascii="XB Roya" w:hAnsi="XB Roya" w:cs="XB Roya" w:hint="cs"/>
+          <w:sz w:val="48"/>
+          <w:szCs w:val="48"/>
+          <w:rtl/>
+          <w:lang w:bidi="fa-IR"/>
+        </w:rPr>
+        <w:t xml:space="preserve"> </w:t>
+      </w:r>
+    </w:p>
+    <w:p>
+      <w:pPr>
+        <w:bidi/>
+        <w:jc w:val="both"/>
+        <w:rPr>
+          <w:rFonts w:ascii="XB Roya" w:hAnsi="XB Roya" w:cs="XB Roya"/>
+          <w:sz w:val="48"/>
+          <w:szCs w:val="48"/>
+          <w:rtl/>
+          <w:lang w:bidi="fa-IR"/>
+        </w:rPr>
+      </w:pPr>
+    </w:p>
+    <w:p>
+      <w:pPr>
+        <w:bidi/>
+        <w:jc w:val="both"/>
+        <w:rPr>
+          <w:rFonts w:ascii="XB Roya" w:hAnsi="XB Roya" w:cs="XB Roya"/>
+          <w:sz w:val="48"/>
+          <w:szCs w:val="48"/>
+          <w:rtl/>
+          <w:lang w:bidi="fa-IR"/>
+        </w:rPr>
+      </w:pPr>
+      <w:r>
+        <w:rPr>
+          <w:rFonts w:ascii="XB Roya" w:hAnsi="XB Roya" w:cs="XB Roya" w:hint="cs"/>
+          <w:sz w:val="48"/>
+          <w:szCs w:val="48"/>
+          <w:rtl/>
+          <w:lang w:bidi="fa-IR"/>
+        </w:rPr>
+        <w:t>يکي از ضعف هاي هوش اجتماعي خجالتي بودن.</w:t>
+      </w:r>
+    </w:p>
+    <w:p>
+      <w:pPr>
+        <w:bidi/>
+        <w:jc w:val="both"/>
+        <w:rPr>
+          <w:rFonts w:ascii="XB Roya" w:hAnsi="XB Roya" w:cs="XB Roya"/>
+          <w:sz w:val="48"/>
+          <w:szCs w:val="48"/>
+          <w:rtl/>
+          <w:lang w:bidi="fa-IR"/>
+        </w:rPr>
+      </w:pPr>
+    </w:p>
+    <w:p>
+      <w:pPr>
+        <w:bidi/>
+        <w:jc w:val="both"/>
+        <w:rPr>
+          <w:rFonts w:ascii="XB Roya" w:hAnsi="XB Roya" w:cs="XB Roya"/>
+          <w:sz w:val="48"/>
+          <w:szCs w:val="48"/>
+          <w:rtl/>
+          <w:lang w:bidi="fa-IR"/>
+        </w:rPr>
+      </w:pPr>
+      <w:r>
+        <w:rPr>
+          <w:rFonts w:ascii="XB Roya" w:hAnsi="XB Roya" w:cs="XB Roya" w:hint="cs"/>
+          <w:sz w:val="48"/>
+          <w:szCs w:val="48"/>
+          <w:rtl/>
+          <w:lang w:bidi="fa-IR"/>
+        </w:rPr>
+        <w:t>مدل کسب و کار، چطوري در آمدن درامد و سودش صحبت ميکنه</w:t>
+      </w:r>
+    </w:p>
+    <w:p>
+      <w:pPr>
+        <w:bidi/>
+        <w:jc w:val="both"/>
+        <w:rPr>
+          <w:rFonts w:ascii="XB Roya" w:hAnsi="XB Roya" w:cs="XB Roya"/>
+          <w:sz w:val="48"/>
+          <w:szCs w:val="48"/>
+          <w:rtl/>
+          <w:lang w:bidi="fa-IR"/>
+        </w:rPr>
+      </w:pPr>
+    </w:p>
+    <w:p>
+      <w:pPr>
+        <w:bidi/>
+        <w:jc w:val="both"/>
+        <w:rPr>
+          <w:rFonts w:ascii="XB Roya" w:hAnsi="XB Roya" w:cs="XB Roya"/>
+          <w:sz w:val="48"/>
+          <w:szCs w:val="48"/>
+          <w:rtl/>
+          <w:lang w:bidi="fa-IR"/>
+        </w:rPr>
+      </w:pPr>
+    </w:p>
+    <w:p>
+      <w:pPr>
+        <w:bidi/>
+        <w:jc w:val="both"/>
+        <w:rPr>
+          <w:rFonts w:ascii="XB Roya" w:hAnsi="XB Roya" w:cs="XB Roya"/>
+          <w:sz w:val="48"/>
+          <w:szCs w:val="48"/>
+          <w:rtl/>
+          <w:lang w:bidi="fa-IR"/>
+        </w:rPr>
+      </w:pPr>
+    </w:p>
+    <w:p>
+      <w:pPr>
+        <w:bidi/>
+        <w:jc w:val="both"/>
+        <w:rPr>
+          <w:rFonts w:ascii="XB Roya" w:hAnsi="XB Roya" w:cs="XB Roya"/>
+          <w:sz w:val="48"/>
+          <w:szCs w:val="48"/>
+          <w:rtl/>
+          <w:lang w:bidi="fa-IR"/>
+        </w:rPr>
+      </w:pPr>
+    </w:p>
+    <w:p>
+      <w:pPr>
+        <w:bidi/>
+        <w:jc w:val="both"/>
+        <w:rPr>
+          <w:rFonts w:ascii="XB Roya" w:hAnsi="XB Roya" w:cs="XB Roya"/>
+          <w:sz w:val="48"/>
+          <w:szCs w:val="48"/>
+          <w:rtl/>
+          <w:lang w:bidi="fa-IR"/>
+        </w:rPr>
+      </w:pPr>
+    </w:p>
+    <w:p>
+      <w:pPr>
+        <w:bidi/>
+        <w:jc w:val="both"/>
+        <w:rPr>
+          <w:rFonts w:ascii="XB Roya" w:hAnsi="XB Roya" w:cs="XB Roya"/>
+          <w:sz w:val="48"/>
+          <w:szCs w:val="48"/>
+          <w:rtl/>
+          <w:lang w:bidi="fa-IR"/>
+        </w:rPr>
+      </w:pPr>
+    </w:p>
+    <w:p>
+      <w:pPr>
+        <w:bidi/>
+        <w:jc w:val="both"/>
+        <w:rPr>
+          <w:rFonts w:ascii="XB Roya" w:hAnsi="XB Roya" w:cs="XB Roya"/>
+          <w:sz w:val="48"/>
+          <w:szCs w:val="48"/>
+          <w:rtl/>
+          <w:lang w:bidi="fa-IR"/>
+        </w:rPr>
+      </w:pPr>
+    </w:p>
+    <w:p>
+      <w:pPr>
+        <w:bidi/>
+        <w:jc w:val="both"/>
+        <w:rPr>
+          <w:rFonts w:ascii="XB Roya" w:hAnsi="XB Roya" w:cs="XB Roya"/>
+          <w:sz w:val="48"/>
+          <w:szCs w:val="48"/>
+          <w:rtl/>
+          <w:lang w:bidi="fa-IR"/>
+        </w:rPr>
+      </w:pPr>
+    </w:p>
+    <w:p>
+      <w:pPr>
+        <w:bidi/>
+        <w:jc w:val="both"/>
+        <w:rPr>
+          <w:rFonts w:ascii="XB Roya" w:hAnsi="XB Roya" w:cs="XB Roya"/>
+          <w:sz w:val="48"/>
+          <w:szCs w:val="48"/>
+          <w:rtl/>
+          <w:lang w:bidi="fa-IR"/>
+        </w:rPr>
+      </w:pPr>
+    </w:p>
+    <w:p>
+      <w:pPr>
+        <w:bidi/>
+        <w:jc w:val="both"/>
+        <w:rPr>
+          <w:rFonts w:ascii="XB Roya" w:hAnsi="XB Roya" w:cs="XB Roya"/>
+          <w:sz w:val="48"/>
+          <w:szCs w:val="48"/>
+          <w:rtl/>
+          <w:lang w:bidi="fa-IR"/>
+        </w:rPr>
+      </w:pPr>
+    </w:p>
+    <w:p>
+      <w:pPr>
+        <w:bidi/>
+        <w:jc w:val="both"/>
+        <w:rPr>
+          <w:rFonts w:ascii="XB Roya" w:hAnsi="XB Roya" w:cs="XB Roya"/>
+          <w:sz w:val="48"/>
+          <w:szCs w:val="48"/>
+          <w:rtl/>
+          <w:lang w:bidi="fa-IR"/>
+        </w:rPr>
+      </w:pPr>
+    </w:p>
+    <w:p>
+      <w:pPr>
+        <w:bidi/>
+        <w:jc w:val="both"/>
+        <w:rPr>
+          <w:rFonts w:ascii="XB Roya" w:hAnsi="XB Roya" w:cs="XB Roya"/>
+          <w:sz w:val="48"/>
+          <w:szCs w:val="48"/>
+          <w:rtl/>
+          <w:lang w:bidi="fa-IR"/>
+        </w:rPr>
+      </w:pPr>
+    </w:p>
+    <w:p>
+      <w:pPr>
+        <w:bidi/>
+        <w:jc w:val="both"/>
+        <w:rPr>
+          <w:rFonts w:ascii="XB Roya" w:hAnsi="XB Roya" w:cs="XB Roya"/>
+          <w:sz w:val="48"/>
+          <w:szCs w:val="48"/>
+          <w:rtl/>
+          <w:lang w:bidi="fa-IR"/>
+        </w:rPr>
+      </w:pPr>
+    </w:p>
+    <w:p>
+      <w:pPr>
+        <w:bidi/>
+        <w:jc w:val="both"/>
+        <w:rPr>
+          <w:rFonts w:ascii="XB Roya" w:hAnsi="XB Roya" w:cs="XB Roya"/>
+          <w:sz w:val="48"/>
+          <w:szCs w:val="48"/>
+          <w:rtl/>
           <w:lang w:bidi="fa-IR"/>
         </w:rPr>
       </w:pPr>
@@ -2813,6 +4897,119 @@
 <file path=word/numbering.xml><?xml version="1.0" encoding="utf-8"?>
 <w:numbering xmlns:wpc="http://schemas.microsoft.com/office/word/2010/wordprocessingCanvas" xmlns:cx="http://schemas.microsoft.com/office/drawing/2014/chartex" xmlns:cx1="http://schemas.microsoft.com/office/drawing/2015/9/8/chartex" xmlns:cx2="http://schemas.microsoft.com/office/drawing/2015/10/21/chartex" xmlns:cx3="http://schemas.microsoft.com/office/drawing/2016/5/9/chartex" xmlns:cx4="http://schemas.microsoft.com/office/drawing/2016/5/10/chartex" xmlns:cx5="http://schemas.microsoft.com/office/drawing/2016/5/11/chartex" xmlns:cx6="http://schemas.microsoft.com/office/drawing/2016/5/12/chartex" xmlns:cx7="http://schemas.microsoft.com/office/drawing/2016/5/13/chartex" xmlns:cx8="http://schemas.microsoft.com/office/drawing/2016/5/14/chartex" xmlns:mc="http://schemas.openxmlformats.org/markup-compatibility/2006" xmlns:aink="http://schemas.microsoft.com/office/drawing/2016/ink" xmlns:am3d="http://schemas.microsoft.com/office/drawing/2017/model3d" xmlns:o="urn:schemas-microsoft-com:office:office" xmlns:r="http://schemas.openxmlformats.org/officeDocument/2006/relationships" xmlns:m="http://schemas.openxmlformats.org/officeDocument/2006/math" xmlns:v="urn:schemas-microsoft-com:vml" xmlns:wp14="http://schemas.microsoft.com/office/word/2010/wordprocessingDrawing" xmlns:wp="http://schemas.openxmlformats.org/drawingml/2006/wordprocessingDrawing" xmlns:w10="urn:schemas-microsoft-com:office:word" xmlns:w="http://schemas.openxmlformats.org/wordprocessingml/2006/main" xmlns:w14="http://schemas.microsoft.com/office/word/2010/wordml" xmlns:w15="http://schemas.microsoft.com/office/word/2012/wordml" xmlns:w16cex="http://schemas.microsoft.com/office/word/2018/wordml/cex" xmlns:w16cid="http://schemas.microsoft.com/office/word/2016/wordml/cid" xmlns:w16="http://schemas.microsoft.com/office/word/2018/wordml" xmlns:w16se="http://schemas.microsoft.com/office/word/2015/wordml/symex" xmlns:wpg="http://schemas.microsoft.com/office/word/2010/wordprocessingGroup" xmlns:wpi="http://schemas.microsoft.com/office/word/2010/wordprocessingInk" xmlns:wne="http://schemas.microsoft.com/office/word/2006/wordml" xmlns:wps="http://schemas.microsoft.com/office/word/2010/wordprocessingShape" mc:Ignorable="w14 w15 w16se w16cid w16 w16cex wp14">
   <w:abstractNum w:abstractNumId="0" w15:restartNumberingAfterBreak="0">
+    <w:nsid w:val="1FE95A05"/>
+    <w:multiLevelType w:val="hybridMultilevel"/>
+    <w:tmpl w:val="8654E488"/>
+    <w:lvl w:ilvl="0" w:tplc="04090001">
+      <w:start w:val="1"/>
+      <w:numFmt w:val="bullet"/>
+      <w:lvlText w:val=""/>
+      <w:lvlJc w:val="left"/>
+      <w:pPr>
+        <w:ind w:left="720" w:hanging="360"/>
+      </w:pPr>
+      <w:rPr>
+        <w:rFonts w:ascii="Symbol" w:hAnsi="Symbol" w:hint="default"/>
+      </w:rPr>
+    </w:lvl>
+    <w:lvl w:ilvl="1" w:tplc="04090003" w:tentative="1">
+      <w:start w:val="1"/>
+      <w:numFmt w:val="bullet"/>
+      <w:lvlText w:val="o"/>
+      <w:lvlJc w:val="left"/>
+      <w:pPr>
+        <w:ind w:left="1440" w:hanging="360"/>
+      </w:pPr>
+      <w:rPr>
+        <w:rFonts w:ascii="Courier New" w:hAnsi="Courier New" w:cs="Courier New" w:hint="default"/>
+      </w:rPr>
+    </w:lvl>
+    <w:lvl w:ilvl="2" w:tplc="04090005" w:tentative="1">
+      <w:start w:val="1"/>
+      <w:numFmt w:val="bullet"/>
+      <w:lvlText w:val=""/>
+      <w:lvlJc w:val="left"/>
+      <w:pPr>
+        <w:ind w:left="2160" w:hanging="360"/>
+      </w:pPr>
+      <w:rPr>
+        <w:rFonts w:ascii="Wingdings" w:hAnsi="Wingdings" w:hint="default"/>
+      </w:rPr>
+    </w:lvl>
+    <w:lvl w:ilvl="3" w:tplc="04090001" w:tentative="1">
+      <w:start w:val="1"/>
+      <w:numFmt w:val="bullet"/>
+      <w:lvlText w:val=""/>
+      <w:lvlJc w:val="left"/>
+      <w:pPr>
+        <w:ind w:left="2880" w:hanging="360"/>
+      </w:pPr>
+      <w:rPr>
+        <w:rFonts w:ascii="Symbol" w:hAnsi="Symbol" w:hint="default"/>
+      </w:rPr>
+    </w:lvl>
+    <w:lvl w:ilvl="4" w:tplc="04090003" w:tentative="1">
+      <w:start w:val="1"/>
+      <w:numFmt w:val="bullet"/>
+      <w:lvlText w:val="o"/>
+      <w:lvlJc w:val="left"/>
+      <w:pPr>
+        <w:ind w:left="3600" w:hanging="360"/>
+      </w:pPr>
+      <w:rPr>
+        <w:rFonts w:ascii="Courier New" w:hAnsi="Courier New" w:cs="Courier New" w:hint="default"/>
+      </w:rPr>
+    </w:lvl>
+    <w:lvl w:ilvl="5" w:tplc="04090005" w:tentative="1">
+      <w:start w:val="1"/>
+      <w:numFmt w:val="bullet"/>
+      <w:lvlText w:val=""/>
+      <w:lvlJc w:val="left"/>
+      <w:pPr>
+        <w:ind w:left="4320" w:hanging="360"/>
+      </w:pPr>
+      <w:rPr>
+        <w:rFonts w:ascii="Wingdings" w:hAnsi="Wingdings" w:hint="default"/>
+      </w:rPr>
+    </w:lvl>
+    <w:lvl w:ilvl="6" w:tplc="04090001" w:tentative="1">
+      <w:start w:val="1"/>
+      <w:numFmt w:val="bullet"/>
+      <w:lvlText w:val=""/>
+      <w:lvlJc w:val="left"/>
+      <w:pPr>
+        <w:ind w:left="5040" w:hanging="360"/>
+      </w:pPr>
+      <w:rPr>
+        <w:rFonts w:ascii="Symbol" w:hAnsi="Symbol" w:hint="default"/>
+      </w:rPr>
+    </w:lvl>
+    <w:lvl w:ilvl="7" w:tplc="04090003" w:tentative="1">
+      <w:start w:val="1"/>
+      <w:numFmt w:val="bullet"/>
+      <w:lvlText w:val="o"/>
+      <w:lvlJc w:val="left"/>
+      <w:pPr>
+        <w:ind w:left="5760" w:hanging="360"/>
+      </w:pPr>
+      <w:rPr>
+        <w:rFonts w:ascii="Courier New" w:hAnsi="Courier New" w:cs="Courier New" w:hint="default"/>
+      </w:rPr>
+    </w:lvl>
+    <w:lvl w:ilvl="8" w:tplc="04090005" w:tentative="1">
+      <w:start w:val="1"/>
+      <w:numFmt w:val="bullet"/>
+      <w:lvlText w:val=""/>
+      <w:lvlJc w:val="left"/>
+      <w:pPr>
+        <w:ind w:left="6480" w:hanging="360"/>
+      </w:pPr>
+      <w:rPr>
+        <w:rFonts w:ascii="Wingdings" w:hAnsi="Wingdings" w:hint="default"/>
+      </w:rPr>
+    </w:lvl>
+  </w:abstractNum>
+  <w:abstractNum w:abstractNumId="1" w15:restartNumberingAfterBreak="0">
     <w:nsid w:val="2FD403FF"/>
     <w:multiLevelType w:val="hybridMultilevel"/>
     <w:tmpl w:val="ABA08D1E"/>
@@ -2901,7 +5098,7 @@
       </w:pPr>
     </w:lvl>
   </w:abstractNum>
-  <w:abstractNum w:abstractNumId="1" w15:restartNumberingAfterBreak="0">
+  <w:abstractNum w:abstractNumId="2" w15:restartNumberingAfterBreak="0">
     <w:nsid w:val="3EA800D7"/>
     <w:multiLevelType w:val="hybridMultilevel"/>
     <w:tmpl w:val="3E5A5C62"/>
@@ -2990,7 +5187,7 @@
       </w:pPr>
     </w:lvl>
   </w:abstractNum>
-  <w:abstractNum w:abstractNumId="2" w15:restartNumberingAfterBreak="0">
+  <w:abstractNum w:abstractNumId="3" w15:restartNumberingAfterBreak="0">
     <w:nsid w:val="685E1A9C"/>
     <w:multiLevelType w:val="hybridMultilevel"/>
     <w:tmpl w:val="D8A61AB2"/>
@@ -3079,14 +5276,319 @@
       </w:pPr>
     </w:lvl>
   </w:abstractNum>
+  <w:abstractNum w:abstractNumId="4" w15:restartNumberingAfterBreak="0">
+    <w:nsid w:val="6BEE5BCF"/>
+    <w:multiLevelType w:val="hybridMultilevel"/>
+    <w:tmpl w:val="C48E27AA"/>
+    <w:lvl w:ilvl="0" w:tplc="4418DF22">
+      <w:start w:val="1"/>
+      <w:numFmt w:val="decimal"/>
+      <w:lvlText w:val="%1)"/>
+      <w:lvlJc w:val="left"/>
+      <w:pPr>
+        <w:ind w:left="1080" w:hanging="720"/>
+      </w:pPr>
+      <w:rPr>
+        <w:rFonts w:hint="default"/>
+      </w:rPr>
+    </w:lvl>
+    <w:lvl w:ilvl="1" w:tplc="04090019" w:tentative="1">
+      <w:start w:val="1"/>
+      <w:numFmt w:val="lowerLetter"/>
+      <w:lvlText w:val="%2."/>
+      <w:lvlJc w:val="left"/>
+      <w:pPr>
+        <w:ind w:left="1440" w:hanging="360"/>
+      </w:pPr>
+    </w:lvl>
+    <w:lvl w:ilvl="2" w:tplc="0409001B" w:tentative="1">
+      <w:start w:val="1"/>
+      <w:numFmt w:val="lowerRoman"/>
+      <w:lvlText w:val="%3."/>
+      <w:lvlJc w:val="right"/>
+      <w:pPr>
+        <w:ind w:left="2160" w:hanging="180"/>
+      </w:pPr>
+    </w:lvl>
+    <w:lvl w:ilvl="3" w:tplc="0409000F" w:tentative="1">
+      <w:start w:val="1"/>
+      <w:numFmt w:val="decimal"/>
+      <w:lvlText w:val="%4."/>
+      <w:lvlJc w:val="left"/>
+      <w:pPr>
+        <w:ind w:left="2880" w:hanging="360"/>
+      </w:pPr>
+    </w:lvl>
+    <w:lvl w:ilvl="4" w:tplc="04090019" w:tentative="1">
+      <w:start w:val="1"/>
+      <w:numFmt w:val="lowerLetter"/>
+      <w:lvlText w:val="%5."/>
+      <w:lvlJc w:val="left"/>
+      <w:pPr>
+        <w:ind w:left="3600" w:hanging="360"/>
+      </w:pPr>
+    </w:lvl>
+    <w:lvl w:ilvl="5" w:tplc="0409001B" w:tentative="1">
+      <w:start w:val="1"/>
+      <w:numFmt w:val="lowerRoman"/>
+      <w:lvlText w:val="%6."/>
+      <w:lvlJc w:val="right"/>
+      <w:pPr>
+        <w:ind w:left="4320" w:hanging="180"/>
+      </w:pPr>
+    </w:lvl>
+    <w:lvl w:ilvl="6" w:tplc="0409000F" w:tentative="1">
+      <w:start w:val="1"/>
+      <w:numFmt w:val="decimal"/>
+      <w:lvlText w:val="%7."/>
+      <w:lvlJc w:val="left"/>
+      <w:pPr>
+        <w:ind w:left="5040" w:hanging="360"/>
+      </w:pPr>
+    </w:lvl>
+    <w:lvl w:ilvl="7" w:tplc="04090019" w:tentative="1">
+      <w:start w:val="1"/>
+      <w:numFmt w:val="lowerLetter"/>
+      <w:lvlText w:val="%8."/>
+      <w:lvlJc w:val="left"/>
+      <w:pPr>
+        <w:ind w:left="5760" w:hanging="360"/>
+      </w:pPr>
+    </w:lvl>
+    <w:lvl w:ilvl="8" w:tplc="0409001B" w:tentative="1">
+      <w:start w:val="1"/>
+      <w:numFmt w:val="lowerRoman"/>
+      <w:lvlText w:val="%9."/>
+      <w:lvlJc w:val="right"/>
+      <w:pPr>
+        <w:ind w:left="6480" w:hanging="180"/>
+      </w:pPr>
+    </w:lvl>
+  </w:abstractNum>
+  <w:abstractNum w:abstractNumId="5" w15:restartNumberingAfterBreak="0">
+    <w:nsid w:val="7E362ABA"/>
+    <w:multiLevelType w:val="hybridMultilevel"/>
+    <w:tmpl w:val="A15852BE"/>
+    <w:lvl w:ilvl="0" w:tplc="04090001">
+      <w:start w:val="1"/>
+      <w:numFmt w:val="bullet"/>
+      <w:lvlText w:val=""/>
+      <w:lvlJc w:val="left"/>
+      <w:pPr>
+        <w:ind w:left="720" w:hanging="360"/>
+      </w:pPr>
+      <w:rPr>
+        <w:rFonts w:ascii="Symbol" w:hAnsi="Symbol" w:hint="default"/>
+      </w:rPr>
+    </w:lvl>
+    <w:lvl w:ilvl="1" w:tplc="04090003" w:tentative="1">
+      <w:start w:val="1"/>
+      <w:numFmt w:val="bullet"/>
+      <w:lvlText w:val="o"/>
+      <w:lvlJc w:val="left"/>
+      <w:pPr>
+        <w:ind w:left="1440" w:hanging="360"/>
+      </w:pPr>
+      <w:rPr>
+        <w:rFonts w:ascii="Courier New" w:hAnsi="Courier New" w:cs="Courier New" w:hint="default"/>
+      </w:rPr>
+    </w:lvl>
+    <w:lvl w:ilvl="2" w:tplc="04090005" w:tentative="1">
+      <w:start w:val="1"/>
+      <w:numFmt w:val="bullet"/>
+      <w:lvlText w:val=""/>
+      <w:lvlJc w:val="left"/>
+      <w:pPr>
+        <w:ind w:left="2160" w:hanging="360"/>
+      </w:pPr>
+      <w:rPr>
+        <w:rFonts w:ascii="Wingdings" w:hAnsi="Wingdings" w:hint="default"/>
+      </w:rPr>
+    </w:lvl>
+    <w:lvl w:ilvl="3" w:tplc="04090001" w:tentative="1">
+      <w:start w:val="1"/>
+      <w:numFmt w:val="bullet"/>
+      <w:lvlText w:val=""/>
+      <w:lvlJc w:val="left"/>
+      <w:pPr>
+        <w:ind w:left="2880" w:hanging="360"/>
+      </w:pPr>
+      <w:rPr>
+        <w:rFonts w:ascii="Symbol" w:hAnsi="Symbol" w:hint="default"/>
+      </w:rPr>
+    </w:lvl>
+    <w:lvl w:ilvl="4" w:tplc="04090003" w:tentative="1">
+      <w:start w:val="1"/>
+      <w:numFmt w:val="bullet"/>
+      <w:lvlText w:val="o"/>
+      <w:lvlJc w:val="left"/>
+      <w:pPr>
+        <w:ind w:left="3600" w:hanging="360"/>
+      </w:pPr>
+      <w:rPr>
+        <w:rFonts w:ascii="Courier New" w:hAnsi="Courier New" w:cs="Courier New" w:hint="default"/>
+      </w:rPr>
+    </w:lvl>
+    <w:lvl w:ilvl="5" w:tplc="04090005" w:tentative="1">
+      <w:start w:val="1"/>
+      <w:numFmt w:val="bullet"/>
+      <w:lvlText w:val=""/>
+      <w:lvlJc w:val="left"/>
+      <w:pPr>
+        <w:ind w:left="4320" w:hanging="360"/>
+      </w:pPr>
+      <w:rPr>
+        <w:rFonts w:ascii="Wingdings" w:hAnsi="Wingdings" w:hint="default"/>
+      </w:rPr>
+    </w:lvl>
+    <w:lvl w:ilvl="6" w:tplc="04090001" w:tentative="1">
+      <w:start w:val="1"/>
+      <w:numFmt w:val="bullet"/>
+      <w:lvlText w:val=""/>
+      <w:lvlJc w:val="left"/>
+      <w:pPr>
+        <w:ind w:left="5040" w:hanging="360"/>
+      </w:pPr>
+      <w:rPr>
+        <w:rFonts w:ascii="Symbol" w:hAnsi="Symbol" w:hint="default"/>
+      </w:rPr>
+    </w:lvl>
+    <w:lvl w:ilvl="7" w:tplc="04090003" w:tentative="1">
+      <w:start w:val="1"/>
+      <w:numFmt w:val="bullet"/>
+      <w:lvlText w:val="o"/>
+      <w:lvlJc w:val="left"/>
+      <w:pPr>
+        <w:ind w:left="5760" w:hanging="360"/>
+      </w:pPr>
+      <w:rPr>
+        <w:rFonts w:ascii="Courier New" w:hAnsi="Courier New" w:cs="Courier New" w:hint="default"/>
+      </w:rPr>
+    </w:lvl>
+    <w:lvl w:ilvl="8" w:tplc="04090005" w:tentative="1">
+      <w:start w:val="1"/>
+      <w:numFmt w:val="bullet"/>
+      <w:lvlText w:val=""/>
+      <w:lvlJc w:val="left"/>
+      <w:pPr>
+        <w:ind w:left="6480" w:hanging="360"/>
+      </w:pPr>
+      <w:rPr>
+        <w:rFonts w:ascii="Wingdings" w:hAnsi="Wingdings" w:hint="default"/>
+      </w:rPr>
+    </w:lvl>
+  </w:abstractNum>
+  <w:abstractNum w:abstractNumId="6" w15:restartNumberingAfterBreak="0">
+    <w:nsid w:val="7F4E3761"/>
+    <w:multiLevelType w:val="hybridMultilevel"/>
+    <w:tmpl w:val="A224BC9C"/>
+    <w:lvl w:ilvl="0" w:tplc="40DA7EFC">
+      <w:start w:val="1"/>
+      <w:numFmt w:val="decimal"/>
+      <w:lvlText w:val="%1)"/>
+      <w:lvlJc w:val="left"/>
+      <w:pPr>
+        <w:ind w:left="1080" w:hanging="720"/>
+      </w:pPr>
+      <w:rPr>
+        <w:rFonts w:hint="default"/>
+        <w:b w:val="0"/>
+        <w:bCs w:val="0"/>
+      </w:rPr>
+    </w:lvl>
+    <w:lvl w:ilvl="1" w:tplc="04090019" w:tentative="1">
+      <w:start w:val="1"/>
+      <w:numFmt w:val="lowerLetter"/>
+      <w:lvlText w:val="%2."/>
+      <w:lvlJc w:val="left"/>
+      <w:pPr>
+        <w:ind w:left="1440" w:hanging="360"/>
+      </w:pPr>
+    </w:lvl>
+    <w:lvl w:ilvl="2" w:tplc="0409001B" w:tentative="1">
+      <w:start w:val="1"/>
+      <w:numFmt w:val="lowerRoman"/>
+      <w:lvlText w:val="%3."/>
+      <w:lvlJc w:val="right"/>
+      <w:pPr>
+        <w:ind w:left="2160" w:hanging="180"/>
+      </w:pPr>
+    </w:lvl>
+    <w:lvl w:ilvl="3" w:tplc="0409000F" w:tentative="1">
+      <w:start w:val="1"/>
+      <w:numFmt w:val="decimal"/>
+      <w:lvlText w:val="%4."/>
+      <w:lvlJc w:val="left"/>
+      <w:pPr>
+        <w:ind w:left="2880" w:hanging="360"/>
+      </w:pPr>
+    </w:lvl>
+    <w:lvl w:ilvl="4" w:tplc="04090019" w:tentative="1">
+      <w:start w:val="1"/>
+      <w:numFmt w:val="lowerLetter"/>
+      <w:lvlText w:val="%5."/>
+      <w:lvlJc w:val="left"/>
+      <w:pPr>
+        <w:ind w:left="3600" w:hanging="360"/>
+      </w:pPr>
+    </w:lvl>
+    <w:lvl w:ilvl="5" w:tplc="0409001B" w:tentative="1">
+      <w:start w:val="1"/>
+      <w:numFmt w:val="lowerRoman"/>
+      <w:lvlText w:val="%6."/>
+      <w:lvlJc w:val="right"/>
+      <w:pPr>
+        <w:ind w:left="4320" w:hanging="180"/>
+      </w:pPr>
+    </w:lvl>
+    <w:lvl w:ilvl="6" w:tplc="0409000F" w:tentative="1">
+      <w:start w:val="1"/>
+      <w:numFmt w:val="decimal"/>
+      <w:lvlText w:val="%7."/>
+      <w:lvlJc w:val="left"/>
+      <w:pPr>
+        <w:ind w:left="5040" w:hanging="360"/>
+      </w:pPr>
+    </w:lvl>
+    <w:lvl w:ilvl="7" w:tplc="04090019" w:tentative="1">
+      <w:start w:val="1"/>
+      <w:numFmt w:val="lowerLetter"/>
+      <w:lvlText w:val="%8."/>
+      <w:lvlJc w:val="left"/>
+      <w:pPr>
+        <w:ind w:left="5760" w:hanging="360"/>
+      </w:pPr>
+    </w:lvl>
+    <w:lvl w:ilvl="8" w:tplc="0409001B" w:tentative="1">
+      <w:start w:val="1"/>
+      <w:numFmt w:val="lowerRoman"/>
+      <w:lvlText w:val="%9."/>
+      <w:lvlJc w:val="right"/>
+      <w:pPr>
+        <w:ind w:left="6480" w:hanging="180"/>
+      </w:pPr>
+    </w:lvl>
+  </w:abstractNum>
   <w:num w:numId="1">
+    <w:abstractNumId w:val="1"/>
+  </w:num>
+  <w:num w:numId="2">
+    <w:abstractNumId w:val="3"/>
+  </w:num>
+  <w:num w:numId="3">
+    <w:abstractNumId w:val="2"/>
+  </w:num>
+  <w:num w:numId="4">
+    <w:abstractNumId w:val="6"/>
+  </w:num>
+  <w:num w:numId="5">
+    <w:abstractNumId w:val="4"/>
+  </w:num>
+  <w:num w:numId="6">
     <w:abstractNumId w:val="0"/>
   </w:num>
-  <w:num w:numId="2">
-    <w:abstractNumId w:val="2"/>
-  </w:num>
-  <w:num w:numId="3">
-    <w:abstractNumId w:val="1"/>
+  <w:num w:numId="7">
+    <w:abstractNumId w:val="5"/>
   </w:num>
 </w:numbering>
 </file>

--- a/kar_afarini/karafarini.docx
+++ b/kar_afarini/karafarini.docx
@@ -1,6 +1,6 @@
 
 <file path=word/document.xml><?xml version="1.0" encoding="utf-8"?>
-<w:document xmlns:wpc="http://schemas.microsoft.com/office/word/2010/wordprocessingCanvas" xmlns:cx="http://schemas.microsoft.com/office/drawing/2014/chartex" xmlns:cx1="http://schemas.microsoft.com/office/drawing/2015/9/8/chartex" xmlns:cx2="http://schemas.microsoft.com/office/drawing/2015/10/21/chartex" xmlns:cx3="http://schemas.microsoft.com/office/drawing/2016/5/9/chartex" xmlns:cx4="http://schemas.microsoft.com/office/drawing/2016/5/10/chartex" xmlns:cx5="http://schemas.microsoft.com/office/drawing/2016/5/11/chartex" xmlns:cx6="http://schemas.microsoft.com/office/drawing/2016/5/12/chartex" xmlns:cx7="http://schemas.microsoft.com/office/drawing/2016/5/13/chartex" xmlns:cx8="http://schemas.microsoft.com/office/drawing/2016/5/14/chartex" xmlns:mc="http://schemas.openxmlformats.org/markup-compatibility/2006" xmlns:aink="http://schemas.microsoft.com/office/drawing/2016/ink" xmlns:am3d="http://schemas.microsoft.com/office/drawing/2017/model3d" xmlns:o="urn:schemas-microsoft-com:office:office" xmlns:r="http://schemas.openxmlformats.org/officeDocument/2006/relationships" xmlns:m="http://schemas.openxmlformats.org/officeDocument/2006/math" xmlns:v="urn:schemas-microsoft-com:vml" xmlns:wp14="http://schemas.microsoft.com/office/word/2010/wordprocessingDrawing" xmlns:wp="http://schemas.openxmlformats.org/drawingml/2006/wordprocessingDrawing" xmlns:w10="urn:schemas-microsoft-com:office:word" xmlns:w="http://schemas.openxmlformats.org/wordprocessingml/2006/main" xmlns:w14="http://schemas.microsoft.com/office/word/2010/wordml" xmlns:w15="http://schemas.microsoft.com/office/word/2012/wordml" xmlns:w16cex="http://schemas.microsoft.com/office/word/2018/wordml/cex" xmlns:w16cid="http://schemas.microsoft.com/office/word/2016/wordml/cid" xmlns:w16="http://schemas.microsoft.com/office/word/2018/wordml" xmlns:w16se="http://schemas.microsoft.com/office/word/2015/wordml/symex" xmlns:wpg="http://schemas.microsoft.com/office/word/2010/wordprocessingGroup" xmlns:wpi="http://schemas.microsoft.com/office/word/2010/wordprocessingInk" xmlns:wne="http://schemas.microsoft.com/office/word/2006/wordml" xmlns:wps="http://schemas.microsoft.com/office/word/2010/wordprocessingShape" mc:Ignorable="w14 w15 w16se w16cid w16 w16cex wp14">
+<w:document xmlns:wpc="http://schemas.microsoft.com/office/word/2010/wordprocessingCanvas" xmlns:cx="http://schemas.microsoft.com/office/drawing/2014/chartex" xmlns:cx1="http://schemas.microsoft.com/office/drawing/2015/9/8/chartex" xmlns:cx2="http://schemas.microsoft.com/office/drawing/2015/10/21/chartex" xmlns:cx3="http://schemas.microsoft.com/office/drawing/2016/5/9/chartex" xmlns:cx4="http://schemas.microsoft.com/office/drawing/2016/5/10/chartex" xmlns:cx5="http://schemas.microsoft.com/office/drawing/2016/5/11/chartex" xmlns:cx6="http://schemas.microsoft.com/office/drawing/2016/5/12/chartex" xmlns:cx7="http://schemas.microsoft.com/office/drawing/2016/5/13/chartex" xmlns:cx8="http://schemas.microsoft.com/office/drawing/2016/5/14/chartex" xmlns:mc="http://schemas.openxmlformats.org/markup-compatibility/2006" xmlns:aink="http://schemas.microsoft.com/office/drawing/2016/ink" xmlns:am3d="http://schemas.microsoft.com/office/drawing/2017/model3d" xmlns:o="urn:schemas-microsoft-com:office:office" xmlns:r="http://schemas.openxmlformats.org/officeDocument/2006/relationships" xmlns:m="http://schemas.openxmlformats.org/officeDocument/2006/math" xmlns:v="urn:schemas-microsoft-com:vml" xmlns:wp14="http://schemas.microsoft.com/office/word/2010/wordprocessingDrawing" xmlns:wp="http://schemas.openxmlformats.org/drawingml/2006/wordprocessingDrawing" xmlns:w10="urn:schemas-microsoft-com:office:word" xmlns:w="http://schemas.openxmlformats.org/wordprocessingml/2006/main" xmlns:w14="http://schemas.microsoft.com/office/word/2010/wordml" xmlns:w15="http://schemas.microsoft.com/office/word/2012/wordml" xmlns:w16cex="http://schemas.microsoft.com/office/word/2018/wordml/cex" xmlns:w16cid="http://schemas.microsoft.com/office/word/2016/wordml/cid" xmlns:w16="http://schemas.microsoft.com/office/word/2018/wordml" xmlns:w16sdtdh="http://schemas.microsoft.com/office/word/2020/wordml/sdtdatahash" xmlns:w16se="http://schemas.microsoft.com/office/word/2015/wordml/symex" xmlns:wpg="http://schemas.microsoft.com/office/word/2010/wordprocessingGroup" xmlns:wpi="http://schemas.microsoft.com/office/word/2010/wordprocessingInk" xmlns:wne="http://schemas.microsoft.com/office/word/2006/wordml" xmlns:wps="http://schemas.microsoft.com/office/word/2010/wordprocessingShape" mc:Ignorable="w14 w15 w16se w16cid w16 w16cex w16sdtdh wp14">
   <w:body>
     <w:p>
       <w:pPr>
@@ -2742,7 +2742,27 @@
           <w:rtl/>
           <w:lang w:bidi="fa-IR"/>
         </w:rPr>
-        <w:t>شود که توانايي مدل خلاقيت را داد را خلاق گويند)</w:t>
+        <w:t>شود که توانايي مدل خلاقيت را دا</w:t>
+      </w:r>
+      <w:r>
+        <w:rPr>
+          <w:rFonts w:ascii="XB Roya" w:hAnsi="XB Roya" w:cs="XB Roya" w:hint="cs"/>
+          <w:sz w:val="48"/>
+          <w:szCs w:val="48"/>
+          <w:rtl/>
+          <w:lang w:bidi="fa-IR"/>
+        </w:rPr>
+        <w:t>ر</w:t>
+      </w:r>
+      <w:r>
+        <w:rPr>
+          <w:rFonts w:ascii="XB Roya" w:hAnsi="XB Roya" w:cs="XB Roya" w:hint="cs"/>
+          <w:sz w:val="48"/>
+          <w:szCs w:val="48"/>
+          <w:rtl/>
+          <w:lang w:bidi="fa-IR"/>
+        </w:rPr>
+        <w:t>د را خلاق گويند)</w:t>
       </w:r>
     </w:p>
     <w:p>
@@ -3235,12 +3255,24 @@
       <w:r>
         <w:rPr>
           <w:rFonts w:ascii="XB Roya" w:hAnsi="XB Roya" w:cs="XB Roya" w:hint="cs"/>
-          <w:sz w:val="48"/>
-          <w:szCs w:val="48"/>
-          <w:rtl/>
-          <w:lang w:bidi="fa-IR"/>
-        </w:rPr>
-        <w:t>کارآفرينان کارآفرين زاده هستند (غلط است که الزماي وجود ندارد حتي کسايي که تاحالا کارآفرين نبوده ميتونه کارآفرين بشه)</w:t>
+          <w:b/>
+          <w:bCs/>
+          <w:sz w:val="48"/>
+          <w:szCs w:val="48"/>
+          <w:rtl/>
+          <w:lang w:bidi="fa-IR"/>
+        </w:rPr>
+        <w:t>کارآفرينان کارآفرين زاده هستند</w:t>
+      </w:r>
+      <w:r>
+        <w:rPr>
+          <w:rFonts w:ascii="XB Roya" w:hAnsi="XB Roya" w:cs="XB Roya" w:hint="cs"/>
+          <w:sz w:val="48"/>
+          <w:szCs w:val="48"/>
+          <w:rtl/>
+          <w:lang w:bidi="fa-IR"/>
+        </w:rPr>
+        <w:t xml:space="preserve"> (غلط است که الزماي وجود ندارد حتي کسايي که تاحالا کارآفرين نبوده ميتونه کارآفرين بشه)</w:t>
       </w:r>
     </w:p>
     <w:p>
@@ -3262,22 +3294,54 @@
       <w:r>
         <w:rPr>
           <w:rFonts w:ascii="XB Roya" w:hAnsi="XB Roya" w:cs="XB Roya" w:hint="cs"/>
-          <w:sz w:val="48"/>
-          <w:szCs w:val="48"/>
-          <w:rtl/>
-          <w:lang w:bidi="fa-IR"/>
-        </w:rPr>
-        <w:t xml:space="preserve">کارآفرين ها همواره مخترع هستند (کاملا غلطه، </w:t>
-      </w:r>
-      <w:r>
-        <w:rPr>
-          <w:rFonts w:ascii="XB Roya" w:hAnsi="XB Roya" w:cs="XB Roya" w:hint="cs"/>
-          <w:sz w:val="48"/>
-          <w:szCs w:val="48"/>
-          <w:rtl/>
-          <w:lang w:bidi="fa-IR"/>
-        </w:rPr>
-        <w:t>هيچ الزامي نداره ، از ابزار ها استفاده بهينه ميکنه که شده کارآفرين)</w:t>
+          <w:b/>
+          <w:bCs/>
+          <w:sz w:val="48"/>
+          <w:szCs w:val="48"/>
+          <w:rtl/>
+          <w:lang w:bidi="fa-IR"/>
+        </w:rPr>
+        <w:t>کارآفرين ها همواره مخترع هستند</w:t>
+      </w:r>
+      <w:r>
+        <w:rPr>
+          <w:rFonts w:ascii="XB Roya" w:hAnsi="XB Roya" w:cs="XB Roya" w:hint="cs"/>
+          <w:sz w:val="48"/>
+          <w:szCs w:val="48"/>
+          <w:rtl/>
+          <w:lang w:bidi="fa-IR"/>
+        </w:rPr>
+        <w:t xml:space="preserve"> (کاملا غلطه، </w:t>
+      </w:r>
+      <w:r>
+        <w:rPr>
+          <w:rFonts w:ascii="XB Roya" w:hAnsi="XB Roya" w:cs="XB Roya" w:hint="cs"/>
+          <w:sz w:val="48"/>
+          <w:szCs w:val="48"/>
+          <w:rtl/>
+          <w:lang w:bidi="fa-IR"/>
+        </w:rPr>
+        <w:t>هيچ الزامي نداره ،</w:t>
+      </w:r>
+      <w:r>
+        <w:rPr>
+          <w:rFonts w:ascii="XB Roya" w:hAnsi="XB Roya" w:cs="XB Roya" w:hint="cs"/>
+          <w:sz w:val="48"/>
+          <w:szCs w:val="48"/>
+          <w:rtl/>
+          <w:lang w:bidi="fa-IR"/>
+        </w:rPr>
+        <w:t xml:space="preserve"> (ترکیب)</w:t>
+      </w:r>
+      <w:r>
+        <w:rPr>
+          <w:rFonts w:ascii="XB Roya" w:hAnsi="XB Roya" w:cs="XB Roya" w:hint="cs"/>
+          <w:sz w:val="48"/>
+          <w:szCs w:val="48"/>
+          <w:rtl/>
+          <w:lang w:bidi="fa-IR"/>
+        </w:rPr>
+        <w:t xml:space="preserve"> از ابزار ها استفاده بهينه ميکنه که شده کارآفرين)</w:t>
       </w:r>
     </w:p>
     <w:p>
@@ -3453,7 +3517,27 @@
           <w:rtl/>
           <w:lang w:bidi="fa-IR"/>
         </w:rPr>
-        <w:t>(اگه شانس نداشته باشه نميتونه کارآفرين باشه ولي در کل غلطه، مثلا ديجيکالا يک شانس  و فرصت بود که به رشدش کمک کرد ولي الزما نياز تمام کارآفرينان شانس نيست! يگي از ابزار هاشه)</w:t>
+        <w:t>(اگه شانس نداشته باشه نميتونه کارآفرين باشه ولي در کل غلطه، مثلا ديجيکالا يک شانس  و فرصت بود که به رشدش کمک کرد ولي الزما نياز تمام کارآفرينان شانس نيست! يگي از ابزار هاشه</w:t>
+      </w:r>
+      <w:r>
+        <w:rPr>
+          <w:rFonts w:ascii="XB Roya" w:hAnsi="XB Roya" w:cs="XB Roya" w:hint="cs"/>
+          <w:sz w:val="48"/>
+          <w:szCs w:val="48"/>
+          <w:rtl/>
+          <w:lang w:bidi="fa-IR"/>
+        </w:rPr>
+        <w:t xml:space="preserve"> که بهش کمک میکنه</w:t>
+      </w:r>
+      <w:r>
+        <w:rPr>
+          <w:rFonts w:ascii="XB Roya" w:hAnsi="XB Roya" w:cs="XB Roya" w:hint="cs"/>
+          <w:sz w:val="48"/>
+          <w:szCs w:val="48"/>
+          <w:rtl/>
+          <w:lang w:bidi="fa-IR"/>
+        </w:rPr>
+        <w:t>)</w:t>
       </w:r>
     </w:p>
     <w:p>
@@ -3492,7 +3576,7 @@
           <w:rtl/>
           <w:lang w:bidi="fa-IR"/>
         </w:rPr>
-        <w:t xml:space="preserve"> (کار آفريني که ساختار بي نظم داشته باشه نميتونه کارآفرين بشه، )</w:t>
+        <w:t xml:space="preserve"> (کارآفريني که ساختار بي نظم داشته باشه نميتونه کارآفرين بشه، )</w:t>
       </w:r>
     </w:p>
     <w:p>
@@ -3531,7 +3615,27 @@
           <w:rtl/>
           <w:lang w:bidi="fa-IR"/>
         </w:rPr>
-        <w:t xml:space="preserve"> (مثلا ميگن که اگه 10 ايده داشته باشيد 1 دونه ميگره، اين عدد خيلي بالاتره مثلا اگه 10 کسب و کار ايجاد شود 5 تا موفق ميشه يا شايدم بيشتر يا موفق يا همه باهم شکست ميخورن)</w:t>
+        <w:t xml:space="preserve"> (مثلا ميگن که اگه 10 ايده داشته باشيد 1 دونه ميگ</w:t>
+      </w:r>
+      <w:r>
+        <w:rPr>
+          <w:rFonts w:ascii="XB Roya" w:hAnsi="XB Roya" w:cs="XB Roya" w:hint="cs"/>
+          <w:sz w:val="48"/>
+          <w:szCs w:val="48"/>
+          <w:rtl/>
+          <w:lang w:bidi="fa-IR"/>
+        </w:rPr>
+        <w:t>ی</w:t>
+      </w:r>
+      <w:r>
+        <w:rPr>
+          <w:rFonts w:ascii="XB Roya" w:hAnsi="XB Roya" w:cs="XB Roya" w:hint="cs"/>
+          <w:sz w:val="48"/>
+          <w:szCs w:val="48"/>
+          <w:rtl/>
+          <w:lang w:bidi="fa-IR"/>
+        </w:rPr>
+        <w:t>ره، اين عدد خيلي بالاتره مثلا اگه 10 کسب و کار ايجاد شود 5 تا موفق ميشه يا شايدم بيشتر يا موفق يا همه باهم شکست ميخورن)</w:t>
       </w:r>
     </w:p>
     <w:p>
@@ -4366,234 +4470,89 @@
       <w:r>
         <w:rPr>
           <w:rFonts w:ascii="XB Roya" w:hAnsi="XB Roya" w:cs="XB Roya" w:hint="cs"/>
-          <w:sz w:val="48"/>
-          <w:szCs w:val="48"/>
-          <w:rtl/>
-          <w:lang w:bidi="fa-IR"/>
-        </w:rPr>
-        <w:t>مدل کسب و کار، چطوري در آمدن درامد و سودش صحبت ميکنه</w:t>
-      </w:r>
-    </w:p>
-    <w:p>
-      <w:pPr>
-        <w:bidi/>
-        <w:jc w:val="both"/>
-        <w:rPr>
-          <w:rFonts w:ascii="XB Roya" w:hAnsi="XB Roya" w:cs="XB Roya"/>
-          <w:sz w:val="48"/>
-          <w:szCs w:val="48"/>
-          <w:rtl/>
-          <w:lang w:bidi="fa-IR"/>
-        </w:rPr>
-      </w:pPr>
-    </w:p>
-    <w:p>
-      <w:pPr>
-        <w:bidi/>
-        <w:jc w:val="both"/>
-        <w:rPr>
-          <w:rFonts w:ascii="XB Roya" w:hAnsi="XB Roya" w:cs="XB Roya"/>
-          <w:sz w:val="48"/>
-          <w:szCs w:val="48"/>
-          <w:rtl/>
-          <w:lang w:bidi="fa-IR"/>
-        </w:rPr>
-      </w:pPr>
-    </w:p>
-    <w:p>
-      <w:pPr>
-        <w:bidi/>
-        <w:jc w:val="both"/>
-        <w:rPr>
-          <w:rFonts w:ascii="XB Roya" w:hAnsi="XB Roya" w:cs="XB Roya"/>
-          <w:sz w:val="48"/>
-          <w:szCs w:val="48"/>
-          <w:rtl/>
-          <w:lang w:bidi="fa-IR"/>
-        </w:rPr>
-      </w:pPr>
-    </w:p>
-    <w:p>
-      <w:pPr>
-        <w:bidi/>
-        <w:jc w:val="both"/>
-        <w:rPr>
-          <w:rFonts w:ascii="XB Roya" w:hAnsi="XB Roya" w:cs="XB Roya"/>
-          <w:sz w:val="48"/>
-          <w:szCs w:val="48"/>
-          <w:rtl/>
-          <w:lang w:bidi="fa-IR"/>
-        </w:rPr>
-      </w:pPr>
-    </w:p>
-    <w:p>
-      <w:pPr>
-        <w:bidi/>
-        <w:jc w:val="both"/>
-        <w:rPr>
-          <w:rFonts w:ascii="XB Roya" w:hAnsi="XB Roya" w:cs="XB Roya"/>
-          <w:sz w:val="48"/>
-          <w:szCs w:val="48"/>
-          <w:rtl/>
-          <w:lang w:bidi="fa-IR"/>
-        </w:rPr>
-      </w:pPr>
-    </w:p>
-    <w:p>
-      <w:pPr>
-        <w:bidi/>
-        <w:jc w:val="both"/>
-        <w:rPr>
-          <w:rFonts w:ascii="XB Roya" w:hAnsi="XB Roya" w:cs="XB Roya"/>
-          <w:sz w:val="48"/>
-          <w:szCs w:val="48"/>
-          <w:rtl/>
-          <w:lang w:bidi="fa-IR"/>
-        </w:rPr>
-      </w:pPr>
-    </w:p>
-    <w:p>
-      <w:pPr>
-        <w:bidi/>
-        <w:jc w:val="both"/>
-        <w:rPr>
-          <w:rFonts w:ascii="XB Roya" w:hAnsi="XB Roya" w:cs="XB Roya"/>
-          <w:sz w:val="48"/>
-          <w:szCs w:val="48"/>
-          <w:rtl/>
-          <w:lang w:bidi="fa-IR"/>
-        </w:rPr>
-      </w:pPr>
-    </w:p>
-    <w:p>
-      <w:pPr>
-        <w:bidi/>
-        <w:jc w:val="both"/>
-        <w:rPr>
-          <w:rFonts w:ascii="XB Roya" w:hAnsi="XB Roya" w:cs="XB Roya"/>
-          <w:sz w:val="48"/>
-          <w:szCs w:val="48"/>
-          <w:rtl/>
-          <w:lang w:bidi="fa-IR"/>
-        </w:rPr>
-      </w:pPr>
-    </w:p>
-    <w:p>
-      <w:pPr>
-        <w:bidi/>
-        <w:jc w:val="both"/>
-        <w:rPr>
-          <w:rFonts w:ascii="XB Roya" w:hAnsi="XB Roya" w:cs="XB Roya"/>
-          <w:sz w:val="48"/>
-          <w:szCs w:val="48"/>
-          <w:rtl/>
-          <w:lang w:bidi="fa-IR"/>
-        </w:rPr>
-      </w:pPr>
-    </w:p>
-    <w:p>
-      <w:pPr>
-        <w:bidi/>
-        <w:jc w:val="both"/>
-        <w:rPr>
-          <w:rFonts w:ascii="XB Roya" w:hAnsi="XB Roya" w:cs="XB Roya"/>
-          <w:sz w:val="48"/>
-          <w:szCs w:val="48"/>
-          <w:rtl/>
-          <w:lang w:bidi="fa-IR"/>
-        </w:rPr>
-      </w:pPr>
-    </w:p>
-    <w:p>
-      <w:pPr>
-        <w:bidi/>
-        <w:jc w:val="both"/>
-        <w:rPr>
-          <w:rFonts w:ascii="XB Roya" w:hAnsi="XB Roya" w:cs="XB Roya"/>
-          <w:sz w:val="48"/>
-          <w:szCs w:val="48"/>
-          <w:rtl/>
-          <w:lang w:bidi="fa-IR"/>
-        </w:rPr>
-      </w:pPr>
-    </w:p>
-    <w:p>
-      <w:pPr>
-        <w:bidi/>
-        <w:jc w:val="both"/>
-        <w:rPr>
-          <w:rFonts w:ascii="XB Roya" w:hAnsi="XB Roya" w:cs="XB Roya"/>
-          <w:sz w:val="48"/>
-          <w:szCs w:val="48"/>
-          <w:rtl/>
-          <w:lang w:bidi="fa-IR"/>
-        </w:rPr>
-      </w:pPr>
-    </w:p>
-    <w:p>
-      <w:pPr>
-        <w:bidi/>
-        <w:jc w:val="both"/>
-        <w:rPr>
-          <w:rFonts w:ascii="XB Roya" w:hAnsi="XB Roya" w:cs="XB Roya"/>
-          <w:sz w:val="48"/>
-          <w:szCs w:val="48"/>
-          <w:rtl/>
-          <w:lang w:bidi="fa-IR"/>
-        </w:rPr>
-      </w:pPr>
-    </w:p>
-    <w:p>
-      <w:pPr>
-        <w:bidi/>
-        <w:jc w:val="both"/>
-        <w:rPr>
-          <w:rFonts w:ascii="XB Roya" w:hAnsi="XB Roya" w:cs="XB Roya"/>
-          <w:sz w:val="48"/>
-          <w:szCs w:val="48"/>
-          <w:rtl/>
-          <w:lang w:bidi="fa-IR"/>
-        </w:rPr>
-      </w:pPr>
-    </w:p>
-    <w:p>
-      <w:pPr>
-        <w:bidi/>
-        <w:jc w:val="both"/>
-        <w:rPr>
-          <w:rFonts w:ascii="XB Roya" w:hAnsi="XB Roya" w:cs="XB Roya"/>
-          <w:sz w:val="48"/>
-          <w:szCs w:val="48"/>
-          <w:rtl/>
-          <w:lang w:bidi="fa-IR"/>
-        </w:rPr>
-      </w:pPr>
-    </w:p>
-    <w:p>
-      <w:pPr>
-        <w:bidi/>
-        <w:jc w:val="both"/>
-        <w:rPr>
-          <w:rFonts w:ascii="XB Roya" w:hAnsi="XB Roya" w:cs="XB Roya"/>
-          <w:sz w:val="48"/>
-          <w:szCs w:val="48"/>
-          <w:rtl/>
-          <w:lang w:bidi="fa-IR"/>
-        </w:rPr>
-      </w:pPr>
-    </w:p>
-    <w:p>
-      <w:pPr>
-        <w:bidi/>
-        <w:jc w:val="both"/>
-        <w:rPr>
-          <w:rFonts w:ascii="XB Roya" w:hAnsi="XB Roya" w:cs="XB Roya"/>
-          <w:sz w:val="48"/>
-          <w:szCs w:val="48"/>
-          <w:rtl/>
-          <w:lang w:bidi="fa-IR"/>
-        </w:rPr>
-      </w:pPr>
+          <w:b/>
+          <w:bCs/>
+          <w:sz w:val="48"/>
+          <w:szCs w:val="48"/>
+          <w:rtl/>
+          <w:lang w:bidi="fa-IR"/>
+        </w:rPr>
+        <w:t>مدل کسب و کار</w:t>
+      </w:r>
+      <w:r>
+        <w:rPr>
+          <w:rFonts w:ascii="XB Roya" w:hAnsi="XB Roya" w:cs="XB Roya" w:hint="cs"/>
+          <w:sz w:val="48"/>
+          <w:szCs w:val="48"/>
+          <w:rtl/>
+          <w:lang w:bidi="fa-IR"/>
+        </w:rPr>
+        <w:t>، چطوري در آمدن درامد و سودش صحبت ميکنه</w:t>
+      </w:r>
+      <w:r>
+        <w:rPr>
+          <w:rFonts w:ascii="XB Roya" w:hAnsi="XB Roya" w:cs="XB Roya" w:hint="cs"/>
+          <w:sz w:val="48"/>
+          <w:szCs w:val="48"/>
+          <w:rtl/>
+          <w:lang w:bidi="fa-IR"/>
+        </w:rPr>
+        <w:t>، منطق یک شرکت از چیزایی که (ارزش هایی که ایجاد میکنه) است، کلیات کار را مشخص میکند، خیلی از کسب و کار ها ممکنه بعد از سال ها اصلا ندونه که مدل کسب و کاریش چیه،  که بیشتر از روی حدثیات است که ممکن است از مدیران مختلف انتقال داده شده باشه.</w:t>
+      </w:r>
+      <w:r>
+        <w:rPr>
+          <w:rFonts w:ascii="XB Roya" w:hAnsi="XB Roya" w:cs="XB Roya" w:hint="cs"/>
+          <w:sz w:val="48"/>
+          <w:szCs w:val="48"/>
+          <w:rtl/>
+          <w:lang w:bidi="fa-IR"/>
+        </w:rPr>
+        <w:t xml:space="preserve"> مدل کسب و کار با طرح کسب و کار متفاوت است.</w:t>
+      </w:r>
+      <w:r>
+        <w:rPr>
+          <w:rFonts w:ascii="XB Roya" w:hAnsi="XB Roya" w:cs="XB Roya" w:hint="cs"/>
+          <w:sz w:val="48"/>
+          <w:szCs w:val="48"/>
+          <w:rtl/>
+          <w:lang w:bidi="fa-IR"/>
+        </w:rPr>
+        <w:t xml:space="preserve"> </w:t>
+      </w:r>
+      <w:r>
+        <w:rPr>
+          <w:rFonts w:ascii="XB Roya" w:hAnsi="XB Roya" w:cs="XB Roya" w:hint="cs"/>
+          <w:b/>
+          <w:bCs/>
+          <w:sz w:val="48"/>
+          <w:szCs w:val="48"/>
+          <w:rtl/>
+          <w:lang w:bidi="fa-IR"/>
+        </w:rPr>
+        <w:t>(تفاوت با طرح پايين تر گفتم)</w:t>
+      </w:r>
+      <w:r>
+        <w:rPr>
+          <w:rFonts w:ascii="XB Roya" w:hAnsi="XB Roya" w:cs="XB Roya" w:hint="cs"/>
+          <w:b/>
+          <w:bCs/>
+          <w:sz w:val="48"/>
+          <w:szCs w:val="48"/>
+          <w:rtl/>
+          <w:lang w:bidi="fa-IR"/>
+        </w:rPr>
+        <w:t xml:space="preserve"> </w:t>
+      </w:r>
+      <w:r>
+        <w:rPr>
+          <w:rFonts w:ascii="XB Roya" w:hAnsi="XB Roya" w:cs="XB Roya" w:hint="cs"/>
+          <w:sz w:val="48"/>
+          <w:szCs w:val="48"/>
+          <w:rtl/>
+          <w:lang w:bidi="fa-IR"/>
+        </w:rPr>
+        <w:t>تغيير مدل کسب و کار سخت تر است</w:t>
+      </w:r>
     </w:p>
     <w:p>
       <w:pPr>
@@ -4642,9 +4601,2077 @@
         <w:jc w:val="both"/>
         <w:rPr>
           <w:rFonts w:ascii="XB Roya" w:hAnsi="XB Roya" w:cs="XB Roya"/>
-          <w:sz w:val="48"/>
-          <w:szCs w:val="48"/>
-          <w:rtl/>
+          <w:b/>
+          <w:bCs/>
+          <w:sz w:val="48"/>
+          <w:szCs w:val="48"/>
+          <w:rtl/>
+          <w:lang w:bidi="fa-IR"/>
+        </w:rPr>
+      </w:pPr>
+      <w:r>
+        <w:rPr>
+          <w:rFonts w:ascii="XB Roya" w:hAnsi="XB Roya" w:cs="XB Roya" w:hint="cs"/>
+          <w:b/>
+          <w:bCs/>
+          <w:sz w:val="48"/>
+          <w:szCs w:val="48"/>
+          <w:rtl/>
+          <w:lang w:bidi="fa-IR"/>
+        </w:rPr>
+        <w:t>عناصر يک مدل کسب و کار بر اسياس مدل الکساندر استروالدر</w:t>
+      </w:r>
+    </w:p>
+    <w:p>
+      <w:pPr>
+        <w:pStyle w:val="ListParagraph"/>
+        <w:numPr>
+          <w:ilvl w:val="0"/>
+          <w:numId w:val="9"/>
+        </w:numPr>
+        <w:bidi/>
+        <w:jc w:val="both"/>
+        <w:rPr>
+          <w:rFonts w:ascii="XB Roya" w:hAnsi="XB Roya" w:cs="XB Roya"/>
+          <w:b/>
+          <w:bCs/>
+          <w:sz w:val="48"/>
+          <w:szCs w:val="48"/>
+          <w:lang w:bidi="fa-IR"/>
+        </w:rPr>
+      </w:pPr>
+      <w:r>
+        <w:rPr>
+          <w:rFonts w:ascii="XB Roya" w:hAnsi="XB Roya" w:cs="XB Roya" w:hint="cs"/>
+          <w:b/>
+          <w:bCs/>
+          <w:sz w:val="48"/>
+          <w:szCs w:val="48"/>
+          <w:rtl/>
+          <w:lang w:bidi="fa-IR"/>
+        </w:rPr>
+        <w:t>شرکای کلیدی</w:t>
+      </w:r>
+      <w:r>
+        <w:rPr>
+          <w:rFonts w:ascii="XB Roya" w:hAnsi="XB Roya" w:cs="XB Roya" w:hint="cs"/>
+          <w:b/>
+          <w:bCs/>
+          <w:sz w:val="48"/>
+          <w:szCs w:val="48"/>
+          <w:rtl/>
+          <w:lang w:bidi="fa-IR"/>
+        </w:rPr>
+        <w:t xml:space="preserve"> </w:t>
+      </w:r>
+      <w:r>
+        <w:rPr>
+          <w:rFonts w:ascii="XB Roya" w:hAnsi="XB Roya" w:cs="XB Roya" w:hint="cs"/>
+          <w:sz w:val="48"/>
+          <w:szCs w:val="48"/>
+          <w:rtl/>
+          <w:lang w:bidi="fa-IR"/>
+        </w:rPr>
+        <w:t>(</w:t>
+      </w:r>
+      <w:r>
+        <w:rPr>
+          <w:rFonts w:ascii="XB Roya" w:hAnsi="XB Roya" w:cs="XB Roya" w:hint="cs"/>
+          <w:sz w:val="48"/>
+          <w:szCs w:val="48"/>
+          <w:rtl/>
+          <w:lang w:bidi="fa-IR"/>
+        </w:rPr>
+        <w:t>کار تيمي تو ايران نيست و باعث ضرر ميشه، بخش ها، رقبا (بجاي رقابت بدنبال تخريب هستيم بجاي اين، بايد صحبت ميکرديم تا به نتيجه برسيم، سرمايه گذاري (تو کسب و کار ميتونيم مشتريانمون (مشتريان بزرنگ را به عنوان سرمايه گذار مشخص کنيم) کسي که اين راه ها رو رفته به عنوان شريک کليدي به بخشمون اضافه کنيم که بتونيم به بازار اون شريکت کليدي وارد بشيم</w:t>
+      </w:r>
+      <w:r>
+        <w:rPr>
+          <w:rFonts w:ascii="XB Roya" w:hAnsi="XB Roya" w:cs="XB Roya" w:hint="cs"/>
+          <w:sz w:val="48"/>
+          <w:szCs w:val="48"/>
+          <w:rtl/>
+          <w:lang w:bidi="fa-IR"/>
+        </w:rPr>
+        <w:t>)</w:t>
+      </w:r>
+    </w:p>
+    <w:p>
+      <w:pPr>
+        <w:pStyle w:val="ListParagraph"/>
+        <w:numPr>
+          <w:ilvl w:val="0"/>
+          <w:numId w:val="9"/>
+        </w:numPr>
+        <w:bidi/>
+        <w:jc w:val="both"/>
+        <w:rPr>
+          <w:rFonts w:ascii="XB Roya" w:hAnsi="XB Roya" w:cs="XB Roya"/>
+          <w:sz w:val="48"/>
+          <w:szCs w:val="48"/>
+          <w:lang w:bidi="fa-IR"/>
+        </w:rPr>
+      </w:pPr>
+      <w:r>
+        <w:rPr>
+          <w:rFonts w:ascii="XB Roya" w:hAnsi="XB Roya" w:cs="XB Roya" w:hint="cs"/>
+          <w:b/>
+          <w:bCs/>
+          <w:sz w:val="48"/>
+          <w:szCs w:val="48"/>
+          <w:rtl/>
+          <w:lang w:bidi="fa-IR"/>
+        </w:rPr>
+        <w:t>مشتریان</w:t>
+      </w:r>
+      <w:r>
+        <w:rPr>
+          <w:rFonts w:ascii="XB Roya" w:hAnsi="XB Roya" w:cs="XB Roya" w:hint="cs"/>
+          <w:sz w:val="48"/>
+          <w:szCs w:val="48"/>
+          <w:rtl/>
+          <w:lang w:bidi="fa-IR"/>
+        </w:rPr>
+        <w:t xml:space="preserve"> </w:t>
+      </w:r>
+      <w:r>
+        <w:rPr>
+          <w:rFonts w:ascii="XB Roya" w:hAnsi="XB Roya" w:cs="XB Roya" w:hint="cs"/>
+          <w:sz w:val="48"/>
+          <w:szCs w:val="48"/>
+          <w:rtl/>
+          <w:lang w:bidi="fa-IR"/>
+        </w:rPr>
+        <w:t>(اصلی ترین موارد است که به قصد مشتری ما مشکلات مشتری را بخاطر کسب وکاری که راه انداختیم  سازمان ها، دولت ها را میتوانیم به مشتریان اضافه کنیم، جامعه پزشکان، دانشجویان، وزرات اموزش و پرورش، وزارت بازرگانی</w:t>
+      </w:r>
+      <w:r>
+        <w:rPr>
+          <w:rFonts w:ascii="XB Roya" w:hAnsi="XB Roya" w:cs="XB Roya" w:hint="cs"/>
+          <w:sz w:val="48"/>
+          <w:szCs w:val="48"/>
+          <w:rtl/>
+          <w:lang w:bidi="fa-IR"/>
+        </w:rPr>
+        <w:t>، بخش های مختلف، بازار های انبوه، مدل های جمعیتی، بازنشستگان (انبوه است) بازار های گوشه ای بازار های خاص، (سفارشی فقط برای سازمان و افرادی خاص کار میکند، مثلا فقط برای سازمان امور دام کشور کاری ایجاد کردم میخوام مدل ایجاد کنم)</w:t>
+      </w:r>
+      <w:r>
+        <w:rPr>
+          <w:rFonts w:ascii="XB Roya" w:hAnsi="XB Roya" w:cs="XB Roya" w:hint="cs"/>
+          <w:sz w:val="48"/>
+          <w:szCs w:val="48"/>
+          <w:rtl/>
+          <w:lang w:bidi="fa-IR"/>
+        </w:rPr>
+        <w:t xml:space="preserve"> بازار های چند وجهی، کارت اعتباری نمونشه که میتونه افراد مختلفی ارائه گردد</w:t>
+      </w:r>
+      <w:r>
+        <w:rPr>
+          <w:rFonts w:ascii="XB Roya" w:hAnsi="XB Roya" w:cs="XB Roya" w:hint="cs"/>
+          <w:sz w:val="48"/>
+          <w:szCs w:val="48"/>
+          <w:rtl/>
+          <w:lang w:bidi="fa-IR"/>
+        </w:rPr>
+        <w:t>)</w:t>
+      </w:r>
+    </w:p>
+    <w:p>
+      <w:pPr>
+        <w:pStyle w:val="ListParagraph"/>
+        <w:numPr>
+          <w:ilvl w:val="0"/>
+          <w:numId w:val="9"/>
+        </w:numPr>
+        <w:bidi/>
+        <w:jc w:val="both"/>
+        <w:rPr>
+          <w:rFonts w:ascii="XB Roya" w:hAnsi="XB Roya" w:cs="XB Roya"/>
+          <w:sz w:val="48"/>
+          <w:szCs w:val="48"/>
+          <w:lang w:bidi="fa-IR"/>
+        </w:rPr>
+      </w:pPr>
+      <w:r>
+        <w:rPr>
+          <w:rFonts w:ascii="XB Roya" w:hAnsi="XB Roya" w:cs="XB Roya" w:hint="cs"/>
+          <w:b/>
+          <w:bCs/>
+          <w:sz w:val="48"/>
+          <w:szCs w:val="48"/>
+          <w:rtl/>
+          <w:lang w:bidi="fa-IR"/>
+        </w:rPr>
+        <w:t>ارزش پیشنهادی</w:t>
+      </w:r>
+      <w:r>
+        <w:rPr>
+          <w:rFonts w:ascii="XB Roya" w:hAnsi="XB Roya" w:cs="XB Roya" w:hint="cs"/>
+          <w:sz w:val="48"/>
+          <w:szCs w:val="48"/>
+          <w:rtl/>
+          <w:lang w:bidi="fa-IR"/>
+        </w:rPr>
+        <w:t xml:space="preserve"> (کسب و کار هایی که به مشکل میخورند بیشتر ارزش پیشنهادی مناسبی نداشتن، یک پیکیجی از محصولات و خدمات که برای مشتری ارزش ایجاد میکنه، بطوری که مشتری حس کنه که این اپلیکیشن برای او اهمیت و ارزش ایجاد کرده است</w:t>
+      </w:r>
+      <w:r>
+        <w:rPr>
+          <w:rFonts w:ascii="XB Roya" w:hAnsi="XB Roya" w:cs="XB Roya" w:hint="cs"/>
+          <w:sz w:val="48"/>
+          <w:szCs w:val="48"/>
+          <w:rtl/>
+          <w:lang w:bidi="fa-IR"/>
+        </w:rPr>
+        <w:t>) سه بخش کلی، چه ارزشی، چه مشکلی را حل میکند، چه نیاز هایی مشتری من دارد که میتوانیم در این قسمت مورد بررسی قرار بدهیم</w:t>
+      </w:r>
+      <w:r>
+        <w:rPr>
+          <w:rFonts w:ascii="XB Roya" w:hAnsi="XB Roya" w:cs="XB Roya" w:hint="cs"/>
+          <w:sz w:val="48"/>
+          <w:szCs w:val="48"/>
+          <w:rtl/>
+          <w:lang w:bidi="fa-IR"/>
+        </w:rPr>
+        <w:t>) مانند نرم</w:t>
+      </w:r>
+      <w:r>
+        <w:rPr>
+          <w:rFonts w:ascii="XB Roya" w:hAnsi="XB Roya" w:cs="XB Roya"/>
+          <w:sz w:val="48"/>
+          <w:szCs w:val="48"/>
+          <w:rtl/>
+          <w:lang w:bidi="fa-IR"/>
+        </w:rPr>
+        <w:softHyphen/>
+      </w:r>
+      <w:r>
+        <w:rPr>
+          <w:rFonts w:ascii="XB Roya" w:hAnsi="XB Roya" w:cs="XB Roya" w:hint="cs"/>
+          <w:sz w:val="48"/>
+          <w:szCs w:val="48"/>
+          <w:rtl/>
+          <w:lang w:bidi="fa-IR"/>
+        </w:rPr>
+        <w:t>افزار آپ</w:t>
+      </w:r>
+      <w:r>
+        <w:rPr>
+          <w:rFonts w:ascii="XB Roya" w:hAnsi="XB Roya" w:cs="XB Roya" w:hint="cs"/>
+          <w:sz w:val="48"/>
+          <w:szCs w:val="48"/>
+          <w:rtl/>
+          <w:lang w:bidi="fa-IR"/>
+        </w:rPr>
+        <w:t xml:space="preserve">، انواع ارزش ها، </w:t>
+      </w:r>
+      <w:r>
+        <w:rPr>
+          <w:rFonts w:ascii="XB Roya" w:hAnsi="XB Roya" w:cs="XB Roya" w:hint="cs"/>
+          <w:b/>
+          <w:bCs/>
+          <w:sz w:val="48"/>
+          <w:szCs w:val="48"/>
+          <w:rtl/>
+          <w:lang w:bidi="fa-IR"/>
+        </w:rPr>
+        <w:t>جدید بودن و تازگی</w:t>
+      </w:r>
+      <w:r>
+        <w:rPr>
+          <w:rFonts w:ascii="XB Roya" w:hAnsi="XB Roya" w:cs="XB Roya" w:hint="cs"/>
+          <w:sz w:val="48"/>
+          <w:szCs w:val="48"/>
+          <w:rtl/>
+          <w:lang w:bidi="fa-IR"/>
+        </w:rPr>
+        <w:t xml:space="preserve">، </w:t>
+      </w:r>
+      <w:r>
+        <w:rPr>
+          <w:rFonts w:ascii="XB Roya" w:hAnsi="XB Roya" w:cs="XB Roya" w:hint="cs"/>
+          <w:b/>
+          <w:bCs/>
+          <w:sz w:val="48"/>
+          <w:szCs w:val="48"/>
+          <w:rtl/>
+          <w:lang w:bidi="fa-IR"/>
+        </w:rPr>
+        <w:t>عملکرد</w:t>
+      </w:r>
+      <w:r>
+        <w:rPr>
+          <w:rFonts w:ascii="XB Roya" w:hAnsi="XB Roya" w:cs="XB Roya" w:hint="cs"/>
+          <w:sz w:val="48"/>
+          <w:szCs w:val="48"/>
+          <w:rtl/>
+          <w:lang w:bidi="fa-IR"/>
+        </w:rPr>
+        <w:t xml:space="preserve">، </w:t>
+      </w:r>
+      <w:r>
+        <w:rPr>
+          <w:rFonts w:ascii="XB Roya" w:hAnsi="XB Roya" w:cs="XB Roya" w:hint="cs"/>
+          <w:b/>
+          <w:bCs/>
+          <w:sz w:val="48"/>
+          <w:szCs w:val="48"/>
+          <w:rtl/>
+          <w:lang w:bidi="fa-IR"/>
+        </w:rPr>
+        <w:t>سفارشی سازی</w:t>
+      </w:r>
+      <w:r>
+        <w:rPr>
+          <w:rFonts w:ascii="XB Roya" w:hAnsi="XB Roya" w:cs="XB Roya" w:hint="cs"/>
+          <w:sz w:val="48"/>
+          <w:szCs w:val="48"/>
+          <w:rtl/>
+          <w:lang w:bidi="fa-IR"/>
+        </w:rPr>
+        <w:t xml:space="preserve">، </w:t>
+      </w:r>
+      <w:r>
+        <w:rPr>
+          <w:rFonts w:ascii="XB Roya" w:hAnsi="XB Roya" w:cs="XB Roya" w:hint="cs"/>
+          <w:b/>
+          <w:bCs/>
+          <w:sz w:val="48"/>
+          <w:szCs w:val="48"/>
+          <w:rtl/>
+          <w:lang w:bidi="fa-IR"/>
+        </w:rPr>
+        <w:t>برندینگ</w:t>
+      </w:r>
+      <w:r>
+        <w:rPr>
+          <w:rFonts w:ascii="XB Roya" w:hAnsi="XB Roya" w:cs="XB Roya" w:hint="cs"/>
+          <w:sz w:val="48"/>
+          <w:szCs w:val="48"/>
+          <w:rtl/>
+          <w:lang w:bidi="fa-IR"/>
+        </w:rPr>
+        <w:t xml:space="preserve">، </w:t>
+      </w:r>
+      <w:r>
+        <w:rPr>
+          <w:rFonts w:ascii="XB Roya" w:hAnsi="XB Roya" w:cs="XB Roya" w:hint="cs"/>
+          <w:b/>
+          <w:bCs/>
+          <w:sz w:val="48"/>
+          <w:szCs w:val="48"/>
+          <w:rtl/>
+          <w:lang w:bidi="fa-IR"/>
+        </w:rPr>
+        <w:t>قیمت</w:t>
+      </w:r>
+      <w:r>
+        <w:rPr>
+          <w:rFonts w:ascii="XB Roya" w:hAnsi="XB Roya" w:cs="XB Roya" w:hint="cs"/>
+          <w:sz w:val="48"/>
+          <w:szCs w:val="48"/>
+          <w:rtl/>
+          <w:lang w:bidi="fa-IR"/>
+        </w:rPr>
+        <w:t xml:space="preserve"> (بلیط هواپیمای مختلف با برند های مختلف که حس خوبی داری) کاهش ریسک، راحتی، کاهش هزینه</w:t>
+      </w:r>
+      <w:r>
+        <w:rPr>
+          <w:rFonts w:ascii="XB Roya" w:hAnsi="XB Roya" w:cs="XB Roya" w:hint="cs"/>
+          <w:sz w:val="48"/>
+          <w:szCs w:val="48"/>
+          <w:rtl/>
+          <w:lang w:bidi="fa-IR"/>
+        </w:rPr>
+        <w:t>)</w:t>
+      </w:r>
+    </w:p>
+    <w:p>
+      <w:pPr>
+        <w:pStyle w:val="ListParagraph"/>
+        <w:numPr>
+          <w:ilvl w:val="0"/>
+          <w:numId w:val="9"/>
+        </w:numPr>
+        <w:bidi/>
+        <w:jc w:val="both"/>
+        <w:rPr>
+          <w:rFonts w:ascii="XB Roya" w:hAnsi="XB Roya" w:cs="XB Roya"/>
+          <w:b/>
+          <w:bCs/>
+          <w:sz w:val="48"/>
+          <w:szCs w:val="48"/>
+          <w:lang w:bidi="fa-IR"/>
+        </w:rPr>
+      </w:pPr>
+      <w:r>
+        <w:rPr>
+          <w:rFonts w:ascii="XB Roya" w:hAnsi="XB Roya" w:cs="XB Roya" w:hint="cs"/>
+          <w:b/>
+          <w:bCs/>
+          <w:sz w:val="48"/>
+          <w:szCs w:val="48"/>
+          <w:rtl/>
+          <w:lang w:bidi="fa-IR"/>
+        </w:rPr>
+        <w:t>فعالیت های اصلی</w:t>
+      </w:r>
+      <w:r>
+        <w:rPr>
+          <w:rFonts w:ascii="XB Roya" w:hAnsi="XB Roya" w:cs="XB Roya"/>
+          <w:sz w:val="48"/>
+          <w:szCs w:val="48"/>
+          <w:rtl/>
+          <w:lang w:bidi="fa-IR"/>
+        </w:rPr>
+        <w:softHyphen/>
+      </w:r>
+      <w:r>
+        <w:rPr>
+          <w:rFonts w:ascii="XB Roya" w:hAnsi="XB Roya" w:cs="XB Roya" w:hint="cs"/>
+          <w:sz w:val="48"/>
+          <w:szCs w:val="48"/>
+          <w:rtl/>
+          <w:lang w:bidi="fa-IR"/>
+        </w:rPr>
+        <w:t xml:space="preserve"> </w:t>
+      </w:r>
+      <w:r>
+        <w:rPr>
+          <w:rFonts w:ascii="XB Roya" w:hAnsi="XB Roya" w:cs="XB Roya" w:hint="cs"/>
+          <w:b/>
+          <w:bCs/>
+          <w:sz w:val="48"/>
+          <w:szCs w:val="48"/>
+          <w:rtl/>
+          <w:lang w:bidi="fa-IR"/>
+        </w:rPr>
+        <w:t>(</w:t>
+      </w:r>
+      <w:r>
+        <w:rPr>
+          <w:rFonts w:ascii="XB Roya" w:hAnsi="XB Roya" w:cs="XB Roya" w:hint="cs"/>
+          <w:sz w:val="48"/>
+          <w:szCs w:val="48"/>
+          <w:rtl/>
+          <w:lang w:bidi="fa-IR"/>
+        </w:rPr>
+        <w:t>مهمترين کارهايي که بايد انجام بديم، روي کدوم بايد چقدر وقت بگذاريم، ماتريس ايزن هاور، چه کارهايي مهم (مهم و خيلي مهم، فوري) و چه کاريي مهم نيستند، کارهايي را بنويسيم که براي ما اصله، که اگه بهشون ارزش نديم ممکنه کسب و کارمون رو از بين ببره، مثلا در نرم افزار، اپمون مهمه ولي سرويس پرسنل نه مهم نيست</w:t>
+      </w:r>
+      <w:r>
+        <w:rPr>
+          <w:rFonts w:ascii="XB Roya" w:hAnsi="XB Roya" w:cs="XB Roya" w:hint="cs"/>
+          <w:sz w:val="48"/>
+          <w:szCs w:val="48"/>
+          <w:rtl/>
+          <w:lang w:bidi="fa-IR"/>
+        </w:rPr>
+        <w:t xml:space="preserve"> (سرويس ناهار و اينا) ولي اصل خدمات اوت سورس نيست، براي اينکه ارزش پينشهادي ايجاد کنيم به چه فعاليت هايي نياز داريم، براي ارتباط با مشتري بايد چي؟ براي جريان هاي درآمديمون به چه فعاليت هايي نياز داريم، مدل هاي مختلفي داره،</w:t>
+      </w:r>
+      <w:r>
+        <w:rPr>
+          <w:rFonts w:ascii="XB Roya" w:hAnsi="XB Roya" w:cs="XB Roya" w:hint="cs"/>
+          <w:b/>
+          <w:bCs/>
+          <w:sz w:val="48"/>
+          <w:szCs w:val="48"/>
+          <w:rtl/>
+          <w:lang w:bidi="fa-IR"/>
+        </w:rPr>
+        <w:t>)</w:t>
+      </w:r>
+    </w:p>
+    <w:p>
+      <w:pPr>
+        <w:pStyle w:val="ListParagraph"/>
+        <w:numPr>
+          <w:ilvl w:val="0"/>
+          <w:numId w:val="9"/>
+        </w:numPr>
+        <w:bidi/>
+        <w:jc w:val="both"/>
+        <w:rPr>
+          <w:rFonts w:ascii="XB Roya" w:hAnsi="XB Roya" w:cs="XB Roya"/>
+          <w:b/>
+          <w:bCs/>
+          <w:sz w:val="48"/>
+          <w:szCs w:val="48"/>
+          <w:lang w:bidi="fa-IR"/>
+        </w:rPr>
+      </w:pPr>
+      <w:r>
+        <w:rPr>
+          <w:rFonts w:ascii="XB Roya" w:hAnsi="XB Roya" w:cs="XB Roya" w:hint="cs"/>
+          <w:b/>
+          <w:bCs/>
+          <w:sz w:val="48"/>
+          <w:szCs w:val="48"/>
+          <w:rtl/>
+          <w:lang w:bidi="fa-IR"/>
+        </w:rPr>
+        <w:t xml:space="preserve">منابع اصلی </w:t>
+      </w:r>
+      <w:r>
+        <w:rPr>
+          <w:rFonts w:ascii="XB Roya" w:hAnsi="XB Roya" w:cs="XB Roya" w:hint="cs"/>
+          <w:sz w:val="48"/>
+          <w:szCs w:val="48"/>
+          <w:rtl/>
+          <w:lang w:bidi="fa-IR"/>
+        </w:rPr>
+        <w:t>(</w:t>
+      </w:r>
+      <w:r>
+        <w:rPr>
+          <w:rFonts w:ascii="XB Roya" w:hAnsi="XB Roya" w:cs="XB Roya" w:hint="cs"/>
+          <w:sz w:val="48"/>
+          <w:szCs w:val="48"/>
+          <w:rtl/>
+          <w:lang w:bidi="fa-IR"/>
+        </w:rPr>
+        <w:t>مهمترين دارايي ها حتي ارتب</w:t>
+      </w:r>
+      <w:r>
+        <w:rPr>
+          <w:rFonts w:ascii="XB Roya" w:hAnsi="XB Roya" w:cs="XB Roya" w:hint="cs"/>
+          <w:sz w:val="48"/>
+          <w:szCs w:val="48"/>
+          <w:rtl/>
+          <w:lang w:bidi="fa-IR"/>
+        </w:rPr>
+        <w:t>ا</w:t>
+      </w:r>
+      <w:r>
+        <w:rPr>
+          <w:rFonts w:ascii="XB Roya" w:hAnsi="XB Roya" w:cs="XB Roya" w:hint="cs"/>
+          <w:sz w:val="48"/>
+          <w:szCs w:val="48"/>
+          <w:rtl/>
+          <w:lang w:bidi="fa-IR"/>
+        </w:rPr>
+        <w:t>طات حتي افراد، مثلا در نرم</w:t>
+      </w:r>
+      <w:r>
+        <w:rPr>
+          <w:rFonts w:ascii="XB Roya" w:hAnsi="XB Roya" w:cs="XB Roya"/>
+          <w:sz w:val="48"/>
+          <w:szCs w:val="48"/>
+          <w:rtl/>
+          <w:lang w:bidi="fa-IR"/>
+        </w:rPr>
+        <w:softHyphen/>
+      </w:r>
+      <w:r>
+        <w:rPr>
+          <w:rFonts w:ascii="XB Roya" w:hAnsi="XB Roya" w:cs="XB Roya" w:hint="cs"/>
+          <w:sz w:val="48"/>
+          <w:szCs w:val="48"/>
+          <w:rtl/>
+          <w:lang w:bidi="fa-IR"/>
+        </w:rPr>
+        <w:t>افزارها، سورس کد يا اون کسي که سفارش داده منابع اصلي ما هست</w:t>
+      </w:r>
+      <w:r>
+        <w:rPr>
+          <w:rFonts w:ascii="XB Roya" w:hAnsi="XB Roya" w:cs="XB Roya" w:hint="cs"/>
+          <w:sz w:val="48"/>
+          <w:szCs w:val="48"/>
+          <w:rtl/>
+          <w:lang w:bidi="fa-IR"/>
+        </w:rPr>
+        <w:t>، چند سوال، اصلا براي ارزش هايي که ايجاد ميکنيم به چه منابعي نياز داريم، مثلا نياز داريم يکسري زير ساخت ها را ايجاد بکينم، مثلا ببينيم که چه منابعي نياز داريم براي استفاده، براي ارتباط با مشتري به چه منباعي نياز داريم، (تلوزيون) براي جريان هاي درآمديمون به چه منابعي نياز داريم مثل منابع پولي و بانکي</w:t>
+      </w:r>
+      <w:r>
+        <w:rPr>
+          <w:rFonts w:ascii="XB Roya" w:hAnsi="XB Roya" w:cs="XB Roya" w:hint="cs"/>
+          <w:sz w:val="48"/>
+          <w:szCs w:val="48"/>
+          <w:rtl/>
+          <w:lang w:bidi="fa-IR"/>
+        </w:rPr>
+        <w:t>)</w:t>
+      </w:r>
+    </w:p>
+    <w:p>
+      <w:pPr>
+        <w:pStyle w:val="ListParagraph"/>
+        <w:numPr>
+          <w:ilvl w:val="0"/>
+          <w:numId w:val="9"/>
+        </w:numPr>
+        <w:bidi/>
+        <w:jc w:val="both"/>
+        <w:rPr>
+          <w:rFonts w:ascii="XB Roya" w:hAnsi="XB Roya" w:cs="XB Roya"/>
+          <w:sz w:val="48"/>
+          <w:szCs w:val="48"/>
+          <w:lang w:bidi="fa-IR"/>
+        </w:rPr>
+      </w:pPr>
+      <w:r>
+        <w:rPr>
+          <w:rFonts w:ascii="XB Roya" w:hAnsi="XB Roya" w:cs="XB Roya" w:hint="cs"/>
+          <w:b/>
+          <w:bCs/>
+          <w:sz w:val="48"/>
+          <w:szCs w:val="48"/>
+          <w:rtl/>
+          <w:lang w:bidi="fa-IR"/>
+        </w:rPr>
+        <w:t>ارتباط با مشتریان</w:t>
+      </w:r>
+      <w:r>
+        <w:rPr>
+          <w:rFonts w:ascii="XB Roya" w:hAnsi="XB Roya" w:cs="XB Roya" w:hint="cs"/>
+          <w:sz w:val="48"/>
+          <w:szCs w:val="48"/>
+          <w:rtl/>
+          <w:lang w:bidi="fa-IR"/>
+        </w:rPr>
+        <w:t xml:space="preserve"> (جذب فروش، و روابط عمومی، بازاریابی، حفظ مشتری، که میتواند به خدمات پس از فروش هم مربوط باشه،</w:t>
+      </w:r>
+      <w:r>
+        <w:rPr>
+          <w:rFonts w:ascii="XB Roya" w:hAnsi="XB Roya" w:cs="XB Roya" w:hint="cs"/>
+          <w:sz w:val="48"/>
+          <w:szCs w:val="48"/>
+          <w:rtl/>
+          <w:lang w:bidi="fa-IR"/>
+        </w:rPr>
+        <w:t xml:space="preserve"> خدماتی، خدمات تعمیرات</w:t>
+      </w:r>
+      <w:r>
+        <w:rPr>
+          <w:rFonts w:ascii="XB Roya" w:hAnsi="XB Roya" w:cs="XB Roya" w:hint="cs"/>
+          <w:sz w:val="48"/>
+          <w:szCs w:val="48"/>
+          <w:rtl/>
+          <w:lang w:bidi="fa-IR"/>
+        </w:rPr>
+        <w:t xml:space="preserve">، انواع ارتباط، شخصی، کمک ها را توزیع کنیم، یکی آتوماتیک هستش، </w:t>
+      </w:r>
+      <w:r>
+        <w:rPr>
+          <w:rFonts w:ascii="XB Roya" w:hAnsi="XB Roya" w:cs="XB Roya" w:hint="cs"/>
+          <w:sz w:val="48"/>
+          <w:szCs w:val="48"/>
+          <w:rtl/>
+          <w:lang w:bidi="fa-IR"/>
+        </w:rPr>
+        <w:t>)</w:t>
+      </w:r>
+    </w:p>
+    <w:p>
+      <w:pPr>
+        <w:pStyle w:val="ListParagraph"/>
+        <w:numPr>
+          <w:ilvl w:val="0"/>
+          <w:numId w:val="9"/>
+        </w:numPr>
+        <w:bidi/>
+        <w:jc w:val="both"/>
+        <w:rPr>
+          <w:rFonts w:ascii="XB Roya" w:hAnsi="XB Roya" w:cs="XB Roya"/>
+          <w:sz w:val="48"/>
+          <w:szCs w:val="48"/>
+          <w:lang w:bidi="fa-IR"/>
+        </w:rPr>
+      </w:pPr>
+      <w:r>
+        <w:rPr>
+          <w:rFonts w:ascii="XB Roya" w:hAnsi="XB Roya" w:cs="XB Roya" w:hint="cs"/>
+          <w:b/>
+          <w:bCs/>
+          <w:sz w:val="48"/>
+          <w:szCs w:val="48"/>
+          <w:rtl/>
+          <w:lang w:bidi="fa-IR"/>
+        </w:rPr>
+        <w:t>کانال توزیع</w:t>
+      </w:r>
+      <w:r>
+        <w:rPr>
+          <w:rFonts w:ascii="XB Roya" w:hAnsi="XB Roya" w:cs="XB Roya" w:hint="cs"/>
+          <w:sz w:val="48"/>
+          <w:szCs w:val="48"/>
+          <w:rtl/>
+          <w:lang w:bidi="fa-IR"/>
+        </w:rPr>
+        <w:t xml:space="preserve"> (یک کسب و کار ارزش پیشنهادیش رو چطوری میتونه به مشتری برساند، آگاهی بیشتر دادن به مشتری در مورد محصولاتی که ارائه میده، سوال ها: چه کانال هایی برای دسترسی به مشتری تعریف شده، چطوری دسترسی باید داشته باشیم، کدوم به صرفه تره که اونو انتخاب کنیم!!!،) </w:t>
+      </w:r>
+    </w:p>
+    <w:p>
+      <w:pPr>
+        <w:pStyle w:val="ListParagraph"/>
+        <w:numPr>
+          <w:ilvl w:val="0"/>
+          <w:numId w:val="9"/>
+        </w:numPr>
+        <w:bidi/>
+        <w:jc w:val="both"/>
+        <w:rPr>
+          <w:rFonts w:ascii="XB Roya" w:hAnsi="XB Roya" w:cs="XB Roya"/>
+          <w:sz w:val="48"/>
+          <w:szCs w:val="48"/>
+          <w:lang w:bidi="fa-IR"/>
+        </w:rPr>
+      </w:pPr>
+      <w:r>
+        <w:rPr>
+          <w:rFonts w:ascii="XB Roya" w:hAnsi="XB Roya" w:cs="XB Roya" w:hint="cs"/>
+          <w:b/>
+          <w:bCs/>
+          <w:sz w:val="48"/>
+          <w:szCs w:val="48"/>
+          <w:rtl/>
+          <w:lang w:bidi="fa-IR"/>
+        </w:rPr>
+        <w:t>جریان درآمدی</w:t>
+      </w:r>
+      <w:r>
+        <w:rPr>
+          <w:rFonts w:ascii="XB Roya" w:hAnsi="XB Roya" w:cs="XB Roya" w:hint="cs"/>
+          <w:sz w:val="48"/>
+          <w:szCs w:val="48"/>
+          <w:rtl/>
+          <w:lang w:bidi="fa-IR"/>
+        </w:rPr>
+        <w:t xml:space="preserve"> (مهم ترین آیتم مدل کسب و کاره که نتیجه کار در این قسمت دیده میشه، انواع و مدل های مختلفی وجود دارد، سوال ها، کدوم یکی از ارزش های پیشنهادی که بیان کردیم میتوانیم بابت آنها پول بگیریم؟ همين الان در حال حاضر براي مدل مشابهش مشتريان چرا پول ميدن اصلا به چي پول ميدن؟ ميتونيم ببينيم که جذابيت محصول چقفدره، و قيمت پايين تر با کيفيت بالاتر ارائه بديم، چطوري مشتري راحت تره که پول پرداخت کنه انلاين حضوري؟</w:t>
+      </w:r>
+      <w:r>
+        <w:rPr>
+          <w:rFonts w:ascii="XB Roya" w:hAnsi="XB Roya" w:cs="XB Roya" w:hint="cs"/>
+          <w:sz w:val="48"/>
+          <w:szCs w:val="48"/>
+          <w:rtl/>
+          <w:lang w:bidi="fa-IR"/>
+        </w:rPr>
+        <w:t xml:space="preserve"> اگر چند تا جريان درآمدي داريم بدونيم هر کدوم چنددرصده که بتونيم مشخص کنيم تمرکزمون رو کدوم بزاريم، مثلا يکي 60 درصد سودي ميده از يه طرف 10 درصديه پس بايد تمرکزمون رو اون 60 درصديه باشه</w:t>
+      </w:r>
+      <w:r>
+        <w:rPr>
+          <w:rFonts w:ascii="XB Roya" w:hAnsi="XB Roya" w:cs="XB Roya" w:hint="cs"/>
+          <w:sz w:val="48"/>
+          <w:szCs w:val="48"/>
+          <w:rtl/>
+          <w:lang w:bidi="fa-IR"/>
+        </w:rPr>
+        <w:t>، مدل حق استفاده اي، مدل حق عضويت (باشگاه ها مثلا)، مدل هاي حق امتيازي مثل کي اف سي و غيره، مدل اجاره دادن، مدل تبليغات</w:t>
+      </w:r>
+      <w:r>
+        <w:rPr>
+          <w:rFonts w:ascii="XB Roya" w:hAnsi="XB Roya" w:cs="XB Roya" w:hint="cs"/>
+          <w:sz w:val="48"/>
+          <w:szCs w:val="48"/>
+          <w:rtl/>
+          <w:lang w:bidi="fa-IR"/>
+        </w:rPr>
+        <w:t>، بحث قيمت گذاري</w:t>
+      </w:r>
+      <w:r>
+        <w:rPr>
+          <w:rFonts w:ascii="XB Roya" w:hAnsi="XB Roya" w:cs="XB Roya" w:hint="cs"/>
+          <w:sz w:val="48"/>
+          <w:szCs w:val="48"/>
+          <w:rtl/>
+          <w:lang w:bidi="fa-IR"/>
+        </w:rPr>
+        <w:t>)</w:t>
+      </w:r>
+    </w:p>
+    <w:p>
+      <w:pPr>
+        <w:pStyle w:val="ListParagraph"/>
+        <w:numPr>
+          <w:ilvl w:val="0"/>
+          <w:numId w:val="9"/>
+        </w:numPr>
+        <w:bidi/>
+        <w:jc w:val="both"/>
+        <w:rPr>
+          <w:rFonts w:ascii="XB Roya" w:hAnsi="XB Roya" w:cs="XB Roya"/>
+          <w:sz w:val="48"/>
+          <w:szCs w:val="48"/>
+          <w:rtl/>
+          <w:lang w:bidi="fa-IR"/>
+        </w:rPr>
+      </w:pPr>
+      <w:r>
+        <w:rPr>
+          <w:rFonts w:ascii="XB Roya" w:hAnsi="XB Roya" w:cs="XB Roya" w:hint="cs"/>
+          <w:b/>
+          <w:bCs/>
+          <w:sz w:val="48"/>
+          <w:szCs w:val="48"/>
+          <w:rtl/>
+          <w:lang w:bidi="fa-IR"/>
+        </w:rPr>
+        <w:t>ساختار هزینه ها</w:t>
+      </w:r>
+      <w:r>
+        <w:rPr>
+          <w:rFonts w:ascii="XB Roya" w:hAnsi="XB Roya" w:cs="XB Roya" w:hint="cs"/>
+          <w:sz w:val="48"/>
+          <w:szCs w:val="48"/>
+          <w:rtl/>
+          <w:lang w:bidi="fa-IR"/>
+        </w:rPr>
+        <w:t xml:space="preserve"> (مثل جريان هاي درآمدي خيلي مهم است، مثلا بدونيم کجا هزينه بيشتر صرف کنيم کجا کمتر مديريت هزينه کنيم، ارزون يا گرون بودن فعاليت هاي کسب و کارمون که ممکنه برامون خيلي کم ارزش ايجاد بکنه</w:t>
+      </w:r>
+      <w:r>
+        <w:rPr>
+          <w:rFonts w:ascii="XB Roya" w:hAnsi="XB Roya" w:cs="XB Roya" w:hint="cs"/>
+          <w:sz w:val="48"/>
+          <w:szCs w:val="48"/>
+          <w:rtl/>
+          <w:lang w:bidi="fa-IR"/>
+        </w:rPr>
+        <w:t>، من رو اونايي هزينه ميکنم که برام ارزش زيادي داشته باشه</w:t>
+      </w:r>
+      <w:r>
+        <w:rPr>
+          <w:rFonts w:ascii="XB Roya" w:hAnsi="XB Roya" w:cs="XB Roya" w:hint="cs"/>
+          <w:sz w:val="48"/>
+          <w:szCs w:val="48"/>
+          <w:rtl/>
+          <w:lang w:bidi="fa-IR"/>
+        </w:rPr>
+        <w:t>)</w:t>
+      </w:r>
+    </w:p>
+    <w:p>
+      <w:pPr>
+        <w:bidi/>
+        <w:jc w:val="both"/>
+        <w:rPr>
+          <w:rFonts w:ascii="XB Roya" w:hAnsi="XB Roya" w:cs="XB Roya"/>
+          <w:sz w:val="48"/>
+          <w:szCs w:val="48"/>
+          <w:lang w:bidi="fa-IR"/>
+        </w:rPr>
+      </w:pPr>
+    </w:p>
+    <w:p>
+      <w:pPr>
+        <w:bidi/>
+        <w:jc w:val="both"/>
+        <w:rPr>
+          <w:rFonts w:ascii="XB Roya" w:hAnsi="XB Roya" w:cs="XB Roya"/>
+          <w:b/>
+          <w:bCs/>
+          <w:sz w:val="48"/>
+          <w:szCs w:val="48"/>
+          <w:rtl/>
+          <w:lang w:bidi="fa-IR"/>
+        </w:rPr>
+      </w:pPr>
+      <w:r>
+        <w:rPr>
+          <w:rFonts w:ascii="XB Roya" w:hAnsi="XB Roya" w:cs="XB Roya" w:hint="cs"/>
+          <w:b/>
+          <w:bCs/>
+          <w:sz w:val="48"/>
+          <w:szCs w:val="48"/>
+          <w:rtl/>
+          <w:lang w:bidi="fa-IR"/>
+        </w:rPr>
+        <w:t>طرح کسب و کار</w:t>
+      </w:r>
+      <w:r>
+        <w:rPr>
+          <w:rFonts w:ascii="XB Roya" w:hAnsi="XB Roya" w:cs="XB Roya" w:hint="cs"/>
+          <w:b/>
+          <w:bCs/>
+          <w:sz w:val="48"/>
+          <w:szCs w:val="48"/>
+          <w:rtl/>
+          <w:lang w:bidi="fa-IR"/>
+        </w:rPr>
+        <w:t>:</w:t>
+      </w:r>
+    </w:p>
+    <w:p>
+      <w:pPr>
+        <w:bidi/>
+        <w:jc w:val="both"/>
+        <w:rPr>
+          <w:rFonts w:ascii="XB Roya" w:hAnsi="XB Roya" w:cs="XB Roya"/>
+          <w:sz w:val="48"/>
+          <w:szCs w:val="48"/>
+          <w:rtl/>
+          <w:lang w:bidi="fa-IR"/>
+        </w:rPr>
+      </w:pPr>
+      <w:r>
+        <w:rPr>
+          <w:rFonts w:ascii="XB Roya" w:hAnsi="XB Roya" w:cs="XB Roya" w:hint="cs"/>
+          <w:sz w:val="48"/>
+          <w:szCs w:val="48"/>
+          <w:rtl/>
+          <w:lang w:bidi="fa-IR"/>
+        </w:rPr>
+        <w:t xml:space="preserve">چيزي فرا تر </w:t>
+      </w:r>
+      <w:r>
+        <w:rPr>
+          <w:rFonts w:ascii="XB Roya" w:hAnsi="XB Roya" w:cs="XB Roya" w:hint="cs"/>
+          <w:sz w:val="48"/>
+          <w:szCs w:val="48"/>
+          <w:rtl/>
+          <w:lang w:bidi="fa-IR"/>
+        </w:rPr>
+        <w:t xml:space="preserve">از مدل کسب و کار </w:t>
+      </w:r>
+      <w:r>
+        <w:rPr>
+          <w:rFonts w:ascii="XB Roya" w:hAnsi="XB Roya" w:cs="XB Roya" w:hint="cs"/>
+          <w:sz w:val="48"/>
+          <w:szCs w:val="48"/>
+          <w:rtl/>
+          <w:lang w:bidi="fa-IR"/>
+        </w:rPr>
+        <w:t>است، سندي است که مشخص ميکند چگونه پول در بياريم کلا جزئيات کسب و کار را مشخص ميکند، حتي سابقه و تاريخچه کسب و کار و حوزه هاي اون و حتي پيشبيني ميکنه که چه اتفاقي ميوفته، فرق ديگه، طرح کسب و کار ميتونه جزئياتش همش تغيير بکنه در حالي که مدل کسب و کار ميتونه تقريبا کامل ثابت بماند،</w:t>
+      </w:r>
+    </w:p>
+    <w:p>
+      <w:pPr>
+        <w:bidi/>
+        <w:jc w:val="both"/>
+        <w:rPr>
+          <w:rFonts w:ascii="XB Roya" w:hAnsi="XB Roya" w:cs="XB Roya"/>
+          <w:sz w:val="48"/>
+          <w:szCs w:val="48"/>
+          <w:rtl/>
+          <w:lang w:bidi="fa-IR"/>
+        </w:rPr>
+      </w:pPr>
+    </w:p>
+    <w:p>
+      <w:pPr>
+        <w:bidi/>
+        <w:jc w:val="both"/>
+        <w:rPr>
+          <w:rFonts w:ascii="XB Roya" w:hAnsi="XB Roya" w:cs="XB Roya"/>
+          <w:sz w:val="48"/>
+          <w:szCs w:val="48"/>
+          <w:rtl/>
+          <w:lang w:bidi="fa-IR"/>
+        </w:rPr>
+      </w:pPr>
+      <w:r>
+        <w:rPr>
+          <w:rFonts w:ascii="XB Roya" w:hAnsi="XB Roya" w:cs="XB Roya" w:hint="cs"/>
+          <w:sz w:val="48"/>
+          <w:szCs w:val="48"/>
+          <w:rtl/>
+          <w:lang w:bidi="fa-IR"/>
+        </w:rPr>
+        <w:t xml:space="preserve"> خيليا کارشون طرح کسب و کار نوشتن که ميدن به کسب و کار که برن وام بگيرن</w:t>
+      </w:r>
+    </w:p>
+    <w:p>
+      <w:pPr>
+        <w:bidi/>
+        <w:jc w:val="both"/>
+        <w:rPr>
+          <w:rFonts w:ascii="XB Roya" w:hAnsi="XB Roya" w:cs="XB Roya"/>
+          <w:b/>
+          <w:bCs/>
+          <w:sz w:val="48"/>
+          <w:szCs w:val="48"/>
+          <w:lang w:bidi="fa-IR"/>
+        </w:rPr>
+      </w:pPr>
+    </w:p>
+    <w:p>
+      <w:pPr>
+        <w:pStyle w:val="ListParagraph"/>
+        <w:numPr>
+          <w:ilvl w:val="0"/>
+          <w:numId w:val="10"/>
+        </w:numPr>
+        <w:bidi/>
+        <w:jc w:val="both"/>
+        <w:rPr>
+          <w:rFonts w:ascii="XB Roya" w:hAnsi="XB Roya" w:cs="XB Roya"/>
+          <w:sz w:val="48"/>
+          <w:szCs w:val="48"/>
+          <w:lang w:bidi="fa-IR"/>
+        </w:rPr>
+      </w:pPr>
+      <w:r>
+        <w:rPr>
+          <w:rFonts w:ascii="XB Roya" w:hAnsi="XB Roya" w:cs="XB Roya" w:hint="cs"/>
+          <w:b/>
+          <w:bCs/>
+          <w:sz w:val="48"/>
+          <w:szCs w:val="48"/>
+          <w:rtl/>
+          <w:lang w:bidi="fa-IR"/>
+        </w:rPr>
+        <w:t>چکيده برنامه اجرايي</w:t>
+      </w:r>
+      <w:r>
+        <w:rPr>
+          <w:rFonts w:ascii="XB Roya" w:hAnsi="XB Roya" w:cs="XB Roya" w:hint="cs"/>
+          <w:sz w:val="48"/>
+          <w:szCs w:val="48"/>
+          <w:rtl/>
+          <w:lang w:bidi="fa-IR"/>
+        </w:rPr>
+        <w:t xml:space="preserve"> (شرحي از کسب و کار</w:t>
+      </w:r>
+      <w:r>
+        <w:rPr>
+          <w:rFonts w:ascii="XB Roya" w:hAnsi="XB Roya" w:cs="XB Roya" w:hint="cs"/>
+          <w:sz w:val="48"/>
+          <w:szCs w:val="48"/>
+          <w:rtl/>
+          <w:lang w:bidi="fa-IR"/>
+        </w:rPr>
+        <w:t xml:space="preserve"> به صورت خلاصه که سرمايه گذار بتونه خيلي مشخص و کوتاه و خلاصه متوجه بشه (خلاصه اي که کامل باشد</w:t>
+      </w:r>
+      <w:r>
+        <w:rPr>
+          <w:rFonts w:ascii="XB Roya" w:hAnsi="XB Roya" w:cs="XB Roya" w:hint="cs"/>
+          <w:sz w:val="48"/>
+          <w:szCs w:val="48"/>
+          <w:rtl/>
+          <w:lang w:bidi="fa-IR"/>
+        </w:rPr>
+        <w:t>، از نمودار ها و مورد ها استفاده کنيم</w:t>
+      </w:r>
+      <w:r>
+        <w:rPr>
+          <w:rFonts w:ascii="XB Roya" w:hAnsi="XB Roya" w:cs="XB Roya" w:hint="cs"/>
+          <w:sz w:val="48"/>
+          <w:szCs w:val="48"/>
+          <w:rtl/>
+          <w:lang w:bidi="fa-IR"/>
+        </w:rPr>
+        <w:t>)</w:t>
+      </w:r>
+      <w:r>
+        <w:rPr>
+          <w:rFonts w:ascii="XB Roya" w:hAnsi="XB Roya" w:cs="XB Roya" w:hint="cs"/>
+          <w:sz w:val="48"/>
+          <w:szCs w:val="48"/>
+          <w:rtl/>
+          <w:lang w:bidi="fa-IR"/>
+        </w:rPr>
+        <w:t>)</w:t>
+      </w:r>
+    </w:p>
+    <w:p>
+      <w:pPr>
+        <w:pStyle w:val="ListParagraph"/>
+        <w:numPr>
+          <w:ilvl w:val="0"/>
+          <w:numId w:val="10"/>
+        </w:numPr>
+        <w:bidi/>
+        <w:jc w:val="both"/>
+        <w:rPr>
+          <w:rFonts w:ascii="XB Roya" w:hAnsi="XB Roya" w:cs="XB Roya"/>
+          <w:sz w:val="48"/>
+          <w:szCs w:val="48"/>
+          <w:lang w:bidi="fa-IR"/>
+        </w:rPr>
+      </w:pPr>
+      <w:r>
+        <w:rPr>
+          <w:rFonts w:ascii="XB Roya" w:hAnsi="XB Roya" w:cs="XB Roya" w:hint="cs"/>
+          <w:sz w:val="48"/>
+          <w:szCs w:val="48"/>
+          <w:rtl/>
+          <w:lang w:bidi="fa-IR"/>
+        </w:rPr>
+        <w:t>شرح شرکت</w:t>
+      </w:r>
+      <w:r>
+        <w:rPr>
+          <w:rFonts w:ascii="XB Roya" w:hAnsi="XB Roya" w:cs="XB Roya" w:hint="cs"/>
+          <w:sz w:val="48"/>
+          <w:szCs w:val="48"/>
+          <w:rtl/>
+          <w:lang w:bidi="fa-IR"/>
+        </w:rPr>
+        <w:t xml:space="preserve"> (شرکت داره چيکار ميکنه، آينده چيه وغيره)</w:t>
+      </w:r>
+    </w:p>
+    <w:p>
+      <w:pPr>
+        <w:pStyle w:val="ListParagraph"/>
+        <w:numPr>
+          <w:ilvl w:val="0"/>
+          <w:numId w:val="10"/>
+        </w:numPr>
+        <w:bidi/>
+        <w:jc w:val="both"/>
+        <w:rPr>
+          <w:rFonts w:ascii="XB Roya" w:hAnsi="XB Roya" w:cs="XB Roya"/>
+          <w:sz w:val="48"/>
+          <w:szCs w:val="48"/>
+          <w:lang w:bidi="fa-IR"/>
+        </w:rPr>
+      </w:pPr>
+      <w:r>
+        <w:rPr>
+          <w:rFonts w:ascii="XB Roya" w:hAnsi="XB Roya" w:cs="XB Roya" w:hint="cs"/>
+          <w:b/>
+          <w:bCs/>
+          <w:sz w:val="48"/>
+          <w:szCs w:val="48"/>
+          <w:rtl/>
+          <w:lang w:bidi="fa-IR"/>
+        </w:rPr>
+        <w:t>محصولات و خدمات</w:t>
+      </w:r>
+      <w:r>
+        <w:rPr>
+          <w:rFonts w:ascii="XB Roya" w:hAnsi="XB Roya" w:cs="XB Roya" w:hint="cs"/>
+          <w:b/>
+          <w:bCs/>
+          <w:sz w:val="48"/>
+          <w:szCs w:val="48"/>
+          <w:rtl/>
+          <w:lang w:bidi="fa-IR"/>
+        </w:rPr>
+        <w:t xml:space="preserve"> </w:t>
+      </w:r>
+      <w:r>
+        <w:rPr>
+          <w:rFonts w:ascii="XB Roya" w:hAnsi="XB Roya" w:cs="XB Roya" w:hint="cs"/>
+          <w:sz w:val="48"/>
+          <w:szCs w:val="48"/>
+          <w:rtl/>
+          <w:lang w:bidi="fa-IR"/>
+        </w:rPr>
+        <w:t>(اصلا قرار است که چه محصولاتي ارائه بديم، چه مشابهي در اون منطقه وجود دارد، همکارن کيان، شکست و و پيروزي ها چي بودن)</w:t>
+      </w:r>
+    </w:p>
+    <w:p>
+      <w:pPr>
+        <w:pStyle w:val="ListParagraph"/>
+        <w:numPr>
+          <w:ilvl w:val="0"/>
+          <w:numId w:val="10"/>
+        </w:numPr>
+        <w:bidi/>
+        <w:jc w:val="both"/>
+        <w:rPr>
+          <w:rFonts w:ascii="XB Roya" w:hAnsi="XB Roya" w:cs="XB Roya"/>
+          <w:sz w:val="48"/>
+          <w:szCs w:val="48"/>
+          <w:lang w:bidi="fa-IR"/>
+        </w:rPr>
+      </w:pPr>
+      <w:r>
+        <w:rPr>
+          <w:rFonts w:ascii="XB Roya" w:hAnsi="XB Roya" w:cs="XB Roya" w:hint="cs"/>
+          <w:b/>
+          <w:bCs/>
+          <w:sz w:val="48"/>
+          <w:szCs w:val="48"/>
+          <w:rtl/>
+          <w:lang w:bidi="fa-IR"/>
+        </w:rPr>
+        <w:t>برنامه بازاريابي</w:t>
+      </w:r>
+      <w:r>
+        <w:rPr>
+          <w:rFonts w:ascii="XB Roya" w:hAnsi="XB Roya" w:cs="XB Roya" w:hint="cs"/>
+          <w:sz w:val="48"/>
+          <w:szCs w:val="48"/>
+          <w:rtl/>
+          <w:lang w:bidi="fa-IR"/>
+        </w:rPr>
+        <w:t xml:space="preserve"> (براي فروش بيشتر به چه چيزي حساب باز کرديم، رو برندمون، رو محصولات و خدماتي که ارائه ميکنيم؟)</w:t>
+      </w:r>
+      <w:r>
+        <w:rPr>
+          <w:rFonts w:ascii="XB Roya" w:hAnsi="XB Roya" w:cs="XB Roya" w:hint="cs"/>
+          <w:sz w:val="48"/>
+          <w:szCs w:val="48"/>
+          <w:rtl/>
+          <w:lang w:bidi="fa-IR"/>
+        </w:rPr>
+        <w:t xml:space="preserve"> </w:t>
+      </w:r>
+      <w:r>
+        <w:rPr>
+          <w:rFonts w:ascii="XB Roya" w:hAnsi="XB Roya" w:cs="XB Roya" w:hint="cs"/>
+          <w:b/>
+          <w:bCs/>
+          <w:sz w:val="48"/>
+          <w:szCs w:val="48"/>
+          <w:rtl/>
+          <w:lang w:bidi="fa-IR"/>
+        </w:rPr>
+        <w:t xml:space="preserve">طرح بازاريابي يک صفحه اي </w:t>
+      </w:r>
+    </w:p>
+    <w:p>
+      <w:pPr>
+        <w:pStyle w:val="ListParagraph"/>
+        <w:numPr>
+          <w:ilvl w:val="0"/>
+          <w:numId w:val="10"/>
+        </w:numPr>
+        <w:bidi/>
+        <w:jc w:val="both"/>
+        <w:rPr>
+          <w:rFonts w:ascii="XB Roya" w:hAnsi="XB Roya" w:cs="XB Roya"/>
+          <w:sz w:val="48"/>
+          <w:szCs w:val="48"/>
+          <w:lang w:bidi="fa-IR"/>
+        </w:rPr>
+      </w:pPr>
+      <w:r>
+        <w:rPr>
+          <w:rFonts w:ascii="XB Roya" w:hAnsi="XB Roya" w:cs="XB Roya" w:hint="cs"/>
+          <w:sz w:val="48"/>
+          <w:szCs w:val="48"/>
+          <w:rtl/>
+          <w:lang w:bidi="fa-IR"/>
+        </w:rPr>
+        <w:t>برنامه عملياتي</w:t>
+      </w:r>
+      <w:r>
+        <w:rPr>
+          <w:rFonts w:ascii="XB Roya" w:hAnsi="XB Roya" w:cs="XB Roya" w:hint="cs"/>
+          <w:sz w:val="48"/>
+          <w:szCs w:val="48"/>
+          <w:rtl/>
+          <w:lang w:bidi="fa-IR"/>
+        </w:rPr>
+        <w:t xml:space="preserve"> </w:t>
+      </w:r>
+      <w:r>
+        <w:rPr>
+          <w:rFonts w:ascii="XB Roya" w:hAnsi="XB Roya" w:cs="XB Roya" w:hint="cs"/>
+          <w:sz w:val="48"/>
+          <w:szCs w:val="48"/>
+          <w:rtl/>
+          <w:lang w:bidi="fa-IR"/>
+        </w:rPr>
+        <w:t>(براي اجرامنون بايد چيکار کنيم، قطعات چي بخريم، خط توليد نياز داريم، هر جي که در برنامه اجرايي مشخص شده*)</w:t>
+      </w:r>
+    </w:p>
+    <w:p>
+      <w:pPr>
+        <w:pStyle w:val="ListParagraph"/>
+        <w:numPr>
+          <w:ilvl w:val="0"/>
+          <w:numId w:val="10"/>
+        </w:numPr>
+        <w:bidi/>
+        <w:jc w:val="both"/>
+        <w:rPr>
+          <w:rFonts w:ascii="XB Roya" w:hAnsi="XB Roya" w:cs="XB Roya"/>
+          <w:sz w:val="48"/>
+          <w:szCs w:val="48"/>
+          <w:lang w:bidi="fa-IR"/>
+        </w:rPr>
+      </w:pPr>
+      <w:r>
+        <w:rPr>
+          <w:rFonts w:ascii="XB Roya" w:hAnsi="XB Roya" w:cs="XB Roya" w:hint="cs"/>
+          <w:b/>
+          <w:bCs/>
+          <w:sz w:val="48"/>
+          <w:szCs w:val="48"/>
+          <w:rtl/>
+          <w:lang w:bidi="fa-IR"/>
+        </w:rPr>
+        <w:t>مديريت و سازمان</w:t>
+      </w:r>
+      <w:r>
+        <w:rPr>
+          <w:rFonts w:ascii="XB Roya" w:hAnsi="XB Roya" w:cs="XB Roya" w:hint="cs"/>
+          <w:sz w:val="48"/>
+          <w:szCs w:val="48"/>
+          <w:rtl/>
+          <w:lang w:bidi="fa-IR"/>
+        </w:rPr>
+        <w:t xml:space="preserve"> (چه اسکيل و مهارت هايي سازمان بايد داشته باشه، هرچي که نياز هست و نيست را بايد مشخص کنيم)</w:t>
+      </w:r>
+    </w:p>
+    <w:p>
+      <w:pPr>
+        <w:pStyle w:val="ListParagraph"/>
+        <w:numPr>
+          <w:ilvl w:val="0"/>
+          <w:numId w:val="10"/>
+        </w:numPr>
+        <w:bidi/>
+        <w:jc w:val="both"/>
+        <w:rPr>
+          <w:rFonts w:ascii="XB Roya" w:hAnsi="XB Roya" w:cs="XB Roya"/>
+          <w:sz w:val="48"/>
+          <w:szCs w:val="48"/>
+          <w:lang w:bidi="fa-IR"/>
+        </w:rPr>
+      </w:pPr>
+      <w:r>
+        <w:rPr>
+          <w:rFonts w:ascii="XB Roya" w:hAnsi="XB Roya" w:cs="XB Roya" w:hint="cs"/>
+          <w:b/>
+          <w:bCs/>
+          <w:sz w:val="48"/>
+          <w:szCs w:val="48"/>
+          <w:rtl/>
+          <w:lang w:bidi="fa-IR"/>
+        </w:rPr>
+        <w:t>برنامه</w:t>
+      </w:r>
+      <w:r>
+        <w:rPr>
+          <w:rFonts w:ascii="XB Roya" w:hAnsi="XB Roya" w:cs="XB Roya" w:hint="cs"/>
+          <w:sz w:val="48"/>
+          <w:szCs w:val="48"/>
+          <w:rtl/>
+          <w:lang w:bidi="fa-IR"/>
+        </w:rPr>
+        <w:t xml:space="preserve"> </w:t>
+      </w:r>
+      <w:r>
+        <w:rPr>
+          <w:rFonts w:ascii="XB Roya" w:hAnsi="XB Roya" w:cs="XB Roya" w:hint="cs"/>
+          <w:b/>
+          <w:bCs/>
+          <w:sz w:val="48"/>
+          <w:szCs w:val="48"/>
+          <w:rtl/>
+          <w:lang w:bidi="fa-IR"/>
+        </w:rPr>
+        <w:t>مالي</w:t>
+      </w:r>
+      <w:r>
+        <w:rPr>
+          <w:rFonts w:ascii="XB Roya" w:hAnsi="XB Roya" w:cs="XB Roya" w:hint="cs"/>
+          <w:sz w:val="48"/>
+          <w:szCs w:val="48"/>
+          <w:rtl/>
+          <w:lang w:bidi="fa-IR"/>
+        </w:rPr>
+        <w:t xml:space="preserve"> (براي کسبو  کار مون چقدر بايد هزنيه کنيم درآمدهامون چطوري ميشه، اصلا برنامه آينده ماليمون چطوريه، در يک تا 5 سال آينده بايد در اين برنامه در نظر داشته باشيم) </w:t>
+      </w:r>
+    </w:p>
+    <w:p>
+      <w:pPr>
+        <w:pStyle w:val="ListParagraph"/>
+        <w:numPr>
+          <w:ilvl w:val="0"/>
+          <w:numId w:val="10"/>
+        </w:numPr>
+        <w:bidi/>
+        <w:jc w:val="both"/>
+        <w:rPr>
+          <w:rFonts w:ascii="XB Roya" w:hAnsi="XB Roya" w:cs="XB Roya"/>
+          <w:sz w:val="48"/>
+          <w:szCs w:val="48"/>
+          <w:lang w:bidi="fa-IR"/>
+        </w:rPr>
+      </w:pPr>
+      <w:r>
+        <w:rPr>
+          <w:rFonts w:ascii="XB Roya" w:hAnsi="XB Roya" w:cs="XB Roya" w:hint="cs"/>
+          <w:b/>
+          <w:bCs/>
+          <w:sz w:val="48"/>
+          <w:szCs w:val="48"/>
+          <w:rtl/>
+          <w:lang w:bidi="fa-IR"/>
+        </w:rPr>
+        <w:t>پيوست ها</w:t>
+      </w:r>
+      <w:r>
+        <w:rPr>
+          <w:rFonts w:ascii="XB Roya" w:hAnsi="XB Roya" w:cs="XB Roya" w:hint="cs"/>
+          <w:sz w:val="48"/>
+          <w:szCs w:val="48"/>
+          <w:rtl/>
+          <w:lang w:bidi="fa-IR"/>
+        </w:rPr>
+        <w:t xml:space="preserve"> (پيوست هاي پرونده اي يا قبوض و غيره، کمدي از مستنداتي است که ما مشخص کرديم، مثلا وام هايي که کارمندانمون داديم و غيره)</w:t>
+      </w:r>
+    </w:p>
+    <w:p>
+      <w:pPr>
+        <w:bidi/>
+        <w:jc w:val="both"/>
+        <w:rPr>
+          <w:rFonts w:ascii="XB Roya" w:hAnsi="XB Roya" w:cs="XB Roya"/>
+          <w:sz w:val="48"/>
+          <w:szCs w:val="48"/>
+          <w:lang w:bidi="fa-IR"/>
+        </w:rPr>
+      </w:pPr>
+    </w:p>
+    <w:p>
+      <w:pPr>
+        <w:bidi/>
+        <w:jc w:val="both"/>
+        <w:rPr>
+          <w:rFonts w:ascii="XB Roya" w:hAnsi="XB Roya" w:cs="XB Roya"/>
+          <w:sz w:val="48"/>
+          <w:szCs w:val="48"/>
+          <w:rtl/>
+          <w:lang w:bidi="fa-IR"/>
+        </w:rPr>
+      </w:pPr>
+      <w:r>
+        <w:rPr>
+          <w:rFonts w:ascii="XB Roya" w:hAnsi="XB Roya" w:cs="XB Roya" w:hint="cs"/>
+          <w:sz w:val="48"/>
+          <w:szCs w:val="48"/>
+          <w:rtl/>
+          <w:lang w:bidi="fa-IR"/>
+        </w:rPr>
+        <w:t>تعريف ها:</w:t>
+      </w:r>
+    </w:p>
+    <w:p>
+      <w:pPr>
+        <w:bidi/>
+        <w:jc w:val="both"/>
+        <w:rPr>
+          <w:rFonts w:ascii="XB Roya" w:hAnsi="XB Roya" w:cs="XB Roya"/>
+          <w:sz w:val="48"/>
+          <w:szCs w:val="48"/>
+          <w:lang w:bidi="fa-IR"/>
+        </w:rPr>
+      </w:pPr>
+      <w:r>
+        <w:rPr>
+          <w:rFonts w:ascii="XB Roya" w:hAnsi="XB Roya" w:cs="XB Roya"/>
+          <w:sz w:val="48"/>
+          <w:szCs w:val="48"/>
+          <w:lang w:bidi="fa-IR"/>
+        </w:rPr>
+        <w:t>Small Medium Enterprise</w:t>
+      </w:r>
+    </w:p>
+    <w:p>
+      <w:pPr>
+        <w:bidi/>
+        <w:jc w:val="both"/>
+        <w:rPr>
+          <w:rFonts w:ascii="XB Roya" w:hAnsi="XB Roya" w:cs="XB Roya"/>
+          <w:sz w:val="48"/>
+          <w:szCs w:val="48"/>
+          <w:rtl/>
+          <w:lang w:bidi="fa-IR"/>
+        </w:rPr>
+      </w:pPr>
+      <w:r>
+        <w:rPr>
+          <w:rFonts w:ascii="XB Roya" w:hAnsi="XB Roya" w:cs="XB Roya"/>
+          <w:sz w:val="48"/>
+          <w:szCs w:val="48"/>
+          <w:lang w:bidi="fa-IR"/>
+        </w:rPr>
+        <w:t>SME</w:t>
+      </w:r>
+      <w:r>
+        <w:rPr>
+          <w:rFonts w:ascii="XB Roya" w:hAnsi="XB Roya" w:cs="XB Roya" w:hint="cs"/>
+          <w:sz w:val="48"/>
+          <w:szCs w:val="48"/>
+          <w:rtl/>
+          <w:lang w:bidi="fa-IR"/>
+        </w:rPr>
+        <w:t xml:space="preserve">ها </w:t>
+      </w:r>
+      <w:r>
+        <w:rPr>
+          <w:rFonts w:ascii="XB Roya" w:hAnsi="XB Roya" w:cs="XB Roya" w:hint="cs"/>
+          <w:sz w:val="48"/>
+          <w:szCs w:val="48"/>
+          <w:rtl/>
+          <w:lang w:bidi="fa-IR"/>
+        </w:rPr>
+        <w:t>زياد قديمي نيستن 15 تا 20 سال، که قديم ميگفتن که سازمان هاي بزرگ خوبه، بعد از قرن 21 و سال هاي اخير ميگن که کسب و کار هاي که کوچک هستند اما درآمد بالايي دارند، براي داشتن درآمد بالا اصلا نيازي به داشتن کسب و کار بزرگي نيست. مزايا، ارزش افزوده ها، انعطاف پذيري هايي که دارند، يک سازمان کوچک براي تغييرات بسيار پويا تر است</w:t>
+      </w:r>
+      <w:r>
+        <w:rPr>
+          <w:rFonts w:ascii="XB Roya" w:hAnsi="XB Roya" w:cs="XB Roya" w:hint="cs"/>
+          <w:sz w:val="48"/>
+          <w:szCs w:val="48"/>
+          <w:rtl/>
+          <w:lang w:bidi="fa-IR"/>
+        </w:rPr>
+        <w:t>.</w:t>
+      </w:r>
+      <w:r>
+        <w:rPr>
+          <w:rFonts w:ascii="XB Roya" w:hAnsi="XB Roya" w:cs="XB Roya" w:hint="cs"/>
+          <w:sz w:val="48"/>
+          <w:szCs w:val="48"/>
+          <w:rtl/>
+          <w:lang w:bidi="fa-IR"/>
+        </w:rPr>
+        <w:t xml:space="preserve"> خيلي به سمت بزرگي نميرن، يک نگاه ديگه اي هستن واحد هاي کوچک، </w:t>
+      </w:r>
+      <w:r>
+        <w:rPr>
+          <w:rFonts w:ascii="XB Roya" w:hAnsi="XB Roya" w:cs="XB Roya"/>
+          <w:sz w:val="48"/>
+          <w:szCs w:val="48"/>
+          <w:lang w:bidi="fa-IR"/>
+        </w:rPr>
+        <w:t>SBU</w:t>
+      </w:r>
+      <w:r>
+        <w:rPr>
+          <w:rFonts w:ascii="XB Roya" w:hAnsi="XB Roya" w:cs="XB Roya" w:hint="cs"/>
+          <w:sz w:val="48"/>
+          <w:szCs w:val="48"/>
+          <w:rtl/>
+          <w:lang w:bidi="fa-IR"/>
+        </w:rPr>
+        <w:t xml:space="preserve"> پيشنهادي براي کسب و کارهاي خيلي بزرگ، تو که خيلي انعطاف پذيري نيستي  نوآوري نداري، بيا از </w:t>
+      </w:r>
+      <w:r>
+        <w:rPr>
+          <w:rFonts w:ascii="XB Roya" w:hAnsi="XB Roya" w:cs="XB Roya"/>
+          <w:sz w:val="48"/>
+          <w:szCs w:val="48"/>
+          <w:lang w:bidi="fa-IR"/>
+        </w:rPr>
+        <w:t>SBU</w:t>
+      </w:r>
+      <w:r>
+        <w:rPr>
+          <w:rFonts w:ascii="XB Roya" w:hAnsi="XB Roya" w:cs="XB Roya" w:hint="cs"/>
+          <w:sz w:val="48"/>
+          <w:szCs w:val="48"/>
+          <w:rtl/>
+          <w:lang w:bidi="fa-IR"/>
+        </w:rPr>
+        <w:t xml:space="preserve"> استفاده کن که واحد هاتو مستقل کن و در آمد هزينه هاشونو جدا ببين، مثلا واحد اي تي، جداست که با ازاي خدماتي که ارائه ميده فقط در آن بخش پول ميگيره)</w:t>
+      </w:r>
+      <w:r>
+        <w:rPr>
+          <w:rFonts w:ascii="XB Roya" w:hAnsi="XB Roya" w:cs="XB Roya" w:hint="cs"/>
+          <w:sz w:val="48"/>
+          <w:szCs w:val="48"/>
+          <w:rtl/>
+          <w:lang w:bidi="fa-IR"/>
+        </w:rPr>
+        <w:t xml:space="preserve"> </w:t>
+      </w:r>
+    </w:p>
+    <w:p>
+      <w:pPr>
+        <w:bidi/>
+        <w:jc w:val="both"/>
+        <w:rPr>
+          <w:rFonts w:ascii="XB Roya" w:hAnsi="XB Roya" w:cs="XB Roya"/>
+          <w:sz w:val="48"/>
+          <w:szCs w:val="48"/>
+          <w:rtl/>
+          <w:lang w:bidi="fa-IR"/>
+        </w:rPr>
+      </w:pPr>
+    </w:p>
+    <w:p>
+      <w:pPr>
+        <w:bidi/>
+        <w:jc w:val="both"/>
+        <w:rPr>
+          <w:rFonts w:ascii="XB Roya" w:hAnsi="XB Roya" w:cs="XB Roya"/>
+          <w:b/>
+          <w:bCs/>
+          <w:sz w:val="48"/>
+          <w:szCs w:val="48"/>
+          <w:rtl/>
+          <w:lang w:bidi="fa-IR"/>
+        </w:rPr>
+      </w:pPr>
+      <w:r>
+        <w:rPr>
+          <w:rFonts w:ascii="XB Roya" w:hAnsi="XB Roya" w:cs="XB Roya"/>
+          <w:b/>
+          <w:bCs/>
+          <w:sz w:val="48"/>
+          <w:szCs w:val="48"/>
+          <w:lang w:bidi="fa-IR"/>
+        </w:rPr>
+        <w:t>IDE</w:t>
+      </w:r>
+      <w:r>
+        <w:rPr>
+          <w:rFonts w:ascii="XB Roya" w:hAnsi="XB Roya" w:cs="XB Roya" w:hint="cs"/>
+          <w:b/>
+          <w:bCs/>
+          <w:sz w:val="48"/>
+          <w:szCs w:val="48"/>
+          <w:rtl/>
+          <w:lang w:bidi="fa-IR"/>
+        </w:rPr>
+        <w:t xml:space="preserve">ها </w:t>
+      </w:r>
+    </w:p>
+    <w:p>
+      <w:pPr>
+        <w:bidi/>
+        <w:jc w:val="both"/>
+        <w:rPr>
+          <w:rFonts w:ascii="XB Roya" w:hAnsi="XB Roya" w:cs="XB Roya"/>
+          <w:sz w:val="48"/>
+          <w:szCs w:val="48"/>
+          <w:lang w:bidi="fa-IR"/>
+        </w:rPr>
+      </w:pPr>
+      <w:r>
+        <w:rPr>
+          <w:rFonts w:ascii="XB Roya" w:hAnsi="XB Roya" w:cs="XB Roya"/>
+          <w:sz w:val="48"/>
+          <w:szCs w:val="48"/>
+          <w:lang w:bidi="fa-IR"/>
+        </w:rPr>
+        <w:t xml:space="preserve">innovation </w:t>
+      </w:r>
+      <w:proofErr w:type="spellStart"/>
+      <w:r>
+        <w:rPr>
+          <w:rFonts w:ascii="XB Roya" w:hAnsi="XB Roya" w:cs="XB Roya"/>
+          <w:sz w:val="48"/>
+          <w:szCs w:val="48"/>
+          <w:lang w:bidi="fa-IR"/>
+        </w:rPr>
+        <w:t>Diven</w:t>
+      </w:r>
+      <w:proofErr w:type="spellEnd"/>
+      <w:r>
+        <w:rPr>
+          <w:rFonts w:ascii="XB Roya" w:hAnsi="XB Roya" w:cs="XB Roya"/>
+          <w:sz w:val="48"/>
+          <w:szCs w:val="48"/>
+          <w:lang w:bidi="fa-IR"/>
+        </w:rPr>
+        <w:t xml:space="preserve"> </w:t>
+      </w:r>
+      <w:proofErr w:type="spellStart"/>
+      <w:r>
+        <w:rPr>
+          <w:rFonts w:ascii="XB Roya" w:hAnsi="XB Roya" w:cs="XB Roya"/>
+          <w:sz w:val="48"/>
+          <w:szCs w:val="48"/>
+          <w:lang w:bidi="fa-IR"/>
+        </w:rPr>
+        <w:t>Enterpreship</w:t>
+      </w:r>
+      <w:proofErr w:type="spellEnd"/>
+    </w:p>
+    <w:p>
+      <w:pPr>
+        <w:bidi/>
+        <w:jc w:val="both"/>
+        <w:rPr>
+          <w:rFonts w:ascii="XB Roya" w:hAnsi="XB Roya" w:cs="XB Roya"/>
+          <w:sz w:val="48"/>
+          <w:szCs w:val="48"/>
+          <w:rtl/>
+          <w:lang w:bidi="fa-IR"/>
+        </w:rPr>
+      </w:pPr>
+      <w:r>
+        <w:rPr>
+          <w:rFonts w:ascii="XB Roya" w:hAnsi="XB Roya" w:cs="XB Roya" w:hint="cs"/>
+          <w:sz w:val="48"/>
+          <w:szCs w:val="48"/>
+          <w:rtl/>
+          <w:lang w:bidi="fa-IR"/>
+        </w:rPr>
+        <w:t xml:space="preserve">بر پايه نوآوري </w:t>
+      </w:r>
+      <w:r>
+        <w:rPr>
+          <w:rFonts w:ascii="XB Roya" w:hAnsi="XB Roya" w:cs="XB Roya" w:hint="cs"/>
+          <w:sz w:val="48"/>
+          <w:szCs w:val="48"/>
+          <w:rtl/>
+          <w:lang w:bidi="fa-IR"/>
+        </w:rPr>
+        <w:t xml:space="preserve">و خلاقيت </w:t>
+      </w:r>
+      <w:r>
+        <w:rPr>
+          <w:rFonts w:ascii="XB Roya" w:hAnsi="XB Roya" w:cs="XB Roya" w:hint="cs"/>
+          <w:sz w:val="48"/>
+          <w:szCs w:val="48"/>
+          <w:rtl/>
+          <w:lang w:bidi="fa-IR"/>
+        </w:rPr>
+        <w:t xml:space="preserve">هستن، که اين کسب و کار ها معمولا ريسکشون بالاست چون توشون نوآوري و اينا وجود دارد، به نسبت </w:t>
+      </w:r>
+      <w:r>
+        <w:rPr>
+          <w:rFonts w:ascii="XB Roya" w:hAnsi="XB Roya" w:cs="XB Roya"/>
+          <w:sz w:val="48"/>
+          <w:szCs w:val="48"/>
+          <w:lang w:bidi="fa-IR"/>
+        </w:rPr>
+        <w:t>SME</w:t>
+      </w:r>
+      <w:r>
+        <w:rPr>
+          <w:rFonts w:ascii="XB Roya" w:hAnsi="XB Roya" w:cs="XB Roya" w:hint="cs"/>
+          <w:sz w:val="48"/>
+          <w:szCs w:val="48"/>
+          <w:rtl/>
+          <w:lang w:bidi="fa-IR"/>
+        </w:rPr>
+        <w:t xml:space="preserve"> ها و کسب وکار هاي ديگه، که برپايه نوآوري هم کار ميکنن، تو اين مدل ها</w:t>
+      </w:r>
+      <w:r>
+        <w:rPr>
+          <w:rFonts w:ascii="XB Roya" w:hAnsi="XB Roya" w:cs="XB Roya" w:hint="cs"/>
+          <w:sz w:val="48"/>
+          <w:szCs w:val="48"/>
+          <w:rtl/>
+          <w:lang w:bidi="fa-IR"/>
+        </w:rPr>
+        <w:t xml:space="preserve"> تفاوت ها، شغل هاش فرق ميکنه، </w:t>
+      </w:r>
+      <w:r>
+        <w:rPr>
+          <w:rFonts w:ascii="XB Roya" w:hAnsi="XB Roya" w:cs="XB Roya"/>
+          <w:b/>
+          <w:bCs/>
+          <w:sz w:val="48"/>
+          <w:szCs w:val="48"/>
+          <w:lang w:bidi="fa-IR"/>
+        </w:rPr>
+        <w:t>SME</w:t>
+      </w:r>
+      <w:r>
+        <w:rPr>
+          <w:rFonts w:ascii="XB Roya" w:hAnsi="XB Roya" w:cs="XB Roya" w:hint="cs"/>
+          <w:sz w:val="48"/>
+          <w:szCs w:val="48"/>
+          <w:rtl/>
+          <w:lang w:bidi="fa-IR"/>
+        </w:rPr>
+        <w:t xml:space="preserve"> ها شغل تو محلي خودشون هستنش ولي اي دي اي ها ميتونن جهاني باشن</w:t>
+      </w:r>
+      <w:r>
+        <w:rPr>
+          <w:rFonts w:ascii="XB Roya" w:hAnsi="XB Roya" w:cs="XB Roya" w:hint="cs"/>
+          <w:sz w:val="48"/>
+          <w:szCs w:val="48"/>
+          <w:rtl/>
+          <w:lang w:bidi="fa-IR"/>
+        </w:rPr>
+        <w:t>، ماليکيت هاشون ميتونه متفاوت باشه، اس ام اي خانوده اي هستند ولي ايدي ها سهام دارن مختلفي دارند،</w:t>
+      </w:r>
+      <w:r>
+        <w:rPr>
+          <w:rFonts w:ascii="XB Roya" w:hAnsi="XB Roya" w:cs="XB Roya" w:hint="cs"/>
+          <w:sz w:val="48"/>
+          <w:szCs w:val="48"/>
+          <w:rtl/>
+          <w:lang w:bidi="fa-IR"/>
+        </w:rPr>
+        <w:t xml:space="preserve"> اي دي اي ها در ابتداي کار خيلي هزينه دارند اما در آينده در آمد بالايي دارند در حالي که اس ام اي ها ميتونن از روز اول کارشون با درآمد شروع شود</w:t>
+      </w:r>
+      <w:r>
+        <w:rPr>
+          <w:rFonts w:ascii="XB Roya" w:hAnsi="XB Roya" w:cs="XB Roya" w:hint="cs"/>
+          <w:sz w:val="48"/>
+          <w:szCs w:val="48"/>
+          <w:rtl/>
+          <w:lang w:bidi="fa-IR"/>
+        </w:rPr>
+        <w:t xml:space="preserve">، يک تفاوت، نگاه دولت هاست که به هر کدوم يه نظري و نگاهي دارند، مثلا تو ايران دانش بنيان ها را اي دي اي ميبينن، که اي دي اي و اس ام </w:t>
+      </w:r>
+    </w:p>
+    <w:p>
+      <w:pPr>
+        <w:bidi/>
+        <w:jc w:val="both"/>
+        <w:rPr>
+          <w:rFonts w:ascii="XB Roya" w:hAnsi="XB Roya" w:cs="XB Roya"/>
+          <w:sz w:val="48"/>
+          <w:szCs w:val="48"/>
+          <w:lang w:bidi="fa-IR"/>
+        </w:rPr>
+      </w:pPr>
+    </w:p>
+    <w:p>
+      <w:pPr>
+        <w:bidi/>
+        <w:jc w:val="both"/>
+        <w:rPr>
+          <w:rFonts w:ascii="XB Roya" w:hAnsi="XB Roya" w:cs="XB Roya"/>
+          <w:sz w:val="48"/>
+          <w:szCs w:val="48"/>
+          <w:rtl/>
+          <w:lang w:bidi="fa-IR"/>
+        </w:rPr>
+      </w:pPr>
+    </w:p>
+    <w:p>
+      <w:pPr>
+        <w:bidi/>
+        <w:jc w:val="both"/>
+        <w:rPr>
+          <w:rFonts w:ascii="XB Roya" w:hAnsi="XB Roya" w:cs="XB Roya"/>
+          <w:sz w:val="48"/>
+          <w:szCs w:val="48"/>
+          <w:rtl/>
+          <w:lang w:bidi="fa-IR"/>
+        </w:rPr>
+      </w:pPr>
+    </w:p>
+    <w:p>
+      <w:pPr>
+        <w:bidi/>
+        <w:jc w:val="both"/>
+        <w:rPr>
+          <w:rFonts w:ascii="XB Roya" w:hAnsi="XB Roya" w:cs="XB Roya"/>
+          <w:sz w:val="48"/>
+          <w:szCs w:val="48"/>
+          <w:rtl/>
+          <w:lang w:bidi="fa-IR"/>
+        </w:rPr>
+      </w:pPr>
+    </w:p>
+    <w:p>
+      <w:pPr>
+        <w:bidi/>
+        <w:jc w:val="both"/>
+        <w:rPr>
+          <w:rFonts w:ascii="XB Roya" w:hAnsi="XB Roya" w:cs="XB Roya"/>
+          <w:sz w:val="48"/>
+          <w:szCs w:val="48"/>
+          <w:rtl/>
+          <w:lang w:bidi="fa-IR"/>
+        </w:rPr>
+      </w:pPr>
+    </w:p>
+    <w:p>
+      <w:pPr>
+        <w:bidi/>
+        <w:jc w:val="both"/>
+        <w:rPr>
+          <w:rFonts w:ascii="XB Roya" w:hAnsi="XB Roya" w:cs="XB Roya"/>
+          <w:sz w:val="48"/>
+          <w:szCs w:val="48"/>
+          <w:rtl/>
+          <w:lang w:bidi="fa-IR"/>
+        </w:rPr>
+      </w:pPr>
+    </w:p>
+    <w:p>
+      <w:pPr>
+        <w:bidi/>
+        <w:jc w:val="both"/>
+        <w:rPr>
+          <w:rFonts w:ascii="XB Roya" w:hAnsi="XB Roya" w:cs="XB Roya"/>
+          <w:sz w:val="48"/>
+          <w:szCs w:val="48"/>
+          <w:rtl/>
+          <w:lang w:bidi="fa-IR"/>
+        </w:rPr>
+      </w:pPr>
+    </w:p>
+    <w:p>
+      <w:pPr>
+        <w:bidi/>
+        <w:jc w:val="both"/>
+        <w:rPr>
+          <w:rFonts w:ascii="XB Roya" w:hAnsi="XB Roya" w:cs="XB Roya"/>
+          <w:sz w:val="48"/>
+          <w:szCs w:val="48"/>
+          <w:rtl/>
+          <w:lang w:bidi="fa-IR"/>
+        </w:rPr>
+      </w:pPr>
+    </w:p>
+    <w:p>
+      <w:pPr>
+        <w:bidi/>
+        <w:jc w:val="both"/>
+        <w:rPr>
+          <w:rFonts w:ascii="XB Roya" w:hAnsi="XB Roya" w:cs="XB Roya"/>
+          <w:sz w:val="48"/>
+          <w:szCs w:val="48"/>
+          <w:rtl/>
+          <w:lang w:bidi="fa-IR"/>
+        </w:rPr>
+      </w:pPr>
+    </w:p>
+    <w:p>
+      <w:pPr>
+        <w:bidi/>
+        <w:jc w:val="both"/>
+        <w:rPr>
+          <w:rFonts w:ascii="XB Roya" w:hAnsi="XB Roya" w:cs="XB Roya"/>
+          <w:sz w:val="48"/>
+          <w:szCs w:val="48"/>
+          <w:rtl/>
+          <w:lang w:bidi="fa-IR"/>
+        </w:rPr>
+      </w:pPr>
+    </w:p>
+    <w:p>
+      <w:pPr>
+        <w:bidi/>
+        <w:jc w:val="both"/>
+        <w:rPr>
+          <w:rFonts w:ascii="XB Roya" w:hAnsi="XB Roya" w:cs="XB Roya"/>
+          <w:sz w:val="48"/>
+          <w:szCs w:val="48"/>
+          <w:rtl/>
+          <w:lang w:bidi="fa-IR"/>
+        </w:rPr>
+      </w:pPr>
+    </w:p>
+    <w:p>
+      <w:pPr>
+        <w:bidi/>
+        <w:jc w:val="both"/>
+        <w:rPr>
+          <w:rFonts w:ascii="XB Roya" w:hAnsi="XB Roya" w:cs="XB Roya"/>
+          <w:sz w:val="48"/>
+          <w:szCs w:val="48"/>
+          <w:rtl/>
+          <w:lang w:bidi="fa-IR"/>
+        </w:rPr>
+      </w:pPr>
+    </w:p>
+    <w:p>
+      <w:pPr>
+        <w:bidi/>
+        <w:jc w:val="both"/>
+        <w:rPr>
+          <w:rFonts w:ascii="XB Roya" w:hAnsi="XB Roya" w:cs="XB Roya"/>
+          <w:sz w:val="48"/>
+          <w:szCs w:val="48"/>
+          <w:rtl/>
+          <w:lang w:bidi="fa-IR"/>
+        </w:rPr>
+      </w:pPr>
+    </w:p>
+    <w:p>
+      <w:pPr>
+        <w:bidi/>
+        <w:jc w:val="both"/>
+        <w:rPr>
+          <w:rFonts w:ascii="XB Roya" w:hAnsi="XB Roya" w:cs="XB Roya"/>
+          <w:sz w:val="48"/>
+          <w:szCs w:val="48"/>
+          <w:rtl/>
+          <w:lang w:bidi="fa-IR"/>
+        </w:rPr>
+      </w:pPr>
+    </w:p>
+    <w:p>
+      <w:pPr>
+        <w:bidi/>
+        <w:jc w:val="both"/>
+        <w:rPr>
+          <w:rFonts w:ascii="XB Roya" w:hAnsi="XB Roya" w:cs="XB Roya"/>
+          <w:sz w:val="48"/>
+          <w:szCs w:val="48"/>
+          <w:lang w:bidi="fa-IR"/>
+        </w:rPr>
+      </w:pPr>
+    </w:p>
+    <w:p>
+      <w:pPr>
+        <w:bidi/>
+        <w:jc w:val="both"/>
+        <w:rPr>
+          <w:rFonts w:ascii="XB Roya" w:hAnsi="XB Roya" w:cs="XB Roya"/>
+          <w:sz w:val="48"/>
+          <w:szCs w:val="48"/>
+          <w:lang w:bidi="fa-IR"/>
+        </w:rPr>
+      </w:pPr>
+    </w:p>
+    <w:p>
+      <w:pPr>
+        <w:bidi/>
+        <w:jc w:val="both"/>
+        <w:rPr>
+          <w:rFonts w:ascii="XB Roya" w:hAnsi="XB Roya" w:cs="XB Roya"/>
+          <w:sz w:val="48"/>
+          <w:szCs w:val="48"/>
+          <w:lang w:bidi="fa-IR"/>
+        </w:rPr>
+      </w:pPr>
+    </w:p>
+    <w:p>
+      <w:pPr>
+        <w:bidi/>
+        <w:jc w:val="both"/>
+        <w:rPr>
+          <w:rFonts w:ascii="XB Roya" w:hAnsi="XB Roya" w:cs="XB Roya"/>
+          <w:sz w:val="48"/>
+          <w:szCs w:val="48"/>
+          <w:rtl/>
+          <w:lang w:bidi="fa-IR"/>
+        </w:rPr>
+      </w:pPr>
+    </w:p>
+    <w:p>
+      <w:pPr>
+        <w:bidi/>
+        <w:jc w:val="both"/>
+        <w:rPr>
+          <w:rFonts w:ascii="XB Roya" w:hAnsi="XB Roya" w:cs="XB Roya"/>
+          <w:sz w:val="48"/>
+          <w:szCs w:val="48"/>
+          <w:lang w:bidi="fa-IR"/>
+        </w:rPr>
+      </w:pPr>
+    </w:p>
+    <w:p>
+      <w:pPr>
+        <w:bidi/>
+        <w:jc w:val="both"/>
+        <w:rPr>
+          <w:rFonts w:ascii="XB Roya" w:hAnsi="XB Roya" w:cs="XB Roya"/>
+          <w:sz w:val="48"/>
+          <w:szCs w:val="48"/>
+          <w:lang w:bidi="fa-IR"/>
+        </w:rPr>
+      </w:pPr>
+    </w:p>
+    <w:p>
+      <w:pPr>
+        <w:bidi/>
+        <w:jc w:val="both"/>
+        <w:rPr>
+          <w:rFonts w:ascii="XB Roya" w:hAnsi="XB Roya" w:cs="XB Roya"/>
+          <w:sz w:val="48"/>
+          <w:szCs w:val="48"/>
+          <w:lang w:bidi="fa-IR"/>
+        </w:rPr>
+      </w:pPr>
+    </w:p>
+    <w:p>
+      <w:pPr>
+        <w:bidi/>
+        <w:jc w:val="both"/>
+        <w:rPr>
+          <w:rFonts w:ascii="XB Roya" w:hAnsi="XB Roya" w:cs="XB Roya"/>
+          <w:sz w:val="48"/>
+          <w:szCs w:val="48"/>
+          <w:lang w:bidi="fa-IR"/>
+        </w:rPr>
+      </w:pPr>
+    </w:p>
+    <w:p>
+      <w:pPr>
+        <w:bidi/>
+        <w:jc w:val="both"/>
+        <w:rPr>
+          <w:rFonts w:ascii="XB Roya" w:hAnsi="XB Roya" w:cs="XB Roya"/>
+          <w:sz w:val="48"/>
+          <w:szCs w:val="48"/>
           <w:lang w:bidi="fa-IR"/>
         </w:rPr>
       </w:pPr>
@@ -4895,7 +6922,7 @@
 </file>
 
 <file path=word/numbering.xml><?xml version="1.0" encoding="utf-8"?>
-<w:numbering xmlns:wpc="http://schemas.microsoft.com/office/word/2010/wordprocessingCanvas" xmlns:cx="http://schemas.microsoft.com/office/drawing/2014/chartex" xmlns:cx1="http://schemas.microsoft.com/office/drawing/2015/9/8/chartex" xmlns:cx2="http://schemas.microsoft.com/office/drawing/2015/10/21/chartex" xmlns:cx3="http://schemas.microsoft.com/office/drawing/2016/5/9/chartex" xmlns:cx4="http://schemas.microsoft.com/office/drawing/2016/5/10/chartex" xmlns:cx5="http://schemas.microsoft.com/office/drawing/2016/5/11/chartex" xmlns:cx6="http://schemas.microsoft.com/office/drawing/2016/5/12/chartex" xmlns:cx7="http://schemas.microsoft.com/office/drawing/2016/5/13/chartex" xmlns:cx8="http://schemas.microsoft.com/office/drawing/2016/5/14/chartex" xmlns:mc="http://schemas.openxmlformats.org/markup-compatibility/2006" xmlns:aink="http://schemas.microsoft.com/office/drawing/2016/ink" xmlns:am3d="http://schemas.microsoft.com/office/drawing/2017/model3d" xmlns:o="urn:schemas-microsoft-com:office:office" xmlns:r="http://schemas.openxmlformats.org/officeDocument/2006/relationships" xmlns:m="http://schemas.openxmlformats.org/officeDocument/2006/math" xmlns:v="urn:schemas-microsoft-com:vml" xmlns:wp14="http://schemas.microsoft.com/office/word/2010/wordprocessingDrawing" xmlns:wp="http://schemas.openxmlformats.org/drawingml/2006/wordprocessingDrawing" xmlns:w10="urn:schemas-microsoft-com:office:word" xmlns:w="http://schemas.openxmlformats.org/wordprocessingml/2006/main" xmlns:w14="http://schemas.microsoft.com/office/word/2010/wordml" xmlns:w15="http://schemas.microsoft.com/office/word/2012/wordml" xmlns:w16cex="http://schemas.microsoft.com/office/word/2018/wordml/cex" xmlns:w16cid="http://schemas.microsoft.com/office/word/2016/wordml/cid" xmlns:w16="http://schemas.microsoft.com/office/word/2018/wordml" xmlns:w16se="http://schemas.microsoft.com/office/word/2015/wordml/symex" xmlns:wpg="http://schemas.microsoft.com/office/word/2010/wordprocessingGroup" xmlns:wpi="http://schemas.microsoft.com/office/word/2010/wordprocessingInk" xmlns:wne="http://schemas.microsoft.com/office/word/2006/wordml" xmlns:wps="http://schemas.microsoft.com/office/word/2010/wordprocessingShape" mc:Ignorable="w14 w15 w16se w16cid w16 w16cex wp14">
+<w:numbering xmlns:wpc="http://schemas.microsoft.com/office/word/2010/wordprocessingCanvas" xmlns:cx="http://schemas.microsoft.com/office/drawing/2014/chartex" xmlns:cx1="http://schemas.microsoft.com/office/drawing/2015/9/8/chartex" xmlns:cx2="http://schemas.microsoft.com/office/drawing/2015/10/21/chartex" xmlns:cx3="http://schemas.microsoft.com/office/drawing/2016/5/9/chartex" xmlns:cx4="http://schemas.microsoft.com/office/drawing/2016/5/10/chartex" xmlns:cx5="http://schemas.microsoft.com/office/drawing/2016/5/11/chartex" xmlns:cx6="http://schemas.microsoft.com/office/drawing/2016/5/12/chartex" xmlns:cx7="http://schemas.microsoft.com/office/drawing/2016/5/13/chartex" xmlns:cx8="http://schemas.microsoft.com/office/drawing/2016/5/14/chartex" xmlns:mc="http://schemas.openxmlformats.org/markup-compatibility/2006" xmlns:aink="http://schemas.microsoft.com/office/drawing/2016/ink" xmlns:am3d="http://schemas.microsoft.com/office/drawing/2017/model3d" xmlns:o="urn:schemas-microsoft-com:office:office" xmlns:r="http://schemas.openxmlformats.org/officeDocument/2006/relationships" xmlns:m="http://schemas.openxmlformats.org/officeDocument/2006/math" xmlns:v="urn:schemas-microsoft-com:vml" xmlns:wp14="http://schemas.microsoft.com/office/word/2010/wordprocessingDrawing" xmlns:wp="http://schemas.openxmlformats.org/drawingml/2006/wordprocessingDrawing" xmlns:w10="urn:schemas-microsoft-com:office:word" xmlns:w="http://schemas.openxmlformats.org/wordprocessingml/2006/main" xmlns:w14="http://schemas.microsoft.com/office/word/2010/wordml" xmlns:w15="http://schemas.microsoft.com/office/word/2012/wordml" xmlns:w16cex="http://schemas.microsoft.com/office/word/2018/wordml/cex" xmlns:w16cid="http://schemas.microsoft.com/office/word/2016/wordml/cid" xmlns:w16="http://schemas.microsoft.com/office/word/2018/wordml" xmlns:w16sdtdh="http://schemas.microsoft.com/office/word/2020/wordml/sdtdatahash" xmlns:w16se="http://schemas.microsoft.com/office/word/2015/wordml/symex" xmlns:wpg="http://schemas.microsoft.com/office/word/2010/wordprocessingGroup" xmlns:wpi="http://schemas.microsoft.com/office/word/2010/wordprocessingInk" xmlns:wne="http://schemas.microsoft.com/office/word/2006/wordml" xmlns:wps="http://schemas.microsoft.com/office/word/2010/wordprocessingShape" mc:Ignorable="w14 w15 w16se w16cid w16 w16cex w16sdtdh wp14">
   <w:abstractNum w:abstractNumId="0" w15:restartNumberingAfterBreak="0">
     <w:nsid w:val="1FE95A05"/>
     <w:multiLevelType w:val="hybridMultilevel"/>
@@ -5099,6 +7126,95 @@
     </w:lvl>
   </w:abstractNum>
   <w:abstractNum w:abstractNumId="2" w15:restartNumberingAfterBreak="0">
+    <w:nsid w:val="379B6427"/>
+    <w:multiLevelType w:val="hybridMultilevel"/>
+    <w:tmpl w:val="291A0D7C"/>
+    <w:lvl w:ilvl="0" w:tplc="99222524">
+      <w:start w:val="1"/>
+      <w:numFmt w:val="decimal"/>
+      <w:lvlText w:val="%1)"/>
+      <w:lvlJc w:val="left"/>
+      <w:pPr>
+        <w:ind w:left="1080" w:hanging="720"/>
+      </w:pPr>
+      <w:rPr>
+        <w:rFonts w:hint="default"/>
+      </w:rPr>
+    </w:lvl>
+    <w:lvl w:ilvl="1" w:tplc="04090019" w:tentative="1">
+      <w:start w:val="1"/>
+      <w:numFmt w:val="lowerLetter"/>
+      <w:lvlText w:val="%2."/>
+      <w:lvlJc w:val="left"/>
+      <w:pPr>
+        <w:ind w:left="1440" w:hanging="360"/>
+      </w:pPr>
+    </w:lvl>
+    <w:lvl w:ilvl="2" w:tplc="0409001B" w:tentative="1">
+      <w:start w:val="1"/>
+      <w:numFmt w:val="lowerRoman"/>
+      <w:lvlText w:val="%3."/>
+      <w:lvlJc w:val="right"/>
+      <w:pPr>
+        <w:ind w:left="2160" w:hanging="180"/>
+      </w:pPr>
+    </w:lvl>
+    <w:lvl w:ilvl="3" w:tplc="0409000F" w:tentative="1">
+      <w:start w:val="1"/>
+      <w:numFmt w:val="decimal"/>
+      <w:lvlText w:val="%4."/>
+      <w:lvlJc w:val="left"/>
+      <w:pPr>
+        <w:ind w:left="2880" w:hanging="360"/>
+      </w:pPr>
+    </w:lvl>
+    <w:lvl w:ilvl="4" w:tplc="04090019" w:tentative="1">
+      <w:start w:val="1"/>
+      <w:numFmt w:val="lowerLetter"/>
+      <w:lvlText w:val="%5."/>
+      <w:lvlJc w:val="left"/>
+      <w:pPr>
+        <w:ind w:left="3600" w:hanging="360"/>
+      </w:pPr>
+    </w:lvl>
+    <w:lvl w:ilvl="5" w:tplc="0409001B" w:tentative="1">
+      <w:start w:val="1"/>
+      <w:numFmt w:val="lowerRoman"/>
+      <w:lvlText w:val="%6."/>
+      <w:lvlJc w:val="right"/>
+      <w:pPr>
+        <w:ind w:left="4320" w:hanging="180"/>
+      </w:pPr>
+    </w:lvl>
+    <w:lvl w:ilvl="6" w:tplc="0409000F" w:tentative="1">
+      <w:start w:val="1"/>
+      <w:numFmt w:val="decimal"/>
+      <w:lvlText w:val="%7."/>
+      <w:lvlJc w:val="left"/>
+      <w:pPr>
+        <w:ind w:left="5040" w:hanging="360"/>
+      </w:pPr>
+    </w:lvl>
+    <w:lvl w:ilvl="7" w:tplc="04090019" w:tentative="1">
+      <w:start w:val="1"/>
+      <w:numFmt w:val="lowerLetter"/>
+      <w:lvlText w:val="%8."/>
+      <w:lvlJc w:val="left"/>
+      <w:pPr>
+        <w:ind w:left="5760" w:hanging="360"/>
+      </w:pPr>
+    </w:lvl>
+    <w:lvl w:ilvl="8" w:tplc="0409001B" w:tentative="1">
+      <w:start w:val="1"/>
+      <w:numFmt w:val="lowerRoman"/>
+      <w:lvlText w:val="%9."/>
+      <w:lvlJc w:val="right"/>
+      <w:pPr>
+        <w:ind w:left="6480" w:hanging="180"/>
+      </w:pPr>
+    </w:lvl>
+  </w:abstractNum>
+  <w:abstractNum w:abstractNumId="3" w15:restartNumberingAfterBreak="0">
     <w:nsid w:val="3EA800D7"/>
     <w:multiLevelType w:val="hybridMultilevel"/>
     <w:tmpl w:val="3E5A5C62"/>
@@ -5187,7 +7303,185 @@
       </w:pPr>
     </w:lvl>
   </w:abstractNum>
-  <w:abstractNum w:abstractNumId="3" w15:restartNumberingAfterBreak="0">
+  <w:abstractNum w:abstractNumId="4" w15:restartNumberingAfterBreak="0">
+    <w:nsid w:val="40D277CA"/>
+    <w:multiLevelType w:val="hybridMultilevel"/>
+    <w:tmpl w:val="C2D880D8"/>
+    <w:lvl w:ilvl="0" w:tplc="E2F809DE">
+      <w:start w:val="1"/>
+      <w:numFmt w:val="decimal"/>
+      <w:lvlText w:val="%1)"/>
+      <w:lvlJc w:val="left"/>
+      <w:pPr>
+        <w:ind w:left="1080" w:hanging="720"/>
+      </w:pPr>
+      <w:rPr>
+        <w:rFonts w:hint="default"/>
+      </w:rPr>
+    </w:lvl>
+    <w:lvl w:ilvl="1" w:tplc="04090019" w:tentative="1">
+      <w:start w:val="1"/>
+      <w:numFmt w:val="lowerLetter"/>
+      <w:lvlText w:val="%2."/>
+      <w:lvlJc w:val="left"/>
+      <w:pPr>
+        <w:ind w:left="1440" w:hanging="360"/>
+      </w:pPr>
+    </w:lvl>
+    <w:lvl w:ilvl="2" w:tplc="0409001B" w:tentative="1">
+      <w:start w:val="1"/>
+      <w:numFmt w:val="lowerRoman"/>
+      <w:lvlText w:val="%3."/>
+      <w:lvlJc w:val="right"/>
+      <w:pPr>
+        <w:ind w:left="2160" w:hanging="180"/>
+      </w:pPr>
+    </w:lvl>
+    <w:lvl w:ilvl="3" w:tplc="0409000F" w:tentative="1">
+      <w:start w:val="1"/>
+      <w:numFmt w:val="decimal"/>
+      <w:lvlText w:val="%4."/>
+      <w:lvlJc w:val="left"/>
+      <w:pPr>
+        <w:ind w:left="2880" w:hanging="360"/>
+      </w:pPr>
+    </w:lvl>
+    <w:lvl w:ilvl="4" w:tplc="04090019" w:tentative="1">
+      <w:start w:val="1"/>
+      <w:numFmt w:val="lowerLetter"/>
+      <w:lvlText w:val="%5."/>
+      <w:lvlJc w:val="left"/>
+      <w:pPr>
+        <w:ind w:left="3600" w:hanging="360"/>
+      </w:pPr>
+    </w:lvl>
+    <w:lvl w:ilvl="5" w:tplc="0409001B" w:tentative="1">
+      <w:start w:val="1"/>
+      <w:numFmt w:val="lowerRoman"/>
+      <w:lvlText w:val="%6."/>
+      <w:lvlJc w:val="right"/>
+      <w:pPr>
+        <w:ind w:left="4320" w:hanging="180"/>
+      </w:pPr>
+    </w:lvl>
+    <w:lvl w:ilvl="6" w:tplc="0409000F" w:tentative="1">
+      <w:start w:val="1"/>
+      <w:numFmt w:val="decimal"/>
+      <w:lvlText w:val="%7."/>
+      <w:lvlJc w:val="left"/>
+      <w:pPr>
+        <w:ind w:left="5040" w:hanging="360"/>
+      </w:pPr>
+    </w:lvl>
+    <w:lvl w:ilvl="7" w:tplc="04090019" w:tentative="1">
+      <w:start w:val="1"/>
+      <w:numFmt w:val="lowerLetter"/>
+      <w:lvlText w:val="%8."/>
+      <w:lvlJc w:val="left"/>
+      <w:pPr>
+        <w:ind w:left="5760" w:hanging="360"/>
+      </w:pPr>
+    </w:lvl>
+    <w:lvl w:ilvl="8" w:tplc="0409001B" w:tentative="1">
+      <w:start w:val="1"/>
+      <w:numFmt w:val="lowerRoman"/>
+      <w:lvlText w:val="%9."/>
+      <w:lvlJc w:val="right"/>
+      <w:pPr>
+        <w:ind w:left="6480" w:hanging="180"/>
+      </w:pPr>
+    </w:lvl>
+  </w:abstractNum>
+  <w:abstractNum w:abstractNumId="5" w15:restartNumberingAfterBreak="0">
+    <w:nsid w:val="4B7508AE"/>
+    <w:multiLevelType w:val="hybridMultilevel"/>
+    <w:tmpl w:val="A9B65998"/>
+    <w:lvl w:ilvl="0" w:tplc="99A49954">
+      <w:start w:val="1"/>
+      <w:numFmt w:val="decimal"/>
+      <w:lvlText w:val="%1)"/>
+      <w:lvlJc w:val="left"/>
+      <w:pPr>
+        <w:ind w:left="1080" w:hanging="720"/>
+      </w:pPr>
+      <w:rPr>
+        <w:rFonts w:hint="default"/>
+      </w:rPr>
+    </w:lvl>
+    <w:lvl w:ilvl="1" w:tplc="04090019" w:tentative="1">
+      <w:start w:val="1"/>
+      <w:numFmt w:val="lowerLetter"/>
+      <w:lvlText w:val="%2."/>
+      <w:lvlJc w:val="left"/>
+      <w:pPr>
+        <w:ind w:left="1440" w:hanging="360"/>
+      </w:pPr>
+    </w:lvl>
+    <w:lvl w:ilvl="2" w:tplc="0409001B" w:tentative="1">
+      <w:start w:val="1"/>
+      <w:numFmt w:val="lowerRoman"/>
+      <w:lvlText w:val="%3."/>
+      <w:lvlJc w:val="right"/>
+      <w:pPr>
+        <w:ind w:left="2160" w:hanging="180"/>
+      </w:pPr>
+    </w:lvl>
+    <w:lvl w:ilvl="3" w:tplc="0409000F" w:tentative="1">
+      <w:start w:val="1"/>
+      <w:numFmt w:val="decimal"/>
+      <w:lvlText w:val="%4."/>
+      <w:lvlJc w:val="left"/>
+      <w:pPr>
+        <w:ind w:left="2880" w:hanging="360"/>
+      </w:pPr>
+    </w:lvl>
+    <w:lvl w:ilvl="4" w:tplc="04090019" w:tentative="1">
+      <w:start w:val="1"/>
+      <w:numFmt w:val="lowerLetter"/>
+      <w:lvlText w:val="%5."/>
+      <w:lvlJc w:val="left"/>
+      <w:pPr>
+        <w:ind w:left="3600" w:hanging="360"/>
+      </w:pPr>
+    </w:lvl>
+    <w:lvl w:ilvl="5" w:tplc="0409001B" w:tentative="1">
+      <w:start w:val="1"/>
+      <w:numFmt w:val="lowerRoman"/>
+      <w:lvlText w:val="%6."/>
+      <w:lvlJc w:val="right"/>
+      <w:pPr>
+        <w:ind w:left="4320" w:hanging="180"/>
+      </w:pPr>
+    </w:lvl>
+    <w:lvl w:ilvl="6" w:tplc="0409000F" w:tentative="1">
+      <w:start w:val="1"/>
+      <w:numFmt w:val="decimal"/>
+      <w:lvlText w:val="%7."/>
+      <w:lvlJc w:val="left"/>
+      <w:pPr>
+        <w:ind w:left="5040" w:hanging="360"/>
+      </w:pPr>
+    </w:lvl>
+    <w:lvl w:ilvl="7" w:tplc="04090019" w:tentative="1">
+      <w:start w:val="1"/>
+      <w:numFmt w:val="lowerLetter"/>
+      <w:lvlText w:val="%8."/>
+      <w:lvlJc w:val="left"/>
+      <w:pPr>
+        <w:ind w:left="5760" w:hanging="360"/>
+      </w:pPr>
+    </w:lvl>
+    <w:lvl w:ilvl="8" w:tplc="0409001B" w:tentative="1">
+      <w:start w:val="1"/>
+      <w:numFmt w:val="lowerRoman"/>
+      <w:lvlText w:val="%9."/>
+      <w:lvlJc w:val="right"/>
+      <w:pPr>
+        <w:ind w:left="6480" w:hanging="180"/>
+      </w:pPr>
+    </w:lvl>
+  </w:abstractNum>
+  <w:abstractNum w:abstractNumId="6" w15:restartNumberingAfterBreak="0">
     <w:nsid w:val="685E1A9C"/>
     <w:multiLevelType w:val="hybridMultilevel"/>
     <w:tmpl w:val="D8A61AB2"/>
@@ -5276,7 +7570,7 @@
       </w:pPr>
     </w:lvl>
   </w:abstractNum>
-  <w:abstractNum w:abstractNumId="4" w15:restartNumberingAfterBreak="0">
+  <w:abstractNum w:abstractNumId="7" w15:restartNumberingAfterBreak="0">
     <w:nsid w:val="6BEE5BCF"/>
     <w:multiLevelType w:val="hybridMultilevel"/>
     <w:tmpl w:val="C48E27AA"/>
@@ -5365,7 +7659,7 @@
       </w:pPr>
     </w:lvl>
   </w:abstractNum>
-  <w:abstractNum w:abstractNumId="5" w15:restartNumberingAfterBreak="0">
+  <w:abstractNum w:abstractNumId="8" w15:restartNumberingAfterBreak="0">
     <w:nsid w:val="7E362ABA"/>
     <w:multiLevelType w:val="hybridMultilevel"/>
     <w:tmpl w:val="A15852BE"/>
@@ -5478,7 +7772,7 @@
       </w:rPr>
     </w:lvl>
   </w:abstractNum>
-  <w:abstractNum w:abstractNumId="6" w15:restartNumberingAfterBreak="0">
+  <w:abstractNum w:abstractNumId="9" w15:restartNumberingAfterBreak="0">
     <w:nsid w:val="7F4E3761"/>
     <w:multiLevelType w:val="hybridMultilevel"/>
     <w:tmpl w:val="A224BC9C"/>
@@ -5573,28 +7867,37 @@
     <w:abstractNumId w:val="1"/>
   </w:num>
   <w:num w:numId="2">
+    <w:abstractNumId w:val="6"/>
+  </w:num>
+  <w:num w:numId="3">
     <w:abstractNumId w:val="3"/>
   </w:num>
-  <w:num w:numId="3">
-    <w:abstractNumId w:val="2"/>
-  </w:num>
   <w:num w:numId="4">
-    <w:abstractNumId w:val="6"/>
+    <w:abstractNumId w:val="9"/>
   </w:num>
   <w:num w:numId="5">
-    <w:abstractNumId w:val="4"/>
+    <w:abstractNumId w:val="7"/>
   </w:num>
   <w:num w:numId="6">
     <w:abstractNumId w:val="0"/>
   </w:num>
   <w:num w:numId="7">
+    <w:abstractNumId w:val="8"/>
+  </w:num>
+  <w:num w:numId="8">
+    <w:abstractNumId w:val="2"/>
+  </w:num>
+  <w:num w:numId="9">
+    <w:abstractNumId w:val="4"/>
+  </w:num>
+  <w:num w:numId="10">
     <w:abstractNumId w:val="5"/>
   </w:num>
 </w:numbering>
 </file>
 
 <file path=word/styles.xml><?xml version="1.0" encoding="utf-8"?>
-<w:styles xmlns:mc="http://schemas.openxmlformats.org/markup-compatibility/2006" xmlns:r="http://schemas.openxmlformats.org/officeDocument/2006/relationships" xmlns:w="http://schemas.openxmlformats.org/wordprocessingml/2006/main" xmlns:w14="http://schemas.microsoft.com/office/word/2010/wordml" xmlns:w15="http://schemas.microsoft.com/office/word/2012/wordml" xmlns:w16cex="http://schemas.microsoft.com/office/word/2018/wordml/cex" xmlns:w16cid="http://schemas.microsoft.com/office/word/2016/wordml/cid" xmlns:w16="http://schemas.microsoft.com/office/word/2018/wordml" xmlns:w16se="http://schemas.microsoft.com/office/word/2015/wordml/symex" mc:Ignorable="w14 w15 w16se w16cid w16 w16cex">
+<w:styles xmlns:mc="http://schemas.openxmlformats.org/markup-compatibility/2006" xmlns:r="http://schemas.openxmlformats.org/officeDocument/2006/relationships" xmlns:w="http://schemas.openxmlformats.org/wordprocessingml/2006/main" xmlns:w14="http://schemas.microsoft.com/office/word/2010/wordml" xmlns:w15="http://schemas.microsoft.com/office/word/2012/wordml" xmlns:w16cex="http://schemas.microsoft.com/office/word/2018/wordml/cex" xmlns:w16cid="http://schemas.microsoft.com/office/word/2016/wordml/cid" xmlns:w16="http://schemas.microsoft.com/office/word/2018/wordml" xmlns:w16sdtdh="http://schemas.microsoft.com/office/word/2020/wordml/sdtdatahash" xmlns:w16se="http://schemas.microsoft.com/office/word/2015/wordml/symex" mc:Ignorable="w14 w15 w16se w16cid w16 w16cex w16sdtdh">
   <w:docDefaults>
     <w:rPrDefault>
       <w:rPr>

--- a/kar_afarini/karafarini.docx
+++ b/kar_afarini/karafarini.docx
@@ -6271,7 +6271,6 @@
           <w:rFonts w:ascii="XB Roya" w:hAnsi="XB Roya" w:cs="XB Roya"/>
           <w:sz w:val="48"/>
           <w:szCs w:val="48"/>
-          <w:rtl/>
           <w:lang w:bidi="fa-IR"/>
         </w:rPr>
       </w:pPr>
@@ -6385,284 +6384,6 @@
         </w:rPr>
         <w:t xml:space="preserve">، يک تفاوت، نگاه دولت هاست که به هر کدوم يه نظري و نگاهي دارند، مثلا تو ايران دانش بنيان ها را اي دي اي ميبينن، که اي دي اي و اس ام </w:t>
       </w:r>
-    </w:p>
-    <w:p>
-      <w:pPr>
-        <w:bidi/>
-        <w:jc w:val="both"/>
-        <w:rPr>
-          <w:rFonts w:ascii="XB Roya" w:hAnsi="XB Roya" w:cs="XB Roya"/>
-          <w:sz w:val="48"/>
-          <w:szCs w:val="48"/>
-          <w:lang w:bidi="fa-IR"/>
-        </w:rPr>
-      </w:pPr>
-    </w:p>
-    <w:p>
-      <w:pPr>
-        <w:bidi/>
-        <w:jc w:val="both"/>
-        <w:rPr>
-          <w:rFonts w:ascii="XB Roya" w:hAnsi="XB Roya" w:cs="XB Roya"/>
-          <w:sz w:val="48"/>
-          <w:szCs w:val="48"/>
-          <w:rtl/>
-          <w:lang w:bidi="fa-IR"/>
-        </w:rPr>
-      </w:pPr>
-    </w:p>
-    <w:p>
-      <w:pPr>
-        <w:bidi/>
-        <w:jc w:val="both"/>
-        <w:rPr>
-          <w:rFonts w:ascii="XB Roya" w:hAnsi="XB Roya" w:cs="XB Roya"/>
-          <w:sz w:val="48"/>
-          <w:szCs w:val="48"/>
-          <w:rtl/>
-          <w:lang w:bidi="fa-IR"/>
-        </w:rPr>
-      </w:pPr>
-    </w:p>
-    <w:p>
-      <w:pPr>
-        <w:bidi/>
-        <w:jc w:val="both"/>
-        <w:rPr>
-          <w:rFonts w:ascii="XB Roya" w:hAnsi="XB Roya" w:cs="XB Roya"/>
-          <w:sz w:val="48"/>
-          <w:szCs w:val="48"/>
-          <w:rtl/>
-          <w:lang w:bidi="fa-IR"/>
-        </w:rPr>
-      </w:pPr>
-    </w:p>
-    <w:p>
-      <w:pPr>
-        <w:bidi/>
-        <w:jc w:val="both"/>
-        <w:rPr>
-          <w:rFonts w:ascii="XB Roya" w:hAnsi="XB Roya" w:cs="XB Roya"/>
-          <w:sz w:val="48"/>
-          <w:szCs w:val="48"/>
-          <w:rtl/>
-          <w:lang w:bidi="fa-IR"/>
-        </w:rPr>
-      </w:pPr>
-    </w:p>
-    <w:p>
-      <w:pPr>
-        <w:bidi/>
-        <w:jc w:val="both"/>
-        <w:rPr>
-          <w:rFonts w:ascii="XB Roya" w:hAnsi="XB Roya" w:cs="XB Roya"/>
-          <w:sz w:val="48"/>
-          <w:szCs w:val="48"/>
-          <w:rtl/>
-          <w:lang w:bidi="fa-IR"/>
-        </w:rPr>
-      </w:pPr>
-    </w:p>
-    <w:p>
-      <w:pPr>
-        <w:bidi/>
-        <w:jc w:val="both"/>
-        <w:rPr>
-          <w:rFonts w:ascii="XB Roya" w:hAnsi="XB Roya" w:cs="XB Roya"/>
-          <w:sz w:val="48"/>
-          <w:szCs w:val="48"/>
-          <w:rtl/>
-          <w:lang w:bidi="fa-IR"/>
-        </w:rPr>
-      </w:pPr>
-    </w:p>
-    <w:p>
-      <w:pPr>
-        <w:bidi/>
-        <w:jc w:val="both"/>
-        <w:rPr>
-          <w:rFonts w:ascii="XB Roya" w:hAnsi="XB Roya" w:cs="XB Roya"/>
-          <w:sz w:val="48"/>
-          <w:szCs w:val="48"/>
-          <w:rtl/>
-          <w:lang w:bidi="fa-IR"/>
-        </w:rPr>
-      </w:pPr>
-    </w:p>
-    <w:p>
-      <w:pPr>
-        <w:bidi/>
-        <w:jc w:val="both"/>
-        <w:rPr>
-          <w:rFonts w:ascii="XB Roya" w:hAnsi="XB Roya" w:cs="XB Roya"/>
-          <w:sz w:val="48"/>
-          <w:szCs w:val="48"/>
-          <w:rtl/>
-          <w:lang w:bidi="fa-IR"/>
-        </w:rPr>
-      </w:pPr>
-    </w:p>
-    <w:p>
-      <w:pPr>
-        <w:bidi/>
-        <w:jc w:val="both"/>
-        <w:rPr>
-          <w:rFonts w:ascii="XB Roya" w:hAnsi="XB Roya" w:cs="XB Roya"/>
-          <w:sz w:val="48"/>
-          <w:szCs w:val="48"/>
-          <w:rtl/>
-          <w:lang w:bidi="fa-IR"/>
-        </w:rPr>
-      </w:pPr>
-    </w:p>
-    <w:p>
-      <w:pPr>
-        <w:bidi/>
-        <w:jc w:val="both"/>
-        <w:rPr>
-          <w:rFonts w:ascii="XB Roya" w:hAnsi="XB Roya" w:cs="XB Roya"/>
-          <w:sz w:val="48"/>
-          <w:szCs w:val="48"/>
-          <w:rtl/>
-          <w:lang w:bidi="fa-IR"/>
-        </w:rPr>
-      </w:pPr>
-    </w:p>
-    <w:p>
-      <w:pPr>
-        <w:bidi/>
-        <w:jc w:val="both"/>
-        <w:rPr>
-          <w:rFonts w:ascii="XB Roya" w:hAnsi="XB Roya" w:cs="XB Roya"/>
-          <w:sz w:val="48"/>
-          <w:szCs w:val="48"/>
-          <w:rtl/>
-          <w:lang w:bidi="fa-IR"/>
-        </w:rPr>
-      </w:pPr>
-    </w:p>
-    <w:p>
-      <w:pPr>
-        <w:bidi/>
-        <w:jc w:val="both"/>
-        <w:rPr>
-          <w:rFonts w:ascii="XB Roya" w:hAnsi="XB Roya" w:cs="XB Roya"/>
-          <w:sz w:val="48"/>
-          <w:szCs w:val="48"/>
-          <w:rtl/>
-          <w:lang w:bidi="fa-IR"/>
-        </w:rPr>
-      </w:pPr>
-    </w:p>
-    <w:p>
-      <w:pPr>
-        <w:bidi/>
-        <w:jc w:val="both"/>
-        <w:rPr>
-          <w:rFonts w:ascii="XB Roya" w:hAnsi="XB Roya" w:cs="XB Roya"/>
-          <w:sz w:val="48"/>
-          <w:szCs w:val="48"/>
-          <w:rtl/>
-          <w:lang w:bidi="fa-IR"/>
-        </w:rPr>
-      </w:pPr>
-    </w:p>
-    <w:p>
-      <w:pPr>
-        <w:bidi/>
-        <w:jc w:val="both"/>
-        <w:rPr>
-          <w:rFonts w:ascii="XB Roya" w:hAnsi="XB Roya" w:cs="XB Roya"/>
-          <w:sz w:val="48"/>
-          <w:szCs w:val="48"/>
-          <w:lang w:bidi="fa-IR"/>
-        </w:rPr>
-      </w:pPr>
-    </w:p>
-    <w:p>
-      <w:pPr>
-        <w:bidi/>
-        <w:jc w:val="both"/>
-        <w:rPr>
-          <w:rFonts w:ascii="XB Roya" w:hAnsi="XB Roya" w:cs="XB Roya"/>
-          <w:sz w:val="48"/>
-          <w:szCs w:val="48"/>
-          <w:lang w:bidi="fa-IR"/>
-        </w:rPr>
-      </w:pPr>
-    </w:p>
-    <w:p>
-      <w:pPr>
-        <w:bidi/>
-        <w:jc w:val="both"/>
-        <w:rPr>
-          <w:rFonts w:ascii="XB Roya" w:hAnsi="XB Roya" w:cs="XB Roya"/>
-          <w:sz w:val="48"/>
-          <w:szCs w:val="48"/>
-          <w:lang w:bidi="fa-IR"/>
-        </w:rPr>
-      </w:pPr>
-    </w:p>
-    <w:p>
-      <w:pPr>
-        <w:bidi/>
-        <w:jc w:val="both"/>
-        <w:rPr>
-          <w:rFonts w:ascii="XB Roya" w:hAnsi="XB Roya" w:cs="XB Roya"/>
-          <w:sz w:val="48"/>
-          <w:szCs w:val="48"/>
-          <w:rtl/>
-          <w:lang w:bidi="fa-IR"/>
-        </w:rPr>
-      </w:pPr>
-    </w:p>
-    <w:p>
-      <w:pPr>
-        <w:bidi/>
-        <w:jc w:val="both"/>
-        <w:rPr>
-          <w:rFonts w:ascii="XB Roya" w:hAnsi="XB Roya" w:cs="XB Roya"/>
-          <w:sz w:val="48"/>
-          <w:szCs w:val="48"/>
-          <w:lang w:bidi="fa-IR"/>
-        </w:rPr>
-      </w:pPr>
-    </w:p>
-    <w:p>
-      <w:pPr>
-        <w:bidi/>
-        <w:jc w:val="both"/>
-        <w:rPr>
-          <w:rFonts w:ascii="XB Roya" w:hAnsi="XB Roya" w:cs="XB Roya"/>
-          <w:sz w:val="48"/>
-          <w:szCs w:val="48"/>
-          <w:lang w:bidi="fa-IR"/>
-        </w:rPr>
-      </w:pPr>
-    </w:p>
-    <w:p>
-      <w:pPr>
-        <w:bidi/>
-        <w:jc w:val="both"/>
-        <w:rPr>
-          <w:rFonts w:ascii="XB Roya" w:hAnsi="XB Roya" w:cs="XB Roya"/>
-          <w:sz w:val="48"/>
-          <w:szCs w:val="48"/>
-          <w:lang w:bidi="fa-IR"/>
-        </w:rPr>
-      </w:pPr>
-    </w:p>
-    <w:p>
-      <w:pPr>
-        <w:bidi/>
-        <w:jc w:val="both"/>
-        <w:rPr>
-          <w:rFonts w:ascii="XB Roya" w:hAnsi="XB Roya" w:cs="XB Roya"/>
-          <w:sz w:val="48"/>
-          <w:szCs w:val="48"/>
-          <w:lang w:bidi="fa-IR"/>
-        </w:rPr>
-      </w:pPr>
     </w:p>
     <w:p>
       <w:pPr>

--- a/kar_afarini/karafarini.docx
+++ b/kar_afarini/karafarini.docx
@@ -6035,14 +6035,18 @@
         <w:jc w:val="both"/>
         <w:rPr>
           <w:rFonts w:ascii="XB Roya" w:hAnsi="XB Roya" w:cs="XB Roya"/>
-          <w:sz w:val="48"/>
-          <w:szCs w:val="48"/>
-          <w:lang w:bidi="fa-IR"/>
-        </w:rPr>
-      </w:pPr>
-      <w:r>
-        <w:rPr>
-          <w:rFonts w:ascii="XB Roya" w:hAnsi="XB Roya" w:cs="XB Roya"/>
+          <w:b/>
+          <w:bCs/>
+          <w:sz w:val="48"/>
+          <w:szCs w:val="48"/>
+          <w:lang w:bidi="fa-IR"/>
+        </w:rPr>
+      </w:pPr>
+      <w:r>
+        <w:rPr>
+          <w:rFonts w:ascii="XB Roya" w:hAnsi="XB Roya" w:cs="XB Roya"/>
+          <w:b/>
+          <w:bCs/>
           <w:sz w:val="48"/>
           <w:szCs w:val="48"/>
           <w:lang w:bidi="fa-IR"/>
@@ -6229,7 +6233,25 @@
           <w:szCs w:val="48"/>
           <w:lang w:bidi="fa-IR"/>
         </w:rPr>
-        <w:t xml:space="preserve">innovation </w:t>
+        <w:t>I</w:t>
+      </w:r>
+      <w:r>
+        <w:rPr>
+          <w:rFonts w:ascii="XB Roya" w:hAnsi="XB Roya" w:cs="XB Roya"/>
+          <w:sz w:val="48"/>
+          <w:szCs w:val="48"/>
+          <w:lang w:bidi="fa-IR"/>
+        </w:rPr>
+        <w:t xml:space="preserve">nnovation </w:t>
+      </w:r>
+      <w:r>
+        <w:rPr>
+          <w:rFonts w:ascii="XB Roya" w:hAnsi="XB Roya" w:cs="XB Roya"/>
+          <w:sz w:val="48"/>
+          <w:szCs w:val="48"/>
+          <w:lang w:bidi="fa-IR"/>
+        </w:rPr>
+        <w:t xml:space="preserve">Driven </w:t>
       </w:r>
       <w:proofErr w:type="spellStart"/>
       <w:r>
@@ -6239,170 +6261,2966 @@
           <w:szCs w:val="48"/>
           <w:lang w:bidi="fa-IR"/>
         </w:rPr>
-        <w:t>Diven</w:t>
+        <w:t>Enterpereneurship</w:t>
       </w:r>
       <w:proofErr w:type="spellEnd"/>
-      <w:r>
-        <w:rPr>
-          <w:rFonts w:ascii="XB Roya" w:hAnsi="XB Roya" w:cs="XB Roya"/>
-          <w:sz w:val="48"/>
-          <w:szCs w:val="48"/>
+    </w:p>
+    <w:p>
+      <w:pPr>
+        <w:bidi/>
+        <w:jc w:val="both"/>
+        <w:rPr>
+          <w:rFonts w:ascii="XB Roya" w:hAnsi="XB Roya" w:cs="XB Roya"/>
+          <w:sz w:val="48"/>
+          <w:szCs w:val="48"/>
+          <w:lang w:bidi="fa-IR"/>
+        </w:rPr>
+      </w:pPr>
+      <w:r>
+        <w:rPr>
+          <w:rFonts w:ascii="XB Roya" w:hAnsi="XB Roya" w:cs="XB Roya" w:hint="cs"/>
+          <w:sz w:val="48"/>
+          <w:szCs w:val="48"/>
+          <w:rtl/>
+          <w:lang w:bidi="fa-IR"/>
+        </w:rPr>
+        <w:t xml:space="preserve">بر پايه نوآوري </w:t>
+      </w:r>
+      <w:r>
+        <w:rPr>
+          <w:rFonts w:ascii="XB Roya" w:hAnsi="XB Roya" w:cs="XB Roya" w:hint="cs"/>
+          <w:sz w:val="48"/>
+          <w:szCs w:val="48"/>
+          <w:rtl/>
+          <w:lang w:bidi="fa-IR"/>
+        </w:rPr>
+        <w:t xml:space="preserve">و خلاقيت </w:t>
+      </w:r>
+      <w:r>
+        <w:rPr>
+          <w:rFonts w:ascii="XB Roya" w:hAnsi="XB Roya" w:cs="XB Roya" w:hint="cs"/>
+          <w:sz w:val="48"/>
+          <w:szCs w:val="48"/>
+          <w:rtl/>
+          <w:lang w:bidi="fa-IR"/>
+        </w:rPr>
+        <w:t xml:space="preserve">هستن، که اين کسب و کار ها معمولا ريسکشون بالاست چون توشون نوآوري و اينا وجود دارد، به نسبت </w:t>
+      </w:r>
+      <w:r>
+        <w:rPr>
+          <w:rFonts w:ascii="XB Roya" w:hAnsi="XB Roya" w:cs="XB Roya"/>
+          <w:sz w:val="48"/>
+          <w:szCs w:val="48"/>
+          <w:lang w:bidi="fa-IR"/>
+        </w:rPr>
+        <w:t>SME</w:t>
+      </w:r>
+      <w:r>
+        <w:rPr>
+          <w:rFonts w:ascii="XB Roya" w:hAnsi="XB Roya" w:cs="XB Roya" w:hint="cs"/>
+          <w:sz w:val="48"/>
+          <w:szCs w:val="48"/>
+          <w:rtl/>
+          <w:lang w:bidi="fa-IR"/>
+        </w:rPr>
+        <w:t xml:space="preserve"> ها و کسب وکار هاي ديگه، که برپايه نوآوري هم کار ميکنن، تو اين مدل ها</w:t>
+      </w:r>
+      <w:r>
+        <w:rPr>
+          <w:rFonts w:ascii="XB Roya" w:hAnsi="XB Roya" w:cs="XB Roya" w:hint="cs"/>
+          <w:sz w:val="48"/>
+          <w:szCs w:val="48"/>
+          <w:rtl/>
+          <w:lang w:bidi="fa-IR"/>
+        </w:rPr>
+        <w:t xml:space="preserve"> تفاوت ها، شغل هاش فرق ميکنه، </w:t>
+      </w:r>
+      <w:r>
+        <w:rPr>
+          <w:rFonts w:ascii="XB Roya" w:hAnsi="XB Roya" w:cs="XB Roya"/>
+          <w:b/>
+          <w:bCs/>
+          <w:sz w:val="48"/>
+          <w:szCs w:val="48"/>
+          <w:lang w:bidi="fa-IR"/>
+        </w:rPr>
+        <w:t>SME</w:t>
+      </w:r>
+      <w:r>
+        <w:rPr>
+          <w:rFonts w:ascii="XB Roya" w:hAnsi="XB Roya" w:cs="XB Roya" w:hint="cs"/>
+          <w:sz w:val="48"/>
+          <w:szCs w:val="48"/>
+          <w:rtl/>
+          <w:lang w:bidi="fa-IR"/>
+        </w:rPr>
+        <w:t xml:space="preserve"> ها شغل تو محلي خودشون هستنش ولي اي دي اي ها ميتونن جهاني باشن</w:t>
+      </w:r>
+      <w:r>
+        <w:rPr>
+          <w:rFonts w:ascii="XB Roya" w:hAnsi="XB Roya" w:cs="XB Roya" w:hint="cs"/>
+          <w:sz w:val="48"/>
+          <w:szCs w:val="48"/>
+          <w:rtl/>
+          <w:lang w:bidi="fa-IR"/>
+        </w:rPr>
+        <w:t>، ماليکيت هاشون ميتونه متفاوت باشه، اس ام اي خانوده اي هستند ولي ايدي ها سهام دارن مختلفي دارند،</w:t>
+      </w:r>
+      <w:r>
+        <w:rPr>
+          <w:rFonts w:ascii="XB Roya" w:hAnsi="XB Roya" w:cs="XB Roya" w:hint="cs"/>
+          <w:sz w:val="48"/>
+          <w:szCs w:val="48"/>
+          <w:rtl/>
+          <w:lang w:bidi="fa-IR"/>
+        </w:rPr>
+        <w:t xml:space="preserve"> اي دي اي ها در ابتداي کار خيلي هزينه دارند اما در آينده در آمد بالايي دارند در حالي که اس ام اي ها ميتونن از روز اول کارشون با درآمد شروع شود</w:t>
+      </w:r>
+      <w:r>
+        <w:rPr>
+          <w:rFonts w:ascii="XB Roya" w:hAnsi="XB Roya" w:cs="XB Roya" w:hint="cs"/>
+          <w:sz w:val="48"/>
+          <w:szCs w:val="48"/>
+          <w:rtl/>
+          <w:lang w:bidi="fa-IR"/>
+        </w:rPr>
+        <w:t xml:space="preserve">، يک تفاوت، نگاه دولت هاست که به هر کدوم يه نظري و نگاهي دارند، مثلا تو ايران دانش بنيان ها را اي دي اي ميبينن، که اي دي اي و اس ام </w:t>
+      </w:r>
+    </w:p>
+    <w:p>
+      <w:pPr>
+        <w:bidi/>
+        <w:jc w:val="both"/>
+        <w:rPr>
+          <w:rFonts w:ascii="XB Roya" w:hAnsi="XB Roya" w:cs="XB Roya"/>
+          <w:sz w:val="48"/>
+          <w:szCs w:val="48"/>
+          <w:lang w:bidi="fa-IR"/>
+        </w:rPr>
+      </w:pPr>
+      <w:r>
+        <w:rPr>
+          <w:rFonts w:ascii="XB Roya" w:hAnsi="XB Roya" w:cs="XB Roya"/>
+          <w:sz w:val="48"/>
+          <w:szCs w:val="48"/>
+          <w:lang w:bidi="fa-IR"/>
+        </w:rPr>
+        <w:softHyphen/>
+      </w:r>
+    </w:p>
+    <w:p>
+      <w:pPr>
+        <w:bidi/>
+        <w:jc w:val="both"/>
+        <w:rPr>
+          <w:rFonts w:ascii="XB Roya" w:hAnsi="XB Roya" w:cs="XB Roya"/>
+          <w:b/>
+          <w:bCs/>
+          <w:sz w:val="48"/>
+          <w:szCs w:val="48"/>
+          <w:rtl/>
+          <w:lang w:bidi="fa-IR"/>
+        </w:rPr>
+      </w:pPr>
+      <w:r>
+        <w:rPr>
+          <w:rFonts w:ascii="XB Roya" w:hAnsi="XB Roya" w:cs="XB Roya" w:hint="cs"/>
+          <w:b/>
+          <w:bCs/>
+          <w:sz w:val="48"/>
+          <w:szCs w:val="48"/>
+          <w:rtl/>
+          <w:lang w:bidi="fa-IR"/>
+        </w:rPr>
+        <w:t>کارآفريني زنان:</w:t>
+      </w:r>
+    </w:p>
+    <w:p>
+      <w:pPr>
+        <w:bidi/>
+        <w:jc w:val="both"/>
+        <w:rPr>
+          <w:rFonts w:ascii="XB Roya" w:hAnsi="XB Roya" w:cs="XB Roya"/>
+          <w:sz w:val="48"/>
+          <w:szCs w:val="48"/>
+          <w:rtl/>
+          <w:lang w:bidi="fa-IR"/>
+        </w:rPr>
+      </w:pPr>
+      <w:r>
+        <w:rPr>
+          <w:rFonts w:ascii="XB Roya" w:hAnsi="XB Roya" w:cs="XB Roya" w:hint="cs"/>
+          <w:sz w:val="48"/>
+          <w:szCs w:val="48"/>
+          <w:rtl/>
+          <w:lang w:bidi="fa-IR"/>
+        </w:rPr>
+        <w:t xml:space="preserve">کشاورزي دام پروري و صنايع دستي، </w:t>
+      </w:r>
+    </w:p>
+    <w:p>
+      <w:pPr>
+        <w:bidi/>
+        <w:jc w:val="both"/>
+        <w:rPr>
+          <w:rFonts w:ascii="XB Roya" w:hAnsi="XB Roya" w:cs="XB Roya"/>
+          <w:sz w:val="48"/>
+          <w:szCs w:val="48"/>
+          <w:rtl/>
+          <w:lang w:bidi="fa-IR"/>
+        </w:rPr>
+      </w:pPr>
+      <w:r>
+        <w:rPr>
+          <w:rFonts w:ascii="XB Roya" w:hAnsi="XB Roya" w:cs="XB Roya" w:hint="cs"/>
+          <w:sz w:val="48"/>
+          <w:szCs w:val="48"/>
+          <w:rtl/>
+          <w:lang w:bidi="fa-IR"/>
+        </w:rPr>
+        <w:t xml:space="preserve">در 5 شيش سال اخير باتوجه به استات تاپ ها و </w:t>
+      </w:r>
+      <w:proofErr w:type="spellStart"/>
+      <w:r>
+        <w:rPr>
+          <w:rFonts w:ascii="XB Roya" w:hAnsi="XB Roya" w:cs="XB Roya"/>
+          <w:sz w:val="48"/>
+          <w:szCs w:val="48"/>
+          <w:lang w:bidi="fa-IR"/>
+        </w:rPr>
+        <w:t>iT</w:t>
+      </w:r>
+      <w:proofErr w:type="spellEnd"/>
+      <w:r>
+        <w:rPr>
+          <w:rFonts w:ascii="XB Roya" w:hAnsi="XB Roya" w:cs="XB Roya" w:hint="cs"/>
+          <w:sz w:val="48"/>
+          <w:szCs w:val="48"/>
+          <w:rtl/>
+          <w:lang w:bidi="fa-IR"/>
+        </w:rPr>
+        <w:t xml:space="preserve"> کسب و کار هاي زيادي توسط خانم ها اينجاد شده، در دنيا هم از سال 80 90 خيلي رشد پيدا کرد که زنان در عرصه کارآفريني حضور يافتند.</w:t>
+      </w:r>
+      <w:r>
+        <w:rPr>
+          <w:rFonts w:ascii="XB Roya" w:hAnsi="XB Roya" w:cs="XB Roya" w:hint="cs"/>
+          <w:sz w:val="48"/>
+          <w:szCs w:val="48"/>
+          <w:rtl/>
+          <w:lang w:bidi="fa-IR"/>
+        </w:rPr>
+        <w:t xml:space="preserve"> الان چيزي حدود سي تا چهل درصد کسب و کار ها توسط خانم ها ايجاد شده مخصوص در اي تي.</w:t>
+      </w:r>
+    </w:p>
+    <w:p>
+      <w:pPr>
+        <w:bidi/>
+        <w:jc w:val="both"/>
+        <w:rPr>
+          <w:rFonts w:ascii="XB Roya" w:hAnsi="XB Roya" w:cs="XB Roya"/>
+          <w:sz w:val="48"/>
+          <w:szCs w:val="48"/>
+          <w:rtl/>
+          <w:lang w:bidi="fa-IR"/>
+        </w:rPr>
+      </w:pPr>
+      <w:r>
+        <w:rPr>
+          <w:rFonts w:ascii="XB Roya" w:hAnsi="XB Roya" w:cs="XB Roya" w:hint="cs"/>
+          <w:sz w:val="48"/>
+          <w:szCs w:val="48"/>
+          <w:rtl/>
+          <w:lang w:bidi="fa-IR"/>
+        </w:rPr>
+        <w:t>خانواده و کارآفريني:</w:t>
+      </w:r>
+    </w:p>
+    <w:p>
+      <w:pPr>
+        <w:bidi/>
+        <w:jc w:val="both"/>
+        <w:rPr>
+          <w:rFonts w:ascii="XB Roya" w:hAnsi="XB Roya" w:cs="XB Roya"/>
+          <w:sz w:val="48"/>
+          <w:szCs w:val="48"/>
+          <w:rtl/>
+          <w:lang w:bidi="fa-IR"/>
+        </w:rPr>
+      </w:pPr>
+      <w:r>
+        <w:rPr>
+          <w:rFonts w:ascii="XB Roya" w:hAnsi="XB Roya" w:cs="XB Roya" w:hint="cs"/>
+          <w:sz w:val="48"/>
+          <w:szCs w:val="48"/>
+          <w:rtl/>
+          <w:lang w:bidi="fa-IR"/>
+        </w:rPr>
+        <w:t xml:space="preserve">بيس اصلي کسب و کار در جامعه است، انتقال ايده هاي کسب وکار هميشه از طرف مردان بوده، خانم ها جلوه هاي جديدي از کسب و کار و خلاقيت و نو آوري ايحاد کرده بطوري که تغيير نگرش بوده. </w:t>
+      </w:r>
+      <w:r>
+        <w:rPr>
+          <w:rFonts w:ascii="XB Roya" w:hAnsi="XB Roya" w:cs="XB Roya" w:hint="cs"/>
+          <w:b/>
+          <w:bCs/>
+          <w:sz w:val="48"/>
+          <w:szCs w:val="48"/>
+          <w:rtl/>
+          <w:lang w:bidi="fa-IR"/>
+        </w:rPr>
+        <w:t>که در شکل گيري ويژگي هاي کارآفريني ، ميتواند نقش مهم و حياتي ايفا کند.</w:t>
+      </w:r>
+      <w:r>
+        <w:rPr>
+          <w:rFonts w:ascii="XB Roya" w:hAnsi="XB Roya" w:cs="XB Roya" w:hint="cs"/>
+          <w:sz w:val="48"/>
+          <w:szCs w:val="48"/>
+          <w:rtl/>
+          <w:lang w:bidi="fa-IR"/>
+        </w:rPr>
+        <w:t xml:space="preserve"> تغييري که در نقش خانم ها در جامعه ايجاد شده که فرقي دختر و پسر با هم نداشته باشند.</w:t>
+      </w:r>
+    </w:p>
+    <w:p>
+      <w:pPr>
+        <w:bidi/>
+        <w:jc w:val="both"/>
+        <w:rPr>
+          <w:rFonts w:ascii="XB Roya" w:hAnsi="XB Roya" w:cs="XB Roya"/>
+          <w:sz w:val="48"/>
+          <w:szCs w:val="48"/>
+          <w:rtl/>
+          <w:lang w:bidi="fa-IR"/>
+        </w:rPr>
+      </w:pPr>
+    </w:p>
+    <w:p>
+      <w:pPr>
+        <w:bidi/>
+        <w:jc w:val="both"/>
+        <w:rPr>
+          <w:rFonts w:ascii="XB Roya" w:hAnsi="XB Roya" w:cs="XB Roya"/>
+          <w:b/>
+          <w:bCs/>
+          <w:sz w:val="48"/>
+          <w:szCs w:val="48"/>
+          <w:rtl/>
+          <w:lang w:bidi="fa-IR"/>
+        </w:rPr>
+      </w:pPr>
+      <w:r>
+        <w:rPr>
+          <w:rFonts w:ascii="XB Roya" w:hAnsi="XB Roya" w:cs="XB Roya" w:hint="cs"/>
+          <w:b/>
+          <w:bCs/>
+          <w:sz w:val="48"/>
+          <w:szCs w:val="48"/>
+          <w:rtl/>
+          <w:lang w:bidi="fa-IR"/>
+        </w:rPr>
+        <w:t>اهميت کارآفريني از نظر ايجاد اشتغال براي زنان:</w:t>
+      </w:r>
+    </w:p>
+    <w:p>
+      <w:pPr>
+        <w:bidi/>
+        <w:jc w:val="both"/>
+        <w:rPr>
+          <w:rFonts w:ascii="XB Roya" w:hAnsi="XB Roya" w:cs="XB Roya"/>
+          <w:sz w:val="48"/>
+          <w:szCs w:val="48"/>
+          <w:rtl/>
+          <w:lang w:bidi="fa-IR"/>
+        </w:rPr>
+      </w:pPr>
+      <w:r>
+        <w:rPr>
+          <w:rFonts w:ascii="XB Roya" w:hAnsi="XB Roya" w:cs="XB Roya" w:hint="cs"/>
+          <w:sz w:val="48"/>
+          <w:szCs w:val="48"/>
+          <w:rtl/>
+          <w:lang w:bidi="fa-IR"/>
+        </w:rPr>
+        <w:t>موفيت زنان کارآفرين تو جامعه تنها اقتصادي نيست بلکه فرهنگي و اجتماعاي است بطوري که حضورشون رو به صورت گسترده تر نشان ميدهد، اخبار و مجلات از زنان کارآفريني در همه جا مياد.توليد ثروت</w:t>
+      </w:r>
+      <w:r>
+        <w:rPr>
+          <w:rFonts w:ascii="XB Roya" w:hAnsi="XB Roya" w:cs="XB Roya" w:hint="cs"/>
+          <w:sz w:val="48"/>
+          <w:szCs w:val="48"/>
+          <w:rtl/>
           <w:lang w:bidi="fa-IR"/>
         </w:rPr>
         <w:t xml:space="preserve"> </w:t>
       </w:r>
-      <w:proofErr w:type="spellStart"/>
-      <w:r>
-        <w:rPr>
-          <w:rFonts w:ascii="XB Roya" w:hAnsi="XB Roya" w:cs="XB Roya"/>
-          <w:sz w:val="48"/>
-          <w:szCs w:val="48"/>
-          <w:lang w:bidi="fa-IR"/>
-        </w:rPr>
-        <w:t>Enterpreship</w:t>
-      </w:r>
-      <w:proofErr w:type="spellEnd"/>
-    </w:p>
-    <w:p>
-      <w:pPr>
-        <w:bidi/>
-        <w:jc w:val="both"/>
-        <w:rPr>
-          <w:rFonts w:ascii="XB Roya" w:hAnsi="XB Roya" w:cs="XB Roya"/>
-          <w:sz w:val="48"/>
-          <w:szCs w:val="48"/>
-          <w:lang w:bidi="fa-IR"/>
-        </w:rPr>
-      </w:pPr>
-      <w:r>
-        <w:rPr>
-          <w:rFonts w:ascii="XB Roya" w:hAnsi="XB Roya" w:cs="XB Roya" w:hint="cs"/>
-          <w:sz w:val="48"/>
-          <w:szCs w:val="48"/>
-          <w:rtl/>
-          <w:lang w:bidi="fa-IR"/>
-        </w:rPr>
-        <w:t xml:space="preserve">بر پايه نوآوري </w:t>
-      </w:r>
-      <w:r>
-        <w:rPr>
-          <w:rFonts w:ascii="XB Roya" w:hAnsi="XB Roya" w:cs="XB Roya" w:hint="cs"/>
-          <w:sz w:val="48"/>
-          <w:szCs w:val="48"/>
-          <w:rtl/>
-          <w:lang w:bidi="fa-IR"/>
-        </w:rPr>
-        <w:t xml:space="preserve">و خلاقيت </w:t>
-      </w:r>
-      <w:r>
-        <w:rPr>
-          <w:rFonts w:ascii="XB Roya" w:hAnsi="XB Roya" w:cs="XB Roya" w:hint="cs"/>
-          <w:sz w:val="48"/>
-          <w:szCs w:val="48"/>
-          <w:rtl/>
-          <w:lang w:bidi="fa-IR"/>
-        </w:rPr>
-        <w:t xml:space="preserve">هستن، که اين کسب و کار ها معمولا ريسکشون بالاست چون توشون نوآوري و اينا وجود دارد، به نسبت </w:t>
-      </w:r>
-      <w:r>
-        <w:rPr>
-          <w:rFonts w:ascii="XB Roya" w:hAnsi="XB Roya" w:cs="XB Roya"/>
-          <w:sz w:val="48"/>
-          <w:szCs w:val="48"/>
-          <w:lang w:bidi="fa-IR"/>
-        </w:rPr>
-        <w:t>SME</w:t>
-      </w:r>
-      <w:r>
-        <w:rPr>
-          <w:rFonts w:ascii="XB Roya" w:hAnsi="XB Roya" w:cs="XB Roya" w:hint="cs"/>
-          <w:sz w:val="48"/>
-          <w:szCs w:val="48"/>
-          <w:rtl/>
-          <w:lang w:bidi="fa-IR"/>
-        </w:rPr>
-        <w:t xml:space="preserve"> ها و کسب وکار هاي ديگه، که برپايه نوآوري هم کار ميکنن، تو اين مدل ها</w:t>
-      </w:r>
-      <w:r>
-        <w:rPr>
-          <w:rFonts w:ascii="XB Roya" w:hAnsi="XB Roya" w:cs="XB Roya" w:hint="cs"/>
-          <w:sz w:val="48"/>
-          <w:szCs w:val="48"/>
-          <w:rtl/>
-          <w:lang w:bidi="fa-IR"/>
-        </w:rPr>
-        <w:t xml:space="preserve"> تفاوت ها، شغل هاش فرق ميکنه، </w:t>
-      </w:r>
-      <w:r>
-        <w:rPr>
-          <w:rFonts w:ascii="XB Roya" w:hAnsi="XB Roya" w:cs="XB Roya"/>
-          <w:b/>
-          <w:bCs/>
-          <w:sz w:val="48"/>
-          <w:szCs w:val="48"/>
-          <w:lang w:bidi="fa-IR"/>
-        </w:rPr>
-        <w:t>SME</w:t>
-      </w:r>
-      <w:r>
-        <w:rPr>
-          <w:rFonts w:ascii="XB Roya" w:hAnsi="XB Roya" w:cs="XB Roya" w:hint="cs"/>
-          <w:sz w:val="48"/>
-          <w:szCs w:val="48"/>
-          <w:rtl/>
-          <w:lang w:bidi="fa-IR"/>
-        </w:rPr>
-        <w:t xml:space="preserve"> ها شغل تو محلي خودشون هستنش ولي اي دي اي ها ميتونن جهاني باشن</w:t>
-      </w:r>
-      <w:r>
-        <w:rPr>
-          <w:rFonts w:ascii="XB Roya" w:hAnsi="XB Roya" w:cs="XB Roya" w:hint="cs"/>
-          <w:sz w:val="48"/>
-          <w:szCs w:val="48"/>
-          <w:rtl/>
-          <w:lang w:bidi="fa-IR"/>
-        </w:rPr>
-        <w:t>، ماليکيت هاشون ميتونه متفاوت باشه، اس ام اي خانوده اي هستند ولي ايدي ها سهام دارن مختلفي دارند،</w:t>
-      </w:r>
-      <w:r>
-        <w:rPr>
-          <w:rFonts w:ascii="XB Roya" w:hAnsi="XB Roya" w:cs="XB Roya" w:hint="cs"/>
-          <w:sz w:val="48"/>
-          <w:szCs w:val="48"/>
-          <w:rtl/>
-          <w:lang w:bidi="fa-IR"/>
-        </w:rPr>
-        <w:t xml:space="preserve"> اي دي اي ها در ابتداي کار خيلي هزينه دارند اما در آينده در آمد بالايي دارند در حالي که اس ام اي ها ميتونن از روز اول کارشون با درآمد شروع شود</w:t>
-      </w:r>
-      <w:r>
-        <w:rPr>
-          <w:rFonts w:ascii="XB Roya" w:hAnsi="XB Roya" w:cs="XB Roya" w:hint="cs"/>
-          <w:sz w:val="48"/>
-          <w:szCs w:val="48"/>
-          <w:rtl/>
-          <w:lang w:bidi="fa-IR"/>
-        </w:rPr>
-        <w:t xml:space="preserve">، يک تفاوت، نگاه دولت هاست که به هر کدوم يه نظري و نگاهي دارند، مثلا تو ايران دانش بنيان ها را اي دي اي ميبينن، که اي دي اي و اس ام </w:t>
-      </w:r>
-    </w:p>
-    <w:p>
-      <w:pPr>
-        <w:bidi/>
-        <w:jc w:val="both"/>
-        <w:rPr>
-          <w:rFonts w:ascii="XB Roya" w:hAnsi="XB Roya" w:cs="XB Roya"/>
-          <w:sz w:val="48"/>
-          <w:szCs w:val="48"/>
-          <w:lang w:bidi="fa-IR"/>
-        </w:rPr>
-      </w:pPr>
-    </w:p>
-    <w:p>
-      <w:pPr>
-        <w:bidi/>
-        <w:jc w:val="both"/>
-        <w:rPr>
-          <w:rFonts w:ascii="XB Roya" w:hAnsi="XB Roya" w:cs="XB Roya"/>
+      <w:r>
+        <w:rPr>
+          <w:rFonts w:ascii="XB Roya" w:hAnsi="XB Roya" w:cs="XB Roya" w:hint="cs"/>
+          <w:sz w:val="48"/>
+          <w:szCs w:val="48"/>
+          <w:rtl/>
+          <w:lang w:bidi="fa-IR"/>
+        </w:rPr>
+        <w:t xml:space="preserve">توسعه تکنولوژي </w:t>
+      </w:r>
+      <w:r>
+        <w:rPr>
+          <w:rFonts w:ascii="XB Roya" w:hAnsi="XB Roya" w:cs="XB Roya" w:hint="cs"/>
+          <w:sz w:val="48"/>
+          <w:szCs w:val="48"/>
+          <w:rtl/>
+          <w:lang w:bidi="fa-IR"/>
+        </w:rPr>
+        <w:t>از دلايل آن است.</w:t>
+      </w:r>
+      <w:r>
+        <w:rPr>
+          <w:rFonts w:ascii="XB Roya" w:hAnsi="XB Roya" w:cs="XB Roya" w:hint="cs"/>
+          <w:sz w:val="48"/>
+          <w:szCs w:val="48"/>
+          <w:rtl/>
+          <w:lang w:bidi="fa-IR"/>
+        </w:rPr>
+        <w:t xml:space="preserve"> از سال 80 به بعد با توجه به بحران بيکاري تو ايران و افزايش تحريم ها و افزايش قيمت هاي فياتي، باعث شد که نسبت به کارآفريني توجه زيادي بشه بطوري که صندوق کارآفريني در ايران بوجود آمد و رشد کسب و کار و کارآفريني ديده ميشد. بحث کارآفريني زنان، کسب و کار هاي خانگي بيشتر بود، غذا هاي خانگي، شيريني، غلاب بافي و گليم بافي، اما بعد از سال 1380 نوع اين کار ها تغيير کرد به لطف تکنولوژي. بطوري که کسب کار هاي خودشان را بر پايه فناوري ايجاد کردند.</w:t>
+      </w:r>
+    </w:p>
+    <w:p>
+      <w:pPr>
+        <w:bidi/>
+        <w:jc w:val="both"/>
+        <w:rPr>
+          <w:rFonts w:ascii="XB Roya" w:hAnsi="XB Roya" w:cs="XB Roya"/>
+          <w:b/>
+          <w:bCs/>
+          <w:sz w:val="48"/>
+          <w:szCs w:val="48"/>
+          <w:rtl/>
+          <w:lang w:bidi="fa-IR"/>
+        </w:rPr>
+      </w:pPr>
+      <w:r>
+        <w:rPr>
+          <w:rFonts w:ascii="XB Roya" w:hAnsi="XB Roya" w:cs="XB Roya" w:hint="cs"/>
+          <w:b/>
+          <w:bCs/>
+          <w:sz w:val="48"/>
+          <w:szCs w:val="48"/>
+          <w:rtl/>
+          <w:lang w:bidi="fa-IR"/>
+        </w:rPr>
+        <w:t>ويژگي هاي که بانوي کارآفرين بايد داشته باش</w:t>
+      </w:r>
+      <w:r>
+        <w:rPr>
+          <w:rFonts w:ascii="XB Roya" w:hAnsi="XB Roya" w:cs="XB Roya" w:hint="cs"/>
+          <w:b/>
+          <w:bCs/>
+          <w:sz w:val="48"/>
+          <w:szCs w:val="48"/>
+          <w:rtl/>
+          <w:lang w:bidi="fa-IR"/>
+        </w:rPr>
+        <w:t>د</w:t>
+      </w:r>
+      <w:r>
+        <w:rPr>
+          <w:rFonts w:ascii="XB Roya" w:hAnsi="XB Roya" w:cs="XB Roya" w:hint="cs"/>
+          <w:b/>
+          <w:bCs/>
+          <w:sz w:val="48"/>
+          <w:szCs w:val="48"/>
+          <w:rtl/>
+          <w:lang w:bidi="fa-IR"/>
+        </w:rPr>
+        <w:t>.</w:t>
+      </w:r>
+    </w:p>
+    <w:p>
+      <w:pPr>
+        <w:pStyle w:val="ListParagraph"/>
+        <w:numPr>
+          <w:ilvl w:val="0"/>
+          <w:numId w:val="11"/>
+        </w:numPr>
+        <w:bidi/>
+        <w:jc w:val="both"/>
+        <w:rPr>
+          <w:rFonts w:ascii="XB Roya" w:hAnsi="XB Roya" w:cs="XB Roya"/>
+          <w:sz w:val="48"/>
+          <w:szCs w:val="48"/>
+          <w:lang w:bidi="fa-IR"/>
+        </w:rPr>
+      </w:pPr>
+      <w:r>
+        <w:rPr>
+          <w:rFonts w:ascii="XB Roya" w:hAnsi="XB Roya" w:cs="XB Roya" w:hint="cs"/>
+          <w:sz w:val="48"/>
+          <w:szCs w:val="48"/>
+          <w:rtl/>
+          <w:lang w:bidi="fa-IR"/>
+        </w:rPr>
+        <w:t>داشتن چشم انداز</w:t>
+      </w:r>
+      <w:r>
+        <w:rPr>
+          <w:rFonts w:ascii="XB Roya" w:hAnsi="XB Roya" w:cs="XB Roya" w:hint="cs"/>
+          <w:sz w:val="48"/>
+          <w:szCs w:val="48"/>
+          <w:rtl/>
+          <w:lang w:bidi="fa-IR"/>
+        </w:rPr>
+        <w:t>، تفاوتي نبيد نسبت به خودش و مردان بدونه</w:t>
+      </w:r>
+    </w:p>
+    <w:p>
+      <w:pPr>
+        <w:pStyle w:val="ListParagraph"/>
+        <w:numPr>
+          <w:ilvl w:val="0"/>
+          <w:numId w:val="11"/>
+        </w:numPr>
+        <w:bidi/>
+        <w:jc w:val="both"/>
+        <w:rPr>
+          <w:rFonts w:ascii="XB Roya" w:hAnsi="XB Roya" w:cs="XB Roya"/>
+          <w:sz w:val="48"/>
+          <w:szCs w:val="48"/>
+          <w:lang w:bidi="fa-IR"/>
+        </w:rPr>
+      </w:pPr>
+      <w:r>
+        <w:rPr>
+          <w:rFonts w:ascii="XB Roya" w:hAnsi="XB Roya" w:cs="XB Roya" w:hint="cs"/>
+          <w:sz w:val="48"/>
+          <w:szCs w:val="48"/>
+          <w:rtl/>
+          <w:lang w:bidi="fa-IR"/>
+        </w:rPr>
+        <w:t>مصمم بودن (از پيشنهاد هاي شغلي که بهش ميشه چشم پوشي کنه که از کسب و کار و کارآفريني که راه انداخته دور نشه)</w:t>
+      </w:r>
+    </w:p>
+    <w:p>
+      <w:pPr>
+        <w:pStyle w:val="ListParagraph"/>
+        <w:numPr>
+          <w:ilvl w:val="0"/>
+          <w:numId w:val="11"/>
+        </w:numPr>
+        <w:bidi/>
+        <w:jc w:val="both"/>
+        <w:rPr>
+          <w:rFonts w:ascii="XB Roya" w:hAnsi="XB Roya" w:cs="XB Roya"/>
+          <w:sz w:val="48"/>
+          <w:szCs w:val="48"/>
+          <w:lang w:bidi="fa-IR"/>
+        </w:rPr>
+      </w:pPr>
+      <w:r>
+        <w:rPr>
+          <w:rFonts w:ascii="XB Roya" w:hAnsi="XB Roya" w:cs="XB Roya" w:hint="cs"/>
+          <w:sz w:val="48"/>
+          <w:szCs w:val="48"/>
+          <w:rtl/>
+          <w:lang w:bidi="fa-IR"/>
+        </w:rPr>
+        <w:t>تمرکز (در تمام لحاظات بايد تمرکز داشته باشد، نقش مادر بودن همسر بودن خانوده و غيره، بايد تمرکزش رو روي کسب و کار وکار آفرينيش باشه، آقيون راحت ترن چون بيشتر نقش نان اوري رو دارند، چون موفق اند چون تمرکز بيشتري ميتونن رو کسب و کارشون بزارن)</w:t>
+      </w:r>
+    </w:p>
+    <w:p>
+      <w:pPr>
+        <w:pStyle w:val="ListParagraph"/>
+        <w:numPr>
+          <w:ilvl w:val="0"/>
+          <w:numId w:val="11"/>
+        </w:numPr>
+        <w:bidi/>
+        <w:jc w:val="both"/>
+        <w:rPr>
+          <w:rFonts w:ascii="XB Roya" w:hAnsi="XB Roya" w:cs="XB Roya"/>
+          <w:sz w:val="48"/>
+          <w:szCs w:val="48"/>
+          <w:lang w:bidi="fa-IR"/>
+        </w:rPr>
+      </w:pPr>
+      <w:r>
+        <w:rPr>
+          <w:rFonts w:ascii="XB Roya" w:hAnsi="XB Roya" w:cs="XB Roya" w:hint="cs"/>
+          <w:sz w:val="48"/>
+          <w:szCs w:val="48"/>
+          <w:rtl/>
+          <w:lang w:bidi="fa-IR"/>
+        </w:rPr>
+        <w:t>انگيز (نياز به خودشکوفايي رو زنان بسيار زياد دارند چون بهشون تا به قبل ديده نشده بودن)</w:t>
+      </w:r>
+    </w:p>
+    <w:p>
+      <w:pPr>
+        <w:pStyle w:val="ListParagraph"/>
+        <w:numPr>
+          <w:ilvl w:val="0"/>
+          <w:numId w:val="11"/>
+        </w:numPr>
+        <w:bidi/>
+        <w:jc w:val="both"/>
+        <w:rPr>
+          <w:rFonts w:ascii="XB Roya" w:hAnsi="XB Roya" w:cs="XB Roya"/>
+          <w:sz w:val="48"/>
+          <w:szCs w:val="48"/>
+          <w:lang w:bidi="fa-IR"/>
+        </w:rPr>
+      </w:pPr>
+      <w:r>
+        <w:rPr>
+          <w:rFonts w:ascii="XB Roya" w:hAnsi="XB Roya" w:cs="XB Roya" w:hint="cs"/>
+          <w:sz w:val="48"/>
+          <w:szCs w:val="48"/>
+          <w:rtl/>
+          <w:lang w:bidi="fa-IR"/>
+        </w:rPr>
+        <w:t>وقف و از خودگذشتي (يک کار آفرين بايد ايثار داشته باشد، با توجه به تمام نقش هاش بايد مشکلات و موانغ رو شناسايي کنه و از خود بايد ايثار و خودگذشتگي بيشتري انجام بدند.)</w:t>
+      </w:r>
+    </w:p>
+    <w:p>
+      <w:pPr>
+        <w:bidi/>
+        <w:jc w:val="both"/>
+        <w:rPr>
+          <w:rFonts w:ascii="XB Roya" w:hAnsi="XB Roya" w:cs="XB Roya"/>
+          <w:sz w:val="48"/>
+          <w:szCs w:val="48"/>
+          <w:rtl/>
+          <w:lang w:bidi="fa-IR"/>
+        </w:rPr>
+      </w:pPr>
+      <w:r>
+        <w:rPr>
+          <w:rFonts w:ascii="XB Roya" w:hAnsi="XB Roya" w:cs="XB Roya" w:hint="cs"/>
+          <w:sz w:val="48"/>
+          <w:szCs w:val="48"/>
+          <w:rtl/>
+          <w:lang w:bidi="fa-IR"/>
+        </w:rPr>
+        <w:t>راه اندازي کسب و کار توسط خانم، زنان تو توسعه نقش مستقيمي دارند، امروزه با توجه به کارآفريني ميتونن استقلال بيشتري داشته باشند و بحث کمک به خانواده هم داشته باشند، که از نظر اقتصادي هم از نظر فرهنگي اجتماعي تاثير داره.</w:t>
+      </w:r>
+    </w:p>
+    <w:p>
+      <w:pPr>
+        <w:bidi/>
+        <w:jc w:val="both"/>
+        <w:rPr>
+          <w:rFonts w:ascii="XB Roya" w:hAnsi="XB Roya" w:cs="XB Roya"/>
+          <w:sz w:val="48"/>
+          <w:szCs w:val="48"/>
+          <w:rtl/>
+          <w:lang w:bidi="fa-IR"/>
+        </w:rPr>
+      </w:pPr>
+    </w:p>
+    <w:p>
+      <w:pPr>
+        <w:bidi/>
+        <w:jc w:val="both"/>
+        <w:rPr>
+          <w:rFonts w:ascii="XB Roya" w:hAnsi="XB Roya" w:cs="XB Roya"/>
+          <w:b/>
+          <w:bCs/>
+          <w:sz w:val="48"/>
+          <w:szCs w:val="48"/>
+          <w:rtl/>
+          <w:lang w:bidi="fa-IR"/>
+        </w:rPr>
+      </w:pPr>
+      <w:r>
+        <w:rPr>
+          <w:rFonts w:ascii="XB Roya" w:hAnsi="XB Roya" w:cs="XB Roya" w:hint="cs"/>
+          <w:b/>
+          <w:bCs/>
+          <w:sz w:val="48"/>
+          <w:szCs w:val="48"/>
+          <w:rtl/>
+          <w:lang w:bidi="fa-IR"/>
+        </w:rPr>
+        <w:t>نقش زنان در توسعه:</w:t>
+      </w:r>
+    </w:p>
+    <w:p>
+      <w:pPr>
+        <w:pStyle w:val="ListParagraph"/>
+        <w:numPr>
+          <w:ilvl w:val="0"/>
+          <w:numId w:val="12"/>
+        </w:numPr>
+        <w:bidi/>
+        <w:jc w:val="both"/>
+        <w:rPr>
+          <w:rFonts w:ascii="XB Roya" w:hAnsi="XB Roya" w:cs="XB Roya"/>
+          <w:sz w:val="48"/>
+          <w:szCs w:val="48"/>
+          <w:rtl/>
+          <w:lang w:bidi="fa-IR"/>
+        </w:rPr>
+      </w:pPr>
+      <w:r>
+        <w:rPr>
+          <w:rFonts w:ascii="XB Roya" w:hAnsi="XB Roya" w:cs="XB Roya" w:hint="cs"/>
+          <w:sz w:val="48"/>
+          <w:szCs w:val="48"/>
+          <w:rtl/>
+          <w:lang w:bidi="fa-IR"/>
+        </w:rPr>
+        <w:t>توجه به جامعه هدف، هم نقش هاي خودشو داره هم حوزه در آمدي و کسب و کار رو داره جلو ميبره.</w:t>
+      </w:r>
+    </w:p>
+    <w:p>
+      <w:pPr>
+        <w:pStyle w:val="ListParagraph"/>
+        <w:numPr>
+          <w:ilvl w:val="0"/>
+          <w:numId w:val="12"/>
+        </w:numPr>
+        <w:bidi/>
+        <w:jc w:val="both"/>
+        <w:rPr>
+          <w:rFonts w:ascii="XB Roya" w:hAnsi="XB Roya" w:cs="XB Roya"/>
+          <w:sz w:val="48"/>
+          <w:szCs w:val="48"/>
+          <w:rtl/>
+          <w:lang w:bidi="fa-IR"/>
+        </w:rPr>
+      </w:pPr>
+      <w:r>
+        <w:rPr>
+          <w:rFonts w:ascii="XB Roya" w:hAnsi="XB Roya" w:cs="XB Roya" w:hint="cs"/>
+          <w:sz w:val="48"/>
+          <w:szCs w:val="48"/>
+          <w:rtl/>
+          <w:lang w:bidi="fa-IR"/>
+        </w:rPr>
+        <w:t>فرصت ها و ايده هاي خاصي هم به ذهنش ميرسه، چون با توجه به نقش هاشون نگاه هاشون منعطفه، روي فرصت ها و ايده ها به شکلي ديگري نسبت به مردان نگاه ميکنن</w:t>
+      </w:r>
+    </w:p>
+    <w:p>
+      <w:pPr>
+        <w:pStyle w:val="ListParagraph"/>
+        <w:numPr>
+          <w:ilvl w:val="0"/>
+          <w:numId w:val="12"/>
+        </w:numPr>
+        <w:bidi/>
+        <w:jc w:val="both"/>
+        <w:rPr>
+          <w:rFonts w:ascii="XB Roya" w:hAnsi="XB Roya" w:cs="XB Roya"/>
+          <w:sz w:val="48"/>
+          <w:szCs w:val="48"/>
+          <w:rtl/>
+          <w:lang w:bidi="fa-IR"/>
+        </w:rPr>
+      </w:pPr>
+      <w:r>
+        <w:rPr>
+          <w:rFonts w:ascii="XB Roya" w:hAnsi="XB Roya" w:cs="XB Roya" w:hint="cs"/>
+          <w:sz w:val="48"/>
+          <w:szCs w:val="48"/>
+          <w:rtl/>
+          <w:lang w:bidi="fa-IR"/>
+        </w:rPr>
+        <w:t>آموزشي که بتونيم براي خانم ها ايجاد کنيم که بتون در اون نقش ايفا کنن</w:t>
+      </w:r>
+    </w:p>
+    <w:p>
+      <w:pPr>
+        <w:pStyle w:val="ListParagraph"/>
+        <w:numPr>
+          <w:ilvl w:val="0"/>
+          <w:numId w:val="12"/>
+        </w:numPr>
+        <w:bidi/>
+        <w:jc w:val="both"/>
+        <w:rPr>
+          <w:rFonts w:ascii="XB Roya" w:hAnsi="XB Roya" w:cs="XB Roya"/>
+          <w:sz w:val="48"/>
+          <w:szCs w:val="48"/>
+          <w:lang w:bidi="fa-IR"/>
+        </w:rPr>
+      </w:pPr>
+      <w:r>
+        <w:rPr>
+          <w:rFonts w:ascii="XB Roya" w:hAnsi="XB Roya" w:cs="XB Roya" w:hint="cs"/>
+          <w:sz w:val="48"/>
+          <w:szCs w:val="48"/>
+          <w:rtl/>
+          <w:lang w:bidi="fa-IR"/>
+        </w:rPr>
+        <w:t xml:space="preserve">کانون هايي که به تقويت و ارائه خدمات مالي به خانم ها کمک ميکند، </w:t>
+      </w:r>
+    </w:p>
+    <w:p>
+      <w:pPr>
+        <w:pStyle w:val="ListParagraph"/>
+        <w:numPr>
+          <w:ilvl w:val="0"/>
+          <w:numId w:val="12"/>
+        </w:numPr>
+        <w:bidi/>
+        <w:jc w:val="both"/>
+        <w:rPr>
+          <w:rFonts w:ascii="XB Roya" w:hAnsi="XB Roya" w:cs="XB Roya"/>
+          <w:sz w:val="48"/>
+          <w:szCs w:val="48"/>
+          <w:rtl/>
+          <w:lang w:bidi="fa-IR"/>
+        </w:rPr>
+      </w:pPr>
+      <w:r>
+        <w:rPr>
+          <w:rFonts w:ascii="XB Roya" w:hAnsi="XB Roya" w:cs="XB Roya" w:hint="cs"/>
+          <w:sz w:val="48"/>
+          <w:szCs w:val="48"/>
+          <w:rtl/>
+          <w:lang w:bidi="fa-IR"/>
+        </w:rPr>
+        <w:t>اموزشش افراد در موسسه هاي دولتي بانک که بتونن رشد بيشتري داشته باشند. (چرا که خانم ها خيلي نياز به کمک هاي اقتصادي دارند.)</w:t>
+      </w:r>
+    </w:p>
+    <w:p>
+      <w:pPr>
+        <w:bidi/>
+        <w:jc w:val="both"/>
+        <w:rPr>
+          <w:rFonts w:ascii="XB Roya" w:hAnsi="XB Roya" w:cs="XB Roya"/>
+          <w:b/>
+          <w:bCs/>
+          <w:sz w:val="48"/>
+          <w:szCs w:val="48"/>
+          <w:rtl/>
+          <w:lang w:bidi="fa-IR"/>
+        </w:rPr>
+      </w:pPr>
+      <w:r>
+        <w:rPr>
+          <w:rFonts w:ascii="XB Roya" w:hAnsi="XB Roya" w:cs="XB Roya" w:hint="cs"/>
+          <w:b/>
+          <w:bCs/>
+          <w:sz w:val="48"/>
+          <w:szCs w:val="48"/>
+          <w:rtl/>
+          <w:lang w:bidi="fa-IR"/>
+        </w:rPr>
+        <w:t>عوامل موفقيت زنان در کارآفريني:</w:t>
+      </w:r>
+    </w:p>
+    <w:p>
+      <w:pPr>
+        <w:pStyle w:val="ListParagraph"/>
+        <w:numPr>
+          <w:ilvl w:val="0"/>
+          <w:numId w:val="13"/>
+        </w:numPr>
+        <w:bidi/>
+        <w:jc w:val="both"/>
+        <w:rPr>
+          <w:rFonts w:ascii="XB Roya" w:hAnsi="XB Roya" w:cs="XB Roya"/>
+          <w:sz w:val="48"/>
+          <w:szCs w:val="48"/>
+          <w:lang w:bidi="fa-IR"/>
+        </w:rPr>
+      </w:pPr>
+      <w:r>
+        <w:rPr>
+          <w:rFonts w:ascii="XB Roya" w:hAnsi="XB Roya" w:cs="XB Roya" w:hint="cs"/>
+          <w:sz w:val="48"/>
+          <w:szCs w:val="48"/>
+          <w:rtl/>
+          <w:lang w:bidi="fa-IR"/>
+        </w:rPr>
+        <w:t xml:space="preserve">مهارت هاي ارتباطي </w:t>
+      </w:r>
+      <w:r>
+        <w:rPr>
+          <w:rFonts w:ascii="XB Roya" w:hAnsi="XB Roya" w:cs="XB Roya" w:hint="cs"/>
+          <w:sz w:val="48"/>
+          <w:szCs w:val="48"/>
+          <w:rtl/>
+          <w:lang w:bidi="fa-IR"/>
+        </w:rPr>
+        <w:t>(احساسات خودشون رو خيلي بهتر از مردان ميتونن ارائه بدن)</w:t>
+      </w:r>
+    </w:p>
+    <w:p>
+      <w:pPr>
+        <w:pStyle w:val="ListParagraph"/>
+        <w:numPr>
+          <w:ilvl w:val="0"/>
+          <w:numId w:val="13"/>
+        </w:numPr>
+        <w:bidi/>
+        <w:jc w:val="both"/>
+        <w:rPr>
+          <w:rFonts w:ascii="XB Roya" w:hAnsi="XB Roya" w:cs="XB Roya"/>
+          <w:sz w:val="48"/>
+          <w:szCs w:val="48"/>
+          <w:lang w:bidi="fa-IR"/>
+        </w:rPr>
+      </w:pPr>
+      <w:r>
+        <w:rPr>
+          <w:rFonts w:ascii="XB Roya" w:hAnsi="XB Roya" w:cs="XB Roya" w:hint="cs"/>
+          <w:sz w:val="48"/>
+          <w:szCs w:val="48"/>
+          <w:rtl/>
+          <w:lang w:bidi="fa-IR"/>
+        </w:rPr>
+        <w:t xml:space="preserve">مهارت هاي مردمي (فکر و </w:t>
+      </w:r>
+      <w:r>
+        <w:rPr>
+          <w:rFonts w:ascii="XB Roya" w:hAnsi="XB Roya" w:cs="XB Roya" w:hint="cs"/>
+          <w:sz w:val="48"/>
+          <w:szCs w:val="48"/>
+          <w:rtl/>
+          <w:lang w:bidi="fa-IR"/>
+        </w:rPr>
+        <w:t>تقاضا هاي افراد را ميتونن بهتر از چهره افراد کشف بکنن که بهتر بتونن فرصت ها و ايده هايي که تو جامعه است رو بهتر ببينن)</w:t>
+      </w:r>
+    </w:p>
+    <w:p>
+      <w:pPr>
+        <w:pStyle w:val="ListParagraph"/>
+        <w:numPr>
+          <w:ilvl w:val="0"/>
+          <w:numId w:val="13"/>
+        </w:numPr>
+        <w:bidi/>
+        <w:jc w:val="both"/>
+        <w:rPr>
+          <w:rFonts w:ascii="XB Roya" w:hAnsi="XB Roya" w:cs="XB Roya"/>
+          <w:sz w:val="48"/>
+          <w:szCs w:val="48"/>
+          <w:lang w:bidi="fa-IR"/>
+        </w:rPr>
+      </w:pPr>
+      <w:r>
+        <w:rPr>
+          <w:rFonts w:ascii="XB Roya" w:hAnsi="XB Roya" w:cs="XB Roya" w:hint="cs"/>
+          <w:sz w:val="48"/>
+          <w:szCs w:val="48"/>
+          <w:rtl/>
+          <w:lang w:bidi="fa-IR"/>
+        </w:rPr>
+        <w:t>مهارت هاي به کارگيري تفکر شبکه (خود محوري نيستند)</w:t>
+      </w:r>
+    </w:p>
+    <w:p>
+      <w:pPr>
+        <w:pStyle w:val="ListParagraph"/>
+        <w:numPr>
+          <w:ilvl w:val="0"/>
+          <w:numId w:val="13"/>
+        </w:numPr>
+        <w:bidi/>
+        <w:jc w:val="both"/>
+        <w:rPr>
+          <w:rFonts w:ascii="XB Roya" w:hAnsi="XB Roya" w:cs="XB Roya"/>
+          <w:sz w:val="48"/>
+          <w:szCs w:val="48"/>
+          <w:lang w:bidi="fa-IR"/>
+        </w:rPr>
+      </w:pPr>
+      <w:r>
+        <w:rPr>
+          <w:rFonts w:ascii="XB Roya" w:hAnsi="XB Roya" w:cs="XB Roya" w:hint="cs"/>
+          <w:sz w:val="48"/>
+          <w:szCs w:val="48"/>
+          <w:rtl/>
+          <w:lang w:bidi="fa-IR"/>
+        </w:rPr>
+        <w:t>مهارت برقراري توافق (چون بهتر ميتونن به توافق برسند، توافق هم يکي از راه هاي توسعه کسب و کاره)</w:t>
+      </w:r>
+    </w:p>
+    <w:p>
+      <w:pPr>
+        <w:pStyle w:val="ListParagraph"/>
+        <w:numPr>
+          <w:ilvl w:val="0"/>
+          <w:numId w:val="13"/>
+        </w:numPr>
+        <w:bidi/>
+        <w:jc w:val="both"/>
+        <w:rPr>
+          <w:rFonts w:ascii="XB Roya" w:hAnsi="XB Roya" w:cs="XB Roya"/>
+          <w:sz w:val="48"/>
+          <w:szCs w:val="48"/>
+          <w:lang w:bidi="fa-IR"/>
+        </w:rPr>
+      </w:pPr>
+      <w:r>
+        <w:rPr>
+          <w:rFonts w:ascii="XB Roya" w:hAnsi="XB Roya" w:cs="XB Roya" w:hint="cs"/>
+          <w:sz w:val="48"/>
+          <w:szCs w:val="48"/>
+          <w:rtl/>
+          <w:lang w:bidi="fa-IR"/>
+        </w:rPr>
+        <w:t>توانايي در ايجاد و گسترش رواطي دوستانه (عدم پاسخ تند به مشتري و حقظ ارتباط بهتر با مشتري در زنان بهتر است)</w:t>
+      </w:r>
+    </w:p>
+    <w:p>
+      <w:pPr>
+        <w:bidi/>
+        <w:jc w:val="both"/>
+        <w:rPr>
+          <w:rFonts w:ascii="XB Roya" w:hAnsi="XB Roya" w:cs="XB Roya"/>
+          <w:sz w:val="48"/>
+          <w:szCs w:val="48"/>
+          <w:rtl/>
+          <w:lang w:bidi="fa-IR"/>
+        </w:rPr>
+      </w:pPr>
+    </w:p>
+    <w:p>
+      <w:pPr>
+        <w:bidi/>
+        <w:jc w:val="both"/>
+        <w:rPr>
+          <w:rFonts w:ascii="XB Roya" w:hAnsi="XB Roya" w:cs="XB Roya"/>
+          <w:b/>
+          <w:bCs/>
+          <w:sz w:val="48"/>
+          <w:szCs w:val="48"/>
+          <w:rtl/>
+          <w:lang w:bidi="fa-IR"/>
+        </w:rPr>
+      </w:pPr>
+      <w:r>
+        <w:rPr>
+          <w:rFonts w:ascii="XB Roya" w:hAnsi="XB Roya" w:cs="XB Roya" w:hint="cs"/>
+          <w:b/>
+          <w:bCs/>
+          <w:sz w:val="48"/>
+          <w:szCs w:val="48"/>
+          <w:rtl/>
+          <w:lang w:bidi="fa-IR"/>
+        </w:rPr>
+        <w:t>ويژگي رهبران زن موفق:</w:t>
+      </w:r>
+    </w:p>
+    <w:p>
+      <w:pPr>
+        <w:pStyle w:val="ListParagraph"/>
+        <w:numPr>
+          <w:ilvl w:val="0"/>
+          <w:numId w:val="14"/>
+        </w:numPr>
+        <w:bidi/>
+        <w:jc w:val="both"/>
+        <w:rPr>
+          <w:rFonts w:ascii="XB Roya" w:hAnsi="XB Roya" w:cs="XB Roya"/>
+          <w:sz w:val="48"/>
+          <w:szCs w:val="48"/>
+          <w:lang w:bidi="fa-IR"/>
+        </w:rPr>
+      </w:pPr>
+      <w:r>
+        <w:rPr>
+          <w:rFonts w:ascii="XB Roya" w:hAnsi="XB Roya" w:cs="XB Roya" w:hint="cs"/>
+          <w:b/>
+          <w:bCs/>
+          <w:sz w:val="48"/>
+          <w:szCs w:val="48"/>
+          <w:rtl/>
+          <w:lang w:bidi="fa-IR"/>
+        </w:rPr>
+        <w:t>زيرکي</w:t>
+      </w:r>
+      <w:r>
+        <w:rPr>
+          <w:rFonts w:ascii="XB Roya" w:hAnsi="XB Roya" w:cs="XB Roya" w:hint="cs"/>
+          <w:sz w:val="48"/>
+          <w:szCs w:val="48"/>
+          <w:rtl/>
+          <w:lang w:bidi="fa-IR"/>
+        </w:rPr>
+        <w:t xml:space="preserve"> (چون زنان به محض اينکه متوجه يک مشکل ميشن تمام مسائل رو شروع به بررسي ميکنن تا به راه حل مناسب برسند و ايده ها و خلاقيت خود را در اين زمينه به کار ميگيرند، ايده سريع تري را پيدا ميکنن و سريع ميتونن تجاريش کنن، اماکن انجام چند کار به صورت هم زمان، نسب به مردان قوي تره، که ب رهبري در کسب و کار خيلي کمک ميکند)</w:t>
+      </w:r>
+    </w:p>
+    <w:p>
+      <w:pPr>
+        <w:pStyle w:val="ListParagraph"/>
+        <w:numPr>
+          <w:ilvl w:val="0"/>
+          <w:numId w:val="14"/>
+        </w:numPr>
+        <w:bidi/>
+        <w:jc w:val="both"/>
+        <w:rPr>
+          <w:rFonts w:ascii="XB Roya" w:hAnsi="XB Roya" w:cs="XB Roya"/>
+          <w:sz w:val="48"/>
+          <w:szCs w:val="48"/>
+          <w:lang w:bidi="fa-IR"/>
+        </w:rPr>
+      </w:pPr>
+      <w:r>
+        <w:rPr>
+          <w:rFonts w:ascii="XB Roya" w:hAnsi="XB Roya" w:cs="XB Roya" w:hint="cs"/>
+          <w:b/>
+          <w:bCs/>
+          <w:sz w:val="48"/>
+          <w:szCs w:val="48"/>
+          <w:rtl/>
+          <w:lang w:bidi="fa-IR"/>
+        </w:rPr>
+        <w:t>شهود</w:t>
+      </w:r>
+      <w:r>
+        <w:rPr>
+          <w:rFonts w:ascii="XB Roya" w:hAnsi="XB Roya" w:cs="XB Roya" w:hint="cs"/>
+          <w:sz w:val="48"/>
+          <w:szCs w:val="48"/>
+          <w:rtl/>
+          <w:lang w:bidi="fa-IR"/>
+        </w:rPr>
+        <w:t xml:space="preserve"> </w:t>
+      </w:r>
+      <w:r>
+        <w:rPr>
+          <w:rFonts w:ascii="XB Roya" w:hAnsi="XB Roya" w:cs="XB Roya" w:hint="cs"/>
+          <w:b/>
+          <w:bCs/>
+          <w:sz w:val="48"/>
+          <w:szCs w:val="48"/>
+          <w:rtl/>
+          <w:lang w:bidi="fa-IR"/>
+        </w:rPr>
+        <w:t>و</w:t>
+      </w:r>
+      <w:r>
+        <w:rPr>
+          <w:rFonts w:ascii="XB Roya" w:hAnsi="XB Roya" w:cs="XB Roya" w:hint="cs"/>
+          <w:sz w:val="48"/>
+          <w:szCs w:val="48"/>
+          <w:rtl/>
+          <w:lang w:bidi="fa-IR"/>
+        </w:rPr>
+        <w:t xml:space="preserve"> </w:t>
+      </w:r>
+      <w:r>
+        <w:rPr>
+          <w:rFonts w:ascii="XB Roya" w:hAnsi="XB Roya" w:cs="XB Roya" w:hint="cs"/>
+          <w:b/>
+          <w:bCs/>
+          <w:sz w:val="48"/>
+          <w:szCs w:val="48"/>
+          <w:rtl/>
+          <w:lang w:bidi="fa-IR"/>
+        </w:rPr>
+        <w:t>ادراک</w:t>
+      </w:r>
+      <w:r>
+        <w:rPr>
+          <w:rFonts w:ascii="XB Roya" w:hAnsi="XB Roya" w:cs="XB Roya" w:hint="cs"/>
+          <w:sz w:val="48"/>
+          <w:szCs w:val="48"/>
+          <w:rtl/>
+          <w:lang w:bidi="fa-IR"/>
+        </w:rPr>
+        <w:t xml:space="preserve"> (يک ويژگي خيلي خوب که نيازه تو توسعه کسب و کار، ويزگي اصلي خانم ها، جايگاه بالاتري در رهبري داشته باشه، بهتر ببينه بهتر درک کنه، مردان تمرکز کمتري نسبت زنان دارند، استثنا هم داره ولي زنان در اين زمينه بهرتن)</w:t>
+      </w:r>
+    </w:p>
+    <w:p>
+      <w:pPr>
+        <w:pStyle w:val="ListParagraph"/>
+        <w:numPr>
+          <w:ilvl w:val="0"/>
+          <w:numId w:val="14"/>
+        </w:numPr>
+        <w:bidi/>
+        <w:jc w:val="both"/>
+        <w:rPr>
+          <w:rFonts w:ascii="XB Roya" w:hAnsi="XB Roya" w:cs="XB Roya"/>
+          <w:sz w:val="48"/>
+          <w:szCs w:val="48"/>
+          <w:lang w:bidi="fa-IR"/>
+        </w:rPr>
+      </w:pPr>
+      <w:r>
+        <w:rPr>
+          <w:rFonts w:ascii="XB Roya" w:hAnsi="XB Roya" w:cs="XB Roya" w:hint="cs"/>
+          <w:b/>
+          <w:bCs/>
+          <w:sz w:val="48"/>
+          <w:szCs w:val="48"/>
+          <w:rtl/>
+          <w:lang w:bidi="fa-IR"/>
+        </w:rPr>
+        <w:t>شور</w:t>
+      </w:r>
+      <w:r>
+        <w:rPr>
+          <w:rFonts w:ascii="XB Roya" w:hAnsi="XB Roya" w:cs="XB Roya" w:hint="cs"/>
+          <w:sz w:val="48"/>
+          <w:szCs w:val="48"/>
+          <w:rtl/>
+          <w:lang w:bidi="fa-IR"/>
+        </w:rPr>
+        <w:t xml:space="preserve"> </w:t>
+      </w:r>
+      <w:r>
+        <w:rPr>
+          <w:rFonts w:ascii="XB Roya" w:hAnsi="XB Roya" w:cs="XB Roya" w:hint="cs"/>
+          <w:b/>
+          <w:bCs/>
+          <w:sz w:val="48"/>
+          <w:szCs w:val="48"/>
+          <w:rtl/>
+          <w:lang w:bidi="fa-IR"/>
+        </w:rPr>
+        <w:t>و</w:t>
+      </w:r>
+      <w:r>
+        <w:rPr>
+          <w:rFonts w:ascii="XB Roya" w:hAnsi="XB Roya" w:cs="XB Roya" w:hint="cs"/>
+          <w:sz w:val="48"/>
+          <w:szCs w:val="48"/>
+          <w:rtl/>
+          <w:lang w:bidi="fa-IR"/>
+        </w:rPr>
+        <w:t xml:space="preserve"> </w:t>
+      </w:r>
+      <w:r>
+        <w:rPr>
+          <w:rFonts w:ascii="XB Roya" w:hAnsi="XB Roya" w:cs="XB Roya" w:hint="cs"/>
+          <w:b/>
+          <w:bCs/>
+          <w:sz w:val="48"/>
+          <w:szCs w:val="48"/>
+          <w:rtl/>
+          <w:lang w:bidi="fa-IR"/>
+        </w:rPr>
+        <w:t>اشتياق</w:t>
+      </w:r>
+      <w:r>
+        <w:rPr>
+          <w:rFonts w:ascii="XB Roya" w:hAnsi="XB Roya" w:cs="XB Roya" w:hint="cs"/>
+          <w:sz w:val="48"/>
+          <w:szCs w:val="48"/>
+          <w:rtl/>
+          <w:lang w:bidi="fa-IR"/>
+        </w:rPr>
+        <w:t xml:space="preserve"> (قلب يک کسب و کار در رهبر کسب و کار است، ممکن است که تيم اين شور رو ايجاد بکنه اما رهبر داشته باشه خيلي بهتره، که گروه رو بيشتر به حرکت دربياره، </w:t>
+      </w:r>
+      <w:r>
+        <w:rPr>
+          <w:rFonts w:ascii="XB Roya" w:hAnsi="XB Roya" w:cs="XB Roya" w:hint="cs"/>
+          <w:sz w:val="48"/>
+          <w:szCs w:val="48"/>
+          <w:rtl/>
+          <w:lang w:bidi="fa-IR"/>
+        </w:rPr>
+        <w:t xml:space="preserve">در زنان </w:t>
+      </w:r>
+      <w:r>
+        <w:rPr>
+          <w:rFonts w:ascii="XB Roya" w:hAnsi="XB Roya" w:cs="XB Roya" w:hint="cs"/>
+          <w:sz w:val="48"/>
+          <w:szCs w:val="48"/>
+          <w:rtl/>
+          <w:lang w:bidi="fa-IR"/>
+        </w:rPr>
+        <w:t xml:space="preserve">بيشتر از نظر احساسي ولي مردان بيشتر از نظر مالي انگيزه ايحاد ميکنن.) </w:t>
+      </w:r>
+    </w:p>
+    <w:p>
+      <w:pPr>
+        <w:pStyle w:val="ListParagraph"/>
+        <w:numPr>
+          <w:ilvl w:val="0"/>
+          <w:numId w:val="14"/>
+        </w:numPr>
+        <w:bidi/>
+        <w:jc w:val="both"/>
+        <w:rPr>
+          <w:rFonts w:ascii="XB Roya" w:hAnsi="XB Roya" w:cs="XB Roya"/>
+          <w:sz w:val="48"/>
+          <w:szCs w:val="48"/>
+          <w:lang w:bidi="fa-IR"/>
+        </w:rPr>
+      </w:pPr>
+      <w:r>
+        <w:rPr>
+          <w:rFonts w:ascii="XB Roya" w:hAnsi="XB Roya" w:cs="XB Roya" w:hint="cs"/>
+          <w:b/>
+          <w:bCs/>
+          <w:sz w:val="48"/>
+          <w:szCs w:val="48"/>
+          <w:rtl/>
+          <w:lang w:bidi="fa-IR"/>
+        </w:rPr>
+        <w:t>انعطاف</w:t>
+      </w:r>
+      <w:r>
+        <w:rPr>
+          <w:rFonts w:ascii="XB Roya" w:hAnsi="XB Roya" w:cs="XB Roya" w:hint="cs"/>
+          <w:sz w:val="48"/>
+          <w:szCs w:val="48"/>
+          <w:rtl/>
+          <w:lang w:bidi="fa-IR"/>
+        </w:rPr>
+        <w:t xml:space="preserve"> </w:t>
+      </w:r>
+      <w:r>
+        <w:rPr>
+          <w:rFonts w:ascii="XB Roya" w:hAnsi="XB Roya" w:cs="XB Roya" w:hint="cs"/>
+          <w:b/>
+          <w:bCs/>
+          <w:sz w:val="48"/>
+          <w:szCs w:val="48"/>
+          <w:rtl/>
+          <w:lang w:bidi="fa-IR"/>
+        </w:rPr>
+        <w:t>پذيري</w:t>
+      </w:r>
+      <w:r>
+        <w:rPr>
+          <w:rFonts w:ascii="XB Roya" w:hAnsi="XB Roya" w:cs="XB Roya" w:hint="cs"/>
+          <w:sz w:val="48"/>
+          <w:szCs w:val="48"/>
+          <w:rtl/>
+          <w:lang w:bidi="fa-IR"/>
+        </w:rPr>
+        <w:t xml:space="preserve"> (رشد کسب و کار تو اين زمينه بيشتره، انعطاف پذيري بيشتري نسبت به مردان در توافقات و مذاکرات دارند، رفتارشون صلح طلبانست که به رشد کسب و کار کمک بسيار زيايد ميکنه)</w:t>
+      </w:r>
+    </w:p>
+    <w:p>
+      <w:pPr>
+        <w:pStyle w:val="ListParagraph"/>
+        <w:numPr>
+          <w:ilvl w:val="0"/>
+          <w:numId w:val="14"/>
+        </w:numPr>
+        <w:bidi/>
+        <w:jc w:val="both"/>
+        <w:rPr>
+          <w:rFonts w:ascii="XB Roya" w:hAnsi="XB Roya" w:cs="XB Roya"/>
+          <w:sz w:val="48"/>
+          <w:szCs w:val="48"/>
+          <w:lang w:bidi="fa-IR"/>
+        </w:rPr>
+      </w:pPr>
+      <w:r>
+        <w:rPr>
+          <w:rFonts w:ascii="XB Roya" w:hAnsi="XB Roya" w:cs="XB Roya" w:hint="cs"/>
+          <w:b/>
+          <w:bCs/>
+          <w:sz w:val="48"/>
+          <w:szCs w:val="48"/>
+          <w:rtl/>
+          <w:lang w:bidi="fa-IR"/>
+        </w:rPr>
+        <w:t>ذهنيت</w:t>
+      </w:r>
+      <w:r>
+        <w:rPr>
+          <w:rFonts w:ascii="XB Roya" w:hAnsi="XB Roya" w:cs="XB Roya" w:hint="cs"/>
+          <w:sz w:val="48"/>
+          <w:szCs w:val="48"/>
+          <w:rtl/>
+          <w:lang w:bidi="fa-IR"/>
+        </w:rPr>
+        <w:t xml:space="preserve"> (ته کسب و کار دنبال پول هستن همه، اما تاثير فعاليت هاشون رو بيشتر از اين ميبينن که بتونن زنان خودشون رو ثابت بکنن، به همين دليل باعث ميشه تو حوزه کارآفريني موفقيت بيشتري داشته باشند) </w:t>
+      </w:r>
+    </w:p>
+    <w:p>
+      <w:pPr>
+        <w:bidi/>
+        <w:jc w:val="both"/>
+        <w:rPr>
+          <w:rFonts w:ascii="XB Roya" w:hAnsi="XB Roya" w:cs="XB Roya"/>
+          <w:sz w:val="48"/>
+          <w:szCs w:val="48"/>
+          <w:rtl/>
+          <w:lang w:bidi="fa-IR"/>
+        </w:rPr>
+      </w:pPr>
+    </w:p>
+    <w:p>
+      <w:pPr>
+        <w:bidi/>
+        <w:jc w:val="both"/>
+        <w:rPr>
+          <w:rFonts w:ascii="XB Roya" w:hAnsi="XB Roya" w:cs="XB Roya"/>
+          <w:b/>
+          <w:bCs/>
+          <w:sz w:val="48"/>
+          <w:szCs w:val="48"/>
+          <w:rtl/>
+          <w:lang w:bidi="fa-IR"/>
+        </w:rPr>
+      </w:pPr>
+      <w:r>
+        <w:rPr>
+          <w:rFonts w:ascii="XB Roya" w:hAnsi="XB Roya" w:cs="XB Roya" w:hint="cs"/>
+          <w:b/>
+          <w:bCs/>
+          <w:sz w:val="48"/>
+          <w:szCs w:val="48"/>
+          <w:rtl/>
+          <w:lang w:bidi="fa-IR"/>
+        </w:rPr>
+        <w:t>نرخ کارآفريني زنان:</w:t>
+      </w:r>
+    </w:p>
+    <w:p>
+      <w:pPr>
+        <w:bidi/>
+        <w:jc w:val="both"/>
+        <w:rPr>
+          <w:rFonts w:ascii="XB Roya" w:hAnsi="XB Roya" w:cs="XB Roya"/>
+          <w:sz w:val="48"/>
+          <w:szCs w:val="48"/>
+          <w:rtl/>
+          <w:lang w:bidi="fa-IR"/>
+        </w:rPr>
+      </w:pPr>
+      <w:r>
+        <w:rPr>
+          <w:rFonts w:ascii="XB Roya" w:hAnsi="XB Roya" w:cs="XB Roya" w:hint="cs"/>
+          <w:b/>
+          <w:bCs/>
+          <w:sz w:val="48"/>
+          <w:szCs w:val="48"/>
+          <w:rtl/>
+          <w:lang w:bidi="fa-IR"/>
+        </w:rPr>
+        <w:t>موسسه</w:t>
+      </w:r>
+      <w:r>
+        <w:rPr>
+          <w:rFonts w:ascii="XB Roya" w:hAnsi="XB Roya" w:cs="XB Roya" w:hint="cs"/>
+          <w:sz w:val="48"/>
+          <w:szCs w:val="48"/>
+          <w:rtl/>
+          <w:lang w:bidi="fa-IR"/>
+        </w:rPr>
+        <w:t xml:space="preserve"> </w:t>
+      </w:r>
+      <w:r>
+        <w:rPr>
+          <w:rFonts w:ascii="XB Roya" w:hAnsi="XB Roya" w:cs="XB Roya" w:hint="cs"/>
+          <w:b/>
+          <w:bCs/>
+          <w:sz w:val="48"/>
+          <w:szCs w:val="48"/>
+          <w:rtl/>
+          <w:lang w:bidi="fa-IR"/>
+        </w:rPr>
+        <w:t>جم</w:t>
+      </w:r>
+      <w:r>
+        <w:rPr>
+          <w:rFonts w:ascii="XB Roya" w:hAnsi="XB Roya" w:cs="XB Roya" w:hint="cs"/>
+          <w:sz w:val="48"/>
+          <w:szCs w:val="48"/>
+          <w:rtl/>
+          <w:lang w:bidi="fa-IR"/>
+        </w:rPr>
+        <w:t xml:space="preserve">، کار آفريني </w:t>
+      </w:r>
+      <w:r>
+        <w:rPr>
+          <w:rFonts w:ascii="XB Roya" w:hAnsi="XB Roya" w:cs="XB Roya" w:hint="cs"/>
+          <w:sz w:val="48"/>
+          <w:szCs w:val="48"/>
+          <w:rtl/>
+          <w:lang w:bidi="fa-IR"/>
+        </w:rPr>
+        <w:t>و کسب و کار ها</w:t>
+      </w:r>
+      <w:r>
+        <w:rPr>
+          <w:rFonts w:ascii="XB Roya" w:hAnsi="XB Roya" w:cs="XB Roya" w:hint="cs"/>
+          <w:sz w:val="48"/>
+          <w:szCs w:val="48"/>
+          <w:rtl/>
+          <w:lang w:bidi="fa-IR"/>
+        </w:rPr>
+        <w:t xml:space="preserve"> </w:t>
+      </w:r>
+      <w:r>
+        <w:rPr>
+          <w:rFonts w:ascii="XB Roya" w:hAnsi="XB Roya" w:cs="XB Roya" w:hint="cs"/>
+          <w:sz w:val="48"/>
+          <w:szCs w:val="48"/>
+          <w:rtl/>
+          <w:lang w:bidi="fa-IR"/>
+        </w:rPr>
+        <w:t>در دنيا را دنبال</w:t>
+      </w:r>
+      <w:r>
+        <w:rPr>
+          <w:rFonts w:ascii="XB Roya" w:hAnsi="XB Roya" w:cs="XB Roya" w:hint="cs"/>
+          <w:sz w:val="48"/>
+          <w:szCs w:val="48"/>
+          <w:rtl/>
+          <w:lang w:bidi="fa-IR"/>
+        </w:rPr>
+        <w:t xml:space="preserve"> و بررسي</w:t>
+      </w:r>
+      <w:r>
+        <w:rPr>
+          <w:rFonts w:ascii="XB Roya" w:hAnsi="XB Roya" w:cs="XB Roya" w:hint="cs"/>
+          <w:sz w:val="48"/>
+          <w:szCs w:val="48"/>
+          <w:rtl/>
+          <w:lang w:bidi="fa-IR"/>
+        </w:rPr>
+        <w:t xml:space="preserve"> ميکنه، </w:t>
+      </w:r>
+      <w:r>
+        <w:rPr>
+          <w:rFonts w:ascii="XB Roya" w:hAnsi="XB Roya" w:cs="XB Roya" w:hint="cs"/>
+          <w:b/>
+          <w:bCs/>
+          <w:sz w:val="48"/>
+          <w:szCs w:val="48"/>
+          <w:rtl/>
+          <w:lang w:bidi="fa-IR"/>
+        </w:rPr>
+        <w:t>بررسي هاي کارآفريني</w:t>
+      </w:r>
+      <w:r>
+        <w:rPr>
+          <w:rFonts w:ascii="XB Roya" w:hAnsi="XB Roya" w:cs="XB Roya" w:hint="cs"/>
+          <w:sz w:val="48"/>
+          <w:szCs w:val="48"/>
+          <w:rtl/>
+          <w:lang w:bidi="fa-IR"/>
+        </w:rPr>
+        <w:t xml:space="preserve">، </w:t>
+      </w:r>
+      <w:r>
+        <w:rPr>
+          <w:rFonts w:ascii="XB Roya" w:hAnsi="XB Roya" w:cs="XB Roya" w:hint="cs"/>
+          <w:b/>
+          <w:bCs/>
+          <w:sz w:val="48"/>
+          <w:szCs w:val="48"/>
+          <w:rtl/>
+          <w:lang w:bidi="fa-IR"/>
+        </w:rPr>
+        <w:t>پيشرفت</w:t>
+      </w:r>
+      <w:r>
+        <w:rPr>
+          <w:rFonts w:ascii="XB Roya" w:hAnsi="XB Roya" w:cs="XB Roya" w:hint="cs"/>
+          <w:sz w:val="48"/>
+          <w:szCs w:val="48"/>
+          <w:rtl/>
+          <w:lang w:bidi="fa-IR"/>
+        </w:rPr>
+        <w:t xml:space="preserve"> و </w:t>
+      </w:r>
+      <w:r>
+        <w:rPr>
+          <w:rFonts w:ascii="XB Roya" w:hAnsi="XB Roya" w:cs="XB Roya" w:hint="cs"/>
+          <w:b/>
+          <w:bCs/>
+          <w:sz w:val="48"/>
+          <w:szCs w:val="48"/>
+          <w:rtl/>
+          <w:lang w:bidi="fa-IR"/>
+        </w:rPr>
+        <w:t>پسرفت</w:t>
+      </w:r>
+      <w:r>
+        <w:rPr>
+          <w:rFonts w:ascii="XB Roya" w:hAnsi="XB Roya" w:cs="XB Roya" w:hint="cs"/>
+          <w:sz w:val="48"/>
+          <w:szCs w:val="48"/>
+          <w:rtl/>
+          <w:lang w:bidi="fa-IR"/>
+        </w:rPr>
+        <w:t xml:space="preserve"> تمام اتفاقاتي که براي کسب و کار ها</w:t>
+      </w:r>
+      <w:r>
+        <w:rPr>
+          <w:rFonts w:ascii="XB Roya" w:hAnsi="XB Roya" w:cs="XB Roya" w:hint="cs"/>
+          <w:sz w:val="48"/>
+          <w:szCs w:val="48"/>
+          <w:rtl/>
+          <w:lang w:bidi="fa-IR"/>
+        </w:rPr>
+        <w:t xml:space="preserve"> و کارآفرينان </w:t>
+      </w:r>
+      <w:r>
+        <w:rPr>
+          <w:rFonts w:ascii="XB Roya" w:hAnsi="XB Roya" w:cs="XB Roya" w:hint="cs"/>
+          <w:sz w:val="48"/>
+          <w:szCs w:val="48"/>
+          <w:rtl/>
+          <w:lang w:bidi="fa-IR"/>
+        </w:rPr>
+        <w:t xml:space="preserve"> ايران ميوفته تو جم ثبت ميشه، نرخ پايين بودن کارآفريني زن در جم ثبت </w:t>
+      </w:r>
+      <w:r>
+        <w:rPr>
+          <w:rFonts w:ascii="XB Roya" w:hAnsi="XB Roya" w:cs="XB Roya" w:hint="cs"/>
+          <w:sz w:val="48"/>
+          <w:szCs w:val="48"/>
+          <w:rtl/>
+          <w:lang w:bidi="fa-IR"/>
+        </w:rPr>
+        <w:t>شده</w:t>
+      </w:r>
+      <w:r>
+        <w:rPr>
+          <w:rFonts w:ascii="XB Roya" w:hAnsi="XB Roya" w:cs="XB Roya" w:hint="cs"/>
+          <w:sz w:val="48"/>
+          <w:szCs w:val="48"/>
+          <w:rtl/>
+          <w:lang w:bidi="fa-IR"/>
+        </w:rPr>
+        <w:t xml:space="preserve"> ولي امروزه با توجه به </w:t>
+      </w:r>
+      <w:r>
+        <w:rPr>
+          <w:rFonts w:ascii="XB Roya" w:hAnsi="XB Roya" w:cs="XB Roya" w:hint="cs"/>
+          <w:b/>
+          <w:bCs/>
+          <w:sz w:val="48"/>
+          <w:szCs w:val="48"/>
+          <w:rtl/>
+          <w:lang w:bidi="fa-IR"/>
+        </w:rPr>
+        <w:t>پيشرفت</w:t>
+      </w:r>
+      <w:r>
+        <w:rPr>
+          <w:rFonts w:ascii="XB Roya" w:hAnsi="XB Roya" w:cs="XB Roya" w:hint="cs"/>
+          <w:sz w:val="48"/>
+          <w:szCs w:val="48"/>
+          <w:rtl/>
+          <w:lang w:bidi="fa-IR"/>
+        </w:rPr>
+        <w:t xml:space="preserve"> </w:t>
+      </w:r>
+      <w:r>
+        <w:rPr>
+          <w:rFonts w:ascii="XB Roya" w:hAnsi="XB Roya" w:cs="XB Roya" w:hint="cs"/>
+          <w:b/>
+          <w:bCs/>
+          <w:sz w:val="48"/>
+          <w:szCs w:val="48"/>
+          <w:rtl/>
+          <w:lang w:bidi="fa-IR"/>
+        </w:rPr>
+        <w:t>فناوري</w:t>
+      </w:r>
+      <w:r>
+        <w:rPr>
+          <w:rFonts w:ascii="XB Roya" w:hAnsi="XB Roya" w:cs="XB Roya" w:hint="cs"/>
+          <w:sz w:val="48"/>
+          <w:szCs w:val="48"/>
+          <w:rtl/>
+          <w:lang w:bidi="fa-IR"/>
+        </w:rPr>
+        <w:t xml:space="preserve"> اين نرخ داره افزايش پيدا ميکنه.</w:t>
+      </w:r>
+      <w:r>
+        <w:rPr>
+          <w:rFonts w:ascii="XB Roya" w:hAnsi="XB Roya" w:cs="XB Roya" w:hint="cs"/>
+          <w:sz w:val="48"/>
+          <w:szCs w:val="48"/>
+          <w:rtl/>
+          <w:lang w:bidi="fa-IR"/>
+        </w:rPr>
+        <w:t xml:space="preserve"> </w:t>
+      </w:r>
+      <w:r>
+        <w:rPr>
+          <w:rFonts w:ascii="XB Roya" w:hAnsi="XB Roya" w:cs="XB Roya" w:hint="cs"/>
+          <w:sz w:val="48"/>
+          <w:szCs w:val="48"/>
+          <w:rtl/>
+          <w:lang w:bidi="fa-IR"/>
+        </w:rPr>
+        <w:t xml:space="preserve">شناسايي چالش ها و مشکلاتي که تو هر جامعه متفاوت براي زنان است </w:t>
+      </w:r>
+      <w:r>
+        <w:rPr>
+          <w:rFonts w:ascii="XB Roya" w:hAnsi="XB Roya" w:cs="XB Roya" w:hint="cs"/>
+          <w:sz w:val="48"/>
+          <w:szCs w:val="48"/>
+          <w:rtl/>
+          <w:lang w:bidi="fa-IR"/>
+        </w:rPr>
+        <w:t>هم مورد بررسي قرار ميگيرد.</w:t>
+      </w:r>
+    </w:p>
+    <w:p>
+      <w:pPr>
+        <w:bidi/>
+        <w:jc w:val="both"/>
+        <w:rPr>
+          <w:rFonts w:ascii="XB Roya" w:hAnsi="XB Roya" w:cs="XB Roya"/>
+          <w:sz w:val="48"/>
+          <w:szCs w:val="48"/>
+          <w:rtl/>
+          <w:lang w:bidi="fa-IR"/>
+        </w:rPr>
+      </w:pPr>
+    </w:p>
+    <w:p>
+      <w:pPr>
+        <w:bidi/>
+        <w:jc w:val="both"/>
+        <w:rPr>
+          <w:rFonts w:ascii="XB Roya" w:hAnsi="XB Roya" w:cs="XB Roya"/>
+          <w:b/>
+          <w:bCs/>
+          <w:sz w:val="48"/>
+          <w:szCs w:val="48"/>
+          <w:rtl/>
+          <w:lang w:bidi="fa-IR"/>
+        </w:rPr>
+      </w:pPr>
+      <w:r>
+        <w:rPr>
+          <w:rFonts w:ascii="XB Roya" w:hAnsi="XB Roya" w:cs="XB Roya" w:hint="cs"/>
+          <w:b/>
+          <w:bCs/>
+          <w:sz w:val="48"/>
+          <w:szCs w:val="48"/>
+          <w:rtl/>
+          <w:lang w:bidi="fa-IR"/>
+        </w:rPr>
+        <w:t>حوزه هاي کار آفريني خانم ها:</w:t>
+      </w:r>
+    </w:p>
+    <w:p>
+      <w:pPr>
+        <w:bidi/>
+        <w:jc w:val="both"/>
+        <w:rPr>
+          <w:rFonts w:ascii="XB Roya" w:hAnsi="XB Roya" w:cs="XB Roya"/>
+          <w:sz w:val="48"/>
+          <w:szCs w:val="48"/>
+          <w:rtl/>
+          <w:lang w:bidi="fa-IR"/>
+        </w:rPr>
+      </w:pPr>
+      <w:r>
+        <w:rPr>
+          <w:rFonts w:ascii="XB Roya" w:hAnsi="XB Roya" w:cs="XB Roya" w:hint="cs"/>
+          <w:sz w:val="48"/>
+          <w:szCs w:val="48"/>
+          <w:rtl/>
+          <w:lang w:bidi="fa-IR"/>
+        </w:rPr>
+        <w:t>با توجه به بيست سال اخير که دانش و تحصيلات خانم ها افزايش پيدا کرده نسبت به مردان، خودش رشد کارآفريني رو تو خانم ها افزايش داده. هر چه تحصيلات وجود داشته باشه بيشتر کمک ميکنه کارآفرينان. قبلا کسب و کار هاي خانگي براي زنان بوده، با توجه به توسعه و رشد و پيشرفت فناوري حضور خانم ها فناوري محور بيشتر شده.</w:t>
+      </w:r>
+    </w:p>
+    <w:p>
+      <w:pPr>
+        <w:bidi/>
+        <w:jc w:val="both"/>
+        <w:rPr>
+          <w:rFonts w:ascii="XB Roya" w:hAnsi="XB Roya" w:cs="XB Roya"/>
+          <w:sz w:val="48"/>
+          <w:szCs w:val="48"/>
+          <w:rtl/>
+          <w:lang w:bidi="fa-IR"/>
+        </w:rPr>
+      </w:pPr>
+    </w:p>
+    <w:p>
+      <w:pPr>
+        <w:bidi/>
+        <w:jc w:val="both"/>
+        <w:rPr>
+          <w:rFonts w:ascii="XB Roya" w:hAnsi="XB Roya" w:cs="XB Roya"/>
+          <w:sz w:val="48"/>
+          <w:szCs w:val="48"/>
+          <w:rtl/>
+          <w:lang w:bidi="fa-IR"/>
+        </w:rPr>
+      </w:pPr>
+    </w:p>
+    <w:p>
+      <w:pPr>
+        <w:bidi/>
+        <w:jc w:val="both"/>
+        <w:rPr>
+          <w:rFonts w:ascii="XB Roya" w:hAnsi="XB Roya" w:cs="XB Roya"/>
+          <w:b/>
+          <w:bCs/>
+          <w:sz w:val="48"/>
+          <w:szCs w:val="48"/>
+          <w:rtl/>
+          <w:lang w:bidi="fa-IR"/>
+        </w:rPr>
+      </w:pPr>
+      <w:r>
+        <w:rPr>
+          <w:rFonts w:ascii="XB Roya" w:hAnsi="XB Roya" w:cs="XB Roya" w:hint="cs"/>
+          <w:b/>
+          <w:bCs/>
+          <w:sz w:val="48"/>
+          <w:szCs w:val="48"/>
+          <w:rtl/>
+          <w:lang w:bidi="fa-IR"/>
+        </w:rPr>
+        <w:t>موانع اشتغال و کارآفريني زنان در ايران:</w:t>
+      </w:r>
+    </w:p>
+    <w:p>
+      <w:pPr>
+        <w:pStyle w:val="ListParagraph"/>
+        <w:numPr>
+          <w:ilvl w:val="0"/>
+          <w:numId w:val="15"/>
+        </w:numPr>
+        <w:bidi/>
+        <w:jc w:val="both"/>
+        <w:rPr>
+          <w:rFonts w:ascii="XB Roya" w:hAnsi="XB Roya" w:cs="XB Roya"/>
+          <w:sz w:val="48"/>
+          <w:szCs w:val="48"/>
+          <w:rtl/>
+          <w:lang w:bidi="fa-IR"/>
+        </w:rPr>
+      </w:pPr>
+      <w:r>
+        <w:rPr>
+          <w:rFonts w:ascii="XB Roya" w:hAnsi="XB Roya" w:cs="XB Roya" w:hint="cs"/>
+          <w:sz w:val="48"/>
+          <w:szCs w:val="48"/>
+          <w:rtl/>
+          <w:lang w:bidi="fa-IR"/>
+        </w:rPr>
+        <w:t xml:space="preserve">فردي </w:t>
+      </w:r>
+      <w:r>
+        <w:rPr>
+          <w:rFonts w:ascii="XB Roya" w:hAnsi="XB Roya" w:cs="XB Roya" w:hint="cs"/>
+          <w:sz w:val="48"/>
+          <w:szCs w:val="48"/>
+          <w:rtl/>
+          <w:lang w:bidi="fa-IR"/>
+        </w:rPr>
+        <w:t>(انگيزه و توانايي هاي شخصي بر ميگرده، اعتماد به نفس پايين تر، که آقايون مقصر هستند)</w:t>
+      </w:r>
+    </w:p>
+    <w:p>
+      <w:pPr>
+        <w:pStyle w:val="ListParagraph"/>
+        <w:numPr>
+          <w:ilvl w:val="0"/>
+          <w:numId w:val="15"/>
+        </w:numPr>
+        <w:bidi/>
+        <w:jc w:val="both"/>
+        <w:rPr>
+          <w:rFonts w:ascii="XB Roya" w:hAnsi="XB Roya" w:cs="XB Roya"/>
+          <w:sz w:val="48"/>
+          <w:szCs w:val="48"/>
+          <w:rtl/>
+          <w:lang w:bidi="fa-IR"/>
+        </w:rPr>
+      </w:pPr>
+      <w:r>
+        <w:rPr>
+          <w:rFonts w:ascii="XB Roya" w:hAnsi="XB Roya" w:cs="XB Roya" w:hint="cs"/>
+          <w:sz w:val="48"/>
+          <w:szCs w:val="48"/>
+          <w:rtl/>
+          <w:lang w:bidi="fa-IR"/>
+        </w:rPr>
+        <w:t>اجتماعي</w:t>
+      </w:r>
+      <w:r>
+        <w:rPr>
+          <w:rFonts w:ascii="XB Roya" w:hAnsi="XB Roya" w:cs="XB Roya" w:hint="cs"/>
+          <w:sz w:val="48"/>
+          <w:szCs w:val="48"/>
+          <w:rtl/>
+          <w:lang w:bidi="fa-IR"/>
+        </w:rPr>
+        <w:t xml:space="preserve"> (ديدگاه ها و هنجار هايي که تو کشور وجود داره که مانع کسب و کار خانم ها ميشه)</w:t>
+      </w:r>
+      <w:r>
+        <w:rPr>
+          <w:rFonts w:ascii="XB Roya" w:hAnsi="XB Roya" w:cs="XB Roya" w:hint="cs"/>
+          <w:sz w:val="48"/>
+          <w:szCs w:val="48"/>
+          <w:rtl/>
+          <w:lang w:bidi="fa-IR"/>
+        </w:rPr>
+        <w:t xml:space="preserve"> </w:t>
+      </w:r>
+    </w:p>
+    <w:p>
+      <w:pPr>
+        <w:pStyle w:val="ListParagraph"/>
+        <w:numPr>
+          <w:ilvl w:val="0"/>
+          <w:numId w:val="15"/>
+        </w:numPr>
+        <w:bidi/>
+        <w:jc w:val="both"/>
+        <w:rPr>
+          <w:rFonts w:ascii="XB Roya" w:hAnsi="XB Roya" w:cs="XB Roya"/>
+          <w:sz w:val="48"/>
+          <w:szCs w:val="48"/>
+          <w:rtl/>
+          <w:lang w:bidi="fa-IR"/>
+        </w:rPr>
+      </w:pPr>
+      <w:r>
+        <w:rPr>
+          <w:rFonts w:ascii="XB Roya" w:hAnsi="XB Roya" w:cs="XB Roya" w:hint="cs"/>
+          <w:sz w:val="48"/>
+          <w:szCs w:val="48"/>
+          <w:rtl/>
+          <w:lang w:bidi="fa-IR"/>
+        </w:rPr>
+        <w:t>فرهنگي</w:t>
+      </w:r>
+      <w:r>
+        <w:rPr>
+          <w:rFonts w:ascii="XB Roya" w:hAnsi="XB Roya" w:cs="XB Roya" w:hint="cs"/>
+          <w:sz w:val="48"/>
+          <w:szCs w:val="48"/>
+          <w:rtl/>
+          <w:lang w:bidi="fa-IR"/>
+        </w:rPr>
+        <w:t xml:space="preserve"> (فرهنگ تو هر جامعه تاثير داره، مردسالاري و اختراعي تو ايران وجود داشته از قديم که باعث شده که زنان نتوانن کسب و کار و کارآفريني کنن، از همان بچگي گفتن که گريه کني دختري، پس از همون اول هم دارن مرد سالاري رو پرورش ميدن)</w:t>
+      </w:r>
+    </w:p>
+    <w:p>
+      <w:pPr>
+        <w:pStyle w:val="ListParagraph"/>
+        <w:numPr>
+          <w:ilvl w:val="0"/>
+          <w:numId w:val="15"/>
+        </w:numPr>
+        <w:bidi/>
+        <w:jc w:val="both"/>
+        <w:rPr>
+          <w:rFonts w:ascii="XB Roya" w:hAnsi="XB Roya" w:cs="XB Roya"/>
+          <w:sz w:val="48"/>
+          <w:szCs w:val="48"/>
+          <w:rtl/>
+          <w:lang w:bidi="fa-IR"/>
+        </w:rPr>
+      </w:pPr>
+      <w:r>
+        <w:rPr>
+          <w:rFonts w:ascii="XB Roya" w:hAnsi="XB Roya" w:cs="XB Roya" w:hint="cs"/>
+          <w:sz w:val="48"/>
+          <w:szCs w:val="48"/>
+          <w:rtl/>
+          <w:lang w:bidi="fa-IR"/>
+        </w:rPr>
+        <w:t>اقتصادي</w:t>
+      </w:r>
+      <w:r>
+        <w:rPr>
+          <w:rFonts w:ascii="XB Roya" w:hAnsi="XB Roya" w:cs="XB Roya" w:hint="cs"/>
+          <w:sz w:val="48"/>
+          <w:szCs w:val="48"/>
+          <w:rtl/>
+          <w:lang w:bidi="fa-IR"/>
+        </w:rPr>
+        <w:t xml:space="preserve"> (خانم ها در اسيا متوسط 12 13 ساعت در هفته بيشتر از مردان کار ميکنن در حالي که درآمد پايين تري دارند، به همين خاطر ميگن که اصلا نميصرفه که با اين درآمد پايين پا به اين کسب و کار بزارم)</w:t>
+      </w:r>
+    </w:p>
+    <w:p>
+      <w:pPr>
+        <w:pStyle w:val="ListParagraph"/>
+        <w:numPr>
+          <w:ilvl w:val="0"/>
+          <w:numId w:val="15"/>
+        </w:numPr>
+        <w:bidi/>
+        <w:jc w:val="both"/>
+        <w:rPr>
+          <w:rFonts w:ascii="XB Roya" w:hAnsi="XB Roya" w:cs="XB Roya"/>
+          <w:sz w:val="48"/>
+          <w:szCs w:val="48"/>
+          <w:lang w:bidi="fa-IR"/>
+        </w:rPr>
+      </w:pPr>
+      <w:r>
+        <w:rPr>
+          <w:rFonts w:ascii="XB Roya" w:hAnsi="XB Roya" w:cs="XB Roya" w:hint="cs"/>
+          <w:sz w:val="48"/>
+          <w:szCs w:val="48"/>
+          <w:rtl/>
+          <w:lang w:bidi="fa-IR"/>
+        </w:rPr>
+        <w:t>وضعيت حقوقي و قوانين</w:t>
+      </w:r>
+      <w:r>
+        <w:rPr>
+          <w:rFonts w:ascii="XB Roya" w:hAnsi="XB Roya" w:cs="XB Roya" w:hint="cs"/>
+          <w:sz w:val="48"/>
+          <w:szCs w:val="48"/>
+          <w:rtl/>
+          <w:lang w:bidi="fa-IR"/>
+        </w:rPr>
+        <w:t xml:space="preserve"> (قوانين وضعيتي که مانع ميشه، مثل موانعي که بالاتر گفتيم،</w:t>
+      </w:r>
+      <w:r>
+        <w:rPr>
+          <w:rFonts w:ascii="XB Roya" w:hAnsi="XB Roya" w:cs="XB Roya" w:hint="cs"/>
+          <w:sz w:val="48"/>
+          <w:szCs w:val="48"/>
+          <w:rtl/>
+          <w:lang w:bidi="fa-IR"/>
+        </w:rPr>
+        <w:t>)</w:t>
+      </w:r>
+    </w:p>
+    <w:p>
+      <w:pPr>
+        <w:bidi/>
+        <w:jc w:val="both"/>
+        <w:rPr>
+          <w:rFonts w:ascii="XB Roya" w:hAnsi="XB Roya" w:cs="XB Roya"/>
+          <w:sz w:val="48"/>
+          <w:szCs w:val="48"/>
+          <w:rtl/>
+          <w:lang w:bidi="fa-IR"/>
+        </w:rPr>
+      </w:pPr>
+    </w:p>
+    <w:p>
+      <w:pPr>
+        <w:bidi/>
+        <w:jc w:val="both"/>
+        <w:rPr>
+          <w:rFonts w:ascii="XB Roya" w:hAnsi="XB Roya" w:cs="XB Roya"/>
+          <w:sz w:val="48"/>
+          <w:szCs w:val="48"/>
+          <w:rtl/>
+          <w:lang w:bidi="fa-IR"/>
+        </w:rPr>
+      </w:pPr>
+      <w:r>
+        <w:rPr>
+          <w:rFonts w:ascii="XB Roya" w:hAnsi="XB Roya" w:cs="XB Roya" w:hint="cs"/>
+          <w:sz w:val="48"/>
+          <w:szCs w:val="48"/>
+          <w:rtl/>
+          <w:lang w:bidi="fa-IR"/>
+        </w:rPr>
+        <w:t>زنان کارآفرين:</w:t>
+      </w:r>
+    </w:p>
+    <w:p>
+      <w:pPr>
+        <w:pStyle w:val="ListParagraph"/>
+        <w:numPr>
+          <w:ilvl w:val="0"/>
+          <w:numId w:val="16"/>
+        </w:numPr>
+        <w:bidi/>
+        <w:jc w:val="both"/>
+        <w:rPr>
+          <w:rFonts w:ascii="XB Roya" w:hAnsi="XB Roya" w:cs="XB Roya"/>
+          <w:sz w:val="48"/>
+          <w:szCs w:val="48"/>
+          <w:lang w:bidi="fa-IR"/>
+        </w:rPr>
+      </w:pPr>
+      <w:r>
+        <w:rPr>
+          <w:rFonts w:ascii="XB Roya" w:hAnsi="XB Roya" w:cs="XB Roya" w:hint="cs"/>
+          <w:sz w:val="48"/>
+          <w:szCs w:val="48"/>
+          <w:rtl/>
+          <w:lang w:bidi="fa-IR"/>
+        </w:rPr>
+        <w:t>نازنين دانشور</w:t>
+      </w:r>
+    </w:p>
+    <w:p>
+      <w:pPr>
+        <w:pStyle w:val="ListParagraph"/>
+        <w:numPr>
+          <w:ilvl w:val="0"/>
+          <w:numId w:val="16"/>
+        </w:numPr>
+        <w:bidi/>
+        <w:jc w:val="both"/>
+        <w:rPr>
+          <w:rFonts w:ascii="XB Roya" w:hAnsi="XB Roya" w:cs="XB Roya"/>
+          <w:sz w:val="48"/>
+          <w:szCs w:val="48"/>
+          <w:lang w:bidi="fa-IR"/>
+        </w:rPr>
+      </w:pPr>
+      <w:r>
+        <w:rPr>
+          <w:rFonts w:ascii="XB Roya" w:hAnsi="XB Roya" w:cs="XB Roya" w:hint="cs"/>
+          <w:sz w:val="48"/>
+          <w:szCs w:val="48"/>
+          <w:rtl/>
+          <w:lang w:bidi="fa-IR"/>
+        </w:rPr>
+        <w:t>تبسم لطيفي</w:t>
+      </w:r>
+    </w:p>
+    <w:p>
+      <w:pPr>
+        <w:pStyle w:val="ListParagraph"/>
+        <w:numPr>
+          <w:ilvl w:val="0"/>
+          <w:numId w:val="16"/>
+        </w:numPr>
+        <w:bidi/>
+        <w:jc w:val="both"/>
+        <w:rPr>
+          <w:rFonts w:ascii="XB Roya" w:hAnsi="XB Roya" w:cs="XB Roya"/>
+          <w:sz w:val="48"/>
+          <w:szCs w:val="48"/>
+          <w:lang w:bidi="fa-IR"/>
+        </w:rPr>
+      </w:pPr>
+      <w:r>
+        <w:rPr>
+          <w:rFonts w:ascii="XB Roya" w:hAnsi="XB Roya" w:cs="XB Roya" w:hint="cs"/>
+          <w:sz w:val="48"/>
+          <w:szCs w:val="48"/>
+          <w:rtl/>
+          <w:lang w:bidi="fa-IR"/>
+        </w:rPr>
+        <w:t>ثنا خالصي</w:t>
+      </w:r>
+    </w:p>
+    <w:p>
+      <w:pPr>
+        <w:pStyle w:val="ListParagraph"/>
+        <w:numPr>
+          <w:ilvl w:val="0"/>
+          <w:numId w:val="16"/>
+        </w:numPr>
+        <w:bidi/>
+        <w:jc w:val="both"/>
+        <w:rPr>
+          <w:rFonts w:ascii="XB Roya" w:hAnsi="XB Roya" w:cs="XB Roya"/>
+          <w:sz w:val="48"/>
+          <w:szCs w:val="48"/>
+          <w:lang w:bidi="fa-IR"/>
+        </w:rPr>
+      </w:pPr>
+      <w:r>
+        <w:rPr>
+          <w:rFonts w:ascii="XB Roya" w:hAnsi="XB Roya" w:cs="XB Roya" w:hint="cs"/>
+          <w:sz w:val="48"/>
+          <w:szCs w:val="48"/>
+          <w:rtl/>
+          <w:lang w:bidi="fa-IR"/>
+        </w:rPr>
+        <w:t>انوشه انصاري</w:t>
+      </w:r>
+    </w:p>
+    <w:p>
+      <w:pPr>
+        <w:pStyle w:val="ListParagraph"/>
+        <w:numPr>
+          <w:ilvl w:val="0"/>
+          <w:numId w:val="16"/>
+        </w:numPr>
+        <w:bidi/>
+        <w:jc w:val="both"/>
+        <w:rPr>
+          <w:rFonts w:ascii="XB Roya" w:hAnsi="XB Roya" w:cs="XB Roya"/>
+          <w:sz w:val="48"/>
+          <w:szCs w:val="48"/>
+          <w:lang w:bidi="fa-IR"/>
+        </w:rPr>
+      </w:pPr>
+      <w:r>
+        <w:rPr>
+          <w:rFonts w:ascii="XB Roya" w:hAnsi="XB Roya" w:cs="XB Roya" w:hint="cs"/>
+          <w:sz w:val="48"/>
+          <w:szCs w:val="48"/>
+          <w:rtl/>
+          <w:lang w:bidi="fa-IR"/>
+        </w:rPr>
+        <w:t>شهرزاد رفعتي</w:t>
+      </w:r>
+    </w:p>
+    <w:p>
+      <w:pPr>
+        <w:bidi/>
+        <w:jc w:val="both"/>
+        <w:rPr>
+          <w:rFonts w:ascii="XB Roya" w:hAnsi="XB Roya" w:cs="XB Roya"/>
+          <w:sz w:val="48"/>
+          <w:szCs w:val="48"/>
+          <w:rtl/>
+          <w:lang w:bidi="fa-IR"/>
+        </w:rPr>
+      </w:pPr>
+    </w:p>
+    <w:p>
+      <w:pPr>
+        <w:bidi/>
+        <w:jc w:val="both"/>
+        <w:rPr>
+          <w:rFonts w:ascii="XB Roya" w:hAnsi="XB Roya" w:cs="XB Roya"/>
+          <w:sz w:val="48"/>
+          <w:szCs w:val="48"/>
+          <w:rtl/>
+          <w:lang w:bidi="fa-IR"/>
+        </w:rPr>
+      </w:pPr>
+      <w:r>
+        <w:rPr>
+          <w:rFonts w:ascii="XB Roya" w:hAnsi="XB Roya" w:cs="XB Roya" w:hint="cs"/>
+          <w:sz w:val="48"/>
+          <w:szCs w:val="48"/>
+          <w:rtl/>
+          <w:lang w:bidi="fa-IR"/>
+        </w:rPr>
+        <w:t>دولت ها و کارآفرين ها</w:t>
+      </w:r>
+    </w:p>
+    <w:p>
+      <w:pPr>
+        <w:pStyle w:val="ListParagraph"/>
+        <w:numPr>
+          <w:ilvl w:val="0"/>
+          <w:numId w:val="17"/>
+        </w:numPr>
+        <w:bidi/>
+        <w:jc w:val="both"/>
+        <w:rPr>
+          <w:rFonts w:ascii="XB Roya" w:hAnsi="XB Roya" w:cs="XB Roya"/>
+          <w:sz w:val="48"/>
+          <w:szCs w:val="48"/>
+          <w:rtl/>
+          <w:lang w:bidi="fa-IR"/>
+        </w:rPr>
+      </w:pPr>
+      <w:r>
+        <w:rPr>
+          <w:rFonts w:ascii="XB Roya" w:hAnsi="XB Roya" w:cs="XB Roya" w:hint="cs"/>
+          <w:sz w:val="48"/>
+          <w:szCs w:val="48"/>
+          <w:rtl/>
+          <w:lang w:bidi="fa-IR"/>
+        </w:rPr>
+        <w:t>دولت ما از هفت هشت سال پيش با صندق کارآفريني اميد يه جايگاه ويژه اي رو براي کارآفريني زنان ديده ولي ژاپن:</w:t>
+      </w:r>
+    </w:p>
+    <w:p>
+      <w:pPr>
+        <w:pStyle w:val="ListParagraph"/>
+        <w:numPr>
+          <w:ilvl w:val="0"/>
+          <w:numId w:val="17"/>
+        </w:numPr>
+        <w:bidi/>
+        <w:jc w:val="both"/>
+        <w:rPr>
+          <w:rFonts w:ascii="XB Roya" w:hAnsi="XB Roya" w:cs="XB Roya"/>
+          <w:sz w:val="48"/>
+          <w:szCs w:val="48"/>
+          <w:rtl/>
+          <w:lang w:bidi="fa-IR"/>
+        </w:rPr>
+      </w:pPr>
+      <w:r>
+        <w:rPr>
+          <w:rFonts w:ascii="XB Roya" w:hAnsi="XB Roya" w:cs="XB Roya" w:hint="cs"/>
+          <w:sz w:val="48"/>
+          <w:szCs w:val="48"/>
+          <w:rtl/>
+          <w:lang w:bidi="fa-IR"/>
+        </w:rPr>
+        <w:t>چاپ انواع راهنما و دستور عمل براي زنان کارآفرين</w:t>
+      </w:r>
+    </w:p>
+    <w:p>
+      <w:pPr>
+        <w:pStyle w:val="ListParagraph"/>
+        <w:numPr>
+          <w:ilvl w:val="0"/>
+          <w:numId w:val="17"/>
+        </w:numPr>
+        <w:bidi/>
+        <w:jc w:val="both"/>
+        <w:rPr>
+          <w:rFonts w:ascii="XB Roya" w:hAnsi="XB Roya" w:cs="XB Roya"/>
+          <w:sz w:val="48"/>
+          <w:szCs w:val="48"/>
+          <w:rtl/>
+          <w:lang w:bidi="fa-IR"/>
+        </w:rPr>
+      </w:pPr>
+      <w:r>
+        <w:rPr>
+          <w:rFonts w:ascii="XB Roya" w:hAnsi="XB Roya" w:cs="XB Roya" w:hint="cs"/>
+          <w:sz w:val="48"/>
+          <w:szCs w:val="48"/>
+          <w:rtl/>
+          <w:lang w:bidi="fa-IR"/>
+        </w:rPr>
+        <w:t xml:space="preserve">برگزاري انواع همايش ها براي زناني که خواهان خود اشتغالي هستند </w:t>
+      </w:r>
+    </w:p>
+    <w:p>
+      <w:pPr>
+        <w:pStyle w:val="ListParagraph"/>
+        <w:numPr>
+          <w:ilvl w:val="0"/>
+          <w:numId w:val="17"/>
+        </w:numPr>
+        <w:bidi/>
+        <w:jc w:val="both"/>
+        <w:rPr>
+          <w:rFonts w:ascii="XB Roya" w:hAnsi="XB Roya" w:cs="XB Roya"/>
+          <w:sz w:val="48"/>
+          <w:szCs w:val="48"/>
+          <w:rtl/>
+          <w:lang w:bidi="fa-IR"/>
+        </w:rPr>
+      </w:pPr>
+      <w:r>
+        <w:rPr>
+          <w:rFonts w:ascii="XB Roya" w:hAnsi="XB Roya" w:cs="XB Roya" w:hint="cs"/>
+          <w:sz w:val="48"/>
+          <w:szCs w:val="48"/>
+          <w:rtl/>
+          <w:lang w:bidi="fa-IR"/>
+        </w:rPr>
+        <w:t>ارائه انواع مشاوره</w:t>
+      </w:r>
+    </w:p>
+    <w:p>
+      <w:pPr>
+        <w:pStyle w:val="ListParagraph"/>
+        <w:numPr>
+          <w:ilvl w:val="0"/>
+          <w:numId w:val="17"/>
+        </w:numPr>
+        <w:bidi/>
+        <w:jc w:val="both"/>
+        <w:rPr>
+          <w:rFonts w:ascii="XB Roya" w:hAnsi="XB Roya" w:cs="XB Roya"/>
+          <w:sz w:val="48"/>
+          <w:szCs w:val="48"/>
+          <w:rtl/>
+          <w:lang w:bidi="fa-IR"/>
+        </w:rPr>
+      </w:pPr>
+      <w:r>
+        <w:rPr>
+          <w:rFonts w:ascii="XB Roya" w:hAnsi="XB Roya" w:cs="XB Roya" w:hint="cs"/>
+          <w:sz w:val="48"/>
+          <w:szCs w:val="48"/>
+          <w:rtl/>
+          <w:lang w:bidi="fa-IR"/>
+        </w:rPr>
+        <w:t>تشکيل مراکز و انجم هايي که براي گردهمايي کارآفرينان زن</w:t>
+      </w:r>
+    </w:p>
+    <w:p>
+      <w:pPr>
+        <w:bidi/>
+        <w:jc w:val="both"/>
+        <w:rPr>
+          <w:rFonts w:ascii="XB Roya" w:hAnsi="XB Roya" w:cs="XB Roya"/>
+          <w:sz w:val="48"/>
+          <w:szCs w:val="48"/>
+          <w:rtl/>
+          <w:lang w:bidi="fa-IR"/>
+        </w:rPr>
+      </w:pPr>
+    </w:p>
+    <w:p>
+      <w:pPr>
+        <w:bidi/>
+        <w:jc w:val="both"/>
+        <w:rPr>
+          <w:rFonts w:ascii="XB Roya" w:hAnsi="XB Roya" w:cs="XB Roya"/>
+          <w:sz w:val="48"/>
+          <w:szCs w:val="48"/>
+          <w:rtl/>
+          <w:lang w:bidi="fa-IR"/>
+        </w:rPr>
+      </w:pPr>
+      <w:r>
+        <w:rPr>
+          <w:rFonts w:ascii="XB Roya" w:hAnsi="XB Roya" w:cs="XB Roya" w:hint="cs"/>
+          <w:b/>
+          <w:bCs/>
+          <w:sz w:val="48"/>
+          <w:szCs w:val="48"/>
+          <w:rtl/>
+          <w:lang w:bidi="fa-IR"/>
+        </w:rPr>
+        <w:t>تمرين:</w:t>
+      </w:r>
+      <w:r>
+        <w:rPr>
+          <w:rFonts w:ascii="XB Roya" w:hAnsi="XB Roya" w:cs="XB Roya" w:hint="cs"/>
+          <w:sz w:val="48"/>
+          <w:szCs w:val="48"/>
+          <w:rtl/>
+          <w:lang w:bidi="fa-IR"/>
+        </w:rPr>
+        <w:t xml:space="preserve"> </w:t>
+      </w:r>
+      <w:r>
+        <w:rPr>
+          <w:rFonts w:ascii="XB Roya" w:hAnsi="XB Roya" w:cs="XB Roya" w:hint="cs"/>
+          <w:sz w:val="48"/>
+          <w:szCs w:val="48"/>
+          <w:rtl/>
+          <w:lang w:bidi="fa-IR"/>
+        </w:rPr>
+        <w:t>يکي از کارآفريني هايي که زنان ايجاد کردند</w:t>
+      </w:r>
+      <w:r>
+        <w:rPr>
+          <w:rFonts w:ascii="XB Roya" w:hAnsi="XB Roya" w:cs="XB Roya" w:hint="cs"/>
+          <w:sz w:val="48"/>
+          <w:szCs w:val="48"/>
+          <w:rtl/>
+          <w:lang w:bidi="fa-IR"/>
+        </w:rPr>
+        <w:t xml:space="preserve">، کارايي که کردند، هدفشون، و غيره خلاصه </w:t>
+      </w:r>
+    </w:p>
+    <w:p>
+      <w:pPr>
+        <w:bidi/>
+        <w:jc w:val="both"/>
+        <w:rPr>
+          <w:rFonts w:ascii="XB Roya" w:hAnsi="XB Roya" w:cs="XB Roya"/>
+          <w:sz w:val="48"/>
+          <w:szCs w:val="48"/>
+          <w:rtl/>
+          <w:lang w:bidi="fa-IR"/>
+        </w:rPr>
+      </w:pPr>
+    </w:p>
+    <w:p>
+      <w:pPr>
+        <w:bidi/>
+        <w:jc w:val="both"/>
+        <w:rPr>
+          <w:rFonts w:ascii="XB Roya" w:hAnsi="XB Roya" w:cs="XB Roya"/>
+          <w:sz w:val="48"/>
+          <w:szCs w:val="48"/>
+          <w:rtl/>
+          <w:lang w:bidi="fa-IR"/>
+        </w:rPr>
+      </w:pPr>
+    </w:p>
+    <w:p>
+      <w:pPr>
+        <w:bidi/>
+        <w:jc w:val="both"/>
+        <w:rPr>
+          <w:rFonts w:ascii="XB Roya" w:hAnsi="XB Roya" w:cs="XB Roya"/>
+          <w:sz w:val="48"/>
+          <w:szCs w:val="48"/>
+          <w:rtl/>
+          <w:lang w:bidi="fa-IR"/>
+        </w:rPr>
+      </w:pPr>
+    </w:p>
+    <w:p>
+      <w:pPr>
+        <w:bidi/>
+        <w:jc w:val="both"/>
+        <w:rPr>
+          <w:rFonts w:ascii="XB Roya" w:hAnsi="XB Roya" w:cs="XB Roya"/>
+          <w:sz w:val="48"/>
+          <w:szCs w:val="48"/>
+          <w:rtl/>
+          <w:lang w:bidi="fa-IR"/>
+        </w:rPr>
+      </w:pPr>
+    </w:p>
+    <w:p>
+      <w:pPr>
+        <w:bidi/>
+        <w:jc w:val="both"/>
+        <w:rPr>
+          <w:rFonts w:ascii="XB Roya" w:hAnsi="XB Roya" w:cs="XB Roya"/>
+          <w:sz w:val="48"/>
+          <w:szCs w:val="48"/>
+          <w:rtl/>
+          <w:lang w:bidi="fa-IR"/>
+        </w:rPr>
+      </w:pPr>
+    </w:p>
+    <w:p>
+      <w:pPr>
+        <w:bidi/>
+        <w:jc w:val="both"/>
+        <w:rPr>
+          <w:rFonts w:ascii="XB Roya" w:hAnsi="XB Roya" w:cs="XB Roya"/>
+          <w:sz w:val="48"/>
+          <w:szCs w:val="48"/>
+          <w:rtl/>
+          <w:lang w:bidi="fa-IR"/>
+        </w:rPr>
+      </w:pPr>
+    </w:p>
+    <w:p>
+      <w:pPr>
+        <w:bidi/>
+        <w:jc w:val="both"/>
+        <w:rPr>
+          <w:rFonts w:ascii="XB Roya" w:hAnsi="XB Roya" w:cs="XB Roya"/>
+          <w:sz w:val="48"/>
+          <w:szCs w:val="48"/>
+          <w:rtl/>
+          <w:lang w:bidi="fa-IR"/>
+        </w:rPr>
+      </w:pPr>
+    </w:p>
+    <w:p>
+      <w:pPr>
+        <w:bidi/>
+        <w:jc w:val="both"/>
+        <w:rPr>
+          <w:rFonts w:ascii="XB Roya" w:hAnsi="XB Roya" w:cs="XB Roya"/>
+          <w:sz w:val="48"/>
+          <w:szCs w:val="48"/>
+          <w:rtl/>
+          <w:lang w:bidi="fa-IR"/>
+        </w:rPr>
+      </w:pPr>
+    </w:p>
+    <w:p>
+      <w:pPr>
+        <w:bidi/>
+        <w:jc w:val="both"/>
+        <w:rPr>
+          <w:rFonts w:ascii="XB Roya" w:hAnsi="XB Roya" w:cs="XB Roya"/>
+          <w:sz w:val="48"/>
+          <w:szCs w:val="48"/>
+          <w:rtl/>
+          <w:lang w:bidi="fa-IR"/>
+        </w:rPr>
+      </w:pPr>
+    </w:p>
+    <w:p>
+      <w:pPr>
+        <w:bidi/>
+        <w:jc w:val="both"/>
+        <w:rPr>
+          <w:rFonts w:ascii="XB Roya" w:hAnsi="XB Roya" w:cs="XB Roya"/>
+          <w:sz w:val="48"/>
+          <w:szCs w:val="48"/>
+          <w:rtl/>
+          <w:lang w:bidi="fa-IR"/>
+        </w:rPr>
+      </w:pPr>
+    </w:p>
+    <w:p>
+      <w:pPr>
+        <w:bidi/>
+        <w:jc w:val="both"/>
+        <w:rPr>
+          <w:rFonts w:ascii="XB Roya" w:hAnsi="XB Roya" w:cs="XB Roya"/>
+          <w:sz w:val="48"/>
+          <w:szCs w:val="48"/>
+          <w:rtl/>
+          <w:lang w:bidi="fa-IR"/>
+        </w:rPr>
+      </w:pPr>
+    </w:p>
+    <w:p>
+      <w:pPr>
+        <w:bidi/>
+        <w:jc w:val="both"/>
+        <w:rPr>
+          <w:rFonts w:ascii="XB Roya" w:hAnsi="XB Roya" w:cs="XB Roya"/>
+          <w:sz w:val="48"/>
+          <w:szCs w:val="48"/>
+          <w:rtl/>
+          <w:lang w:bidi="fa-IR"/>
+        </w:rPr>
+      </w:pPr>
+    </w:p>
+    <w:p>
+      <w:pPr>
+        <w:bidi/>
+        <w:jc w:val="both"/>
+        <w:rPr>
+          <w:rFonts w:ascii="XB Roya" w:hAnsi="XB Roya" w:cs="XB Roya"/>
+          <w:sz w:val="48"/>
+          <w:szCs w:val="48"/>
+          <w:rtl/>
+          <w:lang w:bidi="fa-IR"/>
+        </w:rPr>
+      </w:pPr>
+    </w:p>
+    <w:p>
+      <w:pPr>
+        <w:bidi/>
+        <w:jc w:val="both"/>
+        <w:rPr>
+          <w:rFonts w:ascii="XB Roya" w:hAnsi="XB Roya" w:cs="XB Roya"/>
+          <w:sz w:val="48"/>
+          <w:szCs w:val="48"/>
+          <w:rtl/>
+          <w:lang w:bidi="fa-IR"/>
+        </w:rPr>
+      </w:pPr>
+    </w:p>
+    <w:p>
+      <w:pPr>
+        <w:bidi/>
+        <w:jc w:val="both"/>
+        <w:rPr>
+          <w:rFonts w:ascii="XB Roya" w:hAnsi="XB Roya" w:cs="XB Roya"/>
+          <w:sz w:val="48"/>
+          <w:szCs w:val="48"/>
+          <w:rtl/>
+          <w:lang w:bidi="fa-IR"/>
+        </w:rPr>
+      </w:pPr>
+    </w:p>
+    <w:p>
+      <w:pPr>
+        <w:bidi/>
+        <w:jc w:val="both"/>
+        <w:rPr>
+          <w:rFonts w:ascii="XB Roya" w:hAnsi="XB Roya" w:cs="XB Roya"/>
+          <w:sz w:val="48"/>
+          <w:szCs w:val="48"/>
+          <w:rtl/>
+          <w:lang w:bidi="fa-IR"/>
+        </w:rPr>
+      </w:pPr>
+    </w:p>
+    <w:p>
+      <w:pPr>
+        <w:bidi/>
+        <w:jc w:val="both"/>
+        <w:rPr>
+          <w:rFonts w:ascii="XB Roya" w:hAnsi="XB Roya" w:cs="XB Roya"/>
+          <w:sz w:val="48"/>
+          <w:szCs w:val="48"/>
+          <w:rtl/>
+          <w:lang w:bidi="fa-IR"/>
+        </w:rPr>
+      </w:pPr>
+    </w:p>
+    <w:p>
+      <w:pPr>
+        <w:bidi/>
+        <w:jc w:val="both"/>
+        <w:rPr>
+          <w:rFonts w:ascii="XB Roya" w:hAnsi="XB Roya" w:cs="XB Roya"/>
+          <w:sz w:val="48"/>
+          <w:szCs w:val="48"/>
+          <w:rtl/>
+          <w:lang w:bidi="fa-IR"/>
+        </w:rPr>
+      </w:pPr>
+    </w:p>
+    <w:p>
+      <w:pPr>
+        <w:bidi/>
+        <w:jc w:val="both"/>
+        <w:rPr>
+          <w:rFonts w:ascii="XB Roya" w:hAnsi="XB Roya" w:cs="XB Roya"/>
+          <w:sz w:val="48"/>
+          <w:szCs w:val="48"/>
+          <w:rtl/>
+          <w:lang w:bidi="fa-IR"/>
+        </w:rPr>
+      </w:pPr>
+    </w:p>
+    <w:p>
+      <w:pPr>
+        <w:bidi/>
+        <w:jc w:val="both"/>
+        <w:rPr>
+          <w:rFonts w:ascii="XB Roya" w:hAnsi="XB Roya" w:cs="XB Roya"/>
+          <w:sz w:val="48"/>
+          <w:szCs w:val="48"/>
+          <w:rtl/>
+          <w:lang w:bidi="fa-IR"/>
+        </w:rPr>
+      </w:pPr>
+    </w:p>
+    <w:p>
+      <w:pPr>
+        <w:bidi/>
+        <w:jc w:val="both"/>
+        <w:rPr>
+          <w:rFonts w:ascii="XB Roya" w:hAnsi="XB Roya" w:cs="XB Roya"/>
+          <w:sz w:val="48"/>
+          <w:szCs w:val="48"/>
+          <w:rtl/>
+          <w:lang w:bidi="fa-IR"/>
+        </w:rPr>
+      </w:pPr>
+    </w:p>
+    <w:p>
+      <w:pPr>
+        <w:bidi/>
+        <w:jc w:val="both"/>
+        <w:rPr>
+          <w:rFonts w:ascii="XB Roya" w:hAnsi="XB Roya" w:cs="XB Roya"/>
+          <w:sz w:val="48"/>
+          <w:szCs w:val="48"/>
+          <w:rtl/>
+          <w:lang w:bidi="fa-IR"/>
+        </w:rPr>
+      </w:pPr>
+    </w:p>
+    <w:p>
+      <w:pPr>
+        <w:bidi/>
+        <w:jc w:val="both"/>
+        <w:rPr>
+          <w:rFonts w:ascii="XB Roya" w:hAnsi="XB Roya" w:cs="XB Roya"/>
+          <w:sz w:val="48"/>
+          <w:szCs w:val="48"/>
+          <w:rtl/>
+          <w:lang w:bidi="fa-IR"/>
+        </w:rPr>
+      </w:pPr>
+    </w:p>
+    <w:p>
+      <w:pPr>
+        <w:bidi/>
+        <w:jc w:val="both"/>
+        <w:rPr>
+          <w:rFonts w:ascii="XB Roya" w:hAnsi="XB Roya" w:cs="XB Roya"/>
+          <w:sz w:val="48"/>
+          <w:szCs w:val="48"/>
+          <w:rtl/>
+          <w:lang w:bidi="fa-IR"/>
+        </w:rPr>
+      </w:pPr>
+    </w:p>
+    <w:p>
+      <w:pPr>
+        <w:bidi/>
+        <w:jc w:val="both"/>
+        <w:rPr>
+          <w:rFonts w:ascii="XB Roya" w:hAnsi="XB Roya" w:cs="XB Roya"/>
+          <w:sz w:val="48"/>
+          <w:szCs w:val="48"/>
+          <w:rtl/>
+          <w:lang w:bidi="fa-IR"/>
+        </w:rPr>
+      </w:pPr>
+    </w:p>
+    <w:p>
+      <w:pPr>
+        <w:bidi/>
+        <w:jc w:val="both"/>
+        <w:rPr>
+          <w:rFonts w:ascii="XB Roya" w:hAnsi="XB Roya" w:cs="XB Roya"/>
+          <w:sz w:val="48"/>
+          <w:szCs w:val="48"/>
+          <w:rtl/>
+          <w:lang w:bidi="fa-IR"/>
+        </w:rPr>
+      </w:pPr>
+    </w:p>
+    <w:p>
+      <w:pPr>
+        <w:bidi/>
+        <w:jc w:val="both"/>
+        <w:rPr>
+          <w:rFonts w:ascii="XB Roya" w:hAnsi="XB Roya" w:cs="XB Roya"/>
+          <w:sz w:val="48"/>
+          <w:szCs w:val="48"/>
+          <w:rtl/>
+          <w:lang w:bidi="fa-IR"/>
+        </w:rPr>
+      </w:pPr>
+    </w:p>
+    <w:p>
+      <w:pPr>
+        <w:bidi/>
+        <w:jc w:val="both"/>
+        <w:rPr>
+          <w:rFonts w:ascii="XB Roya" w:hAnsi="XB Roya" w:cs="XB Roya"/>
+          <w:sz w:val="48"/>
+          <w:szCs w:val="48"/>
+          <w:rtl/>
+          <w:lang w:bidi="fa-IR"/>
+        </w:rPr>
+      </w:pPr>
+    </w:p>
+    <w:p>
+      <w:pPr>
+        <w:bidi/>
+        <w:jc w:val="both"/>
+        <w:rPr>
+          <w:rFonts w:ascii="XB Roya" w:hAnsi="XB Roya" w:cs="XB Roya"/>
+          <w:sz w:val="48"/>
+          <w:szCs w:val="48"/>
+          <w:rtl/>
+          <w:lang w:bidi="fa-IR"/>
+        </w:rPr>
+      </w:pPr>
+    </w:p>
+    <w:p>
+      <w:pPr>
+        <w:bidi/>
+        <w:jc w:val="both"/>
+        <w:rPr>
+          <w:rFonts w:ascii="XB Roya" w:hAnsi="XB Roya" w:cs="XB Roya"/>
+          <w:sz w:val="48"/>
+          <w:szCs w:val="48"/>
+          <w:rtl/>
+          <w:lang w:bidi="fa-IR"/>
+        </w:rPr>
+      </w:pPr>
+    </w:p>
+    <w:p>
+      <w:pPr>
+        <w:bidi/>
+        <w:jc w:val="both"/>
+        <w:rPr>
+          <w:rFonts w:ascii="XB Roya" w:hAnsi="XB Roya" w:cs="XB Roya"/>
+          <w:sz w:val="48"/>
+          <w:szCs w:val="48"/>
+          <w:rtl/>
+          <w:lang w:bidi="fa-IR"/>
+        </w:rPr>
+      </w:pPr>
+    </w:p>
+    <w:p>
+      <w:pPr>
+        <w:bidi/>
+        <w:jc w:val="both"/>
+        <w:rPr>
+          <w:rFonts w:ascii="XB Roya" w:hAnsi="XB Roya" w:cs="XB Roya"/>
+          <w:sz w:val="48"/>
+          <w:szCs w:val="48"/>
+          <w:rtl/>
+          <w:lang w:bidi="fa-IR"/>
+        </w:rPr>
+      </w:pPr>
+    </w:p>
+    <w:p>
+      <w:pPr>
+        <w:bidi/>
+        <w:jc w:val="both"/>
+        <w:rPr>
+          <w:rFonts w:ascii="XB Roya" w:hAnsi="XB Roya" w:cs="XB Roya"/>
+          <w:sz w:val="48"/>
+          <w:szCs w:val="48"/>
+          <w:rtl/>
+          <w:lang w:bidi="fa-IR"/>
+        </w:rPr>
+      </w:pPr>
+    </w:p>
+    <w:p>
+      <w:pPr>
+        <w:bidi/>
+        <w:jc w:val="both"/>
+        <w:rPr>
+          <w:rFonts w:ascii="XB Roya" w:hAnsi="XB Roya" w:cs="XB Roya"/>
+          <w:sz w:val="48"/>
+          <w:szCs w:val="48"/>
+          <w:rtl/>
+          <w:lang w:bidi="fa-IR"/>
+        </w:rPr>
+      </w:pPr>
+    </w:p>
+    <w:p>
+      <w:pPr>
+        <w:bidi/>
+        <w:jc w:val="both"/>
+        <w:rPr>
+          <w:rFonts w:ascii="XB Roya" w:hAnsi="XB Roya" w:cs="XB Roya"/>
+          <w:sz w:val="48"/>
+          <w:szCs w:val="48"/>
+          <w:rtl/>
+          <w:lang w:bidi="fa-IR"/>
+        </w:rPr>
+      </w:pPr>
+    </w:p>
+    <w:p>
+      <w:pPr>
+        <w:bidi/>
+        <w:jc w:val="both"/>
+        <w:rPr>
+          <w:rFonts w:ascii="XB Roya" w:hAnsi="XB Roya" w:cs="XB Roya"/>
+          <w:sz w:val="48"/>
+          <w:szCs w:val="48"/>
+          <w:rtl/>
+          <w:lang w:bidi="fa-IR"/>
+        </w:rPr>
+      </w:pPr>
+    </w:p>
+    <w:p>
+      <w:pPr>
+        <w:bidi/>
+        <w:jc w:val="both"/>
+        <w:rPr>
+          <w:rFonts w:ascii="XB Roya" w:hAnsi="XB Roya" w:cs="XB Roya"/>
+          <w:sz w:val="48"/>
+          <w:szCs w:val="48"/>
+          <w:rtl/>
+          <w:lang w:bidi="fa-IR"/>
+        </w:rPr>
+      </w:pPr>
+    </w:p>
+    <w:p>
+      <w:pPr>
+        <w:bidi/>
+        <w:jc w:val="both"/>
+        <w:rPr>
+          <w:rFonts w:ascii="XB Roya" w:hAnsi="XB Roya" w:cs="XB Roya"/>
+          <w:sz w:val="48"/>
+          <w:szCs w:val="48"/>
+          <w:rtl/>
+          <w:lang w:bidi="fa-IR"/>
+        </w:rPr>
+      </w:pPr>
+    </w:p>
+    <w:p>
+      <w:pPr>
+        <w:bidi/>
+        <w:jc w:val="both"/>
+        <w:rPr>
+          <w:rFonts w:ascii="XB Roya" w:hAnsi="XB Roya" w:cs="XB Roya"/>
+          <w:sz w:val="48"/>
+          <w:szCs w:val="48"/>
+          <w:rtl/>
+          <w:lang w:bidi="fa-IR"/>
+        </w:rPr>
+      </w:pPr>
+    </w:p>
+    <w:p>
+      <w:pPr>
+        <w:bidi/>
+        <w:jc w:val="both"/>
+        <w:rPr>
+          <w:rFonts w:ascii="XB Roya" w:hAnsi="XB Roya" w:cs="XB Roya" w:hint="cs"/>
+          <w:sz w:val="48"/>
+          <w:szCs w:val="48"/>
+          <w:rtl/>
+          <w:lang w:bidi="fa-IR"/>
+        </w:rPr>
+      </w:pPr>
+    </w:p>
+    <w:p>
+      <w:pPr>
+        <w:bidi/>
+        <w:jc w:val="both"/>
+        <w:rPr>
+          <w:rFonts w:ascii="XB Roya" w:hAnsi="XB Roya" w:cs="XB Roya" w:hint="cs"/>
           <w:sz w:val="48"/>
           <w:szCs w:val="48"/>
           <w:rtl/>
@@ -6450,6 +9268,162 @@
         </w:rPr>
         <w:t xml:space="preserve">جلسه پنجم، فرصت ها و ايده ها </w:t>
       </w:r>
+    </w:p>
+    <w:p>
+      <w:pPr>
+        <w:bidi/>
+        <w:jc w:val="both"/>
+        <w:rPr>
+          <w:rFonts w:ascii="XB Roya" w:hAnsi="XB Roya" w:cs="XB Roya"/>
+          <w:sz w:val="48"/>
+          <w:szCs w:val="48"/>
+          <w:rtl/>
+          <w:lang w:bidi="fa-IR"/>
+        </w:rPr>
+      </w:pPr>
+    </w:p>
+    <w:p>
+      <w:pPr>
+        <w:bidi/>
+        <w:jc w:val="both"/>
+        <w:rPr>
+          <w:rFonts w:ascii="XB Roya" w:hAnsi="XB Roya" w:cs="XB Roya"/>
+          <w:sz w:val="48"/>
+          <w:szCs w:val="48"/>
+          <w:rtl/>
+          <w:lang w:bidi="fa-IR"/>
+        </w:rPr>
+      </w:pPr>
+    </w:p>
+    <w:p>
+      <w:pPr>
+        <w:bidi/>
+        <w:jc w:val="both"/>
+        <w:rPr>
+          <w:rFonts w:ascii="XB Roya" w:hAnsi="XB Roya" w:cs="XB Roya"/>
+          <w:sz w:val="48"/>
+          <w:szCs w:val="48"/>
+          <w:rtl/>
+          <w:lang w:bidi="fa-IR"/>
+        </w:rPr>
+      </w:pPr>
+    </w:p>
+    <w:p>
+      <w:pPr>
+        <w:bidi/>
+        <w:jc w:val="both"/>
+        <w:rPr>
+          <w:rFonts w:ascii="XB Roya" w:hAnsi="XB Roya" w:cs="XB Roya"/>
+          <w:sz w:val="48"/>
+          <w:szCs w:val="48"/>
+          <w:rtl/>
+          <w:lang w:bidi="fa-IR"/>
+        </w:rPr>
+      </w:pPr>
+    </w:p>
+    <w:p>
+      <w:pPr>
+        <w:bidi/>
+        <w:jc w:val="both"/>
+        <w:rPr>
+          <w:rFonts w:ascii="XB Roya" w:hAnsi="XB Roya" w:cs="XB Roya"/>
+          <w:sz w:val="48"/>
+          <w:szCs w:val="48"/>
+          <w:rtl/>
+          <w:lang w:bidi="fa-IR"/>
+        </w:rPr>
+      </w:pPr>
+    </w:p>
+    <w:p>
+      <w:pPr>
+        <w:bidi/>
+        <w:jc w:val="both"/>
+        <w:rPr>
+          <w:rFonts w:ascii="XB Roya" w:hAnsi="XB Roya" w:cs="XB Roya"/>
+          <w:sz w:val="48"/>
+          <w:szCs w:val="48"/>
+          <w:rtl/>
+          <w:lang w:bidi="fa-IR"/>
+        </w:rPr>
+      </w:pPr>
+    </w:p>
+    <w:p>
+      <w:pPr>
+        <w:bidi/>
+        <w:jc w:val="both"/>
+        <w:rPr>
+          <w:rFonts w:ascii="XB Roya" w:hAnsi="XB Roya" w:cs="XB Roya"/>
+          <w:sz w:val="48"/>
+          <w:szCs w:val="48"/>
+          <w:rtl/>
+          <w:lang w:bidi="fa-IR"/>
+        </w:rPr>
+      </w:pPr>
+    </w:p>
+    <w:p>
+      <w:pPr>
+        <w:bidi/>
+        <w:jc w:val="both"/>
+        <w:rPr>
+          <w:rFonts w:ascii="XB Roya" w:hAnsi="XB Roya" w:cs="XB Roya"/>
+          <w:sz w:val="48"/>
+          <w:szCs w:val="48"/>
+          <w:rtl/>
+          <w:lang w:bidi="fa-IR"/>
+        </w:rPr>
+      </w:pPr>
+    </w:p>
+    <w:p>
+      <w:pPr>
+        <w:bidi/>
+        <w:jc w:val="both"/>
+        <w:rPr>
+          <w:rFonts w:ascii="XB Roya" w:hAnsi="XB Roya" w:cs="XB Roya"/>
+          <w:sz w:val="48"/>
+          <w:szCs w:val="48"/>
+          <w:rtl/>
+          <w:lang w:bidi="fa-IR"/>
+        </w:rPr>
+      </w:pPr>
+    </w:p>
+    <w:p>
+      <w:pPr>
+        <w:bidi/>
+        <w:jc w:val="both"/>
+        <w:rPr>
+          <w:rFonts w:ascii="XB Roya" w:hAnsi="XB Roya" w:cs="XB Roya"/>
+          <w:sz w:val="48"/>
+          <w:szCs w:val="48"/>
+          <w:rtl/>
+          <w:lang w:bidi="fa-IR"/>
+        </w:rPr>
+      </w:pPr>
+    </w:p>
+    <w:p>
+      <w:pPr>
+        <w:bidi/>
+        <w:jc w:val="both"/>
+        <w:rPr>
+          <w:rFonts w:ascii="XB Roya" w:hAnsi="XB Roya" w:cs="XB Roya"/>
+          <w:sz w:val="48"/>
+          <w:szCs w:val="48"/>
+          <w:rtl/>
+          <w:lang w:bidi="fa-IR"/>
+        </w:rPr>
+      </w:pPr>
+    </w:p>
+    <w:p>
+      <w:pPr>
+        <w:bidi/>
+        <w:jc w:val="both"/>
+        <w:rPr>
+          <w:rFonts w:ascii="XB Roya" w:hAnsi="XB Roya" w:cs="XB Roya"/>
+          <w:sz w:val="48"/>
+          <w:szCs w:val="48"/>
+          <w:rtl/>
+          <w:lang w:bidi="fa-IR"/>
+        </w:rPr>
+      </w:pPr>
     </w:p>
     <w:p>
       <w:pPr>
@@ -6645,6 +9619,95 @@
 <file path=word/numbering.xml><?xml version="1.0" encoding="utf-8"?>
 <w:numbering xmlns:wpc="http://schemas.microsoft.com/office/word/2010/wordprocessingCanvas" xmlns:cx="http://schemas.microsoft.com/office/drawing/2014/chartex" xmlns:cx1="http://schemas.microsoft.com/office/drawing/2015/9/8/chartex" xmlns:cx2="http://schemas.microsoft.com/office/drawing/2015/10/21/chartex" xmlns:cx3="http://schemas.microsoft.com/office/drawing/2016/5/9/chartex" xmlns:cx4="http://schemas.microsoft.com/office/drawing/2016/5/10/chartex" xmlns:cx5="http://schemas.microsoft.com/office/drawing/2016/5/11/chartex" xmlns:cx6="http://schemas.microsoft.com/office/drawing/2016/5/12/chartex" xmlns:cx7="http://schemas.microsoft.com/office/drawing/2016/5/13/chartex" xmlns:cx8="http://schemas.microsoft.com/office/drawing/2016/5/14/chartex" xmlns:mc="http://schemas.openxmlformats.org/markup-compatibility/2006" xmlns:aink="http://schemas.microsoft.com/office/drawing/2016/ink" xmlns:am3d="http://schemas.microsoft.com/office/drawing/2017/model3d" xmlns:o="urn:schemas-microsoft-com:office:office" xmlns:r="http://schemas.openxmlformats.org/officeDocument/2006/relationships" xmlns:m="http://schemas.openxmlformats.org/officeDocument/2006/math" xmlns:v="urn:schemas-microsoft-com:vml" xmlns:wp14="http://schemas.microsoft.com/office/word/2010/wordprocessingDrawing" xmlns:wp="http://schemas.openxmlformats.org/drawingml/2006/wordprocessingDrawing" xmlns:w10="urn:schemas-microsoft-com:office:word" xmlns:w="http://schemas.openxmlformats.org/wordprocessingml/2006/main" xmlns:w14="http://schemas.microsoft.com/office/word/2010/wordml" xmlns:w15="http://schemas.microsoft.com/office/word/2012/wordml" xmlns:w16cex="http://schemas.microsoft.com/office/word/2018/wordml/cex" xmlns:w16cid="http://schemas.microsoft.com/office/word/2016/wordml/cid" xmlns:w16="http://schemas.microsoft.com/office/word/2018/wordml" xmlns:w16sdtdh="http://schemas.microsoft.com/office/word/2020/wordml/sdtdatahash" xmlns:w16se="http://schemas.microsoft.com/office/word/2015/wordml/symex" xmlns:wpg="http://schemas.microsoft.com/office/word/2010/wordprocessingGroup" xmlns:wpi="http://schemas.microsoft.com/office/word/2010/wordprocessingInk" xmlns:wne="http://schemas.microsoft.com/office/word/2006/wordml" xmlns:wps="http://schemas.microsoft.com/office/word/2010/wordprocessingShape" mc:Ignorable="w14 w15 w16se w16cid w16 w16cex w16sdtdh wp14">
   <w:abstractNum w:abstractNumId="0" w15:restartNumberingAfterBreak="0">
+    <w:nsid w:val="16D46F97"/>
+    <w:multiLevelType w:val="hybridMultilevel"/>
+    <w:tmpl w:val="BBB6B7C0"/>
+    <w:lvl w:ilvl="0" w:tplc="0C767E40">
+      <w:start w:val="1"/>
+      <w:numFmt w:val="decimal"/>
+      <w:lvlText w:val="%1)"/>
+      <w:lvlJc w:val="left"/>
+      <w:pPr>
+        <w:ind w:left="1080" w:hanging="720"/>
+      </w:pPr>
+      <w:rPr>
+        <w:rFonts w:hint="default"/>
+      </w:rPr>
+    </w:lvl>
+    <w:lvl w:ilvl="1" w:tplc="04090019" w:tentative="1">
+      <w:start w:val="1"/>
+      <w:numFmt w:val="lowerLetter"/>
+      <w:lvlText w:val="%2."/>
+      <w:lvlJc w:val="left"/>
+      <w:pPr>
+        <w:ind w:left="1440" w:hanging="360"/>
+      </w:pPr>
+    </w:lvl>
+    <w:lvl w:ilvl="2" w:tplc="0409001B" w:tentative="1">
+      <w:start w:val="1"/>
+      <w:numFmt w:val="lowerRoman"/>
+      <w:lvlText w:val="%3."/>
+      <w:lvlJc w:val="right"/>
+      <w:pPr>
+        <w:ind w:left="2160" w:hanging="180"/>
+      </w:pPr>
+    </w:lvl>
+    <w:lvl w:ilvl="3" w:tplc="0409000F" w:tentative="1">
+      <w:start w:val="1"/>
+      <w:numFmt w:val="decimal"/>
+      <w:lvlText w:val="%4."/>
+      <w:lvlJc w:val="left"/>
+      <w:pPr>
+        <w:ind w:left="2880" w:hanging="360"/>
+      </w:pPr>
+    </w:lvl>
+    <w:lvl w:ilvl="4" w:tplc="04090019" w:tentative="1">
+      <w:start w:val="1"/>
+      <w:numFmt w:val="lowerLetter"/>
+      <w:lvlText w:val="%5."/>
+      <w:lvlJc w:val="left"/>
+      <w:pPr>
+        <w:ind w:left="3600" w:hanging="360"/>
+      </w:pPr>
+    </w:lvl>
+    <w:lvl w:ilvl="5" w:tplc="0409001B" w:tentative="1">
+      <w:start w:val="1"/>
+      <w:numFmt w:val="lowerRoman"/>
+      <w:lvlText w:val="%6."/>
+      <w:lvlJc w:val="right"/>
+      <w:pPr>
+        <w:ind w:left="4320" w:hanging="180"/>
+      </w:pPr>
+    </w:lvl>
+    <w:lvl w:ilvl="6" w:tplc="0409000F" w:tentative="1">
+      <w:start w:val="1"/>
+      <w:numFmt w:val="decimal"/>
+      <w:lvlText w:val="%7."/>
+      <w:lvlJc w:val="left"/>
+      <w:pPr>
+        <w:ind w:left="5040" w:hanging="360"/>
+      </w:pPr>
+    </w:lvl>
+    <w:lvl w:ilvl="7" w:tplc="04090019" w:tentative="1">
+      <w:start w:val="1"/>
+      <w:numFmt w:val="lowerLetter"/>
+      <w:lvlText w:val="%8."/>
+      <w:lvlJc w:val="left"/>
+      <w:pPr>
+        <w:ind w:left="5760" w:hanging="360"/>
+      </w:pPr>
+    </w:lvl>
+    <w:lvl w:ilvl="8" w:tplc="0409001B" w:tentative="1">
+      <w:start w:val="1"/>
+      <w:numFmt w:val="lowerRoman"/>
+      <w:lvlText w:val="%9."/>
+      <w:lvlJc w:val="right"/>
+      <w:pPr>
+        <w:ind w:left="6480" w:hanging="180"/>
+      </w:pPr>
+    </w:lvl>
+  </w:abstractNum>
+  <w:abstractNum w:abstractNumId="1" w15:restartNumberingAfterBreak="0">
     <w:nsid w:val="1FE95A05"/>
     <w:multiLevelType w:val="hybridMultilevel"/>
     <w:tmpl w:val="8654E488"/>
@@ -6757,7 +9820,274 @@
       </w:rPr>
     </w:lvl>
   </w:abstractNum>
-  <w:abstractNum w:abstractNumId="1" w15:restartNumberingAfterBreak="0">
+  <w:abstractNum w:abstractNumId="2" w15:restartNumberingAfterBreak="0">
+    <w:nsid w:val="23C27756"/>
+    <w:multiLevelType w:val="hybridMultilevel"/>
+    <w:tmpl w:val="FE7447FA"/>
+    <w:lvl w:ilvl="0" w:tplc="83B099E2">
+      <w:start w:val="1"/>
+      <w:numFmt w:val="decimal"/>
+      <w:lvlText w:val="%1)"/>
+      <w:lvlJc w:val="left"/>
+      <w:pPr>
+        <w:ind w:left="1080" w:hanging="720"/>
+      </w:pPr>
+      <w:rPr>
+        <w:rFonts w:hint="default"/>
+      </w:rPr>
+    </w:lvl>
+    <w:lvl w:ilvl="1" w:tplc="04090019" w:tentative="1">
+      <w:start w:val="1"/>
+      <w:numFmt w:val="lowerLetter"/>
+      <w:lvlText w:val="%2."/>
+      <w:lvlJc w:val="left"/>
+      <w:pPr>
+        <w:ind w:left="1440" w:hanging="360"/>
+      </w:pPr>
+    </w:lvl>
+    <w:lvl w:ilvl="2" w:tplc="0409001B" w:tentative="1">
+      <w:start w:val="1"/>
+      <w:numFmt w:val="lowerRoman"/>
+      <w:lvlText w:val="%3."/>
+      <w:lvlJc w:val="right"/>
+      <w:pPr>
+        <w:ind w:left="2160" w:hanging="180"/>
+      </w:pPr>
+    </w:lvl>
+    <w:lvl w:ilvl="3" w:tplc="0409000F" w:tentative="1">
+      <w:start w:val="1"/>
+      <w:numFmt w:val="decimal"/>
+      <w:lvlText w:val="%4."/>
+      <w:lvlJc w:val="left"/>
+      <w:pPr>
+        <w:ind w:left="2880" w:hanging="360"/>
+      </w:pPr>
+    </w:lvl>
+    <w:lvl w:ilvl="4" w:tplc="04090019" w:tentative="1">
+      <w:start w:val="1"/>
+      <w:numFmt w:val="lowerLetter"/>
+      <w:lvlText w:val="%5."/>
+      <w:lvlJc w:val="left"/>
+      <w:pPr>
+        <w:ind w:left="3600" w:hanging="360"/>
+      </w:pPr>
+    </w:lvl>
+    <w:lvl w:ilvl="5" w:tplc="0409001B" w:tentative="1">
+      <w:start w:val="1"/>
+      <w:numFmt w:val="lowerRoman"/>
+      <w:lvlText w:val="%6."/>
+      <w:lvlJc w:val="right"/>
+      <w:pPr>
+        <w:ind w:left="4320" w:hanging="180"/>
+      </w:pPr>
+    </w:lvl>
+    <w:lvl w:ilvl="6" w:tplc="0409000F" w:tentative="1">
+      <w:start w:val="1"/>
+      <w:numFmt w:val="decimal"/>
+      <w:lvlText w:val="%7."/>
+      <w:lvlJc w:val="left"/>
+      <w:pPr>
+        <w:ind w:left="5040" w:hanging="360"/>
+      </w:pPr>
+    </w:lvl>
+    <w:lvl w:ilvl="7" w:tplc="04090019" w:tentative="1">
+      <w:start w:val="1"/>
+      <w:numFmt w:val="lowerLetter"/>
+      <w:lvlText w:val="%8."/>
+      <w:lvlJc w:val="left"/>
+      <w:pPr>
+        <w:ind w:left="5760" w:hanging="360"/>
+      </w:pPr>
+    </w:lvl>
+    <w:lvl w:ilvl="8" w:tplc="0409001B" w:tentative="1">
+      <w:start w:val="1"/>
+      <w:numFmt w:val="lowerRoman"/>
+      <w:lvlText w:val="%9."/>
+      <w:lvlJc w:val="right"/>
+      <w:pPr>
+        <w:ind w:left="6480" w:hanging="180"/>
+      </w:pPr>
+    </w:lvl>
+  </w:abstractNum>
+  <w:abstractNum w:abstractNumId="3" w15:restartNumberingAfterBreak="0">
+    <w:nsid w:val="2A967455"/>
+    <w:multiLevelType w:val="hybridMultilevel"/>
+    <w:tmpl w:val="121C396C"/>
+    <w:lvl w:ilvl="0" w:tplc="2E04A512">
+      <w:start w:val="1"/>
+      <w:numFmt w:val="decimal"/>
+      <w:lvlText w:val="%1)"/>
+      <w:lvlJc w:val="left"/>
+      <w:pPr>
+        <w:ind w:left="1080" w:hanging="720"/>
+      </w:pPr>
+      <w:rPr>
+        <w:rFonts w:hint="default"/>
+      </w:rPr>
+    </w:lvl>
+    <w:lvl w:ilvl="1" w:tplc="04090019" w:tentative="1">
+      <w:start w:val="1"/>
+      <w:numFmt w:val="lowerLetter"/>
+      <w:lvlText w:val="%2."/>
+      <w:lvlJc w:val="left"/>
+      <w:pPr>
+        <w:ind w:left="1440" w:hanging="360"/>
+      </w:pPr>
+    </w:lvl>
+    <w:lvl w:ilvl="2" w:tplc="0409001B" w:tentative="1">
+      <w:start w:val="1"/>
+      <w:numFmt w:val="lowerRoman"/>
+      <w:lvlText w:val="%3."/>
+      <w:lvlJc w:val="right"/>
+      <w:pPr>
+        <w:ind w:left="2160" w:hanging="180"/>
+      </w:pPr>
+    </w:lvl>
+    <w:lvl w:ilvl="3" w:tplc="0409000F" w:tentative="1">
+      <w:start w:val="1"/>
+      <w:numFmt w:val="decimal"/>
+      <w:lvlText w:val="%4."/>
+      <w:lvlJc w:val="left"/>
+      <w:pPr>
+        <w:ind w:left="2880" w:hanging="360"/>
+      </w:pPr>
+    </w:lvl>
+    <w:lvl w:ilvl="4" w:tplc="04090019" w:tentative="1">
+      <w:start w:val="1"/>
+      <w:numFmt w:val="lowerLetter"/>
+      <w:lvlText w:val="%5."/>
+      <w:lvlJc w:val="left"/>
+      <w:pPr>
+        <w:ind w:left="3600" w:hanging="360"/>
+      </w:pPr>
+    </w:lvl>
+    <w:lvl w:ilvl="5" w:tplc="0409001B" w:tentative="1">
+      <w:start w:val="1"/>
+      <w:numFmt w:val="lowerRoman"/>
+      <w:lvlText w:val="%6."/>
+      <w:lvlJc w:val="right"/>
+      <w:pPr>
+        <w:ind w:left="4320" w:hanging="180"/>
+      </w:pPr>
+    </w:lvl>
+    <w:lvl w:ilvl="6" w:tplc="0409000F" w:tentative="1">
+      <w:start w:val="1"/>
+      <w:numFmt w:val="decimal"/>
+      <w:lvlText w:val="%7."/>
+      <w:lvlJc w:val="left"/>
+      <w:pPr>
+        <w:ind w:left="5040" w:hanging="360"/>
+      </w:pPr>
+    </w:lvl>
+    <w:lvl w:ilvl="7" w:tplc="04090019" w:tentative="1">
+      <w:start w:val="1"/>
+      <w:numFmt w:val="lowerLetter"/>
+      <w:lvlText w:val="%8."/>
+      <w:lvlJc w:val="left"/>
+      <w:pPr>
+        <w:ind w:left="5760" w:hanging="360"/>
+      </w:pPr>
+    </w:lvl>
+    <w:lvl w:ilvl="8" w:tplc="0409001B" w:tentative="1">
+      <w:start w:val="1"/>
+      <w:numFmt w:val="lowerRoman"/>
+      <w:lvlText w:val="%9."/>
+      <w:lvlJc w:val="right"/>
+      <w:pPr>
+        <w:ind w:left="6480" w:hanging="180"/>
+      </w:pPr>
+    </w:lvl>
+  </w:abstractNum>
+  <w:abstractNum w:abstractNumId="4" w15:restartNumberingAfterBreak="0">
+    <w:nsid w:val="2E42642A"/>
+    <w:multiLevelType w:val="hybridMultilevel"/>
+    <w:tmpl w:val="63CAC8B0"/>
+    <w:lvl w:ilvl="0" w:tplc="53320D2A">
+      <w:start w:val="1"/>
+      <w:numFmt w:val="decimal"/>
+      <w:lvlText w:val="%1)"/>
+      <w:lvlJc w:val="left"/>
+      <w:pPr>
+        <w:ind w:left="1080" w:hanging="720"/>
+      </w:pPr>
+      <w:rPr>
+        <w:rFonts w:hint="default"/>
+      </w:rPr>
+    </w:lvl>
+    <w:lvl w:ilvl="1" w:tplc="04090019" w:tentative="1">
+      <w:start w:val="1"/>
+      <w:numFmt w:val="lowerLetter"/>
+      <w:lvlText w:val="%2."/>
+      <w:lvlJc w:val="left"/>
+      <w:pPr>
+        <w:ind w:left="1440" w:hanging="360"/>
+      </w:pPr>
+    </w:lvl>
+    <w:lvl w:ilvl="2" w:tplc="0409001B" w:tentative="1">
+      <w:start w:val="1"/>
+      <w:numFmt w:val="lowerRoman"/>
+      <w:lvlText w:val="%3."/>
+      <w:lvlJc w:val="right"/>
+      <w:pPr>
+        <w:ind w:left="2160" w:hanging="180"/>
+      </w:pPr>
+    </w:lvl>
+    <w:lvl w:ilvl="3" w:tplc="0409000F" w:tentative="1">
+      <w:start w:val="1"/>
+      <w:numFmt w:val="decimal"/>
+      <w:lvlText w:val="%4."/>
+      <w:lvlJc w:val="left"/>
+      <w:pPr>
+        <w:ind w:left="2880" w:hanging="360"/>
+      </w:pPr>
+    </w:lvl>
+    <w:lvl w:ilvl="4" w:tplc="04090019" w:tentative="1">
+      <w:start w:val="1"/>
+      <w:numFmt w:val="lowerLetter"/>
+      <w:lvlText w:val="%5."/>
+      <w:lvlJc w:val="left"/>
+      <w:pPr>
+        <w:ind w:left="3600" w:hanging="360"/>
+      </w:pPr>
+    </w:lvl>
+    <w:lvl w:ilvl="5" w:tplc="0409001B" w:tentative="1">
+      <w:start w:val="1"/>
+      <w:numFmt w:val="lowerRoman"/>
+      <w:lvlText w:val="%6."/>
+      <w:lvlJc w:val="right"/>
+      <w:pPr>
+        <w:ind w:left="4320" w:hanging="180"/>
+      </w:pPr>
+    </w:lvl>
+    <w:lvl w:ilvl="6" w:tplc="0409000F" w:tentative="1">
+      <w:start w:val="1"/>
+      <w:numFmt w:val="decimal"/>
+      <w:lvlText w:val="%7."/>
+      <w:lvlJc w:val="left"/>
+      <w:pPr>
+        <w:ind w:left="5040" w:hanging="360"/>
+      </w:pPr>
+    </w:lvl>
+    <w:lvl w:ilvl="7" w:tplc="04090019" w:tentative="1">
+      <w:start w:val="1"/>
+      <w:numFmt w:val="lowerLetter"/>
+      <w:lvlText w:val="%8."/>
+      <w:lvlJc w:val="left"/>
+      <w:pPr>
+        <w:ind w:left="5760" w:hanging="360"/>
+      </w:pPr>
+    </w:lvl>
+    <w:lvl w:ilvl="8" w:tplc="0409001B" w:tentative="1">
+      <w:start w:val="1"/>
+      <w:numFmt w:val="lowerRoman"/>
+      <w:lvlText w:val="%9."/>
+      <w:lvlJc w:val="right"/>
+      <w:pPr>
+        <w:ind w:left="6480" w:hanging="180"/>
+      </w:pPr>
+    </w:lvl>
+  </w:abstractNum>
+  <w:abstractNum w:abstractNumId="5" w15:restartNumberingAfterBreak="0">
     <w:nsid w:val="2FD403FF"/>
     <w:multiLevelType w:val="hybridMultilevel"/>
     <w:tmpl w:val="ABA08D1E"/>
@@ -6846,7 +10176,7 @@
       </w:pPr>
     </w:lvl>
   </w:abstractNum>
-  <w:abstractNum w:abstractNumId="2" w15:restartNumberingAfterBreak="0">
+  <w:abstractNum w:abstractNumId="6" w15:restartNumberingAfterBreak="0">
     <w:nsid w:val="379B6427"/>
     <w:multiLevelType w:val="hybridMultilevel"/>
     <w:tmpl w:val="291A0D7C"/>
@@ -6935,7 +10265,7 @@
       </w:pPr>
     </w:lvl>
   </w:abstractNum>
-  <w:abstractNum w:abstractNumId="3" w15:restartNumberingAfterBreak="0">
+  <w:abstractNum w:abstractNumId="7" w15:restartNumberingAfterBreak="0">
     <w:nsid w:val="3EA800D7"/>
     <w:multiLevelType w:val="hybridMultilevel"/>
     <w:tmpl w:val="3E5A5C62"/>
@@ -7024,7 +10354,7 @@
       </w:pPr>
     </w:lvl>
   </w:abstractNum>
-  <w:abstractNum w:abstractNumId="4" w15:restartNumberingAfterBreak="0">
+  <w:abstractNum w:abstractNumId="8" w15:restartNumberingAfterBreak="0">
     <w:nsid w:val="40D277CA"/>
     <w:multiLevelType w:val="hybridMultilevel"/>
     <w:tmpl w:val="C2D880D8"/>
@@ -7113,7 +10443,7 @@
       </w:pPr>
     </w:lvl>
   </w:abstractNum>
-  <w:abstractNum w:abstractNumId="5" w15:restartNumberingAfterBreak="0">
+  <w:abstractNum w:abstractNumId="9" w15:restartNumberingAfterBreak="0">
     <w:nsid w:val="4B7508AE"/>
     <w:multiLevelType w:val="hybridMultilevel"/>
     <w:tmpl w:val="A9B65998"/>
@@ -7202,7 +10532,185 @@
       </w:pPr>
     </w:lvl>
   </w:abstractNum>
-  <w:abstractNum w:abstractNumId="6" w15:restartNumberingAfterBreak="0">
+  <w:abstractNum w:abstractNumId="10" w15:restartNumberingAfterBreak="0">
+    <w:nsid w:val="599F645A"/>
+    <w:multiLevelType w:val="hybridMultilevel"/>
+    <w:tmpl w:val="7F60E95E"/>
+    <w:lvl w:ilvl="0" w:tplc="10D405DE">
+      <w:start w:val="1"/>
+      <w:numFmt w:val="decimal"/>
+      <w:lvlText w:val="%1)"/>
+      <w:lvlJc w:val="left"/>
+      <w:pPr>
+        <w:ind w:left="1080" w:hanging="720"/>
+      </w:pPr>
+      <w:rPr>
+        <w:rFonts w:hint="default"/>
+      </w:rPr>
+    </w:lvl>
+    <w:lvl w:ilvl="1" w:tplc="04090019" w:tentative="1">
+      <w:start w:val="1"/>
+      <w:numFmt w:val="lowerLetter"/>
+      <w:lvlText w:val="%2."/>
+      <w:lvlJc w:val="left"/>
+      <w:pPr>
+        <w:ind w:left="1440" w:hanging="360"/>
+      </w:pPr>
+    </w:lvl>
+    <w:lvl w:ilvl="2" w:tplc="0409001B" w:tentative="1">
+      <w:start w:val="1"/>
+      <w:numFmt w:val="lowerRoman"/>
+      <w:lvlText w:val="%3."/>
+      <w:lvlJc w:val="right"/>
+      <w:pPr>
+        <w:ind w:left="2160" w:hanging="180"/>
+      </w:pPr>
+    </w:lvl>
+    <w:lvl w:ilvl="3" w:tplc="0409000F" w:tentative="1">
+      <w:start w:val="1"/>
+      <w:numFmt w:val="decimal"/>
+      <w:lvlText w:val="%4."/>
+      <w:lvlJc w:val="left"/>
+      <w:pPr>
+        <w:ind w:left="2880" w:hanging="360"/>
+      </w:pPr>
+    </w:lvl>
+    <w:lvl w:ilvl="4" w:tplc="04090019" w:tentative="1">
+      <w:start w:val="1"/>
+      <w:numFmt w:val="lowerLetter"/>
+      <w:lvlText w:val="%5."/>
+      <w:lvlJc w:val="left"/>
+      <w:pPr>
+        <w:ind w:left="3600" w:hanging="360"/>
+      </w:pPr>
+    </w:lvl>
+    <w:lvl w:ilvl="5" w:tplc="0409001B" w:tentative="1">
+      <w:start w:val="1"/>
+      <w:numFmt w:val="lowerRoman"/>
+      <w:lvlText w:val="%6."/>
+      <w:lvlJc w:val="right"/>
+      <w:pPr>
+        <w:ind w:left="4320" w:hanging="180"/>
+      </w:pPr>
+    </w:lvl>
+    <w:lvl w:ilvl="6" w:tplc="0409000F" w:tentative="1">
+      <w:start w:val="1"/>
+      <w:numFmt w:val="decimal"/>
+      <w:lvlText w:val="%7."/>
+      <w:lvlJc w:val="left"/>
+      <w:pPr>
+        <w:ind w:left="5040" w:hanging="360"/>
+      </w:pPr>
+    </w:lvl>
+    <w:lvl w:ilvl="7" w:tplc="04090019" w:tentative="1">
+      <w:start w:val="1"/>
+      <w:numFmt w:val="lowerLetter"/>
+      <w:lvlText w:val="%8."/>
+      <w:lvlJc w:val="left"/>
+      <w:pPr>
+        <w:ind w:left="5760" w:hanging="360"/>
+      </w:pPr>
+    </w:lvl>
+    <w:lvl w:ilvl="8" w:tplc="0409001B" w:tentative="1">
+      <w:start w:val="1"/>
+      <w:numFmt w:val="lowerRoman"/>
+      <w:lvlText w:val="%9."/>
+      <w:lvlJc w:val="right"/>
+      <w:pPr>
+        <w:ind w:left="6480" w:hanging="180"/>
+      </w:pPr>
+    </w:lvl>
+  </w:abstractNum>
+  <w:abstractNum w:abstractNumId="11" w15:restartNumberingAfterBreak="0">
+    <w:nsid w:val="5A314DCB"/>
+    <w:multiLevelType w:val="hybridMultilevel"/>
+    <w:tmpl w:val="BFF0E8B0"/>
+    <w:lvl w:ilvl="0" w:tplc="26D8ADE6">
+      <w:start w:val="1"/>
+      <w:numFmt w:val="decimal"/>
+      <w:lvlText w:val="%1)"/>
+      <w:lvlJc w:val="left"/>
+      <w:pPr>
+        <w:ind w:left="1080" w:hanging="720"/>
+      </w:pPr>
+      <w:rPr>
+        <w:rFonts w:hint="default"/>
+      </w:rPr>
+    </w:lvl>
+    <w:lvl w:ilvl="1" w:tplc="04090019" w:tentative="1">
+      <w:start w:val="1"/>
+      <w:numFmt w:val="lowerLetter"/>
+      <w:lvlText w:val="%2."/>
+      <w:lvlJc w:val="left"/>
+      <w:pPr>
+        <w:ind w:left="1440" w:hanging="360"/>
+      </w:pPr>
+    </w:lvl>
+    <w:lvl w:ilvl="2" w:tplc="0409001B" w:tentative="1">
+      <w:start w:val="1"/>
+      <w:numFmt w:val="lowerRoman"/>
+      <w:lvlText w:val="%3."/>
+      <w:lvlJc w:val="right"/>
+      <w:pPr>
+        <w:ind w:left="2160" w:hanging="180"/>
+      </w:pPr>
+    </w:lvl>
+    <w:lvl w:ilvl="3" w:tplc="0409000F" w:tentative="1">
+      <w:start w:val="1"/>
+      <w:numFmt w:val="decimal"/>
+      <w:lvlText w:val="%4."/>
+      <w:lvlJc w:val="left"/>
+      <w:pPr>
+        <w:ind w:left="2880" w:hanging="360"/>
+      </w:pPr>
+    </w:lvl>
+    <w:lvl w:ilvl="4" w:tplc="04090019" w:tentative="1">
+      <w:start w:val="1"/>
+      <w:numFmt w:val="lowerLetter"/>
+      <w:lvlText w:val="%5."/>
+      <w:lvlJc w:val="left"/>
+      <w:pPr>
+        <w:ind w:left="3600" w:hanging="360"/>
+      </w:pPr>
+    </w:lvl>
+    <w:lvl w:ilvl="5" w:tplc="0409001B" w:tentative="1">
+      <w:start w:val="1"/>
+      <w:numFmt w:val="lowerRoman"/>
+      <w:lvlText w:val="%6."/>
+      <w:lvlJc w:val="right"/>
+      <w:pPr>
+        <w:ind w:left="4320" w:hanging="180"/>
+      </w:pPr>
+    </w:lvl>
+    <w:lvl w:ilvl="6" w:tplc="0409000F" w:tentative="1">
+      <w:start w:val="1"/>
+      <w:numFmt w:val="decimal"/>
+      <w:lvlText w:val="%7."/>
+      <w:lvlJc w:val="left"/>
+      <w:pPr>
+        <w:ind w:left="5040" w:hanging="360"/>
+      </w:pPr>
+    </w:lvl>
+    <w:lvl w:ilvl="7" w:tplc="04090019" w:tentative="1">
+      <w:start w:val="1"/>
+      <w:numFmt w:val="lowerLetter"/>
+      <w:lvlText w:val="%8."/>
+      <w:lvlJc w:val="left"/>
+      <w:pPr>
+        <w:ind w:left="5760" w:hanging="360"/>
+      </w:pPr>
+    </w:lvl>
+    <w:lvl w:ilvl="8" w:tplc="0409001B" w:tentative="1">
+      <w:start w:val="1"/>
+      <w:numFmt w:val="lowerRoman"/>
+      <w:lvlText w:val="%9."/>
+      <w:lvlJc w:val="right"/>
+      <w:pPr>
+        <w:ind w:left="6480" w:hanging="180"/>
+      </w:pPr>
+    </w:lvl>
+  </w:abstractNum>
+  <w:abstractNum w:abstractNumId="12" w15:restartNumberingAfterBreak="0">
     <w:nsid w:val="685E1A9C"/>
     <w:multiLevelType w:val="hybridMultilevel"/>
     <w:tmpl w:val="D8A61AB2"/>
@@ -7291,7 +10799,96 @@
       </w:pPr>
     </w:lvl>
   </w:abstractNum>
-  <w:abstractNum w:abstractNumId="7" w15:restartNumberingAfterBreak="0">
+  <w:abstractNum w:abstractNumId="13" w15:restartNumberingAfterBreak="0">
+    <w:nsid w:val="691B0E10"/>
+    <w:multiLevelType w:val="hybridMultilevel"/>
+    <w:tmpl w:val="78828152"/>
+    <w:lvl w:ilvl="0" w:tplc="1570F0C6">
+      <w:start w:val="1"/>
+      <w:numFmt w:val="decimal"/>
+      <w:lvlText w:val="%1)"/>
+      <w:lvlJc w:val="left"/>
+      <w:pPr>
+        <w:ind w:left="1080" w:hanging="720"/>
+      </w:pPr>
+      <w:rPr>
+        <w:rFonts w:hint="default"/>
+      </w:rPr>
+    </w:lvl>
+    <w:lvl w:ilvl="1" w:tplc="04090019" w:tentative="1">
+      <w:start w:val="1"/>
+      <w:numFmt w:val="lowerLetter"/>
+      <w:lvlText w:val="%2."/>
+      <w:lvlJc w:val="left"/>
+      <w:pPr>
+        <w:ind w:left="1440" w:hanging="360"/>
+      </w:pPr>
+    </w:lvl>
+    <w:lvl w:ilvl="2" w:tplc="0409001B" w:tentative="1">
+      <w:start w:val="1"/>
+      <w:numFmt w:val="lowerRoman"/>
+      <w:lvlText w:val="%3."/>
+      <w:lvlJc w:val="right"/>
+      <w:pPr>
+        <w:ind w:left="2160" w:hanging="180"/>
+      </w:pPr>
+    </w:lvl>
+    <w:lvl w:ilvl="3" w:tplc="0409000F" w:tentative="1">
+      <w:start w:val="1"/>
+      <w:numFmt w:val="decimal"/>
+      <w:lvlText w:val="%4."/>
+      <w:lvlJc w:val="left"/>
+      <w:pPr>
+        <w:ind w:left="2880" w:hanging="360"/>
+      </w:pPr>
+    </w:lvl>
+    <w:lvl w:ilvl="4" w:tplc="04090019" w:tentative="1">
+      <w:start w:val="1"/>
+      <w:numFmt w:val="lowerLetter"/>
+      <w:lvlText w:val="%5."/>
+      <w:lvlJc w:val="left"/>
+      <w:pPr>
+        <w:ind w:left="3600" w:hanging="360"/>
+      </w:pPr>
+    </w:lvl>
+    <w:lvl w:ilvl="5" w:tplc="0409001B" w:tentative="1">
+      <w:start w:val="1"/>
+      <w:numFmt w:val="lowerRoman"/>
+      <w:lvlText w:val="%6."/>
+      <w:lvlJc w:val="right"/>
+      <w:pPr>
+        <w:ind w:left="4320" w:hanging="180"/>
+      </w:pPr>
+    </w:lvl>
+    <w:lvl w:ilvl="6" w:tplc="0409000F" w:tentative="1">
+      <w:start w:val="1"/>
+      <w:numFmt w:val="decimal"/>
+      <w:lvlText w:val="%7."/>
+      <w:lvlJc w:val="left"/>
+      <w:pPr>
+        <w:ind w:left="5040" w:hanging="360"/>
+      </w:pPr>
+    </w:lvl>
+    <w:lvl w:ilvl="7" w:tplc="04090019" w:tentative="1">
+      <w:start w:val="1"/>
+      <w:numFmt w:val="lowerLetter"/>
+      <w:lvlText w:val="%8."/>
+      <w:lvlJc w:val="left"/>
+      <w:pPr>
+        <w:ind w:left="5760" w:hanging="360"/>
+      </w:pPr>
+    </w:lvl>
+    <w:lvl w:ilvl="8" w:tplc="0409001B" w:tentative="1">
+      <w:start w:val="1"/>
+      <w:numFmt w:val="lowerRoman"/>
+      <w:lvlText w:val="%9."/>
+      <w:lvlJc w:val="right"/>
+      <w:pPr>
+        <w:ind w:left="6480" w:hanging="180"/>
+      </w:pPr>
+    </w:lvl>
+  </w:abstractNum>
+  <w:abstractNum w:abstractNumId="14" w15:restartNumberingAfterBreak="0">
     <w:nsid w:val="6BEE5BCF"/>
     <w:multiLevelType w:val="hybridMultilevel"/>
     <w:tmpl w:val="C48E27AA"/>
@@ -7380,7 +10977,7 @@
       </w:pPr>
     </w:lvl>
   </w:abstractNum>
-  <w:abstractNum w:abstractNumId="8" w15:restartNumberingAfterBreak="0">
+  <w:abstractNum w:abstractNumId="15" w15:restartNumberingAfterBreak="0">
     <w:nsid w:val="7E362ABA"/>
     <w:multiLevelType w:val="hybridMultilevel"/>
     <w:tmpl w:val="A15852BE"/>
@@ -7493,7 +11090,7 @@
       </w:rPr>
     </w:lvl>
   </w:abstractNum>
-  <w:abstractNum w:abstractNumId="9" w15:restartNumberingAfterBreak="0">
+  <w:abstractNum w:abstractNumId="16" w15:restartNumberingAfterBreak="0">
     <w:nsid w:val="7F4E3761"/>
     <w:multiLevelType w:val="hybridMultilevel"/>
     <w:tmpl w:val="A224BC9C"/>
@@ -7585,34 +11182,55 @@
     </w:lvl>
   </w:abstractNum>
   <w:num w:numId="1">
+    <w:abstractNumId w:val="5"/>
+  </w:num>
+  <w:num w:numId="2">
+    <w:abstractNumId w:val="12"/>
+  </w:num>
+  <w:num w:numId="3">
+    <w:abstractNumId w:val="7"/>
+  </w:num>
+  <w:num w:numId="4">
+    <w:abstractNumId w:val="16"/>
+  </w:num>
+  <w:num w:numId="5">
+    <w:abstractNumId w:val="14"/>
+  </w:num>
+  <w:num w:numId="6">
     <w:abstractNumId w:val="1"/>
   </w:num>
-  <w:num w:numId="2">
+  <w:num w:numId="7">
+    <w:abstractNumId w:val="15"/>
+  </w:num>
+  <w:num w:numId="8">
     <w:abstractNumId w:val="6"/>
   </w:num>
-  <w:num w:numId="3">
+  <w:num w:numId="9">
+    <w:abstractNumId w:val="8"/>
+  </w:num>
+  <w:num w:numId="10">
+    <w:abstractNumId w:val="9"/>
+  </w:num>
+  <w:num w:numId="11">
+    <w:abstractNumId w:val="0"/>
+  </w:num>
+  <w:num w:numId="12">
+    <w:abstractNumId w:val="13"/>
+  </w:num>
+  <w:num w:numId="13">
+    <w:abstractNumId w:val="10"/>
+  </w:num>
+  <w:num w:numId="14">
     <w:abstractNumId w:val="3"/>
   </w:num>
-  <w:num w:numId="4">
-    <w:abstractNumId w:val="9"/>
-  </w:num>
-  <w:num w:numId="5">
-    <w:abstractNumId w:val="7"/>
-  </w:num>
-  <w:num w:numId="6">
-    <w:abstractNumId w:val="0"/>
-  </w:num>
-  <w:num w:numId="7">
-    <w:abstractNumId w:val="8"/>
-  </w:num>
-  <w:num w:numId="8">
+  <w:num w:numId="15">
     <w:abstractNumId w:val="2"/>
   </w:num>
-  <w:num w:numId="9">
+  <w:num w:numId="16">
+    <w:abstractNumId w:val="11"/>
+  </w:num>
+  <w:num w:numId="17">
     <w:abstractNumId w:val="4"/>
-  </w:num>
-  <w:num w:numId="10">
-    <w:abstractNumId w:val="5"/>
   </w:num>
 </w:numbering>
 </file>
